--- a/2-design/Architecture design.docx
+++ b/2-design/Architecture design.docx
@@ -1,6 +1,6 @@
 
 <file path=word/document.xml><?xml version="1.0" encoding="utf-8"?>
-<w:document xmlns:wpc="http://schemas.microsoft.com/office/word/2010/wordprocessingCanvas" xmlns:mo="http://schemas.microsoft.com/office/mac/office/2008/main" xmlns:mc="http://schemas.openxmlformats.org/markup-compatibility/2006" xmlns:mv="urn:schemas-microsoft-com:mac:vml" xmlns:o="urn:schemas-microsoft-com:office:office" xmlns:r="http://schemas.openxmlformats.org/officeDocument/2006/relationships" xmlns:m="http://schemas.openxmlformats.org/officeDocument/2006/math" xmlns:v="urn:schemas-microsoft-com:vml" xmlns:wp14="http://schemas.microsoft.com/office/word/2010/wordprocessingDrawing" xmlns:wp="http://schemas.openxmlformats.org/drawingml/2006/wordprocessingDrawing" xmlns:w10="urn:schemas-microsoft-com:office:word" xmlns:w="http://schemas.openxmlformats.org/wordprocessingml/2006/main" xmlns:w14="http://schemas.microsoft.com/office/word/2010/wordml" xmlns:w15="http://schemas.microsoft.com/office/word/2012/wordml" xmlns:wpg="http://schemas.microsoft.com/office/word/2010/wordprocessingGroup" xmlns:wpi="http://schemas.microsoft.com/office/word/2010/wordprocessingInk" xmlns:wne="http://schemas.microsoft.com/office/word/2006/wordml" xmlns:wps="http://schemas.microsoft.com/office/word/2010/wordprocessingShape" mc:Ignorable="w14 w15 wp14">
+<w:document xmlns:wpc="http://schemas.microsoft.com/office/word/2010/wordprocessingCanvas" xmlns:cx="http://schemas.microsoft.com/office/drawing/2014/chartex" xmlns:cx1="http://schemas.microsoft.com/office/drawing/2015/9/8/chartex" xmlns:cx2="http://schemas.microsoft.com/office/drawing/2015/10/21/chartex" xmlns:cx3="http://schemas.microsoft.com/office/drawing/2016/5/9/chartex" xmlns:cx4="http://schemas.microsoft.com/office/drawing/2016/5/10/chartex" xmlns:cx5="http://schemas.microsoft.com/office/drawing/2016/5/11/chartex" xmlns:mc="http://schemas.openxmlformats.org/markup-compatibility/2006" xmlns:o="urn:schemas-microsoft-com:office:office" xmlns:r="http://schemas.openxmlformats.org/officeDocument/2006/relationships" xmlns:m="http://schemas.openxmlformats.org/officeDocument/2006/math" xmlns:v="urn:schemas-microsoft-com:vml" xmlns:wp14="http://schemas.microsoft.com/office/word/2010/wordprocessingDrawing" xmlns:wp="http://schemas.openxmlformats.org/drawingml/2006/wordprocessingDrawing" xmlns:w10="urn:schemas-microsoft-com:office:word" xmlns:w="http://schemas.openxmlformats.org/wordprocessingml/2006/main" xmlns:w14="http://schemas.microsoft.com/office/word/2010/wordml" xmlns:w15="http://schemas.microsoft.com/office/word/2012/wordml" xmlns:w16se="http://schemas.microsoft.com/office/word/2015/wordml/symex" xmlns:wpg="http://schemas.microsoft.com/office/word/2010/wordprocessingGroup" xmlns:wpi="http://schemas.microsoft.com/office/word/2010/wordprocessingInk" xmlns:wne="http://schemas.microsoft.com/office/word/2006/wordml" xmlns:wps="http://schemas.microsoft.com/office/word/2010/wordprocessingShape" mc:Ignorable="w14 w15 w16se wp14">
   <w:body>
     <w:p>
       <w:r>
@@ -40,7 +40,7 @@
       <w:sdtContent>
         <w:p>
           <w:pPr>
-            <w:pStyle w:val="a5"/>
+            <w:pStyle w:val="TOC"/>
           </w:pPr>
           <w:r>
             <w:rPr>
@@ -82,7 +82,7 @@
           <w:hyperlink w:anchor="_Toc477096106" w:history="1">
             <w:r>
               <w:rPr>
-                <w:rStyle w:val="a6"/>
+                <w:rStyle w:val="a5"/>
                 <w:rFonts w:hint="eastAsia"/>
                 <w:noProof/>
               </w:rPr>
@@ -156,7 +156,7 @@
           <w:hyperlink w:anchor="_Toc477096107" w:history="1">
             <w:r>
               <w:rPr>
-                <w:rStyle w:val="a6"/>
+                <w:rStyle w:val="a5"/>
                 <w:noProof/>
               </w:rPr>
               <w:t>ASRs scenarios</w:t>
@@ -229,14 +229,14 @@
           <w:hyperlink w:anchor="_Toc477096108" w:history="1">
             <w:r>
               <w:rPr>
-                <w:rStyle w:val="a6"/>
+                <w:rStyle w:val="a5"/>
                 <w:noProof/>
               </w:rPr>
               <w:t>Broker</w:t>
             </w:r>
             <w:r>
               <w:rPr>
-                <w:rStyle w:val="a6"/>
+                <w:rStyle w:val="a5"/>
                 <w:rFonts w:hint="eastAsia"/>
                 <w:noProof/>
               </w:rPr>
@@ -309,14 +309,14 @@
           <w:hyperlink w:anchor="_Toc477096109" w:history="1">
             <w:r>
               <w:rPr>
-                <w:rStyle w:val="a6"/>
+                <w:rStyle w:val="a5"/>
                 <w:noProof/>
               </w:rPr>
               <w:t>ADD</w:t>
             </w:r>
             <w:r>
               <w:rPr>
-                <w:rStyle w:val="a6"/>
+                <w:rStyle w:val="a5"/>
                 <w:rFonts w:hint="eastAsia"/>
                 <w:noProof/>
               </w:rPr>
@@ -389,7 +389,7 @@
           <w:hyperlink w:anchor="_Toc477096110" w:history="1">
             <w:r>
               <w:rPr>
-                <w:rStyle w:val="a6"/>
+                <w:rStyle w:val="a5"/>
                 <w:rFonts w:hint="eastAsia"/>
                 <w:noProof/>
               </w:rPr>
@@ -462,7 +462,7 @@
           <w:hyperlink w:anchor="_Toc477096111" w:history="1">
             <w:r>
               <w:rPr>
-                <w:rStyle w:val="a6"/>
+                <w:rStyle w:val="a5"/>
                 <w:rFonts w:hint="eastAsia"/>
                 <w:noProof/>
               </w:rPr>
@@ -535,7 +535,7 @@
           <w:hyperlink w:anchor="_Toc477096112" w:history="1">
             <w:r>
               <w:rPr>
-                <w:rStyle w:val="a6"/>
+                <w:rStyle w:val="a5"/>
                 <w:rFonts w:hint="eastAsia"/>
                 <w:noProof/>
               </w:rPr>
@@ -608,7 +608,7 @@
           <w:hyperlink w:anchor="_Toc477096113" w:history="1">
             <w:r>
               <w:rPr>
-                <w:rStyle w:val="a6"/>
+                <w:rStyle w:val="a5"/>
                 <w:rFonts w:hint="eastAsia"/>
                 <w:noProof/>
               </w:rPr>
@@ -681,7 +681,7 @@
           <w:hyperlink w:anchor="_Toc477096114" w:history="1">
             <w:r>
               <w:rPr>
-                <w:rStyle w:val="a6"/>
+                <w:rStyle w:val="a5"/>
                 <w:rFonts w:hint="eastAsia"/>
                 <w:noProof/>
               </w:rPr>
@@ -754,7 +754,7 @@
           <w:hyperlink w:anchor="_Toc477096115" w:history="1">
             <w:r>
               <w:rPr>
-                <w:rStyle w:val="a6"/>
+                <w:rStyle w:val="a5"/>
                 <w:rFonts w:hint="eastAsia"/>
                 <w:noProof/>
               </w:rPr>
@@ -827,7 +827,7 @@
           <w:hyperlink w:anchor="_Toc477096116" w:history="1">
             <w:r>
               <w:rPr>
-                <w:rStyle w:val="a6"/>
+                <w:rStyle w:val="a5"/>
                 <w:noProof/>
               </w:rPr>
               <w:t>Module View</w:t>
@@ -899,7 +899,7 @@
           <w:hyperlink w:anchor="_Toc477096117" w:history="1">
             <w:r>
               <w:rPr>
-                <w:rStyle w:val="a6"/>
+                <w:rStyle w:val="a5"/>
                 <w:noProof/>
               </w:rPr>
               <w:t>C&amp;C view</w:t>
@@ -972,14 +972,14 @@
           <w:hyperlink w:anchor="_Toc477096118" w:history="1">
             <w:r>
               <w:rPr>
-                <w:rStyle w:val="a6"/>
+                <w:rStyle w:val="a5"/>
                 <w:noProof/>
               </w:rPr>
               <w:t>SOA</w:t>
             </w:r>
             <w:r>
               <w:rPr>
-                <w:rStyle w:val="a6"/>
+                <w:rStyle w:val="a5"/>
                 <w:rFonts w:hint="eastAsia"/>
                 <w:noProof/>
               </w:rPr>
@@ -1052,14 +1052,14 @@
           <w:hyperlink w:anchor="_Toc477096119" w:history="1">
             <w:r>
               <w:rPr>
-                <w:rStyle w:val="a6"/>
+                <w:rStyle w:val="a5"/>
                 <w:noProof/>
               </w:rPr>
               <w:t>ADD</w:t>
             </w:r>
             <w:r>
               <w:rPr>
-                <w:rStyle w:val="a6"/>
+                <w:rStyle w:val="a5"/>
                 <w:rFonts w:hint="eastAsia"/>
                 <w:noProof/>
               </w:rPr>
@@ -1132,7 +1132,7 @@
           <w:hyperlink w:anchor="_Toc477096120" w:history="1">
             <w:r>
               <w:rPr>
-                <w:rStyle w:val="a6"/>
+                <w:rStyle w:val="a5"/>
                 <w:rFonts w:hint="eastAsia"/>
                 <w:noProof/>
               </w:rPr>
@@ -1205,7 +1205,7 @@
           <w:hyperlink w:anchor="_Toc477096121" w:history="1">
             <w:r>
               <w:rPr>
-                <w:rStyle w:val="a6"/>
+                <w:rStyle w:val="a5"/>
                 <w:rFonts w:hint="eastAsia"/>
                 <w:noProof/>
               </w:rPr>
@@ -1278,7 +1278,7 @@
           <w:hyperlink w:anchor="_Toc477096122" w:history="1">
             <w:r>
               <w:rPr>
-                <w:rStyle w:val="a6"/>
+                <w:rStyle w:val="a5"/>
                 <w:rFonts w:hint="eastAsia"/>
                 <w:noProof/>
               </w:rPr>
@@ -1351,7 +1351,7 @@
           <w:hyperlink w:anchor="_Toc477096123" w:history="1">
             <w:r>
               <w:rPr>
-                <w:rStyle w:val="a6"/>
+                <w:rStyle w:val="a5"/>
                 <w:rFonts w:hint="eastAsia"/>
                 <w:noProof/>
               </w:rPr>
@@ -1424,7 +1424,7 @@
           <w:hyperlink w:anchor="_Toc477096124" w:history="1">
             <w:r>
               <w:rPr>
-                <w:rStyle w:val="a6"/>
+                <w:rStyle w:val="a5"/>
                 <w:noProof/>
               </w:rPr>
               <w:t>Module View</w:t>
@@ -1496,7 +1496,7 @@
           <w:hyperlink w:anchor="_Toc477096125" w:history="1">
             <w:r>
               <w:rPr>
-                <w:rStyle w:val="a6"/>
+                <w:rStyle w:val="a5"/>
                 <w:noProof/>
               </w:rPr>
               <w:t>C&amp;C View</w:t>
@@ -1569,24 +1569,10 @@
           <w:hyperlink w:anchor="_Toc477096126" w:history="1">
             <w:r>
               <w:rPr>
-                <w:rStyle w:val="a6"/>
+                <w:rStyle w:val="a5"/>
                 <w:noProof/>
               </w:rPr>
-              <w:t>S</w:t>
-            </w:r>
-            <w:r>
-              <w:rPr>
-                <w:rStyle w:val="a6"/>
-                <w:noProof/>
-              </w:rPr>
-              <w:t>O</w:t>
-            </w:r>
-            <w:r>
-              <w:rPr>
-                <w:rStyle w:val="a6"/>
-                <w:noProof/>
-              </w:rPr>
-              <w:t>A &amp; Broker</w:t>
+              <w:t>SOA &amp; Broker</w:t>
             </w:r>
             <w:r>
               <w:rPr>
@@ -1656,14 +1642,14 @@
           <w:hyperlink w:anchor="_Toc477096127" w:history="1">
             <w:r>
               <w:rPr>
-                <w:rStyle w:val="a6"/>
+                <w:rStyle w:val="a5"/>
                 <w:noProof/>
               </w:rPr>
               <w:t>Broker</w:t>
             </w:r>
             <w:r>
               <w:rPr>
-                <w:rStyle w:val="a6"/>
+                <w:rStyle w:val="a5"/>
                 <w:rFonts w:hint="eastAsia"/>
                 <w:noProof/>
               </w:rPr>
@@ -1737,7 +1723,7 @@
           <w:hyperlink w:anchor="_Toc477096128" w:history="1">
             <w:r>
               <w:rPr>
-                <w:rStyle w:val="a6"/>
+                <w:rStyle w:val="a5"/>
                 <w:rFonts w:hint="eastAsia"/>
                 <w:noProof/>
               </w:rPr>
@@ -1810,14 +1796,14 @@
           <w:hyperlink w:anchor="_Toc477096129" w:history="1">
             <w:r>
               <w:rPr>
-                <w:rStyle w:val="a6"/>
+                <w:rStyle w:val="a5"/>
                 <w:noProof/>
               </w:rPr>
               <w:t>Utility tree</w:t>
             </w:r>
             <w:r>
               <w:rPr>
-                <w:rStyle w:val="a6"/>
+                <w:rStyle w:val="a5"/>
                 <w:rFonts w:hint="eastAsia"/>
                 <w:noProof/>
               </w:rPr>
@@ -1890,7 +1876,7 @@
           <w:hyperlink w:anchor="_Toc477096130" w:history="1">
             <w:r>
               <w:rPr>
-                <w:rStyle w:val="a6"/>
+                <w:rStyle w:val="a5"/>
                 <w:rFonts w:hint="eastAsia"/>
                 <w:noProof/>
               </w:rPr>
@@ -1964,7 +1950,7 @@
           <w:hyperlink w:anchor="_Toc477096131" w:history="1">
             <w:r>
               <w:rPr>
-                <w:rStyle w:val="a6"/>
+                <w:rStyle w:val="a5"/>
                 <w:rFonts w:hint="eastAsia"/>
                 <w:noProof/>
               </w:rPr>
@@ -2038,7 +2024,7 @@
           <w:hyperlink w:anchor="_Toc477096132" w:history="1">
             <w:r>
               <w:rPr>
-                <w:rStyle w:val="a6"/>
+                <w:rStyle w:val="a5"/>
                 <w:rFonts w:hint="eastAsia"/>
                 <w:noProof/>
               </w:rPr>
@@ -2807,6 +2793,7 @@
               <w:rPr>
                 <w:rFonts w:hint="eastAsia"/>
               </w:rPr>
+              <w:lastRenderedPageBreak/>
               <w:t>在1s内冻结其账户操作。</w:t>
             </w:r>
           </w:p>
@@ -3527,6 +3514,7 @@
               <w:rPr>
                 <w:rFonts w:hint="eastAsia"/>
               </w:rPr>
+              <w:lastRenderedPageBreak/>
               <w:t>制品</w:t>
             </w:r>
           </w:p>
@@ -3552,7 +3540,6 @@
               <w:rPr>
                 <w:rFonts w:hint="eastAsia"/>
               </w:rPr>
-              <w:lastRenderedPageBreak/>
               <w:t>环境</w:t>
             </w:r>
           </w:p>
@@ -4224,6 +4211,7 @@
               <w:rPr>
                 <w:rFonts w:hint="eastAsia"/>
               </w:rPr>
+              <w:lastRenderedPageBreak/>
               <w:t>源</w:t>
             </w:r>
           </w:p>
@@ -4252,7 +4240,6 @@
               <w:rPr>
                 <w:rFonts w:hint="eastAsia"/>
               </w:rPr>
-              <w:lastRenderedPageBreak/>
               <w:t>刺激</w:t>
             </w:r>
           </w:p>
@@ -4701,6 +4688,7 @@
       </w:pPr>
       <w:bookmarkStart w:id="21" w:name="_Toc477096108"/>
       <w:r>
+        <w:lastRenderedPageBreak/>
         <w:t>B</w:t>
       </w:r>
       <w:r>
@@ -4756,7 +4744,6 @@
       </w:pPr>
       <w:proofErr w:type="spellStart"/>
       <w:r>
-        <w:lastRenderedPageBreak/>
         <w:t>UserBroker</w:t>
       </w:r>
       <w:proofErr w:type="spellEnd"/>
@@ -4877,6 +4864,7 @@
         <w:rPr>
           <w:rFonts w:hint="eastAsia"/>
         </w:rPr>
+        <w:lastRenderedPageBreak/>
         <w:t>第二次迭代</w:t>
       </w:r>
       <w:bookmarkEnd w:id="25"/>
@@ -4936,7 +4924,6 @@
     </w:p>
     <w:p>
       <w:r>
-        <w:lastRenderedPageBreak/>
         <w:tab/>
       </w:r>
       <w:r>
@@ -5142,7 +5129,14 @@
               <w:rPr>
                 <w:rFonts w:hint="eastAsia"/>
               </w:rPr>
-              <w:t>移除可疑broker</w:t>
+              <w:t>移除可疑</w:t>
+            </w:r>
+            <w:r>
+              <w:rPr>
+                <w:rFonts w:hint="eastAsia"/>
+              </w:rPr>
+              <w:lastRenderedPageBreak/>
+              <w:t>broker</w:t>
             </w:r>
           </w:p>
         </w:tc>
@@ -5155,7 +5149,15 @@
               <w:rPr>
                 <w:rFonts w:hint="eastAsia"/>
               </w:rPr>
-              <w:t>错误恢复后将发生错误的broker移除，可以防范broker再次出错</w:t>
+              <w:lastRenderedPageBreak/>
+              <w:t>错误恢复后将发生错误的</w:t>
+            </w:r>
+            <w:r>
+              <w:rPr>
+                <w:rFonts w:hint="eastAsia"/>
+              </w:rPr>
+              <w:lastRenderedPageBreak/>
+              <w:t>broker移除，可以防范broker再次出错</w:t>
             </w:r>
           </w:p>
         </w:tc>
@@ -5168,7 +5170,15 @@
               <w:rPr>
                 <w:rFonts w:hint="eastAsia"/>
               </w:rPr>
-              <w:t>某些broker的功能是无法替代的，移除后可能造成系统瘫痪</w:t>
+              <w:lastRenderedPageBreak/>
+              <w:t>某些broker的功能是无</w:t>
+            </w:r>
+            <w:r>
+              <w:rPr>
+                <w:rFonts w:hint="eastAsia"/>
+              </w:rPr>
+              <w:lastRenderedPageBreak/>
+              <w:t>法替代的，移除后可能造成系统瘫痪</w:t>
             </w:r>
           </w:p>
         </w:tc>
@@ -5181,6 +5191,7 @@
               <w:rPr>
                 <w:rFonts w:hint="eastAsia"/>
               </w:rPr>
+              <w:lastRenderedPageBreak/>
               <w:t>不采用</w:t>
             </w:r>
           </w:p>
@@ -5308,14 +5319,7 @@
               <w:rPr>
                 <w:rFonts w:hint="eastAsia"/>
               </w:rPr>
-              <w:t>通过识别优先</w:t>
-            </w:r>
-            <w:r>
-              <w:rPr>
-                <w:rFonts w:hint="eastAsia"/>
-              </w:rPr>
-              <w:lastRenderedPageBreak/>
-              <w:t>级对优先级更高的请求进行优先转发，可以保证系统对于重要功能的快速响应</w:t>
+              <w:t>通过识别优先级对优先级更高的请求进行优先转发，可以保证系统对于重要功能的快速响应</w:t>
             </w:r>
           </w:p>
         </w:tc>
@@ -5328,15 +5332,7 @@
               <w:rPr>
                 <w:rFonts w:hint="eastAsia"/>
               </w:rPr>
-              <w:lastRenderedPageBreak/>
-              <w:t>请求优先级设置问题，</w:t>
-            </w:r>
-            <w:r>
-              <w:rPr>
-                <w:rFonts w:hint="eastAsia"/>
-              </w:rPr>
-              <w:lastRenderedPageBreak/>
-              <w:t>难以决定哪些请求更重要。另外优先级调度也会增加系统的复杂度</w:t>
+              <w:t>请求优先级设置问题，难以决定哪些请求更重要。另外优先级调度也会增加系统的复杂度</w:t>
             </w:r>
           </w:p>
         </w:tc>
@@ -5349,21 +5345,13 @@
               <w:rPr>
                 <w:rFonts w:hint="eastAsia"/>
               </w:rPr>
-              <w:lastRenderedPageBreak/>
               <w:t>不采用</w:t>
             </w:r>
             <w:r>
               <w:rPr>
                 <w:rFonts w:hint="eastAsia"/>
               </w:rPr>
-              <w:t>，对于本系统而言用</w:t>
-            </w:r>
-            <w:r>
-              <w:rPr>
-                <w:rFonts w:hint="eastAsia"/>
-              </w:rPr>
-              <w:lastRenderedPageBreak/>
-              <w:t>户的请求并没有很明显的优先级</w:t>
+              <w:t>，对于本系统而言用户的请求并没有很明显的优先级</w:t>
             </w:r>
           </w:p>
         </w:tc>
@@ -5378,7 +5366,6 @@
               <w:rPr>
                 <w:rFonts w:hint="eastAsia"/>
               </w:rPr>
-              <w:lastRenderedPageBreak/>
               <w:t>建立缓存模块</w:t>
             </w:r>
           </w:p>
@@ -5516,6 +5503,7 @@
         <w:rPr>
           <w:noProof/>
         </w:rPr>
+        <w:lastRenderedPageBreak/>
         <w:drawing>
           <wp:inline distT="0" distB="0" distL="0" distR="0" wp14:anchorId="040A4D1A" wp14:editId="1A3C87CF">
             <wp:extent cx="5274310" cy="3373120"/>
@@ -5569,7 +5557,6 @@
         <w:rPr>
           <w:rFonts w:hint="eastAsia"/>
         </w:rPr>
-        <w:lastRenderedPageBreak/>
         <w:t>第三次迭代</w:t>
       </w:r>
       <w:bookmarkEnd w:id="26"/>
@@ -5766,7 +5753,14 @@
               <w:rPr>
                 <w:rFonts w:hint="eastAsia"/>
               </w:rPr>
-              <w:t>通过检查正常服务请求的模式和机器指令，来控制访问权限。避免抢票插件不正常的操作数据。避免刷票程序占据带宽，增强性能。</w:t>
+              <w:t>通过检查正常服务请求的模式和机器指令，来控制访问权限。避免抢票插件</w:t>
+            </w:r>
+            <w:r>
+              <w:rPr>
+                <w:rFonts w:hint="eastAsia"/>
+              </w:rPr>
+              <w:lastRenderedPageBreak/>
+              <w:t>不正常的操作数据。避免刷票程序占据带宽，增强性能。</w:t>
             </w:r>
           </w:p>
         </w:tc>
@@ -5779,7 +5773,15 @@
               <w:rPr>
                 <w:rFonts w:hint="eastAsia"/>
               </w:rPr>
-              <w:t>增加系统复杂度，需要专门的模块来记录请求模式，比较请求模式。可能增加每一条请求的时间，降低性能。</w:t>
+              <w:lastRenderedPageBreak/>
+              <w:t>增加系统复杂度，需要专门的模块来记录请求模</w:t>
+            </w:r>
+            <w:r>
+              <w:rPr>
+                <w:rFonts w:hint="eastAsia"/>
+              </w:rPr>
+              <w:lastRenderedPageBreak/>
+              <w:t>式，比较请求模式。可能增加每一条请求的时间，降低性能。</w:t>
             </w:r>
           </w:p>
         </w:tc>
@@ -5792,6 +5794,7 @@
               <w:rPr>
                 <w:rFonts w:hint="eastAsia"/>
               </w:rPr>
+              <w:lastRenderedPageBreak/>
               <w:t>采用</w:t>
             </w:r>
           </w:p>
@@ -6083,7 +6086,6 @@
               <w:rPr>
                 <w:rFonts w:hint="eastAsia"/>
               </w:rPr>
-              <w:lastRenderedPageBreak/>
               <w:t>用户授权</w:t>
             </w:r>
           </w:p>
@@ -6357,7 +6359,14 @@
               <w:rPr>
                 <w:rFonts w:hint="eastAsia"/>
               </w:rPr>
-              <w:t>当攻击发生时删除敏感的资源</w:t>
+              <w:t>当攻击发生时删除敏感的资</w:t>
+            </w:r>
+            <w:r>
+              <w:rPr>
+                <w:rFonts w:hint="eastAsia"/>
+              </w:rPr>
+              <w:lastRenderedPageBreak/>
+              <w:t>源</w:t>
             </w:r>
           </w:p>
         </w:tc>
@@ -6370,7 +6379,15 @@
               <w:rPr>
                 <w:rFonts w:hint="eastAsia"/>
               </w:rPr>
-              <w:t>系统已经遭到潜在的攻击，与其使重要数据被窃取，不如直接销毁，减小损失的影响。</w:t>
+              <w:lastRenderedPageBreak/>
+              <w:t>系统已经遭到潜在的攻击，与其使重要数据被窃取，不如直接销毁，减小损失</w:t>
+            </w:r>
+            <w:r>
+              <w:rPr>
+                <w:rFonts w:hint="eastAsia"/>
+              </w:rPr>
+              <w:lastRenderedPageBreak/>
+              <w:t>的影响。</w:t>
             </w:r>
           </w:p>
         </w:tc>
@@ -6383,6 +6400,7 @@
               <w:rPr>
                 <w:rFonts w:hint="eastAsia"/>
               </w:rPr>
+              <w:lastRenderedPageBreak/>
               <w:t>对于不是特别敏感的资源，</w:t>
             </w:r>
             <w:r>
@@ -6395,7 +6413,14 @@
               <w:rPr>
                 <w:rFonts w:hint="eastAsia"/>
               </w:rPr>
-              <w:t>导致的损失过大</w:t>
+              <w:t>导致的损失过</w:t>
+            </w:r>
+            <w:r>
+              <w:rPr>
+                <w:rFonts w:hint="eastAsia"/>
+              </w:rPr>
+              <w:lastRenderedPageBreak/>
+              <w:t>大</w:t>
             </w:r>
           </w:p>
         </w:tc>
@@ -6408,10 +6433,15 @@
               <w:rPr>
                 <w:rFonts w:hint="eastAsia"/>
               </w:rPr>
+              <w:lastRenderedPageBreak/>
               <w:t>不采用，该系统没有</w:t>
             </w:r>
             <w:r>
-              <w:t>危险到直接删除的</w:t>
+              <w:t>危险</w:t>
+            </w:r>
+            <w:r>
+              <w:lastRenderedPageBreak/>
+              <w:t>到直接删除的</w:t>
             </w:r>
             <w:r>
               <w:rPr>
@@ -6582,7 +6612,6 @@
           <w:rFonts w:hint="eastAsia"/>
           <w:noProof/>
         </w:rPr>
-        <w:lastRenderedPageBreak/>
         <w:drawing>
           <wp:inline distT="0" distB="0" distL="0" distR="0" wp14:anchorId="04CF3E92" wp14:editId="748DCE49">
             <wp:extent cx="5672455" cy="2951480"/>
@@ -6649,6 +6678,7 @@
         <w:rPr>
           <w:rFonts w:hint="eastAsia"/>
         </w:rPr>
+        <w:lastRenderedPageBreak/>
         <w:t>第四次迭代</w:t>
       </w:r>
       <w:bookmarkEnd w:id="27"/>
@@ -6876,11 +6906,7 @@
           </w:tcPr>
           <w:p>
             <w:r>
-              <w:t>持续周期性监测，并</w:t>
-            </w:r>
-            <w:r>
-              <w:lastRenderedPageBreak/>
-              <w:t>且可以进行少量数据传递交换组件状态信息</w:t>
+              <w:t>持续周期性监测，并且可以进行少量数据传递交换组件状态信息</w:t>
             </w:r>
           </w:p>
         </w:tc>
@@ -6890,12 +6916,7 @@
           </w:tcPr>
           <w:p>
             <w:r>
-              <w:lastRenderedPageBreak/>
-              <w:t>对于监测组件的性</w:t>
-            </w:r>
-            <w:r>
-              <w:lastRenderedPageBreak/>
-              <w:t>能要求高，实时监听的情况下还要有能力应对可能出现错误</w:t>
+              <w:t>对于监测组件的性能要求高，实时监听的情况下还要有能力应对可能出现错误</w:t>
             </w:r>
           </w:p>
         </w:tc>
@@ -6905,12 +6926,7 @@
           </w:tcPr>
           <w:p>
             <w:r>
-              <w:lastRenderedPageBreak/>
-              <w:t>采用。周期性的通信检查，</w:t>
-            </w:r>
-            <w:r>
-              <w:lastRenderedPageBreak/>
-              <w:t>可以有效保证被监测组件可能出现的错误。</w:t>
+              <w:t>采用。周期性的通信检查，可以有效保证被监测组件可能出现的错误。</w:t>
             </w:r>
           </w:p>
         </w:tc>
@@ -6922,7 +6938,6 @@
           </w:tcPr>
           <w:p>
             <w:r>
-              <w:lastRenderedPageBreak/>
               <w:t>消极冗余</w:t>
             </w:r>
           </w:p>
@@ -7017,7 +7032,11 @@
           </w:tcPr>
           <w:p>
             <w:r>
-              <w:t>对于逻辑控制模块有有效的监测作用，通过对比不同投票者的输出侦测错误</w:t>
+              <w:t>对于逻辑控制模块有有效的监测作用，</w:t>
+            </w:r>
+            <w:r>
+              <w:lastRenderedPageBreak/>
+              <w:t>通过对比不同投票者的输出侦测错误</w:t>
             </w:r>
           </w:p>
         </w:tc>
@@ -7027,7 +7046,12 @@
           </w:tcPr>
           <w:p>
             <w:r>
-              <w:t>适用场景有限，投票逻辑定义困难，消耗资源较多</w:t>
+              <w:lastRenderedPageBreak/>
+              <w:t>适用场景有限，投票逻辑定义困难，消耗</w:t>
+            </w:r>
+            <w:r>
+              <w:lastRenderedPageBreak/>
+              <w:t>资源较多</w:t>
             </w:r>
           </w:p>
         </w:tc>
@@ -7037,13 +7061,21 @@
           </w:tcPr>
           <w:p>
             <w:r>
+              <w:lastRenderedPageBreak/>
               <w:t>不采用。投票逻辑难以定义，因为</w:t>
             </w:r>
             <w:r>
               <w:rPr>
                 <w:rFonts w:hint="eastAsia"/>
               </w:rPr>
-              <w:t>broker模块内组件职责差异较大，且消耗资源过多。</w:t>
+              <w:t>broker模块内组</w:t>
+            </w:r>
+            <w:r>
+              <w:rPr>
+                <w:rFonts w:hint="eastAsia"/>
+              </w:rPr>
+              <w:lastRenderedPageBreak/>
+              <w:t>件职责差异较大，且消耗资源过多。</w:t>
             </w:r>
           </w:p>
         </w:tc>
@@ -7055,6 +7087,7 @@
           </w:tcPr>
           <w:p>
             <w:r>
+              <w:lastRenderedPageBreak/>
               <w:t>积极冗余</w:t>
             </w:r>
           </w:p>
@@ -7259,14 +7292,7 @@
               <w:rPr>
                 <w:rFonts w:hint="eastAsia"/>
               </w:rPr>
-              <w:t>broker资源被合理分</w:t>
-            </w:r>
-            <w:r>
-              <w:rPr>
-                <w:rFonts w:hint="eastAsia"/>
-              </w:rPr>
-              <w:lastRenderedPageBreak/>
-              <w:t>配，不会因为处理时间过长而导致请求阻塞。</w:t>
+              <w:t>broker资源被合理分配，不会因为处理时间过长而导致请求阻塞。</w:t>
             </w:r>
           </w:p>
         </w:tc>
@@ -7278,7 +7304,6 @@
           </w:tcPr>
           <w:p>
             <w:r>
-              <w:lastRenderedPageBreak/>
               <w:t>增加资源</w:t>
             </w:r>
           </w:p>
@@ -7437,6 +7462,7 @@
         <w:rPr>
           <w:rFonts w:hint="eastAsia"/>
         </w:rPr>
+        <w:lastRenderedPageBreak/>
         <w:t>错误监控模块（</w:t>
       </w:r>
       <w:proofErr w:type="spellStart"/>
@@ -7517,7 +7543,6 @@
         <w:rPr>
           <w:noProof/>
         </w:rPr>
-        <w:lastRenderedPageBreak/>
         <w:drawing>
           <wp:inline distT="0" distB="0" distL="0" distR="0" wp14:anchorId="6C3AE0FA" wp14:editId="608F3C5E">
             <wp:extent cx="5788067" cy="3959267"/>
@@ -7576,9 +7601,9 @@
       <w:pPr>
         <w:pStyle w:val="3"/>
       </w:pPr>
-      <w:bookmarkStart w:id="28" w:name="OLE_LINK7"/>
-      <w:bookmarkStart w:id="29" w:name="OLE_LINK8"/>
-      <w:bookmarkStart w:id="30" w:name="_Toc477096114"/>
+      <w:bookmarkStart w:id="28" w:name="_Toc477096114"/>
+      <w:bookmarkStart w:id="29" w:name="OLE_LINK7"/>
+      <w:bookmarkStart w:id="30" w:name="OLE_LINK8"/>
       <w:r>
         <w:rPr>
           <w:rFonts w:hint="eastAsia"/>
@@ -7597,7 +7622,7 @@
         </w:rPr>
         <w:t>次迭代</w:t>
       </w:r>
-      <w:bookmarkEnd w:id="30"/>
+      <w:bookmarkEnd w:id="28"/>
     </w:p>
     <w:p>
       <w:pPr>
@@ -7650,6 +7675,7 @@
         <w:rPr>
           <w:rFonts w:hint="eastAsia"/>
         </w:rPr>
+        <w:lastRenderedPageBreak/>
         <w:t>选择ASR</w:t>
       </w:r>
     </w:p>
@@ -7721,14 +7747,7 @@
         <w:rPr>
           <w:rFonts w:hint="eastAsia"/>
         </w:rPr>
-        <w:t>因为12306的用户群体非常广大，所以系统要保持高可用性，这就需要服务器</w:t>
-      </w:r>
-      <w:r>
-        <w:rPr>
-          <w:rFonts w:hint="eastAsia"/>
-        </w:rPr>
-        <w:lastRenderedPageBreak/>
-        <w:t>端一直要保持高可用的状态。</w:t>
+        <w:t>因为12306的用户群体非常广大，所以系统要保持高可用性，这就需要服务器端一直要保持高可用的状态。</w:t>
       </w:r>
     </w:p>
     <w:p>
@@ -8039,7 +8058,14 @@
               <w:rPr>
                 <w:rFonts w:hint="eastAsia"/>
               </w:rPr>
-              <w:t>限制访问范围，增加了对敏感数据的保护，提高了安全性。</w:t>
+              <w:t>限制访问范围，增加了对敏感数据的保</w:t>
+            </w:r>
+            <w:r>
+              <w:rPr>
+                <w:rFonts w:hint="eastAsia"/>
+              </w:rPr>
+              <w:lastRenderedPageBreak/>
+              <w:t>护，提高了安全性。</w:t>
             </w:r>
           </w:p>
           <w:p/>
@@ -8053,7 +8079,15 @@
               <w:rPr>
                 <w:rFonts w:hint="eastAsia"/>
               </w:rPr>
-              <w:t>消耗大量额外的资源，同时也需要系统构建者额外的工作量。</w:t>
+              <w:lastRenderedPageBreak/>
+              <w:t>消耗大量额外的资源，同时也需要系统</w:t>
+            </w:r>
+            <w:r>
+              <w:rPr>
+                <w:rFonts w:hint="eastAsia"/>
+              </w:rPr>
+              <w:lastRenderedPageBreak/>
+              <w:t>构建者额外的工作量。</w:t>
             </w:r>
           </w:p>
         </w:tc>
@@ -8066,7 +8100,15 @@
               <w:rPr>
                 <w:rFonts w:hint="eastAsia"/>
               </w:rPr>
-              <w:t>采用。对于查询的用户，将其权限在只能查看自己想找的信息之内。对于其他操作的用户，同样如此。不透露多余的任何信息。</w:t>
+              <w:lastRenderedPageBreak/>
+              <w:t>采用。对于查询的用户，将其权限在只能查看自己想</w:t>
+            </w:r>
+            <w:r>
+              <w:rPr>
+                <w:rFonts w:hint="eastAsia"/>
+              </w:rPr>
+              <w:lastRenderedPageBreak/>
+              <w:t>找的信息之内。对于其他操作的用户，同样如此。不透露多余的任何信息。</w:t>
             </w:r>
           </w:p>
         </w:tc>
@@ -8088,6 +8130,7 @@
           <w:sz w:val="28"/>
           <w:szCs w:val="28"/>
         </w:rPr>
+        <w:lastRenderedPageBreak/>
         <w:t>可用性</w:t>
       </w:r>
     </w:p>
@@ -8183,14 +8226,7 @@
               <w:rPr>
                 <w:rFonts w:hint="eastAsia"/>
               </w:rPr>
-              <w:t>能随时对系统发起询</w:t>
-            </w:r>
-            <w:r>
-              <w:rPr>
-                <w:rFonts w:hint="eastAsia"/>
-              </w:rPr>
-              <w:lastRenderedPageBreak/>
-              <w:t>问请求。</w:t>
+              <w:t>能随时对系统发起询问请求。</w:t>
             </w:r>
           </w:p>
         </w:tc>
@@ -8203,15 +8239,7 @@
               <w:rPr>
                 <w:rFonts w:hint="eastAsia"/>
               </w:rPr>
-              <w:lastRenderedPageBreak/>
-              <w:t>通讯量是heartbeat方</w:t>
-            </w:r>
-            <w:r>
-              <w:rPr>
-                <w:rFonts w:hint="eastAsia"/>
-              </w:rPr>
-              <w:lastRenderedPageBreak/>
-              <w:t>案的双倍。</w:t>
+              <w:t>通讯量是heartbeat方案的双倍。</w:t>
             </w:r>
           </w:p>
         </w:tc>
@@ -8224,15 +8252,7 @@
               <w:rPr>
                 <w:rFonts w:hint="eastAsia"/>
               </w:rPr>
-              <w:lastRenderedPageBreak/>
-              <w:t>不采用。因为采用</w:t>
-            </w:r>
-            <w:r>
-              <w:rPr>
-                <w:rFonts w:hint="eastAsia"/>
-              </w:rPr>
-              <w:lastRenderedPageBreak/>
-              <w:t>ping/echo的机制的检查消耗通讯量大。</w:t>
+              <w:t>不采用。因为采用ping/echo的机制的检查消耗通讯量大。</w:t>
             </w:r>
           </w:p>
         </w:tc>
@@ -8247,7 +8267,6 @@
               <w:rPr>
                 <w:rFonts w:hint="eastAsia"/>
               </w:rPr>
-              <w:lastRenderedPageBreak/>
               <w:t>heartbeat</w:t>
             </w:r>
           </w:p>
@@ -8541,7 +8560,14 @@
               <w:rPr>
                 <w:rFonts w:hint="eastAsia"/>
               </w:rPr>
-              <w:t>将职责不同的部分分解出来，使得他们相对于其他部分独立，更加容易独立于其他的部分进行修改。</w:t>
+              <w:t>将职责不同的部分分解出来，使得他们相对于其他部分独立，</w:t>
+            </w:r>
+            <w:r>
+              <w:rPr>
+                <w:rFonts w:hint="eastAsia"/>
+              </w:rPr>
+              <w:lastRenderedPageBreak/>
+              <w:t>更加容易独立于其他的部分进行修改。</w:t>
             </w:r>
           </w:p>
         </w:tc>
@@ -8554,6 +8580,7 @@
               <w:rPr>
                 <w:rFonts w:hint="eastAsia"/>
               </w:rPr>
+              <w:lastRenderedPageBreak/>
               <w:t>分解要消耗一定的成本，同时可能会增加复杂度。</w:t>
             </w:r>
           </w:p>
@@ -8649,14 +8676,7 @@
               <w:rPr>
                 <w:rFonts w:hint="eastAsia"/>
               </w:rPr>
-              <w:t>通过抽象出共同的service，可以降低内聚性，使得代码的效</w:t>
-            </w:r>
-            <w:r>
-              <w:rPr>
-                <w:rFonts w:hint="eastAsia"/>
-              </w:rPr>
-              <w:lastRenderedPageBreak/>
-              <w:t>率更高。</w:t>
+              <w:t>通过抽象出共同的service，可以降低内聚性，使得代码的效率更高。</w:t>
             </w:r>
           </w:p>
         </w:tc>
@@ -8669,7 +8689,6 @@
               <w:rPr>
                 <w:rFonts w:hint="eastAsia"/>
               </w:rPr>
-              <w:lastRenderedPageBreak/>
               <w:t>成本较大。</w:t>
             </w:r>
           </w:p>
@@ -8697,199 +8716,199 @@
         <w:rPr>
           <w:rFonts w:hint="eastAsia"/>
         </w:rPr>
+        <w:t>第</w:t>
+      </w:r>
+      <w:r>
+        <w:rPr>
+          <w:rFonts w:hint="eastAsia"/>
+        </w:rPr>
+        <w:t>五</w:t>
+      </w:r>
+      <w:r>
+        <w:rPr>
+          <w:rFonts w:hint="eastAsia"/>
+        </w:rPr>
+        <w:t>次迭代结果</w:t>
+      </w:r>
+    </w:p>
+    <w:p>
+      <w:pPr>
+        <w:ind w:firstLine="420"/>
+      </w:pPr>
+      <w:r>
+        <w:rPr>
+          <w:rFonts w:hint="eastAsia"/>
+        </w:rPr>
+        <w:t>如图所示，</w:t>
+      </w:r>
+      <w:r>
+        <w:t>新增元素说明如下</w:t>
+      </w:r>
+      <w:r>
+        <w:rPr>
+          <w:rFonts w:hint="eastAsia"/>
+        </w:rPr>
+        <w:t>。</w:t>
+      </w:r>
+    </w:p>
+    <w:p>
+      <w:pPr>
+        <w:ind w:firstLineChars="200" w:firstLine="480"/>
+        <w:rPr>
+          <w:noProof/>
+        </w:rPr>
+      </w:pPr>
+      <w:r>
+        <w:rPr>
+          <w:noProof/>
+        </w:rPr>
+        <w:t>攻击侦测模块</w:t>
+      </w:r>
+      <w:r>
+        <w:rPr>
+          <w:rFonts w:hint="eastAsia"/>
+          <w:noProof/>
+        </w:rPr>
+        <w:t>：</w:t>
+      </w:r>
+      <w:r>
+        <w:rPr>
+          <w:noProof/>
+        </w:rPr>
+        <w:t>侦测非正常访问</w:t>
+      </w:r>
+      <w:r>
+        <w:rPr>
+          <w:rFonts w:hint="eastAsia"/>
+          <w:noProof/>
+        </w:rPr>
+        <w:t>，</w:t>
+      </w:r>
+      <w:r>
+        <w:rPr>
+          <w:noProof/>
+        </w:rPr>
+        <w:t>在攻击发生时禁止外界访问</w:t>
+      </w:r>
+      <w:r>
+        <w:rPr>
+          <w:rFonts w:hint="eastAsia"/>
+          <w:noProof/>
+        </w:rPr>
+        <w:t>服务器</w:t>
+      </w:r>
+      <w:r>
+        <w:rPr>
+          <w:noProof/>
+        </w:rPr>
+        <w:t>模块</w:t>
+      </w:r>
+      <w:r>
+        <w:rPr>
+          <w:rFonts w:hint="eastAsia"/>
+          <w:noProof/>
+        </w:rPr>
+        <w:t>。</w:t>
+      </w:r>
+    </w:p>
+    <w:p>
+      <w:pPr>
+        <w:ind w:firstLineChars="200" w:firstLine="480"/>
+        <w:rPr>
+          <w:noProof/>
+        </w:rPr>
+      </w:pPr>
+      <w:r>
+        <w:rPr>
+          <w:rFonts w:hint="eastAsia"/>
+          <w:noProof/>
+        </w:rPr>
+        <w:t>数据加密模块：对服务器与外部系统交互时传送的数据进行加密和解密工作。</w:t>
+      </w:r>
+    </w:p>
+    <w:p>
+      <w:pPr>
+        <w:ind w:firstLineChars="200" w:firstLine="480"/>
+        <w:rPr>
+          <w:noProof/>
+        </w:rPr>
+      </w:pPr>
+      <w:r>
+        <w:rPr>
+          <w:rFonts w:hint="eastAsia"/>
+          <w:noProof/>
+        </w:rPr>
+        <w:t>冗余的服务器与网络连接模块：作为候补，等待当前运行的服务器失效或者网络连接失效而发挥作用。</w:t>
+      </w:r>
+    </w:p>
+    <w:p>
+      <w:pPr>
+        <w:ind w:firstLineChars="200" w:firstLine="480"/>
+        <w:rPr>
+          <w:noProof/>
+        </w:rPr>
+      </w:pPr>
+      <w:r>
+        <w:rPr>
+          <w:rFonts w:hint="eastAsia"/>
+          <w:noProof/>
+        </w:rPr>
+        <w:t>heartbeat模块：监测服务器模块是否失效，以尽快做出反应。</w:t>
+      </w:r>
+    </w:p>
+    <w:p>
+      <w:pPr>
+        <w:ind w:firstLineChars="200" w:firstLine="480"/>
+        <w:rPr>
+          <w:noProof/>
+        </w:rPr>
+      </w:pPr>
+      <w:r>
+        <w:rPr>
+          <w:rFonts w:hint="eastAsia"/>
+          <w:noProof/>
+        </w:rPr>
+        <w:t>访问权限控制模块：监测用户的访问范围，使用户的访问范围始终被限制在必须需要访问的范围内。</w:t>
+      </w:r>
+    </w:p>
+    <w:p>
+      <w:pPr>
+        <w:ind w:firstLineChars="200" w:firstLine="480"/>
+        <w:rPr>
+          <w:noProof/>
+        </w:rPr>
+      </w:pPr>
+      <w:r>
+        <w:rPr>
+          <w:rFonts w:hint="eastAsia"/>
+          <w:noProof/>
+        </w:rPr>
+        <w:t>服务定位模块：用于处理与外部系统的交互，将外部系统视为服务的提供者，从而简化系统的工作。</w:t>
+      </w:r>
+    </w:p>
+    <w:p>
+      <w:pPr>
+        <w:ind w:firstLineChars="200" w:firstLine="480"/>
+        <w:rPr>
+          <w:noProof/>
+        </w:rPr>
+      </w:pPr>
+      <w:r>
+        <w:rPr>
+          <w:rFonts w:hint="eastAsia"/>
+          <w:noProof/>
+        </w:rPr>
+        <w:t>服务器端内部拆分为列车调度模块与用户票务模块。</w:t>
+      </w:r>
+    </w:p>
+    <w:bookmarkEnd w:id="29"/>
+    <w:bookmarkEnd w:id="30"/>
+    <w:p>
+      <w:r>
+        <w:rPr>
+          <w:noProof/>
+        </w:rPr>
         <w:lastRenderedPageBreak/>
-        <w:t>第</w:t>
-      </w:r>
-      <w:r>
-        <w:rPr>
-          <w:rFonts w:hint="eastAsia"/>
-        </w:rPr>
-        <w:t>五</w:t>
-      </w:r>
-      <w:r>
-        <w:rPr>
-          <w:rFonts w:hint="eastAsia"/>
-        </w:rPr>
-        <w:t>次迭代结果</w:t>
-      </w:r>
-    </w:p>
-    <w:p>
-      <w:pPr>
-        <w:ind w:firstLine="420"/>
-      </w:pPr>
-      <w:r>
-        <w:rPr>
-          <w:rFonts w:hint="eastAsia"/>
-        </w:rPr>
-        <w:t>如图所示，</w:t>
-      </w:r>
-      <w:r>
-        <w:t>新增元素说明如下</w:t>
-      </w:r>
-      <w:r>
-        <w:rPr>
-          <w:rFonts w:hint="eastAsia"/>
-        </w:rPr>
-        <w:t>。</w:t>
-      </w:r>
-    </w:p>
-    <w:p>
-      <w:pPr>
-        <w:ind w:firstLineChars="200" w:firstLine="480"/>
-        <w:rPr>
-          <w:noProof/>
-        </w:rPr>
-      </w:pPr>
-      <w:r>
-        <w:rPr>
-          <w:noProof/>
-        </w:rPr>
-        <w:t>攻击侦测模块</w:t>
-      </w:r>
-      <w:r>
-        <w:rPr>
-          <w:rFonts w:hint="eastAsia"/>
-          <w:noProof/>
-        </w:rPr>
-        <w:t>：</w:t>
-      </w:r>
-      <w:r>
-        <w:rPr>
-          <w:noProof/>
-        </w:rPr>
-        <w:t>侦测非正常访问</w:t>
-      </w:r>
-      <w:r>
-        <w:rPr>
-          <w:rFonts w:hint="eastAsia"/>
-          <w:noProof/>
-        </w:rPr>
-        <w:t>，</w:t>
-      </w:r>
-      <w:r>
-        <w:rPr>
-          <w:noProof/>
-        </w:rPr>
-        <w:t>在攻击发生时禁止外界访问</w:t>
-      </w:r>
-      <w:r>
-        <w:rPr>
-          <w:rFonts w:hint="eastAsia"/>
-          <w:noProof/>
-        </w:rPr>
-        <w:t>服务器</w:t>
-      </w:r>
-      <w:r>
-        <w:rPr>
-          <w:noProof/>
-        </w:rPr>
-        <w:t>模块</w:t>
-      </w:r>
-      <w:r>
-        <w:rPr>
-          <w:rFonts w:hint="eastAsia"/>
-          <w:noProof/>
-        </w:rPr>
-        <w:t>。</w:t>
-      </w:r>
-    </w:p>
-    <w:p>
-      <w:pPr>
-        <w:ind w:firstLineChars="200" w:firstLine="480"/>
-        <w:rPr>
-          <w:noProof/>
-        </w:rPr>
-      </w:pPr>
-      <w:r>
-        <w:rPr>
-          <w:rFonts w:hint="eastAsia"/>
-          <w:noProof/>
-        </w:rPr>
-        <w:t>数据加密模块：对服务器与外部系统交互时传送的数据进行加密和解密工作。</w:t>
-      </w:r>
-    </w:p>
-    <w:p>
-      <w:pPr>
-        <w:ind w:firstLineChars="200" w:firstLine="480"/>
-        <w:rPr>
-          <w:noProof/>
-        </w:rPr>
-      </w:pPr>
-      <w:r>
-        <w:rPr>
-          <w:rFonts w:hint="eastAsia"/>
-          <w:noProof/>
-        </w:rPr>
-        <w:t>冗余的服务器与网络连接模块：作为候补，等待当前运行的服务器失效或者网络连接失效而发挥作用。</w:t>
-      </w:r>
-    </w:p>
-    <w:p>
-      <w:pPr>
-        <w:ind w:firstLineChars="200" w:firstLine="480"/>
-        <w:rPr>
-          <w:noProof/>
-        </w:rPr>
-      </w:pPr>
-      <w:r>
-        <w:rPr>
-          <w:rFonts w:hint="eastAsia"/>
-          <w:noProof/>
-        </w:rPr>
-        <w:t>heartbeat模块：监测服务器模块是否失效，以尽快做出反应。</w:t>
-      </w:r>
-    </w:p>
-    <w:p>
-      <w:pPr>
-        <w:ind w:firstLineChars="200" w:firstLine="480"/>
-        <w:rPr>
-          <w:noProof/>
-        </w:rPr>
-      </w:pPr>
-      <w:r>
-        <w:rPr>
-          <w:rFonts w:hint="eastAsia"/>
-          <w:noProof/>
-        </w:rPr>
-        <w:t>访问权限控制模块：监测用户的访问范围，使用户的访问范围始终被限制在必须需要访问的范围内。</w:t>
-      </w:r>
-    </w:p>
-    <w:p>
-      <w:pPr>
-        <w:ind w:firstLineChars="200" w:firstLine="480"/>
-        <w:rPr>
-          <w:noProof/>
-        </w:rPr>
-      </w:pPr>
-      <w:r>
-        <w:rPr>
-          <w:rFonts w:hint="eastAsia"/>
-          <w:noProof/>
-        </w:rPr>
-        <w:t>服务定位模块：用于处理与外部系统的交互，将外部系统视为服务的提供者，从而简化系统的工作。</w:t>
-      </w:r>
-    </w:p>
-    <w:p>
-      <w:pPr>
-        <w:ind w:firstLineChars="200" w:firstLine="480"/>
-        <w:rPr>
-          <w:noProof/>
-        </w:rPr>
-      </w:pPr>
-      <w:r>
-        <w:rPr>
-          <w:rFonts w:hint="eastAsia"/>
-          <w:noProof/>
-        </w:rPr>
-        <w:t>服务器端内部拆分为列车调度模块与用户票务模块。</w:t>
-      </w:r>
-    </w:p>
-    <w:bookmarkEnd w:id="28"/>
-    <w:bookmarkEnd w:id="29"/>
-    <w:p>
-      <w:r>
-        <w:rPr>
-          <w:noProof/>
-        </w:rPr>
         <w:drawing>
           <wp:inline distT="0" distB="0" distL="0" distR="0" wp14:anchorId="4B3212A4" wp14:editId="15D5EACB">
             <wp:extent cx="5727560" cy="2602251"/>
@@ -8957,124 +8976,124 @@
         <w:rPr>
           <w:rFonts w:hint="eastAsia"/>
         </w:rPr>
+        <w:t>第六</w:t>
+      </w:r>
+      <w:r>
+        <w:rPr>
+          <w:rFonts w:hint="eastAsia"/>
+        </w:rPr>
+        <w:t>次迭代</w:t>
+      </w:r>
+      <w:bookmarkEnd w:id="32"/>
+    </w:p>
+    <w:p>
+      <w:pPr>
+        <w:pStyle w:val="4"/>
+      </w:pPr>
+      <w:r>
+        <w:rPr>
+          <w:rFonts w:hint="eastAsia"/>
+        </w:rPr>
+        <w:t>选择元素</w:t>
+      </w:r>
+    </w:p>
+    <w:p>
+      <w:pPr>
+        <w:ind w:firstLine="420"/>
+      </w:pPr>
+      <w:r>
+        <w:t>第</w:t>
+      </w:r>
+      <w:r>
+        <w:rPr>
+          <w:rFonts w:hint="eastAsia"/>
+        </w:rPr>
+        <w:t>六</w:t>
+      </w:r>
+      <w:r>
+        <w:t>次迭代选择的元素是</w:t>
+      </w:r>
+      <w:r>
+        <w:rPr>
+          <w:rFonts w:hint="eastAsia"/>
+        </w:rPr>
+        <w:t>请求总线</w:t>
+      </w:r>
+      <w:r>
+        <w:t>模块</w:t>
+      </w:r>
+      <w:r>
+        <w:rPr>
+          <w:rFonts w:hint="eastAsia"/>
+        </w:rPr>
+        <w:t>。</w:t>
+      </w:r>
+    </w:p>
+    <w:p>
+      <w:pPr>
+        <w:pStyle w:val="4"/>
+      </w:pPr>
+      <w:r>
+        <w:rPr>
+          <w:rFonts w:hint="eastAsia"/>
+        </w:rPr>
+        <w:t>选择ASR</w:t>
+      </w:r>
+    </w:p>
+    <w:p>
+      <w:pPr>
+        <w:ind w:firstLine="420"/>
+      </w:pPr>
+      <w:r>
+        <w:t>第</w:t>
+      </w:r>
+      <w:r>
+        <w:rPr>
+          <w:rFonts w:hint="eastAsia"/>
+        </w:rPr>
+        <w:t>六</w:t>
+      </w:r>
+      <w:r>
+        <w:t>次迭代选择的ASR是</w:t>
+      </w:r>
+      <w:r>
+        <w:rPr>
+          <w:rFonts w:hint="eastAsia"/>
+        </w:rPr>
+        <w:t>性能、可用性。</w:t>
+      </w:r>
+    </w:p>
+    <w:p>
+      <w:pPr>
+        <w:ind w:firstLine="420"/>
+      </w:pPr>
+      <w:r>
+        <w:rPr>
+          <w:rFonts w:hint="eastAsia"/>
+        </w:rPr>
+        <w:t>1.因为12306的用户群体非常广大，所以经常会出现高并发的情况，这时候要考查系统的性能，在压力情况下，系统要能够正常运行而不是崩溃，所以请求总线需要对于请求能够合理分派，保持负载均衡。</w:t>
+      </w:r>
+    </w:p>
+    <w:p>
+      <w:pPr>
+        <w:ind w:firstLine="420"/>
+      </w:pPr>
+      <w:r>
+        <w:rPr>
+          <w:rFonts w:hint="eastAsia"/>
+        </w:rPr>
+        <w:t>2.因为12306购票系统不能出现长时间失效的情况，而如何请求总线一旦失效，那其实整个系统也就因为这一个组件而失效。因此确保请求总线的可用性是非常重要的。</w:t>
+      </w:r>
+    </w:p>
+    <w:p>
+      <w:pPr>
+        <w:pStyle w:val="4"/>
+      </w:pPr>
+      <w:r>
+        <w:rPr>
+          <w:rFonts w:hint="eastAsia"/>
+        </w:rPr>
         <w:lastRenderedPageBreak/>
-        <w:t>第六</w:t>
-      </w:r>
-      <w:r>
-        <w:rPr>
-          <w:rFonts w:hint="eastAsia"/>
-        </w:rPr>
-        <w:t>次迭代</w:t>
-      </w:r>
-      <w:bookmarkEnd w:id="32"/>
-    </w:p>
-    <w:p>
-      <w:pPr>
-        <w:pStyle w:val="4"/>
-      </w:pPr>
-      <w:r>
-        <w:rPr>
-          <w:rFonts w:hint="eastAsia"/>
-        </w:rPr>
-        <w:t>选择元素</w:t>
-      </w:r>
-    </w:p>
-    <w:p>
-      <w:pPr>
-        <w:ind w:firstLine="420"/>
-      </w:pPr>
-      <w:r>
-        <w:t>第</w:t>
-      </w:r>
-      <w:r>
-        <w:rPr>
-          <w:rFonts w:hint="eastAsia"/>
-        </w:rPr>
-        <w:t>六</w:t>
-      </w:r>
-      <w:r>
-        <w:t>次迭代选择的元素是</w:t>
-      </w:r>
-      <w:r>
-        <w:rPr>
-          <w:rFonts w:hint="eastAsia"/>
-        </w:rPr>
-        <w:t>请求总线</w:t>
-      </w:r>
-      <w:r>
-        <w:t>模块</w:t>
-      </w:r>
-      <w:r>
-        <w:rPr>
-          <w:rFonts w:hint="eastAsia"/>
-        </w:rPr>
-        <w:t>。</w:t>
-      </w:r>
-    </w:p>
-    <w:p>
-      <w:pPr>
-        <w:pStyle w:val="4"/>
-      </w:pPr>
-      <w:r>
-        <w:rPr>
-          <w:rFonts w:hint="eastAsia"/>
-        </w:rPr>
-        <w:t>选择ASR</w:t>
-      </w:r>
-    </w:p>
-    <w:p>
-      <w:pPr>
-        <w:ind w:firstLine="420"/>
-      </w:pPr>
-      <w:r>
-        <w:t>第</w:t>
-      </w:r>
-      <w:r>
-        <w:rPr>
-          <w:rFonts w:hint="eastAsia"/>
-        </w:rPr>
-        <w:t>六</w:t>
-      </w:r>
-      <w:r>
-        <w:t>次迭代选择的ASR是</w:t>
-      </w:r>
-      <w:r>
-        <w:rPr>
-          <w:rFonts w:hint="eastAsia"/>
-        </w:rPr>
-        <w:t>性能、可用性。</w:t>
-      </w:r>
-    </w:p>
-    <w:p>
-      <w:pPr>
-        <w:ind w:firstLine="420"/>
-      </w:pPr>
-      <w:r>
-        <w:rPr>
-          <w:rFonts w:hint="eastAsia"/>
-        </w:rPr>
-        <w:t>1.因为12306的用户群体非常广大，所以经常会出现高并发的情况，这时候要考查系统的性能，在压力情况下，系统要能够正常运行而不是崩溃，所以请求总线需要对于请求能够合理分派，保持负载均衡。</w:t>
-      </w:r>
-    </w:p>
-    <w:p>
-      <w:pPr>
-        <w:ind w:firstLine="420"/>
-      </w:pPr>
-      <w:r>
-        <w:rPr>
-          <w:rFonts w:hint="eastAsia"/>
-        </w:rPr>
-        <w:t>2.因为12306购票系统不能出现长时间失效的情况，而如何请求总线一旦失效，那其实整个系统也就因为这一个组件而失效。因此确保请求总线的可用性是非常重要的。</w:t>
-      </w:r>
-    </w:p>
-    <w:p>
-      <w:pPr>
-        <w:pStyle w:val="4"/>
-      </w:pPr>
-      <w:r>
-        <w:rPr>
-          <w:rFonts w:hint="eastAsia"/>
-        </w:rPr>
         <w:t>候选策略表和决策</w:t>
       </w:r>
     </w:p>
@@ -9338,14 +9357,7 @@
               <w:rPr>
                 <w:rFonts w:hint="eastAsia"/>
               </w:rPr>
-              <w:t>提高了请求总线的效</w:t>
-            </w:r>
-            <w:r>
-              <w:rPr>
-                <w:rFonts w:hint="eastAsia"/>
-              </w:rPr>
-              <w:lastRenderedPageBreak/>
-              <w:t>率，从而提高处理请求效率。</w:t>
+              <w:t>提高了请求总线的效率，从而提高处理请求效率。</w:t>
             </w:r>
           </w:p>
         </w:tc>
@@ -9358,7 +9370,6 @@
               <w:rPr>
                 <w:rFonts w:hint="eastAsia"/>
               </w:rPr>
-              <w:lastRenderedPageBreak/>
               <w:t>耗费资源。</w:t>
             </w:r>
           </w:p>
@@ -9387,7 +9398,6 @@
               <w:rPr>
                 <w:rFonts w:hint="eastAsia"/>
               </w:rPr>
-              <w:lastRenderedPageBreak/>
               <w:t>限制执行时间。</w:t>
             </w:r>
           </w:p>
@@ -9598,7 +9608,14 @@
               <w:rPr>
                 <w:rFonts w:hint="eastAsia"/>
               </w:rPr>
-              <w:t>定期检测系统是否已经失效。消耗资源较少。</w:t>
+              <w:t>定期检测系统是否已经</w:t>
+            </w:r>
+            <w:r>
+              <w:rPr>
+                <w:rFonts w:hint="eastAsia"/>
+              </w:rPr>
+              <w:lastRenderedPageBreak/>
+              <w:t>失效。消耗资源较少。</w:t>
             </w:r>
           </w:p>
         </w:tc>
@@ -9611,7 +9628,15 @@
               <w:rPr>
                 <w:rFonts w:hint="eastAsia"/>
               </w:rPr>
-              <w:t>在系统内部要实现额外的heartbeat相关逻辑。</w:t>
+              <w:lastRenderedPageBreak/>
+              <w:t>在系统内部要实现额外</w:t>
+            </w:r>
+            <w:r>
+              <w:rPr>
+                <w:rFonts w:hint="eastAsia"/>
+              </w:rPr>
+              <w:lastRenderedPageBreak/>
+              <w:t>的heartbeat相关逻辑。</w:t>
             </w:r>
           </w:p>
         </w:tc>
@@ -9624,7 +9649,15 @@
               <w:rPr>
                 <w:rFonts w:hint="eastAsia"/>
               </w:rPr>
-              <w:t>采用。在server对请求响应时，不发出heartbeat以免占用资源，在server不处理请求的空闲时刻，发出heartbeat来确保其没有失效。</w:t>
+              <w:lastRenderedPageBreak/>
+              <w:t>采用。在server对请求</w:t>
+            </w:r>
+            <w:r>
+              <w:rPr>
+                <w:rFonts w:hint="eastAsia"/>
+              </w:rPr>
+              <w:lastRenderedPageBreak/>
+              <w:t>响应时，不发出heartbeat以免占用资源，在server不处理请求的空闲时刻，发出heartbeat来确保其没有失效。</w:t>
             </w:r>
           </w:p>
         </w:tc>
@@ -9638,6 +9671,7 @@
         <w:rPr>
           <w:rFonts w:hint="eastAsia"/>
         </w:rPr>
+        <w:lastRenderedPageBreak/>
         <w:t>第</w:t>
       </w:r>
       <w:r>
@@ -9787,7 +9821,6 @@
         <w:rPr>
           <w:noProof/>
         </w:rPr>
-        <w:lastRenderedPageBreak/>
         <w:drawing>
           <wp:inline distT="0" distB="0" distL="0" distR="0" wp14:anchorId="56F95DA8" wp14:editId="2EB3BC28">
             <wp:extent cx="5926455" cy="2740493"/>
@@ -9847,6 +9880,7 @@
       </w:pPr>
       <w:bookmarkStart w:id="33" w:name="_Toc477096116"/>
       <w:r>
+        <w:lastRenderedPageBreak/>
         <w:t>Module</w:t>
       </w:r>
       <w:r>
@@ -9858,16 +9892,45 @@
       <w:bookmarkEnd w:id="33"/>
     </w:p>
     <w:p>
-      <w:r>
-        <w:rPr>
-          <w:rFonts w:hint="eastAsia"/>
+      <w:pPr>
+        <w:pStyle w:val="4"/>
+        <w:rPr>
+          <w:rFonts w:asciiTheme="minorHAnsi" w:eastAsiaTheme="minorHAnsi" w:hAnsiTheme="minorHAnsi"/>
+          <w:b w:val="0"/>
+        </w:rPr>
+      </w:pPr>
+      <w:r>
+        <w:rPr>
+          <w:rFonts w:asciiTheme="minorHAnsi" w:eastAsiaTheme="minorHAnsi" w:hAnsiTheme="minorHAnsi" w:hint="eastAsia"/>
+          <w:b w:val="0"/>
+        </w:rPr>
+        <w:t>1</w:t>
+      </w:r>
+      <w:r>
+        <w:rPr>
+          <w:rFonts w:asciiTheme="minorHAnsi" w:eastAsiaTheme="minorHAnsi" w:hAnsiTheme="minorHAnsi"/>
+          <w:b w:val="0"/>
+        </w:rPr>
+        <w:t>.1</w:t>
+      </w:r>
+      <w:r>
+        <w:rPr>
+          <w:rFonts w:asciiTheme="minorHAnsi" w:eastAsiaTheme="minorHAnsi" w:hAnsiTheme="minorHAnsi" w:hint="eastAsia"/>
+          <w:b w:val="0"/>
+        </w:rPr>
+        <w:t>视图的主要表示(分解视图)</w:t>
+      </w:r>
+    </w:p>
+    <w:p>
+      <w:r>
+        <w:rPr>
           <w:noProof/>
         </w:rPr>
         <w:drawing>
-          <wp:inline distT="0" distB="0" distL="0" distR="0" wp14:anchorId="3A4DD61E" wp14:editId="7F2D3F85">
-            <wp:extent cx="5926455" cy="2699185"/>
-            <wp:effectExtent l="0" t="0" r="0" b="0"/>
-            <wp:docPr id="7" name="图片 7" descr="../../../TeamProject/2-design/Broker-ADD设计/ModuleView.png"/>
+          <wp:inline distT="0" distB="0" distL="0" distR="0" wp14:anchorId="3C15D67A" wp14:editId="2CD1E628">
+            <wp:extent cx="5270500" cy="2585579"/>
+            <wp:effectExtent l="0" t="0" r="6350" b="5715"/>
+            <wp:docPr id="15" name="图片 15" descr="E:\体系结构\TeamProject\2-design\Broker-ADD设计\ModuleView.png"/>
             <wp:cNvGraphicFramePr>
               <a:graphicFrameLocks xmlns:a="http://schemas.openxmlformats.org/drawingml/2006/main" noChangeAspect="1"/>
             </wp:cNvGraphicFramePr>
@@ -9875,12 +9938,12 @@
               <a:graphicData uri="http://schemas.openxmlformats.org/drawingml/2006/picture">
                 <pic:pic xmlns:pic="http://schemas.openxmlformats.org/drawingml/2006/picture">
                   <pic:nvPicPr>
-                    <pic:cNvPr id="0" name="Picture 6" descr="../../../TeamProject/2-design/Broker-ADD设计/ModuleView.png"/>
+                    <pic:cNvPr id="0" name="Picture 1" descr="E:\体系结构\TeamProject\2-design\Broker-ADD设计\ModuleView.png"/>
                     <pic:cNvPicPr>
                       <a:picLocks noChangeAspect="1" noChangeArrowheads="1"/>
                     </pic:cNvPicPr>
                   </pic:nvPicPr>
-                  <pic:blipFill rotWithShape="1">
+                  <pic:blipFill>
                     <a:blip r:embed="rId12" cstate="print">
                       <a:extLst>
                         <a:ext uri="{28A0092B-C50C-407E-A947-70E740481C1C}">
@@ -9888,13 +9951,15 @@
                         </a:ext>
                       </a:extLst>
                     </a:blip>
-                    <a:srcRect l="14030" t="20265"/>
-                    <a:stretch/>
+                    <a:srcRect/>
+                    <a:stretch>
+                      <a:fillRect/>
+                    </a:stretch>
                   </pic:blipFill>
                   <pic:spPr bwMode="auto">
                     <a:xfrm>
                       <a:off x="0" y="0"/>
-                      <a:ext cx="5946136" cy="2708148"/>
+                      <a:ext cx="5270500" cy="2585579"/>
                     </a:xfrm>
                     <a:prstGeom prst="rect">
                       <a:avLst/>
@@ -9903,11 +9968,6 @@
                     <a:ln>
                       <a:noFill/>
                     </a:ln>
-                    <a:extLst>
-                      <a:ext uri="{53640926-AAD7-44D8-BBD7-CCE9431645EC}">
-                        <a14:shadowObscured xmlns:a14="http://schemas.microsoft.com/office/drawing/2010/main"/>
-                      </a:ext>
-                    </a:extLst>
                   </pic:spPr>
                 </pic:pic>
               </a:graphicData>
@@ -9916,31 +9976,1379 @@
         </w:drawing>
       </w:r>
     </w:p>
+    <w:p/>
+    <w:p>
+      <w:pPr>
+        <w:pStyle w:val="5"/>
+        <w:rPr>
+          <w:b w:val="0"/>
+        </w:rPr>
+      </w:pPr>
+      <w:r>
+        <w:rPr>
+          <w:rFonts w:hint="eastAsia"/>
+          <w:b w:val="0"/>
+        </w:rPr>
+        <w:t>1</w:t>
+      </w:r>
+      <w:r>
+        <w:rPr>
+          <w:b w:val="0"/>
+        </w:rPr>
+        <w:t>.2</w:t>
+      </w:r>
+      <w:r>
+        <w:rPr>
+          <w:rFonts w:hint="eastAsia"/>
+          <w:b w:val="0"/>
+        </w:rPr>
+        <w:t>元素目录</w:t>
+      </w:r>
+    </w:p>
+    <w:p>
+      <w:pPr>
+        <w:ind w:left="420" w:firstLine="420"/>
+      </w:pPr>
+      <w:r>
+        <w:t>本架构为Broker架构，主要模块有broker模块（可细分为monitor模块、request bus模块、安全模块、核心broker模块）、server模块（可细分为列车调度模块、用户票务模块、服务定位模块、数据加密模块、冗余模块、访问权限控制模块、heartbeat模块、安全模块）</w:t>
+      </w:r>
+    </w:p>
+    <w:p>
+      <w:pPr>
+        <w:ind w:leftChars="100" w:left="240"/>
+      </w:pPr>
+      <w:r>
+        <w:rPr>
+          <w:b/>
+        </w:rPr>
+        <w:t>Broker模块</w:t>
+      </w:r>
+    </w:p>
+    <w:p>
+      <w:pPr>
+        <w:ind w:leftChars="100" w:left="240" w:firstLineChars="175" w:firstLine="420"/>
+      </w:pPr>
+      <w:r>
+        <w:t>1.</w:t>
+      </w:r>
+      <w:r>
+        <w:tab/>
+        <w:t>monitor模块</w:t>
+      </w:r>
+    </w:p>
+    <w:p>
+      <w:pPr>
+        <w:ind w:leftChars="100" w:left="240" w:firstLine="420"/>
+      </w:pPr>
+      <w:r>
+        <w:t>monitor模块主要是用于监测整个broker模块的情况, 主要采用heartbeat机制和绑定执行时间机制，来监测确保整个broker模块能够正常工作。</w:t>
+      </w:r>
+    </w:p>
+    <w:p>
+      <w:pPr>
+        <w:ind w:leftChars="100" w:left="240" w:firstLineChars="175" w:firstLine="420"/>
+      </w:pPr>
+      <w:r>
+        <w:t>2.</w:t>
+      </w:r>
+      <w:r>
+        <w:tab/>
+        <w:t>request bus模块</w:t>
+      </w:r>
+    </w:p>
+    <w:p>
+      <w:pPr>
+        <w:ind w:leftChars="100" w:left="240" w:firstLine="420"/>
+      </w:pPr>
+      <w:r>
+        <w:t>request bus模块主要负责对client端的请求进行识别，然后智能分派到不同的请求队列。不同的请求队列可以对应于后续的不同的broker，减轻broker识别请求的压力。</w:t>
+      </w:r>
+    </w:p>
+    <w:p>
+      <w:pPr>
+        <w:ind w:leftChars="100" w:left="240" w:firstLineChars="175" w:firstLine="420"/>
+      </w:pPr>
+      <w:r>
+        <w:t>3.</w:t>
+      </w:r>
+      <w:r>
+        <w:tab/>
+        <w:t>安全模块</w:t>
+      </w:r>
+    </w:p>
+    <w:p>
+      <w:pPr>
+        <w:ind w:leftChars="100" w:left="240" w:firstLine="420"/>
+      </w:pPr>
+      <w:r>
+        <w:rPr>
+          <w:rFonts w:hint="eastAsia"/>
+        </w:rPr>
+        <w:t>可以筛选从</w:t>
+      </w:r>
+      <w:r>
+        <w:t>request bus模块进入核心broker模块的请求，去除危险的请求，同</w:t>
+      </w:r>
+      <w:r>
+        <w:lastRenderedPageBreak/>
+        <w:t>时记录可疑的请求，当可疑的请求次数累积到一定数量，采取相应措施。</w:t>
+      </w:r>
+    </w:p>
+    <w:p>
+      <w:pPr>
+        <w:ind w:leftChars="100" w:left="240" w:firstLineChars="175" w:firstLine="420"/>
+      </w:pPr>
+      <w:r>
+        <w:t>4.</w:t>
+      </w:r>
+      <w:r>
+        <w:tab/>
+        <w:t>核心broker模块</w:t>
+      </w:r>
+    </w:p>
+    <w:p>
+      <w:pPr>
+        <w:ind w:leftChars="100" w:left="240" w:firstLine="420"/>
+      </w:pPr>
+      <w:r>
+        <w:rPr>
+          <w:rFonts w:hint="eastAsia"/>
+        </w:rPr>
+        <w:t>核心</w:t>
+      </w:r>
+      <w:r>
+        <w:t>broker模块获取请求队列中的请求，定位此请求对应的服务器位置，进行发送。同时获取服务器端的响应，将其交给client端。</w:t>
+      </w:r>
+    </w:p>
+    <w:p>
+      <w:pPr>
+        <w:ind w:leftChars="100" w:left="240"/>
+      </w:pPr>
+      <w:r>
+        <w:rPr>
+          <w:b/>
+        </w:rPr>
+        <w:t>Server模块</w:t>
+      </w:r>
+    </w:p>
+    <w:p>
+      <w:pPr>
+        <w:ind w:leftChars="100" w:left="240" w:firstLineChars="175" w:firstLine="420"/>
+      </w:pPr>
+      <w:r>
+        <w:t>1.</w:t>
+      </w:r>
+      <w:r>
+        <w:tab/>
+        <w:t>列车调度模块</w:t>
+      </w:r>
+    </w:p>
+    <w:p>
+      <w:pPr>
+        <w:ind w:leftChars="100" w:left="240" w:firstLine="420"/>
+      </w:pPr>
+      <w:r>
+        <w:rPr>
+          <w:rFonts w:hint="eastAsia"/>
+        </w:rPr>
+        <w:t>列车调度模块负责与列车调度信息有关的操作处理。如查询列车调度信息等。</w:t>
+      </w:r>
+    </w:p>
+    <w:p>
+      <w:pPr>
+        <w:ind w:leftChars="100" w:left="240" w:firstLine="420"/>
+      </w:pPr>
+      <w:r>
+        <w:t>2.</w:t>
+      </w:r>
+      <w:r>
+        <w:tab/>
+        <w:t>用户票务模块</w:t>
+      </w:r>
+    </w:p>
+    <w:p>
+      <w:pPr>
+        <w:ind w:leftChars="100" w:left="240" w:firstLineChars="175" w:firstLine="420"/>
+      </w:pPr>
+      <w:r>
+        <w:rPr>
+          <w:rFonts w:hint="eastAsia"/>
+        </w:rPr>
+        <w:t>用户票务模块负责与购票、用户订单相关的操作处理。如购买车票等。</w:t>
+      </w:r>
+    </w:p>
+    <w:p>
+      <w:pPr>
+        <w:ind w:leftChars="100" w:left="240" w:firstLineChars="175" w:firstLine="420"/>
+      </w:pPr>
+      <w:r>
+        <w:t>3.</w:t>
+      </w:r>
+      <w:r>
+        <w:tab/>
+        <w:t>服务定位模块</w:t>
+      </w:r>
+    </w:p>
+    <w:p>
+      <w:pPr>
+        <w:ind w:leftChars="100" w:left="240" w:firstLine="420"/>
+      </w:pPr>
+      <w:r>
+        <w:rPr>
+          <w:rFonts w:hint="eastAsia"/>
+        </w:rPr>
+        <w:t>服务定位模块主要用于帮助</w:t>
+      </w:r>
+      <w:r>
+        <w:t>server端与外部系统进行通信，服务定位模块可以帮助定位接口的位置，使得server端使用银行、公安系统的接口。</w:t>
+      </w:r>
+    </w:p>
+    <w:p>
+      <w:pPr>
+        <w:ind w:leftChars="100" w:left="240" w:firstLine="420"/>
+      </w:pPr>
+      <w:r>
+        <w:t>4.</w:t>
+      </w:r>
+      <w:r>
+        <w:tab/>
+        <w:t>数据加密模块。</w:t>
+      </w:r>
+    </w:p>
+    <w:p>
+      <w:pPr>
+        <w:ind w:leftChars="100" w:left="240" w:firstLine="420"/>
+      </w:pPr>
+      <w:r>
+        <w:t>server端与外部系统交互时，要传递一些关键数据，所以需要一个数据加密模块来加密数据，使得与外部系统交互的数据是绝密的。</w:t>
+      </w:r>
+    </w:p>
+    <w:p>
+      <w:pPr>
+        <w:ind w:leftChars="100" w:left="240" w:firstLineChars="175" w:firstLine="420"/>
+      </w:pPr>
+      <w:r>
+        <w:t>5.</w:t>
+      </w:r>
+      <w:r>
+        <w:tab/>
+        <w:t>冗余模块</w:t>
+      </w:r>
+    </w:p>
+    <w:p>
+      <w:pPr>
+        <w:ind w:leftChars="100" w:left="240" w:firstLine="420"/>
+      </w:pPr>
+      <w:r>
+        <w:rPr>
+          <w:rFonts w:hint="eastAsia"/>
+        </w:rPr>
+        <w:t>为了防止服务器或者网络连接失效，冗余模块存在冗余的网络连接和服务器，在服务器失效的时候可以发挥作用，防止失效时间过长。</w:t>
+      </w:r>
+    </w:p>
+    <w:p>
+      <w:pPr>
+        <w:ind w:leftChars="100" w:left="240" w:firstLineChars="175" w:firstLine="420"/>
+      </w:pPr>
+      <w:r>
+        <w:t>6.</w:t>
+      </w:r>
+      <w:r>
+        <w:tab/>
+        <w:t>访问权限控制模块</w:t>
+      </w:r>
+    </w:p>
+    <w:p>
+      <w:pPr>
+        <w:ind w:leftChars="100" w:left="240" w:firstLine="420"/>
+      </w:pPr>
+      <w:r>
+        <w:rPr>
+          <w:rFonts w:hint="eastAsia"/>
+        </w:rPr>
+        <w:t>为了限制请求对于服务器的访问范围，避免其能访问到自己不需要访问的资源，访问权限控制模块可以限制用户的访问范围，保证其只获取必需的资源。</w:t>
+      </w:r>
+    </w:p>
+    <w:p>
+      <w:pPr>
+        <w:ind w:leftChars="100" w:left="240" w:firstLineChars="175" w:firstLine="420"/>
+      </w:pPr>
+      <w:r>
+        <w:t>7.</w:t>
+      </w:r>
+      <w:r>
+        <w:tab/>
+        <w:t>heartbeat模块</w:t>
+      </w:r>
+    </w:p>
+    <w:p>
+      <w:pPr>
+        <w:ind w:leftChars="100" w:left="240" w:firstLine="420"/>
+      </w:pPr>
+      <w:r>
+        <w:rPr>
+          <w:rFonts w:hint="eastAsia"/>
+        </w:rPr>
+        <w:t>为了检测</w:t>
+      </w:r>
+      <w:r>
+        <w:t>server端是否失效，heartbeat模块一直监听从服务器端的信号，当信号没有被发送，heartbeat发现server端失效，启动警报以及后续处理机制。</w:t>
+      </w:r>
+    </w:p>
+    <w:p>
+      <w:pPr>
+        <w:ind w:leftChars="100" w:left="240" w:firstLineChars="175" w:firstLine="420"/>
+      </w:pPr>
+      <w:r>
+        <w:t>8.</w:t>
+      </w:r>
+      <w:r>
+        <w:tab/>
+        <w:t>安全模块</w:t>
+      </w:r>
+    </w:p>
+    <w:p>
+      <w:pPr>
+        <w:ind w:leftChars="100" w:left="240" w:firstLine="420"/>
+      </w:pPr>
+      <w:r>
+        <w:rPr>
+          <w:rFonts w:hint="eastAsia"/>
+        </w:rPr>
+        <w:t>过滤进入</w:t>
+      </w:r>
+      <w:r>
+        <w:t>server端的请求，发现危险的请求并拦截。</w:t>
+      </w:r>
+    </w:p>
+    <w:p>
+      <w:pPr>
+        <w:pStyle w:val="a3"/>
+        <w:ind w:left="420" w:firstLineChars="0"/>
+      </w:pPr>
+    </w:p>
+    <w:p>
+      <w:pPr>
+        <w:pStyle w:val="a3"/>
+        <w:ind w:left="420" w:firstLineChars="0"/>
+      </w:pPr>
+    </w:p>
+    <w:p>
+      <w:pPr>
+        <w:ind w:firstLine="240"/>
+      </w:pPr>
+      <w:r>
+        <w:rPr>
+          <w:rFonts w:hint="eastAsia"/>
+        </w:rPr>
+        <w:t>接口包括内部接口和外部接口，描述如下表：</w:t>
+      </w:r>
+    </w:p>
+    <w:tbl>
+      <w:tblPr>
+        <w:tblStyle w:val="4-1"/>
+        <w:tblW w:w="0" w:type="auto"/>
+        <w:tblInd w:w="389" w:type="dxa"/>
+        <w:tblLook w:val="04A0" w:firstRow="1" w:lastRow="0" w:firstColumn="1" w:lastColumn="0" w:noHBand="0" w:noVBand="1"/>
+      </w:tblPr>
+      <w:tblGrid>
+        <w:gridCol w:w="2567"/>
+        <w:gridCol w:w="3979"/>
+        <w:gridCol w:w="1355"/>
+      </w:tblGrid>
+      <w:tr>
+        <w:trPr>
+          <w:cnfStyle w:val="100000000000" w:firstRow="1" w:lastRow="0" w:firstColumn="0" w:lastColumn="0" w:oddVBand="0" w:evenVBand="0" w:oddHBand="0" w:evenHBand="0" w:firstRowFirstColumn="0" w:firstRowLastColumn="0" w:lastRowFirstColumn="0" w:lastRowLastColumn="0"/>
+          <w:trHeight w:val="326"/>
+        </w:trPr>
+        <w:tc>
+          <w:tcPr>
+            <w:cnfStyle w:val="001000000000" w:firstRow="0" w:lastRow="0" w:firstColumn="1" w:lastColumn="0" w:oddVBand="0" w:evenVBand="0" w:oddHBand="0" w:evenHBand="0" w:firstRowFirstColumn="0" w:firstRowLastColumn="0" w:lastRowFirstColumn="0" w:lastRowLastColumn="0"/>
+            <w:tcW w:w="2567" w:type="dxa"/>
+          </w:tcPr>
+          <w:p>
+            <w:pPr>
+              <w:pStyle w:val="a3"/>
+              <w:ind w:firstLineChars="0" w:firstLine="0"/>
+            </w:pPr>
+            <w:r>
+              <w:rPr>
+                <w:rFonts w:hint="eastAsia"/>
+              </w:rPr>
+              <w:t>接口名称</w:t>
+            </w:r>
+          </w:p>
+        </w:tc>
+        <w:tc>
+          <w:tcPr>
+            <w:tcW w:w="3979" w:type="dxa"/>
+          </w:tcPr>
+          <w:p>
+            <w:pPr>
+              <w:pStyle w:val="a3"/>
+              <w:ind w:firstLineChars="0" w:firstLine="0"/>
+              <w:cnfStyle w:val="100000000000" w:firstRow="1" w:lastRow="0" w:firstColumn="0" w:lastColumn="0" w:oddVBand="0" w:evenVBand="0" w:oddHBand="0" w:evenHBand="0" w:firstRowFirstColumn="0" w:firstRowLastColumn="0" w:lastRowFirstColumn="0" w:lastRowLastColumn="0"/>
+            </w:pPr>
+            <w:r>
+              <w:rPr>
+                <w:rFonts w:hint="eastAsia"/>
+              </w:rPr>
+              <w:t>接口职责</w:t>
+            </w:r>
+          </w:p>
+        </w:tc>
+        <w:tc>
+          <w:tcPr>
+            <w:tcW w:w="1355" w:type="dxa"/>
+          </w:tcPr>
+          <w:p>
+            <w:pPr>
+              <w:pStyle w:val="a3"/>
+              <w:ind w:firstLineChars="0" w:firstLine="0"/>
+              <w:cnfStyle w:val="100000000000" w:firstRow="1" w:lastRow="0" w:firstColumn="0" w:lastColumn="0" w:oddVBand="0" w:evenVBand="0" w:oddHBand="0" w:evenHBand="0" w:firstRowFirstColumn="0" w:firstRowLastColumn="0" w:lastRowFirstColumn="0" w:lastRowLastColumn="0"/>
+            </w:pPr>
+            <w:r>
+              <w:rPr>
+                <w:rFonts w:hint="eastAsia"/>
+              </w:rPr>
+              <w:t>接口类别</w:t>
+            </w:r>
+          </w:p>
+        </w:tc>
+      </w:tr>
+      <w:tr>
+        <w:trPr>
+          <w:cnfStyle w:val="000000100000" w:firstRow="0" w:lastRow="0" w:firstColumn="0" w:lastColumn="0" w:oddVBand="0" w:evenVBand="0" w:oddHBand="1" w:evenHBand="0" w:firstRowFirstColumn="0" w:firstRowLastColumn="0" w:lastRowFirstColumn="0" w:lastRowLastColumn="0"/>
+          <w:trHeight w:val="326"/>
+        </w:trPr>
+        <w:tc>
+          <w:tcPr>
+            <w:cnfStyle w:val="001000000000" w:firstRow="0" w:lastRow="0" w:firstColumn="1" w:lastColumn="0" w:oddVBand="0" w:evenVBand="0" w:oddHBand="0" w:evenHBand="0" w:firstRowFirstColumn="0" w:firstRowLastColumn="0" w:lastRowFirstColumn="0" w:lastRowLastColumn="0"/>
+            <w:tcW w:w="2567" w:type="dxa"/>
+          </w:tcPr>
+          <w:p>
+            <w:pPr>
+              <w:pStyle w:val="a3"/>
+              <w:ind w:firstLineChars="0" w:firstLine="0"/>
+            </w:pPr>
+            <w:r>
+              <w:t>外部</w:t>
+            </w:r>
+            <w:r>
+              <w:rPr>
+                <w:rFonts w:hint="eastAsia"/>
+              </w:rPr>
+              <w:t>服务接口</w:t>
+            </w:r>
+          </w:p>
+        </w:tc>
+        <w:tc>
+          <w:tcPr>
+            <w:tcW w:w="3979" w:type="dxa"/>
+          </w:tcPr>
+          <w:p>
+            <w:pPr>
+              <w:pStyle w:val="a3"/>
+              <w:ind w:firstLineChars="0" w:firstLine="0"/>
+              <w:cnfStyle w:val="000000100000" w:firstRow="0" w:lastRow="0" w:firstColumn="0" w:lastColumn="0" w:oddVBand="0" w:evenVBand="0" w:oddHBand="1" w:evenHBand="0" w:firstRowFirstColumn="0" w:firstRowLastColumn="0" w:lastRowFirstColumn="0" w:lastRowLastColumn="0"/>
+            </w:pPr>
+            <w:r>
+              <w:rPr>
+                <w:rFonts w:hint="eastAsia"/>
+              </w:rPr>
+              <w:t>向</w:t>
+            </w:r>
+            <w:r>
+              <w:t>服务注册中心查询需要的外部服务</w:t>
+            </w:r>
+          </w:p>
+        </w:tc>
+        <w:tc>
+          <w:tcPr>
+            <w:tcW w:w="1355" w:type="dxa"/>
+          </w:tcPr>
+          <w:p>
+            <w:pPr>
+              <w:pStyle w:val="a3"/>
+              <w:ind w:firstLineChars="0" w:firstLine="0"/>
+              <w:cnfStyle w:val="000000100000" w:firstRow="0" w:lastRow="0" w:firstColumn="0" w:lastColumn="0" w:oddVBand="0" w:evenVBand="0" w:oddHBand="1" w:evenHBand="0" w:firstRowFirstColumn="0" w:firstRowLastColumn="0" w:lastRowFirstColumn="0" w:lastRowLastColumn="0"/>
+            </w:pPr>
+            <w:r>
+              <w:rPr>
+                <w:rFonts w:hint="eastAsia"/>
+              </w:rPr>
+              <w:t>内部接口</w:t>
+            </w:r>
+          </w:p>
+        </w:tc>
+      </w:tr>
+      <w:tr>
+        <w:trPr>
+          <w:trHeight w:val="326"/>
+        </w:trPr>
+        <w:tc>
+          <w:tcPr>
+            <w:cnfStyle w:val="001000000000" w:firstRow="0" w:lastRow="0" w:firstColumn="1" w:lastColumn="0" w:oddVBand="0" w:evenVBand="0" w:oddHBand="0" w:evenHBand="0" w:firstRowFirstColumn="0" w:firstRowLastColumn="0" w:lastRowFirstColumn="0" w:lastRowLastColumn="0"/>
+            <w:tcW w:w="2567" w:type="dxa"/>
+          </w:tcPr>
+          <w:p>
+            <w:pPr>
+              <w:pStyle w:val="a3"/>
+              <w:ind w:firstLineChars="0" w:firstLine="0"/>
+            </w:pPr>
+            <w:r>
+              <w:lastRenderedPageBreak/>
+              <w:t>请求模式监测接口</w:t>
+            </w:r>
+          </w:p>
+        </w:tc>
+        <w:tc>
+          <w:tcPr>
+            <w:tcW w:w="3979" w:type="dxa"/>
+          </w:tcPr>
+          <w:p>
+            <w:pPr>
+              <w:pStyle w:val="a3"/>
+              <w:ind w:firstLineChars="0" w:firstLine="0"/>
+              <w:cnfStyle w:val="000000000000" w:firstRow="0" w:lastRow="0" w:firstColumn="0" w:lastColumn="0" w:oddVBand="0" w:evenVBand="0" w:oddHBand="0" w:evenHBand="0" w:firstRowFirstColumn="0" w:firstRowLastColumn="0" w:lastRowFirstColumn="0" w:lastRowLastColumn="0"/>
+            </w:pPr>
+            <w:r>
+              <w:t>监测客户端</w:t>
+            </w:r>
+            <w:r>
+              <w:rPr>
+                <w:rFonts w:hint="eastAsia"/>
+              </w:rPr>
+              <w:t>发来</w:t>
+            </w:r>
+            <w:r>
+              <w:t>的请求</w:t>
+            </w:r>
+          </w:p>
+        </w:tc>
+        <w:tc>
+          <w:tcPr>
+            <w:tcW w:w="1355" w:type="dxa"/>
+          </w:tcPr>
+          <w:p>
+            <w:pPr>
+              <w:pStyle w:val="a3"/>
+              <w:ind w:firstLineChars="0" w:firstLine="0"/>
+              <w:cnfStyle w:val="000000000000" w:firstRow="0" w:lastRow="0" w:firstColumn="0" w:lastColumn="0" w:oddVBand="0" w:evenVBand="0" w:oddHBand="0" w:evenHBand="0" w:firstRowFirstColumn="0" w:firstRowLastColumn="0" w:lastRowFirstColumn="0" w:lastRowLastColumn="0"/>
+            </w:pPr>
+            <w:r>
+              <w:rPr>
+                <w:rFonts w:hint="eastAsia"/>
+              </w:rPr>
+              <w:t>内</w:t>
+            </w:r>
+            <w:r>
+              <w:t>部接口</w:t>
+            </w:r>
+          </w:p>
+        </w:tc>
+      </w:tr>
+      <w:tr>
+        <w:trPr>
+          <w:cnfStyle w:val="000000100000" w:firstRow="0" w:lastRow="0" w:firstColumn="0" w:lastColumn="0" w:oddVBand="0" w:evenVBand="0" w:oddHBand="1" w:evenHBand="0" w:firstRowFirstColumn="0" w:firstRowLastColumn="0" w:lastRowFirstColumn="0" w:lastRowLastColumn="0"/>
+          <w:trHeight w:val="326"/>
+        </w:trPr>
+        <w:tc>
+          <w:tcPr>
+            <w:cnfStyle w:val="001000000000" w:firstRow="0" w:lastRow="0" w:firstColumn="1" w:lastColumn="0" w:oddVBand="0" w:evenVBand="0" w:oddHBand="0" w:evenHBand="0" w:firstRowFirstColumn="0" w:firstRowLastColumn="0" w:lastRowFirstColumn="0" w:lastRowLastColumn="0"/>
+            <w:tcW w:w="2567" w:type="dxa"/>
+          </w:tcPr>
+          <w:p>
+            <w:pPr>
+              <w:pStyle w:val="a3"/>
+              <w:ind w:firstLineChars="0" w:firstLine="0"/>
+            </w:pPr>
+            <w:r>
+              <w:t>用户认证接口</w:t>
+            </w:r>
+          </w:p>
+        </w:tc>
+        <w:tc>
+          <w:tcPr>
+            <w:tcW w:w="3979" w:type="dxa"/>
+          </w:tcPr>
+          <w:p>
+            <w:pPr>
+              <w:pStyle w:val="a3"/>
+              <w:ind w:firstLineChars="0" w:firstLine="0"/>
+              <w:cnfStyle w:val="000000100000" w:firstRow="0" w:lastRow="0" w:firstColumn="0" w:lastColumn="0" w:oddVBand="0" w:evenVBand="0" w:oddHBand="1" w:evenHBand="0" w:firstRowFirstColumn="0" w:firstRowLastColumn="0" w:lastRowFirstColumn="0" w:lastRowLastColumn="0"/>
+            </w:pPr>
+            <w:r>
+              <w:t>监测访问权限</w:t>
+            </w:r>
+          </w:p>
+        </w:tc>
+        <w:tc>
+          <w:tcPr>
+            <w:tcW w:w="1355" w:type="dxa"/>
+          </w:tcPr>
+          <w:p>
+            <w:pPr>
+              <w:pStyle w:val="a3"/>
+              <w:ind w:firstLineChars="0" w:firstLine="0"/>
+              <w:cnfStyle w:val="000000100000" w:firstRow="0" w:lastRow="0" w:firstColumn="0" w:lastColumn="0" w:oddVBand="0" w:evenVBand="0" w:oddHBand="1" w:evenHBand="0" w:firstRowFirstColumn="0" w:firstRowLastColumn="0" w:lastRowFirstColumn="0" w:lastRowLastColumn="0"/>
+            </w:pPr>
+            <w:r>
+              <w:rPr>
+                <w:rFonts w:hint="eastAsia"/>
+              </w:rPr>
+              <w:t>内</w:t>
+            </w:r>
+            <w:r>
+              <w:t>部接口</w:t>
+            </w:r>
+          </w:p>
+        </w:tc>
+      </w:tr>
+      <w:tr>
+        <w:trPr>
+          <w:trHeight w:val="326"/>
+        </w:trPr>
+        <w:tc>
+          <w:tcPr>
+            <w:cnfStyle w:val="001000000000" w:firstRow="0" w:lastRow="0" w:firstColumn="1" w:lastColumn="0" w:oddVBand="0" w:evenVBand="0" w:oddHBand="0" w:evenHBand="0" w:firstRowFirstColumn="0" w:firstRowLastColumn="0" w:lastRowFirstColumn="0" w:lastRowLastColumn="0"/>
+            <w:tcW w:w="2567" w:type="dxa"/>
+          </w:tcPr>
+          <w:p>
+            <w:pPr>
+              <w:pStyle w:val="a3"/>
+              <w:ind w:firstLineChars="0" w:firstLine="0"/>
+            </w:pPr>
+            <w:r>
+              <w:t>监控服务接口</w:t>
+            </w:r>
+          </w:p>
+        </w:tc>
+        <w:tc>
+          <w:tcPr>
+            <w:tcW w:w="3979" w:type="dxa"/>
+          </w:tcPr>
+          <w:p>
+            <w:pPr>
+              <w:pStyle w:val="a3"/>
+              <w:ind w:firstLineChars="0" w:firstLine="0"/>
+              <w:cnfStyle w:val="000000000000" w:firstRow="0" w:lastRow="0" w:firstColumn="0" w:lastColumn="0" w:oddVBand="0" w:evenVBand="0" w:oddHBand="0" w:evenHBand="0" w:firstRowFirstColumn="0" w:firstRowLastColumn="0" w:lastRowFirstColumn="0" w:lastRowLastColumn="0"/>
+            </w:pPr>
+            <w:r>
+              <w:t>监测内部组件是否正常</w:t>
+            </w:r>
+          </w:p>
+        </w:tc>
+        <w:tc>
+          <w:tcPr>
+            <w:tcW w:w="1355" w:type="dxa"/>
+          </w:tcPr>
+          <w:p>
+            <w:pPr>
+              <w:pStyle w:val="a3"/>
+              <w:ind w:firstLineChars="0" w:firstLine="0"/>
+              <w:cnfStyle w:val="000000000000" w:firstRow="0" w:lastRow="0" w:firstColumn="0" w:lastColumn="0" w:oddVBand="0" w:evenVBand="0" w:oddHBand="0" w:evenHBand="0" w:firstRowFirstColumn="0" w:firstRowLastColumn="0" w:lastRowFirstColumn="0" w:lastRowLastColumn="0"/>
+            </w:pPr>
+            <w:r>
+              <w:rPr>
+                <w:rFonts w:hint="eastAsia"/>
+              </w:rPr>
+              <w:t>内</w:t>
+            </w:r>
+            <w:r>
+              <w:t>部接口</w:t>
+            </w:r>
+          </w:p>
+        </w:tc>
+      </w:tr>
+      <w:tr>
+        <w:trPr>
+          <w:cnfStyle w:val="000000100000" w:firstRow="0" w:lastRow="0" w:firstColumn="0" w:lastColumn="0" w:oddVBand="0" w:evenVBand="0" w:oddHBand="1" w:evenHBand="0" w:firstRowFirstColumn="0" w:firstRowLastColumn="0" w:lastRowFirstColumn="0" w:lastRowLastColumn="0"/>
+          <w:trHeight w:val="326"/>
+        </w:trPr>
+        <w:tc>
+          <w:tcPr>
+            <w:cnfStyle w:val="001000000000" w:firstRow="0" w:lastRow="0" w:firstColumn="1" w:lastColumn="0" w:oddVBand="0" w:evenVBand="0" w:oddHBand="0" w:evenHBand="0" w:firstRowFirstColumn="0" w:firstRowLastColumn="0" w:lastRowFirstColumn="0" w:lastRowLastColumn="0"/>
+            <w:tcW w:w="2567" w:type="dxa"/>
+          </w:tcPr>
+          <w:p>
+            <w:pPr>
+              <w:pStyle w:val="a3"/>
+              <w:ind w:firstLineChars="0" w:firstLine="0"/>
+            </w:pPr>
+            <w:r>
+              <w:rPr>
+                <w:rFonts w:hint="eastAsia"/>
+              </w:rPr>
+              <w:t>票务服务</w:t>
+            </w:r>
+            <w:r>
+              <w:t>服务</w:t>
+            </w:r>
+            <w:r>
+              <w:rPr>
+                <w:rFonts w:hint="eastAsia"/>
+              </w:rPr>
+              <w:t>接口</w:t>
+            </w:r>
+          </w:p>
+        </w:tc>
+        <w:tc>
+          <w:tcPr>
+            <w:tcW w:w="3979" w:type="dxa"/>
+          </w:tcPr>
+          <w:p>
+            <w:pPr>
+              <w:pStyle w:val="a3"/>
+              <w:ind w:firstLineChars="0" w:firstLine="0"/>
+              <w:cnfStyle w:val="000000100000" w:firstRow="0" w:lastRow="0" w:firstColumn="0" w:lastColumn="0" w:oddVBand="0" w:evenVBand="0" w:oddHBand="1" w:evenHBand="0" w:firstRowFirstColumn="0" w:firstRowLastColumn="0" w:lastRowFirstColumn="0" w:lastRowLastColumn="0"/>
+            </w:pPr>
+            <w:r>
+              <w:rPr>
+                <w:rFonts w:hint="eastAsia"/>
+              </w:rPr>
+              <w:t>给应用客户端提供查票订票退票等系统业务服务</w:t>
+            </w:r>
+          </w:p>
+        </w:tc>
+        <w:tc>
+          <w:tcPr>
+            <w:tcW w:w="1355" w:type="dxa"/>
+          </w:tcPr>
+          <w:p>
+            <w:pPr>
+              <w:pStyle w:val="a3"/>
+              <w:ind w:firstLineChars="0" w:firstLine="0"/>
+              <w:cnfStyle w:val="000000100000" w:firstRow="0" w:lastRow="0" w:firstColumn="0" w:lastColumn="0" w:oddVBand="0" w:evenVBand="0" w:oddHBand="1" w:evenHBand="0" w:firstRowFirstColumn="0" w:firstRowLastColumn="0" w:lastRowFirstColumn="0" w:lastRowLastColumn="0"/>
+            </w:pPr>
+            <w:r>
+              <w:rPr>
+                <w:rFonts w:hint="eastAsia"/>
+              </w:rPr>
+              <w:t>外部接口</w:t>
+            </w:r>
+          </w:p>
+        </w:tc>
+      </w:tr>
+      <w:tr>
+        <w:trPr>
+          <w:trHeight w:val="312"/>
+        </w:trPr>
+        <w:tc>
+          <w:tcPr>
+            <w:cnfStyle w:val="001000000000" w:firstRow="0" w:lastRow="0" w:firstColumn="1" w:lastColumn="0" w:oddVBand="0" w:evenVBand="0" w:oddHBand="0" w:evenHBand="0" w:firstRowFirstColumn="0" w:firstRowLastColumn="0" w:lastRowFirstColumn="0" w:lastRowLastColumn="0"/>
+            <w:tcW w:w="2567" w:type="dxa"/>
+          </w:tcPr>
+          <w:p>
+            <w:pPr>
+              <w:pStyle w:val="a3"/>
+              <w:ind w:firstLineChars="0" w:firstLine="0"/>
+            </w:pPr>
+            <w:r>
+              <w:rPr>
+                <w:rFonts w:hint="eastAsia"/>
+              </w:rPr>
+              <w:t>列车时刻表数据</w:t>
+            </w:r>
+            <w:r>
+              <w:t>服务</w:t>
+            </w:r>
+            <w:r>
+              <w:rPr>
+                <w:rFonts w:hint="eastAsia"/>
+              </w:rPr>
+              <w:t>接口</w:t>
+            </w:r>
+          </w:p>
+        </w:tc>
+        <w:tc>
+          <w:tcPr>
+            <w:tcW w:w="3979" w:type="dxa"/>
+          </w:tcPr>
+          <w:p>
+            <w:pPr>
+              <w:pStyle w:val="a3"/>
+              <w:ind w:firstLineChars="0" w:firstLine="0"/>
+              <w:cnfStyle w:val="000000000000" w:firstRow="0" w:lastRow="0" w:firstColumn="0" w:lastColumn="0" w:oddVBand="0" w:evenVBand="0" w:oddHBand="0" w:evenHBand="0" w:firstRowFirstColumn="0" w:firstRowLastColumn="0" w:lastRowFirstColumn="0" w:lastRowLastColumn="0"/>
+            </w:pPr>
+            <w:r>
+              <w:rPr>
+                <w:rFonts w:hint="eastAsia"/>
+              </w:rPr>
+              <w:t>提供列车时刻表的数据库信息检索服务</w:t>
+            </w:r>
+          </w:p>
+        </w:tc>
+        <w:tc>
+          <w:tcPr>
+            <w:tcW w:w="1355" w:type="dxa"/>
+          </w:tcPr>
+          <w:p>
+            <w:pPr>
+              <w:pStyle w:val="a3"/>
+              <w:ind w:firstLineChars="0" w:firstLine="0"/>
+              <w:cnfStyle w:val="000000000000" w:firstRow="0" w:lastRow="0" w:firstColumn="0" w:lastColumn="0" w:oddVBand="0" w:evenVBand="0" w:oddHBand="0" w:evenHBand="0" w:firstRowFirstColumn="0" w:firstRowLastColumn="0" w:lastRowFirstColumn="0" w:lastRowLastColumn="0"/>
+            </w:pPr>
+            <w:r>
+              <w:rPr>
+                <w:rFonts w:hint="eastAsia"/>
+              </w:rPr>
+              <w:t>内部接口</w:t>
+            </w:r>
+          </w:p>
+        </w:tc>
+      </w:tr>
+      <w:tr>
+        <w:trPr>
+          <w:cnfStyle w:val="000000100000" w:firstRow="0" w:lastRow="0" w:firstColumn="0" w:lastColumn="0" w:oddVBand="0" w:evenVBand="0" w:oddHBand="1" w:evenHBand="0" w:firstRowFirstColumn="0" w:firstRowLastColumn="0" w:lastRowFirstColumn="0" w:lastRowLastColumn="0"/>
+          <w:trHeight w:val="661"/>
+        </w:trPr>
+        <w:tc>
+          <w:tcPr>
+            <w:cnfStyle w:val="001000000000" w:firstRow="0" w:lastRow="0" w:firstColumn="1" w:lastColumn="0" w:oddVBand="0" w:evenVBand="0" w:oddHBand="0" w:evenHBand="0" w:firstRowFirstColumn="0" w:firstRowLastColumn="0" w:lastRowFirstColumn="0" w:lastRowLastColumn="0"/>
+            <w:tcW w:w="2567" w:type="dxa"/>
+          </w:tcPr>
+          <w:p>
+            <w:pPr>
+              <w:pStyle w:val="a3"/>
+              <w:ind w:firstLineChars="0" w:firstLine="0"/>
+            </w:pPr>
+            <w:r>
+              <w:rPr>
+                <w:rFonts w:hint="eastAsia"/>
+              </w:rPr>
+              <w:t>订单和用户数据服务接口</w:t>
+            </w:r>
+          </w:p>
+        </w:tc>
+        <w:tc>
+          <w:tcPr>
+            <w:tcW w:w="3979" w:type="dxa"/>
+          </w:tcPr>
+          <w:p>
+            <w:pPr>
+              <w:pStyle w:val="a3"/>
+              <w:ind w:firstLineChars="0" w:firstLine="0"/>
+              <w:cnfStyle w:val="000000100000" w:firstRow="0" w:lastRow="0" w:firstColumn="0" w:lastColumn="0" w:oddVBand="0" w:evenVBand="0" w:oddHBand="1" w:evenHBand="0" w:firstRowFirstColumn="0" w:firstRowLastColumn="0" w:lastRowFirstColumn="0" w:lastRowLastColumn="0"/>
+            </w:pPr>
+            <w:r>
+              <w:rPr>
+                <w:rFonts w:hint="eastAsia"/>
+              </w:rPr>
+              <w:t>提供订单和用户信息的数据库信息检索和更新服务</w:t>
+            </w:r>
+          </w:p>
+        </w:tc>
+        <w:tc>
+          <w:tcPr>
+            <w:tcW w:w="1355" w:type="dxa"/>
+          </w:tcPr>
+          <w:p>
+            <w:pPr>
+              <w:pStyle w:val="a3"/>
+              <w:ind w:firstLineChars="0" w:firstLine="0"/>
+              <w:cnfStyle w:val="000000100000" w:firstRow="0" w:lastRow="0" w:firstColumn="0" w:lastColumn="0" w:oddVBand="0" w:evenVBand="0" w:oddHBand="1" w:evenHBand="0" w:firstRowFirstColumn="0" w:firstRowLastColumn="0" w:lastRowFirstColumn="0" w:lastRowLastColumn="0"/>
+            </w:pPr>
+            <w:r>
+              <w:rPr>
+                <w:rFonts w:hint="eastAsia"/>
+              </w:rPr>
+              <w:t>内部接口</w:t>
+            </w:r>
+          </w:p>
+        </w:tc>
+      </w:tr>
+      <w:tr>
+        <w:trPr>
+          <w:trHeight w:val="661"/>
+        </w:trPr>
+        <w:tc>
+          <w:tcPr>
+            <w:cnfStyle w:val="001000000000" w:firstRow="0" w:lastRow="0" w:firstColumn="1" w:lastColumn="0" w:oddVBand="0" w:evenVBand="0" w:oddHBand="0" w:evenHBand="0" w:firstRowFirstColumn="0" w:firstRowLastColumn="0" w:lastRowFirstColumn="0" w:lastRowLastColumn="0"/>
+            <w:tcW w:w="2567" w:type="dxa"/>
+          </w:tcPr>
+          <w:p>
+            <w:pPr>
+              <w:pStyle w:val="a3"/>
+              <w:ind w:firstLineChars="0" w:firstLine="0"/>
+            </w:pPr>
+            <w:r>
+              <w:rPr>
+                <w:rFonts w:hint="eastAsia"/>
+              </w:rPr>
+              <w:t>队列调度接口</w:t>
+            </w:r>
+          </w:p>
+        </w:tc>
+        <w:tc>
+          <w:tcPr>
+            <w:tcW w:w="3979" w:type="dxa"/>
+          </w:tcPr>
+          <w:p>
+            <w:pPr>
+              <w:pStyle w:val="a3"/>
+              <w:ind w:firstLineChars="0" w:firstLine="0"/>
+              <w:cnfStyle w:val="000000000000" w:firstRow="0" w:lastRow="0" w:firstColumn="0" w:lastColumn="0" w:oddVBand="0" w:evenVBand="0" w:oddHBand="0" w:evenHBand="0" w:firstRowFirstColumn="0" w:firstRowLastColumn="0" w:lastRowFirstColumn="0" w:lastRowLastColumn="0"/>
+            </w:pPr>
+            <w:r>
+              <w:rPr>
+                <w:rFonts w:hint="eastAsia"/>
+              </w:rPr>
+              <w:t>请求队列调度</w:t>
+            </w:r>
+          </w:p>
+        </w:tc>
+        <w:tc>
+          <w:tcPr>
+            <w:tcW w:w="1355" w:type="dxa"/>
+          </w:tcPr>
+          <w:p>
+            <w:pPr>
+              <w:pStyle w:val="a3"/>
+              <w:ind w:firstLineChars="0" w:firstLine="0"/>
+              <w:cnfStyle w:val="000000000000" w:firstRow="0" w:lastRow="0" w:firstColumn="0" w:lastColumn="0" w:oddVBand="0" w:evenVBand="0" w:oddHBand="0" w:evenHBand="0" w:firstRowFirstColumn="0" w:firstRowLastColumn="0" w:lastRowFirstColumn="0" w:lastRowLastColumn="0"/>
+            </w:pPr>
+            <w:r>
+              <w:rPr>
+                <w:rFonts w:hint="eastAsia"/>
+              </w:rPr>
+              <w:t>内部接口</w:t>
+            </w:r>
+          </w:p>
+        </w:tc>
+      </w:tr>
+      <w:tr>
+        <w:trPr>
+          <w:cnfStyle w:val="000000100000" w:firstRow="0" w:lastRow="0" w:firstColumn="0" w:lastColumn="0" w:oddVBand="0" w:evenVBand="0" w:oddHBand="1" w:evenHBand="0" w:firstRowFirstColumn="0" w:firstRowLastColumn="0" w:lastRowFirstColumn="0" w:lastRowLastColumn="0"/>
+          <w:trHeight w:val="661"/>
+        </w:trPr>
+        <w:tc>
+          <w:tcPr>
+            <w:cnfStyle w:val="001000000000" w:firstRow="0" w:lastRow="0" w:firstColumn="1" w:lastColumn="0" w:oddVBand="0" w:evenVBand="0" w:oddHBand="0" w:evenHBand="0" w:firstRowFirstColumn="0" w:firstRowLastColumn="0" w:lastRowFirstColumn="0" w:lastRowLastColumn="0"/>
+            <w:tcW w:w="2567" w:type="dxa"/>
+          </w:tcPr>
+          <w:p>
+            <w:pPr>
+              <w:pStyle w:val="a3"/>
+              <w:ind w:firstLineChars="0" w:firstLine="0"/>
+            </w:pPr>
+            <w:r>
+              <w:rPr>
+                <w:rFonts w:hint="eastAsia"/>
+              </w:rPr>
+              <w:t>Br</w:t>
+            </w:r>
+            <w:r>
+              <w:t>oker调度接口</w:t>
+            </w:r>
+          </w:p>
+        </w:tc>
+        <w:tc>
+          <w:tcPr>
+            <w:tcW w:w="3979" w:type="dxa"/>
+          </w:tcPr>
+          <w:p>
+            <w:pPr>
+              <w:pStyle w:val="a3"/>
+              <w:ind w:firstLineChars="0" w:firstLine="0"/>
+              <w:cnfStyle w:val="000000100000" w:firstRow="0" w:lastRow="0" w:firstColumn="0" w:lastColumn="0" w:oddVBand="0" w:evenVBand="0" w:oddHBand="1" w:evenHBand="0" w:firstRowFirstColumn="0" w:firstRowLastColumn="0" w:lastRowFirstColumn="0" w:lastRowLastColumn="0"/>
+            </w:pPr>
+            <w:r>
+              <w:rPr>
+                <w:rFonts w:hint="eastAsia"/>
+              </w:rPr>
+              <w:t>请求定位转发</w:t>
+            </w:r>
+          </w:p>
+        </w:tc>
+        <w:tc>
+          <w:tcPr>
+            <w:tcW w:w="1355" w:type="dxa"/>
+          </w:tcPr>
+          <w:p>
+            <w:pPr>
+              <w:pStyle w:val="a3"/>
+              <w:ind w:firstLineChars="0" w:firstLine="0"/>
+              <w:cnfStyle w:val="000000100000" w:firstRow="0" w:lastRow="0" w:firstColumn="0" w:lastColumn="0" w:oddVBand="0" w:evenVBand="0" w:oddHBand="1" w:evenHBand="0" w:firstRowFirstColumn="0" w:firstRowLastColumn="0" w:lastRowFirstColumn="0" w:lastRowLastColumn="0"/>
+            </w:pPr>
+            <w:r>
+              <w:rPr>
+                <w:rFonts w:hint="eastAsia"/>
+              </w:rPr>
+              <w:t>内部接口</w:t>
+            </w:r>
+          </w:p>
+        </w:tc>
+      </w:tr>
+      <w:tr>
+        <w:trPr>
+          <w:trHeight w:val="661"/>
+        </w:trPr>
+        <w:tc>
+          <w:tcPr>
+            <w:cnfStyle w:val="001000000000" w:firstRow="0" w:lastRow="0" w:firstColumn="1" w:lastColumn="0" w:oddVBand="0" w:evenVBand="0" w:oddHBand="0" w:evenHBand="0" w:firstRowFirstColumn="0" w:firstRowLastColumn="0" w:lastRowFirstColumn="0" w:lastRowLastColumn="0"/>
+            <w:tcW w:w="2567" w:type="dxa"/>
+          </w:tcPr>
+          <w:p>
+            <w:pPr>
+              <w:pStyle w:val="a3"/>
+              <w:ind w:firstLineChars="0" w:firstLine="0"/>
+            </w:pPr>
+            <w:r>
+              <w:rPr>
+                <w:rFonts w:hint="eastAsia"/>
+              </w:rPr>
+              <w:t>资源安全接口</w:t>
+            </w:r>
+          </w:p>
+        </w:tc>
+        <w:tc>
+          <w:tcPr>
+            <w:tcW w:w="3979" w:type="dxa"/>
+          </w:tcPr>
+          <w:p>
+            <w:pPr>
+              <w:pStyle w:val="a3"/>
+              <w:ind w:firstLineChars="0" w:firstLine="0"/>
+              <w:cnfStyle w:val="000000000000" w:firstRow="0" w:lastRow="0" w:firstColumn="0" w:lastColumn="0" w:oddVBand="0" w:evenVBand="0" w:oddHBand="0" w:evenHBand="0" w:firstRowFirstColumn="0" w:firstRowLastColumn="0" w:lastRowFirstColumn="0" w:lastRowLastColumn="0"/>
+            </w:pPr>
+            <w:r>
+              <w:rPr>
+                <w:rFonts w:hint="eastAsia"/>
+              </w:rPr>
+              <w:t>服务端资源的加密，权限控制</w:t>
+            </w:r>
+          </w:p>
+        </w:tc>
+        <w:tc>
+          <w:tcPr>
+            <w:tcW w:w="1355" w:type="dxa"/>
+          </w:tcPr>
+          <w:p>
+            <w:pPr>
+              <w:pStyle w:val="a3"/>
+              <w:ind w:firstLineChars="0" w:firstLine="0"/>
+              <w:cnfStyle w:val="000000000000" w:firstRow="0" w:lastRow="0" w:firstColumn="0" w:lastColumn="0" w:oddVBand="0" w:evenVBand="0" w:oddHBand="0" w:evenHBand="0" w:firstRowFirstColumn="0" w:firstRowLastColumn="0" w:lastRowFirstColumn="0" w:lastRowLastColumn="0"/>
+            </w:pPr>
+            <w:r>
+              <w:rPr>
+                <w:rFonts w:hint="eastAsia"/>
+              </w:rPr>
+              <w:t>内部接口</w:t>
+            </w:r>
+          </w:p>
+        </w:tc>
+      </w:tr>
+      <w:tr>
+        <w:trPr>
+          <w:cnfStyle w:val="000000100000" w:firstRow="0" w:lastRow="0" w:firstColumn="0" w:lastColumn="0" w:oddVBand="0" w:evenVBand="0" w:oddHBand="1" w:evenHBand="0" w:firstRowFirstColumn="0" w:firstRowLastColumn="0" w:lastRowFirstColumn="0" w:lastRowLastColumn="0"/>
+          <w:trHeight w:val="312"/>
+        </w:trPr>
+        <w:tc>
+          <w:tcPr>
+            <w:cnfStyle w:val="001000000000" w:firstRow="0" w:lastRow="0" w:firstColumn="1" w:lastColumn="0" w:oddVBand="0" w:evenVBand="0" w:oddHBand="0" w:evenHBand="0" w:firstRowFirstColumn="0" w:firstRowLastColumn="0" w:lastRowFirstColumn="0" w:lastRowLastColumn="0"/>
+            <w:tcW w:w="2567" w:type="dxa"/>
+          </w:tcPr>
+          <w:p>
+            <w:pPr>
+              <w:pStyle w:val="a3"/>
+              <w:ind w:firstLineChars="0" w:firstLine="0"/>
+            </w:pPr>
+            <w:r>
+              <w:rPr>
+                <w:rFonts w:hint="eastAsia"/>
+              </w:rPr>
+              <w:t>备份数据服务接口</w:t>
+            </w:r>
+          </w:p>
+        </w:tc>
+        <w:tc>
+          <w:tcPr>
+            <w:tcW w:w="3979" w:type="dxa"/>
+          </w:tcPr>
+          <w:p>
+            <w:pPr>
+              <w:pStyle w:val="a3"/>
+              <w:ind w:firstLineChars="0" w:firstLine="0"/>
+              <w:cnfStyle w:val="000000100000" w:firstRow="0" w:lastRow="0" w:firstColumn="0" w:lastColumn="0" w:oddVBand="0" w:evenVBand="0" w:oddHBand="1" w:evenHBand="0" w:firstRowFirstColumn="0" w:firstRowLastColumn="0" w:lastRowFirstColumn="0" w:lastRowLastColumn="0"/>
+            </w:pPr>
+            <w:r>
+              <w:rPr>
+                <w:rFonts w:hint="eastAsia"/>
+              </w:rPr>
+              <w:t>提供备份数据库信息检索和更新服务</w:t>
+            </w:r>
+          </w:p>
+        </w:tc>
+        <w:tc>
+          <w:tcPr>
+            <w:tcW w:w="1355" w:type="dxa"/>
+          </w:tcPr>
+          <w:p>
+            <w:pPr>
+              <w:pStyle w:val="a3"/>
+              <w:ind w:firstLineChars="0" w:firstLine="0"/>
+              <w:cnfStyle w:val="000000100000" w:firstRow="0" w:lastRow="0" w:firstColumn="0" w:lastColumn="0" w:oddVBand="0" w:evenVBand="0" w:oddHBand="1" w:evenHBand="0" w:firstRowFirstColumn="0" w:firstRowLastColumn="0" w:lastRowFirstColumn="0" w:lastRowLastColumn="0"/>
+            </w:pPr>
+            <w:r>
+              <w:rPr>
+                <w:rFonts w:hint="eastAsia"/>
+              </w:rPr>
+              <w:t>内部接口</w:t>
+            </w:r>
+          </w:p>
+        </w:tc>
+      </w:tr>
+    </w:tbl>
+    <w:p/>
+    <w:p>
+      <w:pPr>
+        <w:pStyle w:val="4"/>
+        <w:rPr>
+          <w:rFonts w:asciiTheme="minorHAnsi" w:eastAsiaTheme="minorHAnsi" w:hAnsiTheme="minorHAnsi"/>
+          <w:b w:val="0"/>
+        </w:rPr>
+      </w:pPr>
+      <w:r>
+        <w:rPr>
+          <w:rFonts w:asciiTheme="minorHAnsi" w:eastAsiaTheme="minorHAnsi" w:hAnsiTheme="minorHAnsi" w:hint="eastAsia"/>
+          <w:b w:val="0"/>
+        </w:rPr>
+        <w:t>1</w:t>
+      </w:r>
+      <w:r>
+        <w:rPr>
+          <w:rFonts w:asciiTheme="minorHAnsi" w:eastAsiaTheme="minorHAnsi" w:hAnsiTheme="minorHAnsi"/>
+          <w:b w:val="0"/>
+        </w:rPr>
+        <w:t>.</w:t>
+      </w:r>
+      <w:r>
+        <w:rPr>
+          <w:rFonts w:asciiTheme="minorHAnsi" w:eastAsiaTheme="minorHAnsi" w:hAnsiTheme="minorHAnsi" w:hint="eastAsia"/>
+          <w:b w:val="0"/>
+        </w:rPr>
+        <w:t>3可变性指南</w:t>
+      </w:r>
+    </w:p>
+    <w:p>
+      <w:pPr>
+        <w:ind w:leftChars="200" w:left="480"/>
+      </w:pPr>
+      <w:r>
+        <w:rPr>
+          <w:rFonts w:hint="eastAsia"/>
+        </w:rPr>
+        <w:t>系统的可变性主要体现在：</w:t>
+      </w:r>
+    </w:p>
+    <w:p>
+      <w:pPr>
+        <w:pStyle w:val="a3"/>
+        <w:numPr>
+          <w:ilvl w:val="0"/>
+          <w:numId w:val="10"/>
+        </w:numPr>
+        <w:ind w:firstLineChars="0"/>
+      </w:pPr>
+      <w:r>
+        <w:rPr>
+          <w:rFonts w:hint="eastAsia"/>
+        </w:rPr>
+        <w:t>Client</w:t>
+      </w:r>
+      <w:r>
+        <w:t>和</w:t>
+      </w:r>
+      <w:r>
+        <w:rPr>
+          <w:rFonts w:hint="eastAsia"/>
+        </w:rPr>
+        <w:t>Se</w:t>
+      </w:r>
+      <w:r>
+        <w:t>rver不存在耦合，知识掌握在</w:t>
+      </w:r>
+      <w:r>
+        <w:rPr>
+          <w:rFonts w:hint="eastAsia"/>
+        </w:rPr>
+        <w:t>Broker中，对于系统来说，功能服务的改动将变得十分方便，面向变更的需求</w:t>
+      </w:r>
+    </w:p>
+    <w:p>
+      <w:pPr>
+        <w:pStyle w:val="a3"/>
+        <w:numPr>
+          <w:ilvl w:val="0"/>
+          <w:numId w:val="10"/>
+        </w:numPr>
+        <w:ind w:firstLineChars="0"/>
+      </w:pPr>
+      <w:proofErr w:type="spellStart"/>
+      <w:r>
+        <w:t>RequestBus</w:t>
+      </w:r>
+      <w:proofErr w:type="spellEnd"/>
+      <w:r>
+        <w:rPr>
+          <w:rFonts w:hint="eastAsia"/>
+        </w:rPr>
+        <w:t>模块</w:t>
+      </w:r>
+      <w:r>
+        <w:t>、</w:t>
+      </w:r>
+      <w:r>
+        <w:rPr>
+          <w:rFonts w:hint="eastAsia"/>
+        </w:rPr>
+        <w:t>Broker接口</w:t>
+      </w:r>
+      <w:r>
+        <w:t>模块</w:t>
+      </w:r>
+      <w:r>
+        <w:rPr>
+          <w:rFonts w:hint="eastAsia"/>
+        </w:rPr>
+        <w:t>在运行时有</w:t>
+      </w:r>
+      <w:r>
+        <w:t xml:space="preserve">monitor </w:t>
+      </w:r>
+      <w:r>
+        <w:rPr>
+          <w:rFonts w:hint="eastAsia"/>
+        </w:rPr>
+        <w:t>对状态进行监测</w:t>
+      </w:r>
+      <w:r>
+        <w:t>，应对可能变化的</w:t>
+      </w:r>
+      <w:r>
+        <w:rPr>
+          <w:rFonts w:hint="eastAsia"/>
+        </w:rPr>
+        <w:t>环境</w:t>
+      </w:r>
+      <w:r>
+        <w:t>对系统造成影响</w:t>
+      </w:r>
+      <w:r>
+        <w:rPr>
+          <w:rFonts w:hint="eastAsia"/>
+        </w:rPr>
+        <w:t>。</w:t>
+      </w:r>
+    </w:p>
+    <w:p>
+      <w:pPr>
+        <w:pStyle w:val="a3"/>
+        <w:numPr>
+          <w:ilvl w:val="0"/>
+          <w:numId w:val="10"/>
+        </w:numPr>
+        <w:ind w:firstLineChars="0"/>
+      </w:pPr>
+      <w:r>
+        <w:t>业务处理模块对每一项服务都进行了冗余处理，</w:t>
+      </w:r>
+      <w:r>
+        <w:rPr>
+          <w:rFonts w:hint="eastAsia"/>
+        </w:rPr>
+        <w:t>可以在</w:t>
+      </w:r>
+      <w:r>
+        <w:t>某一个处理器异常的情况下</w:t>
+      </w:r>
+      <w:r>
+        <w:rPr>
+          <w:rFonts w:hint="eastAsia"/>
+        </w:rPr>
+        <w:t>开启</w:t>
+      </w:r>
+      <w:r>
+        <w:t>其冗余处理器</w:t>
+      </w:r>
+      <w:r>
+        <w:rPr>
+          <w:rFonts w:hint="eastAsia"/>
+        </w:rPr>
+        <w:t>。</w:t>
+      </w:r>
+    </w:p>
+    <w:p>
+      <w:pPr>
+        <w:pStyle w:val="a3"/>
+        <w:numPr>
+          <w:ilvl w:val="0"/>
+          <w:numId w:val="10"/>
+        </w:numPr>
+        <w:ind w:firstLineChars="0"/>
+      </w:pPr>
+      <w:r>
+        <w:rPr>
+          <w:rFonts w:hint="eastAsia"/>
+        </w:rPr>
+        <w:t>对</w:t>
+      </w:r>
+      <w:r>
+        <w:t>数据进行</w:t>
+      </w:r>
+      <w:r>
+        <w:rPr>
+          <w:rFonts w:hint="eastAsia"/>
+        </w:rPr>
+        <w:t>备份</w:t>
+      </w:r>
+      <w:r>
+        <w:t>，</w:t>
+      </w:r>
+      <w:r>
+        <w:rPr>
+          <w:rFonts w:hint="eastAsia"/>
+        </w:rPr>
+        <w:t>保证</w:t>
+      </w:r>
+      <w:r>
+        <w:t>在发生变化时数据可恢复</w:t>
+      </w:r>
+      <w:r>
+        <w:rPr>
+          <w:rFonts w:hint="eastAsia"/>
+        </w:rPr>
+        <w:t>。</w:t>
+      </w:r>
+    </w:p>
+    <w:p/>
     <w:p>
       <w:pPr>
         <w:pStyle w:val="2"/>
       </w:pPr>
-      <w:bookmarkStart w:id="34" w:name="_Toc477096117"/>
-      <w:r>
+      <w:r>
+        <w:rPr>
+          <w:rFonts w:hint="eastAsia"/>
+        </w:rPr>
         <w:lastRenderedPageBreak/>
-        <w:t>C&amp;</w:t>
-      </w:r>
-      <w:r>
-        <w:rPr>
-          <w:rFonts w:hint="eastAsia"/>
-        </w:rPr>
-        <w:t>C</w:t>
-      </w:r>
-      <w:r>
-        <w:t xml:space="preserve"> </w:t>
-      </w:r>
-      <w:r>
-        <w:rPr>
-          <w:rFonts w:hint="eastAsia"/>
-        </w:rPr>
-        <w:t>view</w:t>
-      </w:r>
-      <w:bookmarkEnd w:id="34"/>
+        <w:t>C&amp;C视角</w:t>
+      </w:r>
+    </w:p>
+    <w:p>
+      <w:pPr>
+        <w:pStyle w:val="4"/>
+        <w:numPr>
+          <w:ilvl w:val="1"/>
+          <w:numId w:val="11"/>
+        </w:numPr>
+      </w:pPr>
+      <w:r>
+        <w:rPr>
+          <w:rFonts w:hint="eastAsia"/>
+        </w:rPr>
+        <w:t>视图的主要表示（分解视图）</w:t>
+      </w:r>
     </w:p>
     <w:p>
       <w:r>
@@ -9949,10 +11357,10 @@
           <w:noProof/>
         </w:rPr>
         <w:drawing>
-          <wp:inline distT="0" distB="0" distL="0" distR="0" wp14:anchorId="4082D494" wp14:editId="2BEB4428">
-            <wp:extent cx="5700784" cy="3368053"/>
+          <wp:inline distT="0" distB="0" distL="0" distR="0" wp14:anchorId="2D0BA99B" wp14:editId="33766405">
+            <wp:extent cx="5274310" cy="3413125"/>
             <wp:effectExtent l="0" t="0" r="0" b="0"/>
-            <wp:docPr id="8" name="图片 8" descr="../../../TeamProject/2-design/Broker-ADD设计/c&amp;amp;c%20view.png"/>
+            <wp:docPr id="16" name="图片 16"/>
             <wp:cNvGraphicFramePr>
               <a:graphicFrameLocks xmlns:a="http://schemas.openxmlformats.org/drawingml/2006/main" noChangeAspect="1"/>
             </wp:cNvGraphicFramePr>
@@ -9960,12 +11368,10 @@
               <a:graphicData uri="http://schemas.openxmlformats.org/drawingml/2006/picture">
                 <pic:pic xmlns:pic="http://schemas.openxmlformats.org/drawingml/2006/picture">
                   <pic:nvPicPr>
-                    <pic:cNvPr id="0" name="Picture 7" descr="../../../TeamProject/2-design/Broker-ADD设计/c&amp;amp;c%20view.png"/>
-                    <pic:cNvPicPr>
-                      <a:picLocks noChangeAspect="1" noChangeArrowheads="1"/>
-                    </pic:cNvPicPr>
+                    <pic:cNvPr id="1" name="C&amp;Cview.png"/>
+                    <pic:cNvPicPr/>
                   </pic:nvPicPr>
-                  <pic:blipFill rotWithShape="1">
+                  <pic:blipFill>
                     <a:blip r:embed="rId13" cstate="print">
                       <a:extLst>
                         <a:ext uri="{28A0092B-C50C-407E-A947-70E740481C1C}">
@@ -9973,26 +11379,18 @@
                         </a:ext>
                       </a:extLst>
                     </a:blip>
-                    <a:srcRect l="326" t="9069"/>
-                    <a:stretch/>
+                    <a:stretch>
+                      <a:fillRect/>
+                    </a:stretch>
                   </pic:blipFill>
-                  <pic:spPr bwMode="auto">
+                  <pic:spPr>
                     <a:xfrm>
                       <a:off x="0" y="0"/>
-                      <a:ext cx="5700784" cy="3368053"/>
+                      <a:ext cx="5274310" cy="3413125"/>
                     </a:xfrm>
                     <a:prstGeom prst="rect">
                       <a:avLst/>
                     </a:prstGeom>
-                    <a:noFill/>
-                    <a:ln>
-                      <a:noFill/>
-                    </a:ln>
-                    <a:extLst>
-                      <a:ext uri="{53640926-AAD7-44D8-BBD7-CCE9431645EC}">
-                        <a14:shadowObscured xmlns:a14="http://schemas.microsoft.com/office/drawing/2010/main"/>
-                      </a:ext>
-                    </a:extLst>
                   </pic:spPr>
                 </pic:pic>
               </a:graphicData>
@@ -10001,6 +11399,1082 @@
         </w:drawing>
       </w:r>
     </w:p>
+    <w:p>
+      <w:pPr>
+        <w:pStyle w:val="4"/>
+        <w:numPr>
+          <w:ilvl w:val="1"/>
+          <w:numId w:val="11"/>
+        </w:numPr>
+      </w:pPr>
+      <w:r>
+        <w:rPr>
+          <w:rFonts w:hint="eastAsia"/>
+        </w:rPr>
+        <w:t>元素目录</w:t>
+      </w:r>
+    </w:p>
+    <w:p>
+      <w:pPr>
+        <w:ind w:leftChars="175" w:left="420" w:firstLine="420"/>
+      </w:pPr>
+      <w:r>
+        <w:rPr>
+          <w:rFonts w:hint="eastAsia"/>
+        </w:rPr>
+        <w:t>本架构为Broker架构，主要元素由client、client proxy、broker、server</w:t>
+      </w:r>
+      <w:r>
+        <w:t xml:space="preserve"> </w:t>
+      </w:r>
+      <w:r>
+        <w:rPr>
+          <w:rFonts w:hint="eastAsia"/>
+        </w:rPr>
+        <w:t>proxy、server组成以及之间的Connector组成。</w:t>
+      </w:r>
+    </w:p>
+    <w:p>
+      <w:pPr>
+        <w:ind w:leftChars="175" w:left="420" w:firstLine="420"/>
+      </w:pPr>
+      <w:r>
+        <w:rPr>
+          <w:rFonts w:hint="eastAsia"/>
+        </w:rPr>
+        <w:t>图中request</w:t>
+      </w:r>
+      <w:r>
+        <w:t xml:space="preserve"> </w:t>
+      </w:r>
+      <w:r>
+        <w:rPr>
+          <w:rFonts w:hint="eastAsia"/>
+        </w:rPr>
+        <w:t>bus负责客户端请求的分派处理，可以识别请求类型并</w:t>
+      </w:r>
+      <w:r>
+        <w:rPr>
+          <w:rFonts w:hint="eastAsia"/>
+        </w:rPr>
+        <w:t>为其指派不同的</w:t>
+      </w:r>
+      <w:r>
+        <w:rPr>
+          <w:rFonts w:hint="eastAsia"/>
+        </w:rPr>
+        <w:t>broker进行处理</w:t>
+      </w:r>
+      <w:r>
+        <w:rPr>
+          <w:rFonts w:hint="eastAsia"/>
+        </w:rPr>
+        <w:t>，</w:t>
+      </w:r>
+      <w:r>
+        <w:rPr>
+          <w:rFonts w:hint="eastAsia"/>
+        </w:rPr>
+        <w:t>分派完成之后请求会先发送给</w:t>
+      </w:r>
+      <w:proofErr w:type="spellStart"/>
+      <w:r>
+        <w:rPr>
+          <w:rFonts w:hint="eastAsia"/>
+        </w:rPr>
+        <w:t>AuthorityCheck</w:t>
+      </w:r>
+      <w:proofErr w:type="spellEnd"/>
+      <w:r>
+        <w:rPr>
+          <w:rFonts w:hint="eastAsia"/>
+        </w:rPr>
+        <w:t>模块进行安全验证和数据加密（主要包括拦截dos攻击和非法请求），之后再通过它和broker之间的接口分发给指定好的broker模块</w:t>
+      </w:r>
+      <w:r>
+        <w:rPr>
+          <w:rFonts w:hint="eastAsia"/>
+        </w:rPr>
+        <w:t>；monitor为系统对broker整个模块的监控器，负责周期性发送heartbeat对broker的健康状况进行</w:t>
+      </w:r>
+      <w:bookmarkStart w:id="34" w:name="_GoBack"/>
+      <w:bookmarkEnd w:id="34"/>
+      <w:r>
+        <w:rPr>
+          <w:rFonts w:hint="eastAsia"/>
+        </w:rPr>
+        <w:t>判断，并处理异常情况，同时它也可以根据请求响应时间来对broker等待任务集进行动态调度，可以降低broker任务阻塞的可能性；</w:t>
+      </w:r>
+      <w:r>
+        <w:rPr>
+          <w:rFonts w:hint="eastAsia"/>
+        </w:rPr>
+        <w:t>broker任务转发完成之后通过和security</w:t>
+      </w:r>
+      <w:r>
+        <w:t xml:space="preserve"> </w:t>
+      </w:r>
+      <w:r>
+        <w:rPr>
+          <w:rFonts w:hint="eastAsia"/>
+        </w:rPr>
+        <w:t xml:space="preserve">check之间的接口将请求转发给对应的服务器， </w:t>
+      </w:r>
+      <w:r>
+        <w:rPr>
+          <w:rFonts w:hint="eastAsia"/>
+        </w:rPr>
+        <w:t>security</w:t>
+      </w:r>
+      <w:r>
+        <w:t xml:space="preserve"> </w:t>
+      </w:r>
+      <w:r>
+        <w:rPr>
+          <w:rFonts w:hint="eastAsia"/>
+        </w:rPr>
+        <w:t>check负责对broker和服务器之间传递的信息进行加密以防止信息泄露；</w:t>
+      </w:r>
+      <w:r>
+        <w:rPr>
+          <w:rFonts w:hint="eastAsia"/>
+        </w:rPr>
+        <w:t>Authority</w:t>
+      </w:r>
+      <w:r>
+        <w:t xml:space="preserve"> </w:t>
+      </w:r>
+      <w:r>
+        <w:rPr>
+          <w:rFonts w:hint="eastAsia"/>
+        </w:rPr>
+        <w:t>check和security</w:t>
+      </w:r>
+      <w:r>
+        <w:t xml:space="preserve"> </w:t>
+      </w:r>
+      <w:r>
+        <w:rPr>
+          <w:rFonts w:hint="eastAsia"/>
+        </w:rPr>
+        <w:t>check</w:t>
+      </w:r>
+      <w:r>
+        <w:rPr>
+          <w:rFonts w:hint="eastAsia"/>
+        </w:rPr>
+        <w:t>这两个安全验证模块加强了broker的入口和出口的安全性，有效的降低了broker</w:t>
+      </w:r>
+      <w:r>
+        <w:rPr>
+          <w:rFonts w:hint="eastAsia"/>
+        </w:rPr>
+        <w:t>单点</w:t>
+      </w:r>
+      <w:r>
+        <w:rPr>
+          <w:rFonts w:hint="eastAsia"/>
+        </w:rPr>
+        <w:t>失效的可</w:t>
+      </w:r>
+      <w:r>
+        <w:rPr>
+          <w:rFonts w:hint="eastAsia"/>
+        </w:rPr>
+        <w:lastRenderedPageBreak/>
+        <w:t>能性。</w:t>
+      </w:r>
+    </w:p>
+    <w:p>
+      <w:pPr>
+        <w:ind w:leftChars="175" w:left="420" w:firstLine="420"/>
+      </w:pPr>
+      <w:r>
+        <w:rPr>
+          <w:rFonts w:hint="eastAsia"/>
+        </w:rPr>
+        <w:t>在request</w:t>
+      </w:r>
+      <w:r>
+        <w:t xml:space="preserve"> </w:t>
+      </w:r>
+      <w:r>
+        <w:rPr>
+          <w:rFonts w:hint="eastAsia"/>
+        </w:rPr>
+        <w:t>bus将不同的请求识别并分派给不同的broker之后，schedule</w:t>
+      </w:r>
+      <w:r>
+        <w:t xml:space="preserve"> </w:t>
+      </w:r>
+      <w:r>
+        <w:rPr>
+          <w:rFonts w:hint="eastAsia"/>
+        </w:rPr>
+        <w:t>broker负责处理有关列车调度时刻表等信息的请求，user</w:t>
+      </w:r>
+      <w:r>
+        <w:t xml:space="preserve"> </w:t>
+      </w:r>
+      <w:r>
+        <w:rPr>
+          <w:rFonts w:hint="eastAsia"/>
+        </w:rPr>
+        <w:t>broker负责处理用户账户、订单以及车票管理等信息的请求，由于user</w:t>
+      </w:r>
+      <w:r>
+        <w:t xml:space="preserve"> </w:t>
+      </w:r>
+      <w:r>
+        <w:rPr>
+          <w:rFonts w:hint="eastAsia"/>
+        </w:rPr>
+        <w:t>broker负责的功能较多，又对user</w:t>
+      </w:r>
+      <w:r>
+        <w:t xml:space="preserve"> broker</w:t>
+      </w:r>
+      <w:r>
+        <w:rPr>
+          <w:rFonts w:hint="eastAsia"/>
+        </w:rPr>
+        <w:t>的请求进行了二次分派，实现了负载均衡，具体信息可以查看broker部分的模块分解；server端负责客户端请求数据的查找与存储，以及系统对外提供的接口，该模块在内部也进行了分解提高了性能、可用性、安全性等质量属性，具体分解可以查看</w:t>
+      </w:r>
+      <w:proofErr w:type="spellStart"/>
+      <w:r>
+        <w:rPr>
+          <w:rFonts w:hint="eastAsia"/>
+        </w:rPr>
+        <w:t>server</w:t>
+      </w:r>
+      <w:proofErr w:type="spellEnd"/>
+      <w:r>
+        <w:rPr>
+          <w:rFonts w:hint="eastAsia"/>
+        </w:rPr>
+        <w:t>端的模块分解。</w:t>
+      </w:r>
+    </w:p>
+    <w:p>
+      <w:pPr>
+        <w:ind w:leftChars="175" w:left="420"/>
+      </w:pPr>
+      <w:r>
+        <w:rPr>
+          <w:rFonts w:hint="eastAsia"/>
+        </w:rPr>
+        <w:t>元素的接口和行为：</w:t>
+      </w:r>
+    </w:p>
+    <w:tbl>
+      <w:tblPr>
+        <w:tblStyle w:val="4-1"/>
+        <w:tblW w:w="0" w:type="auto"/>
+        <w:jc w:val="center"/>
+        <w:tblLook w:val="04A0" w:firstRow="1" w:lastRow="0" w:firstColumn="1" w:lastColumn="0" w:noHBand="0" w:noVBand="1"/>
+      </w:tblPr>
+      <w:tblGrid>
+        <w:gridCol w:w="2765"/>
+        <w:gridCol w:w="4034"/>
+        <w:gridCol w:w="1497"/>
+      </w:tblGrid>
+      <w:tr>
+        <w:trPr>
+          <w:cnfStyle w:val="100000000000" w:firstRow="1" w:lastRow="0" w:firstColumn="0" w:lastColumn="0" w:oddVBand="0" w:evenVBand="0" w:oddHBand="0" w:evenHBand="0" w:firstRowFirstColumn="0" w:firstRowLastColumn="0" w:lastRowFirstColumn="0" w:lastRowLastColumn="0"/>
+          <w:jc w:val="center"/>
+        </w:trPr>
+        <w:tc>
+          <w:tcPr>
+            <w:cnfStyle w:val="001000000000" w:firstRow="0" w:lastRow="0" w:firstColumn="1" w:lastColumn="0" w:oddVBand="0" w:evenVBand="0" w:oddHBand="0" w:evenHBand="0" w:firstRowFirstColumn="0" w:firstRowLastColumn="0" w:lastRowFirstColumn="0" w:lastRowLastColumn="0"/>
+            <w:tcW w:w="2765" w:type="dxa"/>
+          </w:tcPr>
+          <w:p>
+            <w:r>
+              <w:rPr>
+                <w:rFonts w:hint="eastAsia"/>
+              </w:rPr>
+              <w:t>接口名称</w:t>
+            </w:r>
+          </w:p>
+        </w:tc>
+        <w:tc>
+          <w:tcPr>
+            <w:tcW w:w="4034" w:type="dxa"/>
+          </w:tcPr>
+          <w:p>
+            <w:pPr>
+              <w:cnfStyle w:val="100000000000" w:firstRow="1" w:lastRow="0" w:firstColumn="0" w:lastColumn="0" w:oddVBand="0" w:evenVBand="0" w:oddHBand="0" w:evenHBand="0" w:firstRowFirstColumn="0" w:firstRowLastColumn="0" w:lastRowFirstColumn="0" w:lastRowLastColumn="0"/>
+            </w:pPr>
+            <w:r>
+              <w:rPr>
+                <w:rFonts w:hint="eastAsia"/>
+              </w:rPr>
+              <w:t>接口职责</w:t>
+            </w:r>
+          </w:p>
+        </w:tc>
+        <w:tc>
+          <w:tcPr>
+            <w:tcW w:w="1497" w:type="dxa"/>
+          </w:tcPr>
+          <w:p>
+            <w:pPr>
+              <w:cnfStyle w:val="100000000000" w:firstRow="1" w:lastRow="0" w:firstColumn="0" w:lastColumn="0" w:oddVBand="0" w:evenVBand="0" w:oddHBand="0" w:evenHBand="0" w:firstRowFirstColumn="0" w:firstRowLastColumn="0" w:lastRowFirstColumn="0" w:lastRowLastColumn="0"/>
+            </w:pPr>
+            <w:r>
+              <w:rPr>
+                <w:rFonts w:hint="eastAsia"/>
+              </w:rPr>
+              <w:t>接口类别</w:t>
+            </w:r>
+          </w:p>
+        </w:tc>
+      </w:tr>
+      <w:tr>
+        <w:trPr>
+          <w:cnfStyle w:val="000000100000" w:firstRow="0" w:lastRow="0" w:firstColumn="0" w:lastColumn="0" w:oddVBand="0" w:evenVBand="0" w:oddHBand="1" w:evenHBand="0" w:firstRowFirstColumn="0" w:firstRowLastColumn="0" w:lastRowFirstColumn="0" w:lastRowLastColumn="0"/>
+          <w:jc w:val="center"/>
+        </w:trPr>
+        <w:tc>
+          <w:tcPr>
+            <w:cnfStyle w:val="001000000000" w:firstRow="0" w:lastRow="0" w:firstColumn="1" w:lastColumn="0" w:oddVBand="0" w:evenVBand="0" w:oddHBand="0" w:evenHBand="0" w:firstRowFirstColumn="0" w:firstRowLastColumn="0" w:lastRowFirstColumn="0" w:lastRowLastColumn="0"/>
+            <w:tcW w:w="2765" w:type="dxa"/>
+          </w:tcPr>
+          <w:p>
+            <w:r>
+              <w:rPr>
+                <w:rFonts w:hint="eastAsia"/>
+              </w:rPr>
+              <w:t>客户端请求分派接口</w:t>
+            </w:r>
+          </w:p>
+        </w:tc>
+        <w:tc>
+          <w:tcPr>
+            <w:tcW w:w="4034" w:type="dxa"/>
+          </w:tcPr>
+          <w:p>
+            <w:pPr>
+              <w:cnfStyle w:val="000000100000" w:firstRow="0" w:lastRow="0" w:firstColumn="0" w:lastColumn="0" w:oddVBand="0" w:evenVBand="0" w:oddHBand="1" w:evenHBand="0" w:firstRowFirstColumn="0" w:firstRowLastColumn="0" w:lastRowFirstColumn="0" w:lastRowLastColumn="0"/>
+            </w:pPr>
+            <w:r>
+              <w:rPr>
+                <w:rFonts w:hint="eastAsia"/>
+              </w:rPr>
+              <w:t>给内部</w:t>
+            </w:r>
+            <w:proofErr w:type="spellStart"/>
+            <w:r>
+              <w:rPr>
+                <w:rFonts w:hint="eastAsia"/>
+              </w:rPr>
+              <w:t>requestbus</w:t>
+            </w:r>
+            <w:proofErr w:type="spellEnd"/>
+            <w:r>
+              <w:rPr>
+                <w:rFonts w:hint="eastAsia"/>
+              </w:rPr>
+              <w:t>进行请求分派</w:t>
+            </w:r>
+          </w:p>
+        </w:tc>
+        <w:tc>
+          <w:tcPr>
+            <w:tcW w:w="1497" w:type="dxa"/>
+          </w:tcPr>
+          <w:p>
+            <w:pPr>
+              <w:cnfStyle w:val="000000100000" w:firstRow="0" w:lastRow="0" w:firstColumn="0" w:lastColumn="0" w:oddVBand="0" w:evenVBand="0" w:oddHBand="1" w:evenHBand="0" w:firstRowFirstColumn="0" w:firstRowLastColumn="0" w:lastRowFirstColumn="0" w:lastRowLastColumn="0"/>
+            </w:pPr>
+            <w:r>
+              <w:rPr>
+                <w:rFonts w:hint="eastAsia"/>
+              </w:rPr>
+              <w:t>内部接口</w:t>
+            </w:r>
+          </w:p>
+        </w:tc>
+      </w:tr>
+      <w:tr>
+        <w:trPr>
+          <w:jc w:val="center"/>
+        </w:trPr>
+        <w:tc>
+          <w:tcPr>
+            <w:cnfStyle w:val="001000000000" w:firstRow="0" w:lastRow="0" w:firstColumn="1" w:lastColumn="0" w:oddVBand="0" w:evenVBand="0" w:oddHBand="0" w:evenHBand="0" w:firstRowFirstColumn="0" w:firstRowLastColumn="0" w:lastRowFirstColumn="0" w:lastRowLastColumn="0"/>
+            <w:tcW w:w="2765" w:type="dxa"/>
+          </w:tcPr>
+          <w:p>
+            <w:r>
+              <w:t>R</w:t>
+            </w:r>
+            <w:r>
+              <w:rPr>
+                <w:rFonts w:hint="eastAsia"/>
+              </w:rPr>
+              <w:t>equest</w:t>
+            </w:r>
+            <w:r>
+              <w:t xml:space="preserve"> </w:t>
+            </w:r>
+            <w:r>
+              <w:rPr>
+                <w:rFonts w:hint="eastAsia"/>
+              </w:rPr>
+              <w:t>bus请求分派接口</w:t>
+            </w:r>
+          </w:p>
+        </w:tc>
+        <w:tc>
+          <w:tcPr>
+            <w:tcW w:w="4034" w:type="dxa"/>
+          </w:tcPr>
+          <w:p>
+            <w:pPr>
+              <w:cnfStyle w:val="000000000000" w:firstRow="0" w:lastRow="0" w:firstColumn="0" w:lastColumn="0" w:oddVBand="0" w:evenVBand="0" w:oddHBand="0" w:evenHBand="0" w:firstRowFirstColumn="0" w:firstRowLastColumn="0" w:lastRowFirstColumn="0" w:lastRowLastColumn="0"/>
+            </w:pPr>
+            <w:r>
+              <w:rPr>
+                <w:rFonts w:hint="eastAsia"/>
+              </w:rPr>
+              <w:t>给内部权限验证模块先进行安全验证和数据加密，并提前指定每个请求的分派broker</w:t>
+            </w:r>
+          </w:p>
+        </w:tc>
+        <w:tc>
+          <w:tcPr>
+            <w:tcW w:w="1497" w:type="dxa"/>
+          </w:tcPr>
+          <w:p>
+            <w:pPr>
+              <w:cnfStyle w:val="000000000000" w:firstRow="0" w:lastRow="0" w:firstColumn="0" w:lastColumn="0" w:oddVBand="0" w:evenVBand="0" w:oddHBand="0" w:evenHBand="0" w:firstRowFirstColumn="0" w:firstRowLastColumn="0" w:lastRowFirstColumn="0" w:lastRowLastColumn="0"/>
+            </w:pPr>
+            <w:r>
+              <w:rPr>
+                <w:rFonts w:hint="eastAsia"/>
+              </w:rPr>
+              <w:t>内部接口</w:t>
+            </w:r>
+          </w:p>
+        </w:tc>
+      </w:tr>
+      <w:tr>
+        <w:trPr>
+          <w:cnfStyle w:val="000000100000" w:firstRow="0" w:lastRow="0" w:firstColumn="0" w:lastColumn="0" w:oddVBand="0" w:evenVBand="0" w:oddHBand="1" w:evenHBand="0" w:firstRowFirstColumn="0" w:firstRowLastColumn="0" w:lastRowFirstColumn="0" w:lastRowLastColumn="0"/>
+          <w:jc w:val="center"/>
+        </w:trPr>
+        <w:tc>
+          <w:tcPr>
+            <w:cnfStyle w:val="001000000000" w:firstRow="0" w:lastRow="0" w:firstColumn="1" w:lastColumn="0" w:oddVBand="0" w:evenVBand="0" w:oddHBand="0" w:evenHBand="0" w:firstRowFirstColumn="0" w:firstRowLastColumn="0" w:lastRowFirstColumn="0" w:lastRowLastColumn="0"/>
+            <w:tcW w:w="2765" w:type="dxa"/>
+          </w:tcPr>
+          <w:p>
+            <w:r>
+              <w:rPr>
+                <w:rFonts w:hint="eastAsia"/>
+              </w:rPr>
+              <w:t>Authority安全模块接口</w:t>
+            </w:r>
+          </w:p>
+        </w:tc>
+        <w:tc>
+          <w:tcPr>
+            <w:tcW w:w="4034" w:type="dxa"/>
+          </w:tcPr>
+          <w:p>
+            <w:pPr>
+              <w:cnfStyle w:val="000000100000" w:firstRow="0" w:lastRow="0" w:firstColumn="0" w:lastColumn="0" w:oddVBand="0" w:evenVBand="0" w:oddHBand="1" w:evenHBand="0" w:firstRowFirstColumn="0" w:firstRowLastColumn="0" w:lastRowFirstColumn="0" w:lastRowLastColumn="0"/>
+            </w:pPr>
+            <w:r>
+              <w:rPr>
+                <w:rFonts w:hint="eastAsia"/>
+              </w:rPr>
+              <w:t>将通过安全验证的请求分发给user</w:t>
+            </w:r>
+            <w:r>
+              <w:t xml:space="preserve"> </w:t>
+            </w:r>
+            <w:r>
+              <w:rPr>
+                <w:rFonts w:hint="eastAsia"/>
+              </w:rPr>
+              <w:t>broker和schedule</w:t>
+            </w:r>
+            <w:r>
+              <w:t xml:space="preserve"> </w:t>
+            </w:r>
+            <w:r>
+              <w:rPr>
+                <w:rFonts w:hint="eastAsia"/>
+              </w:rPr>
+              <w:t xml:space="preserve">broker </w:t>
+            </w:r>
+          </w:p>
+        </w:tc>
+        <w:tc>
+          <w:tcPr>
+            <w:tcW w:w="1497" w:type="dxa"/>
+          </w:tcPr>
+          <w:p>
+            <w:pPr>
+              <w:cnfStyle w:val="000000100000" w:firstRow="0" w:lastRow="0" w:firstColumn="0" w:lastColumn="0" w:oddVBand="0" w:evenVBand="0" w:oddHBand="1" w:evenHBand="0" w:firstRowFirstColumn="0" w:firstRowLastColumn="0" w:lastRowFirstColumn="0" w:lastRowLastColumn="0"/>
+            </w:pPr>
+            <w:r>
+              <w:rPr>
+                <w:rFonts w:hint="eastAsia"/>
+              </w:rPr>
+              <w:t>内部接口</w:t>
+            </w:r>
+          </w:p>
+        </w:tc>
+      </w:tr>
+      <w:tr>
+        <w:trPr>
+          <w:jc w:val="center"/>
+        </w:trPr>
+        <w:tc>
+          <w:tcPr>
+            <w:cnfStyle w:val="001000000000" w:firstRow="0" w:lastRow="0" w:firstColumn="1" w:lastColumn="0" w:oddVBand="0" w:evenVBand="0" w:oddHBand="0" w:evenHBand="0" w:firstRowFirstColumn="0" w:firstRowLastColumn="0" w:lastRowFirstColumn="0" w:lastRowLastColumn="0"/>
+            <w:tcW w:w="2765" w:type="dxa"/>
+          </w:tcPr>
+          <w:p>
+            <w:r>
+              <w:rPr>
+                <w:rFonts w:hint="eastAsia"/>
+              </w:rPr>
+              <w:t>列车调度broker接口</w:t>
+            </w:r>
+          </w:p>
+        </w:tc>
+        <w:tc>
+          <w:tcPr>
+            <w:tcW w:w="4034" w:type="dxa"/>
+          </w:tcPr>
+          <w:p>
+            <w:pPr>
+              <w:cnfStyle w:val="000000000000" w:firstRow="0" w:lastRow="0" w:firstColumn="0" w:lastColumn="0" w:oddVBand="0" w:evenVBand="0" w:oddHBand="0" w:evenHBand="0" w:firstRowFirstColumn="0" w:firstRowLastColumn="0" w:lastRowFirstColumn="0" w:lastRowLastColumn="0"/>
+            </w:pPr>
+            <w:r>
+              <w:rPr>
+                <w:rFonts w:hint="eastAsia"/>
+              </w:rPr>
+              <w:t>将列车调度相关请求先发送给服务器安全模块进行处理，并提前指定提供列车时刻表检索服务的server端</w:t>
+            </w:r>
+          </w:p>
+        </w:tc>
+        <w:tc>
+          <w:tcPr>
+            <w:tcW w:w="1497" w:type="dxa"/>
+          </w:tcPr>
+          <w:p>
+            <w:pPr>
+              <w:cnfStyle w:val="000000000000" w:firstRow="0" w:lastRow="0" w:firstColumn="0" w:lastColumn="0" w:oddVBand="0" w:evenVBand="0" w:oddHBand="0" w:evenHBand="0" w:firstRowFirstColumn="0" w:firstRowLastColumn="0" w:lastRowFirstColumn="0" w:lastRowLastColumn="0"/>
+            </w:pPr>
+            <w:r>
+              <w:rPr>
+                <w:rFonts w:hint="eastAsia"/>
+              </w:rPr>
+              <w:t>内部接口</w:t>
+            </w:r>
+          </w:p>
+        </w:tc>
+      </w:tr>
+      <w:tr>
+        <w:trPr>
+          <w:cnfStyle w:val="000000100000" w:firstRow="0" w:lastRow="0" w:firstColumn="0" w:lastColumn="0" w:oddVBand="0" w:evenVBand="0" w:oddHBand="1" w:evenHBand="0" w:firstRowFirstColumn="0" w:firstRowLastColumn="0" w:lastRowFirstColumn="0" w:lastRowLastColumn="0"/>
+          <w:jc w:val="center"/>
+        </w:trPr>
+        <w:tc>
+          <w:tcPr>
+            <w:cnfStyle w:val="001000000000" w:firstRow="0" w:lastRow="0" w:firstColumn="1" w:lastColumn="0" w:oddVBand="0" w:evenVBand="0" w:oddHBand="0" w:evenHBand="0" w:firstRowFirstColumn="0" w:firstRowLastColumn="0" w:lastRowFirstColumn="0" w:lastRowLastColumn="0"/>
+            <w:tcW w:w="2765" w:type="dxa"/>
+          </w:tcPr>
+          <w:p>
+            <w:r>
+              <w:rPr>
+                <w:rFonts w:hint="eastAsia"/>
+              </w:rPr>
+              <w:t>用户broker接口</w:t>
+            </w:r>
+          </w:p>
+        </w:tc>
+        <w:tc>
+          <w:tcPr>
+            <w:tcW w:w="4034" w:type="dxa"/>
+          </w:tcPr>
+          <w:p>
+            <w:pPr>
+              <w:cnfStyle w:val="000000100000" w:firstRow="0" w:lastRow="0" w:firstColumn="0" w:lastColumn="0" w:oddVBand="0" w:evenVBand="0" w:oddHBand="1" w:evenHBand="0" w:firstRowFirstColumn="0" w:firstRowLastColumn="0" w:lastRowFirstColumn="0" w:lastRowLastColumn="0"/>
+            </w:pPr>
+            <w:r>
+              <w:rPr>
+                <w:rFonts w:hint="eastAsia"/>
+              </w:rPr>
+              <w:t>将到达的请求分发给user account broker、order</w:t>
+            </w:r>
+            <w:r>
+              <w:t xml:space="preserve"> </w:t>
+            </w:r>
+            <w:r>
+              <w:rPr>
+                <w:rFonts w:hint="eastAsia"/>
+              </w:rPr>
+              <w:t>broker、ticket</w:t>
+            </w:r>
+            <w:r>
+              <w:t xml:space="preserve"> </w:t>
+            </w:r>
+            <w:r>
+              <w:rPr>
+                <w:rFonts w:hint="eastAsia"/>
+              </w:rPr>
+              <w:t>broker进行二次分派</w:t>
+            </w:r>
+          </w:p>
+        </w:tc>
+        <w:tc>
+          <w:tcPr>
+            <w:tcW w:w="1497" w:type="dxa"/>
+          </w:tcPr>
+          <w:p>
+            <w:pPr>
+              <w:cnfStyle w:val="000000100000" w:firstRow="0" w:lastRow="0" w:firstColumn="0" w:lastColumn="0" w:oddVBand="0" w:evenVBand="0" w:oddHBand="1" w:evenHBand="0" w:firstRowFirstColumn="0" w:firstRowLastColumn="0" w:lastRowFirstColumn="0" w:lastRowLastColumn="0"/>
+            </w:pPr>
+            <w:r>
+              <w:rPr>
+                <w:rFonts w:hint="eastAsia"/>
+              </w:rPr>
+              <w:t>内部接口</w:t>
+            </w:r>
+          </w:p>
+          <w:p>
+            <w:pPr>
+              <w:cnfStyle w:val="000000100000" w:firstRow="0" w:lastRow="0" w:firstColumn="0" w:lastColumn="0" w:oddVBand="0" w:evenVBand="0" w:oddHBand="1" w:evenHBand="0" w:firstRowFirstColumn="0" w:firstRowLastColumn="0" w:lastRowFirstColumn="0" w:lastRowLastColumn="0"/>
+            </w:pPr>
+          </w:p>
+        </w:tc>
+      </w:tr>
+      <w:tr>
+        <w:trPr>
+          <w:jc w:val="center"/>
+        </w:trPr>
+        <w:tc>
+          <w:tcPr>
+            <w:cnfStyle w:val="001000000000" w:firstRow="0" w:lastRow="0" w:firstColumn="1" w:lastColumn="0" w:oddVBand="0" w:evenVBand="0" w:oddHBand="0" w:evenHBand="0" w:firstRowFirstColumn="0" w:firstRowLastColumn="0" w:lastRowFirstColumn="0" w:lastRowLastColumn="0"/>
+            <w:tcW w:w="2765" w:type="dxa"/>
+          </w:tcPr>
+          <w:p>
+            <w:r>
+              <w:rPr>
+                <w:rFonts w:hint="eastAsia"/>
+              </w:rPr>
+              <w:t>用户账户broker接口</w:t>
+            </w:r>
+          </w:p>
+        </w:tc>
+        <w:tc>
+          <w:tcPr>
+            <w:tcW w:w="4034" w:type="dxa"/>
+          </w:tcPr>
+          <w:p>
+            <w:pPr>
+              <w:cnfStyle w:val="000000000000" w:firstRow="0" w:lastRow="0" w:firstColumn="0" w:lastColumn="0" w:oddVBand="0" w:evenVBand="0" w:oddHBand="0" w:evenHBand="0" w:firstRowFirstColumn="0" w:firstRowLastColumn="0" w:lastRowFirstColumn="0" w:lastRowLastColumn="0"/>
+            </w:pPr>
+            <w:r>
+              <w:rPr>
+                <w:rFonts w:hint="eastAsia"/>
+              </w:rPr>
+              <w:t>将用户账户相关请求先发送给服务器安全验证模块进行验证，并提前指定所要分发得提供对应服务的server端</w:t>
+            </w:r>
+          </w:p>
+        </w:tc>
+        <w:tc>
+          <w:tcPr>
+            <w:tcW w:w="1497" w:type="dxa"/>
+          </w:tcPr>
+          <w:p>
+            <w:pPr>
+              <w:cnfStyle w:val="000000000000" w:firstRow="0" w:lastRow="0" w:firstColumn="0" w:lastColumn="0" w:oddVBand="0" w:evenVBand="0" w:oddHBand="0" w:evenHBand="0" w:firstRowFirstColumn="0" w:firstRowLastColumn="0" w:lastRowFirstColumn="0" w:lastRowLastColumn="0"/>
+            </w:pPr>
+            <w:r>
+              <w:rPr>
+                <w:rFonts w:hint="eastAsia"/>
+              </w:rPr>
+              <w:t>内部接口</w:t>
+            </w:r>
+          </w:p>
+          <w:p>
+            <w:pPr>
+              <w:cnfStyle w:val="000000000000" w:firstRow="0" w:lastRow="0" w:firstColumn="0" w:lastColumn="0" w:oddVBand="0" w:evenVBand="0" w:oddHBand="0" w:evenHBand="0" w:firstRowFirstColumn="0" w:firstRowLastColumn="0" w:lastRowFirstColumn="0" w:lastRowLastColumn="0"/>
+            </w:pPr>
+          </w:p>
+        </w:tc>
+      </w:tr>
+      <w:tr>
+        <w:trPr>
+          <w:cnfStyle w:val="000000100000" w:firstRow="0" w:lastRow="0" w:firstColumn="0" w:lastColumn="0" w:oddVBand="0" w:evenVBand="0" w:oddHBand="1" w:evenHBand="0" w:firstRowFirstColumn="0" w:firstRowLastColumn="0" w:lastRowFirstColumn="0" w:lastRowLastColumn="0"/>
+          <w:jc w:val="center"/>
+        </w:trPr>
+        <w:tc>
+          <w:tcPr>
+            <w:cnfStyle w:val="001000000000" w:firstRow="0" w:lastRow="0" w:firstColumn="1" w:lastColumn="0" w:oddVBand="0" w:evenVBand="0" w:oddHBand="0" w:evenHBand="0" w:firstRowFirstColumn="0" w:firstRowLastColumn="0" w:lastRowFirstColumn="0" w:lastRowLastColumn="0"/>
+            <w:tcW w:w="2765" w:type="dxa"/>
+          </w:tcPr>
+          <w:p>
+            <w:r>
+              <w:rPr>
+                <w:rFonts w:hint="eastAsia"/>
+              </w:rPr>
+              <w:t>订单broker接口</w:t>
+            </w:r>
+          </w:p>
+        </w:tc>
+        <w:tc>
+          <w:tcPr>
+            <w:tcW w:w="4034" w:type="dxa"/>
+          </w:tcPr>
+          <w:p>
+            <w:pPr>
+              <w:cnfStyle w:val="000000100000" w:firstRow="0" w:lastRow="0" w:firstColumn="0" w:lastColumn="0" w:oddVBand="0" w:evenVBand="0" w:oddHBand="1" w:evenHBand="0" w:firstRowFirstColumn="0" w:firstRowLastColumn="0" w:lastRowFirstColumn="0" w:lastRowLastColumn="0"/>
+            </w:pPr>
+            <w:r>
+              <w:rPr>
+                <w:rFonts w:hint="eastAsia"/>
+              </w:rPr>
+              <w:t>作用同上，只是它操作的是订单相关请求</w:t>
+            </w:r>
+          </w:p>
+        </w:tc>
+        <w:tc>
+          <w:tcPr>
+            <w:tcW w:w="1497" w:type="dxa"/>
+          </w:tcPr>
+          <w:p>
+            <w:pPr>
+              <w:cnfStyle w:val="000000100000" w:firstRow="0" w:lastRow="0" w:firstColumn="0" w:lastColumn="0" w:oddVBand="0" w:evenVBand="0" w:oddHBand="1" w:evenHBand="0" w:firstRowFirstColumn="0" w:firstRowLastColumn="0" w:lastRowFirstColumn="0" w:lastRowLastColumn="0"/>
+            </w:pPr>
+            <w:r>
+              <w:rPr>
+                <w:rFonts w:hint="eastAsia"/>
+              </w:rPr>
+              <w:t>内部接口</w:t>
+            </w:r>
+          </w:p>
+        </w:tc>
+      </w:tr>
+      <w:tr>
+        <w:trPr>
+          <w:jc w:val="center"/>
+        </w:trPr>
+        <w:tc>
+          <w:tcPr>
+            <w:cnfStyle w:val="001000000000" w:firstRow="0" w:lastRow="0" w:firstColumn="1" w:lastColumn="0" w:oddVBand="0" w:evenVBand="0" w:oddHBand="0" w:evenHBand="0" w:firstRowFirstColumn="0" w:firstRowLastColumn="0" w:lastRowFirstColumn="0" w:lastRowLastColumn="0"/>
+            <w:tcW w:w="2765" w:type="dxa"/>
+          </w:tcPr>
+          <w:p>
+            <w:r>
+              <w:rPr>
+                <w:rFonts w:hint="eastAsia"/>
+              </w:rPr>
+              <w:t>票务broker接口</w:t>
+            </w:r>
+          </w:p>
+        </w:tc>
+        <w:tc>
+          <w:tcPr>
+            <w:tcW w:w="4034" w:type="dxa"/>
+          </w:tcPr>
+          <w:p>
+            <w:pPr>
+              <w:cnfStyle w:val="000000000000" w:firstRow="0" w:lastRow="0" w:firstColumn="0" w:lastColumn="0" w:oddVBand="0" w:evenVBand="0" w:oddHBand="0" w:evenHBand="0" w:firstRowFirstColumn="0" w:firstRowLastColumn="0" w:lastRowFirstColumn="0" w:lastRowLastColumn="0"/>
+            </w:pPr>
+            <w:r>
+              <w:rPr>
+                <w:rFonts w:hint="eastAsia"/>
+              </w:rPr>
+              <w:t>作用同上，只是它操作的是票务相关请求</w:t>
+            </w:r>
+          </w:p>
+        </w:tc>
+        <w:tc>
+          <w:tcPr>
+            <w:tcW w:w="1497" w:type="dxa"/>
+          </w:tcPr>
+          <w:p>
+            <w:pPr>
+              <w:cnfStyle w:val="000000000000" w:firstRow="0" w:lastRow="0" w:firstColumn="0" w:lastColumn="0" w:oddVBand="0" w:evenVBand="0" w:oddHBand="0" w:evenHBand="0" w:firstRowFirstColumn="0" w:firstRowLastColumn="0" w:lastRowFirstColumn="0" w:lastRowLastColumn="0"/>
+            </w:pPr>
+            <w:r>
+              <w:rPr>
+                <w:rFonts w:hint="eastAsia"/>
+              </w:rPr>
+              <w:t>内部接口</w:t>
+            </w:r>
+          </w:p>
+        </w:tc>
+      </w:tr>
+      <w:tr>
+        <w:trPr>
+          <w:cnfStyle w:val="000000100000" w:firstRow="0" w:lastRow="0" w:firstColumn="0" w:lastColumn="0" w:oddVBand="0" w:evenVBand="0" w:oddHBand="1" w:evenHBand="0" w:firstRowFirstColumn="0" w:firstRowLastColumn="0" w:lastRowFirstColumn="0" w:lastRowLastColumn="0"/>
+          <w:jc w:val="center"/>
+        </w:trPr>
+        <w:tc>
+          <w:tcPr>
+            <w:cnfStyle w:val="001000000000" w:firstRow="0" w:lastRow="0" w:firstColumn="1" w:lastColumn="0" w:oddVBand="0" w:evenVBand="0" w:oddHBand="0" w:evenHBand="0" w:firstRowFirstColumn="0" w:firstRowLastColumn="0" w:lastRowFirstColumn="0" w:lastRowLastColumn="0"/>
+            <w:tcW w:w="2765" w:type="dxa"/>
+          </w:tcPr>
+          <w:p>
+            <w:r>
+              <w:t>S</w:t>
+            </w:r>
+            <w:r>
+              <w:rPr>
+                <w:rFonts w:hint="eastAsia"/>
+              </w:rPr>
+              <w:t>ecurity</w:t>
+            </w:r>
+            <w:r>
+              <w:t xml:space="preserve"> </w:t>
+            </w:r>
+            <w:r>
+              <w:rPr>
+                <w:rFonts w:hint="eastAsia"/>
+              </w:rPr>
+              <w:t>check服务器安全接口</w:t>
+            </w:r>
+          </w:p>
+        </w:tc>
+        <w:tc>
+          <w:tcPr>
+            <w:tcW w:w="4034" w:type="dxa"/>
+          </w:tcPr>
+          <w:p>
+            <w:pPr>
+              <w:cnfStyle w:val="000000100000" w:firstRow="0" w:lastRow="0" w:firstColumn="0" w:lastColumn="0" w:oddVBand="0" w:evenVBand="0" w:oddHBand="1" w:evenHBand="0" w:firstRowFirstColumn="0" w:firstRowLastColumn="0" w:lastRowFirstColumn="0" w:lastRowLastColumn="0"/>
+            </w:pPr>
+            <w:r>
+              <w:rPr>
+                <w:rFonts w:hint="eastAsia"/>
+              </w:rPr>
+              <w:t>将从broker拿到的信息进行加密处理，并发送给对应的server</w:t>
+            </w:r>
+          </w:p>
+        </w:tc>
+        <w:tc>
+          <w:tcPr>
+            <w:tcW w:w="1497" w:type="dxa"/>
+          </w:tcPr>
+          <w:p>
+            <w:pPr>
+              <w:cnfStyle w:val="000000100000" w:firstRow="0" w:lastRow="0" w:firstColumn="0" w:lastColumn="0" w:oddVBand="0" w:evenVBand="0" w:oddHBand="1" w:evenHBand="0" w:firstRowFirstColumn="0" w:firstRowLastColumn="0" w:lastRowFirstColumn="0" w:lastRowLastColumn="0"/>
+            </w:pPr>
+            <w:r>
+              <w:rPr>
+                <w:rFonts w:hint="eastAsia"/>
+              </w:rPr>
+              <w:t>内部接口</w:t>
+            </w:r>
+          </w:p>
+        </w:tc>
+      </w:tr>
+      <w:tr>
+        <w:trPr>
+          <w:jc w:val="center"/>
+        </w:trPr>
+        <w:tc>
+          <w:tcPr>
+            <w:cnfStyle w:val="001000000000" w:firstRow="0" w:lastRow="0" w:firstColumn="1" w:lastColumn="0" w:oddVBand="0" w:evenVBand="0" w:oddHBand="0" w:evenHBand="0" w:firstRowFirstColumn="0" w:firstRowLastColumn="0" w:lastRowFirstColumn="0" w:lastRowLastColumn="0"/>
+            <w:tcW w:w="2765" w:type="dxa"/>
+          </w:tcPr>
+          <w:p>
+            <w:r>
+              <w:rPr>
+                <w:rFonts w:hint="eastAsia"/>
+              </w:rPr>
+              <w:lastRenderedPageBreak/>
+              <w:t>server端服务接口</w:t>
+            </w:r>
+          </w:p>
+        </w:tc>
+        <w:tc>
+          <w:tcPr>
+            <w:tcW w:w="4034" w:type="dxa"/>
+          </w:tcPr>
+          <w:p>
+            <w:pPr>
+              <w:cnfStyle w:val="000000000000" w:firstRow="0" w:lastRow="0" w:firstColumn="0" w:lastColumn="0" w:oddVBand="0" w:evenVBand="0" w:oddHBand="0" w:evenHBand="0" w:firstRowFirstColumn="0" w:firstRowLastColumn="0" w:lastRowFirstColumn="0" w:lastRowLastColumn="0"/>
+            </w:pPr>
+            <w:r>
+              <w:rPr>
+                <w:rFonts w:hint="eastAsia"/>
+              </w:rPr>
+              <w:t>提供银行相关信息和在线支付订单的服务</w:t>
+            </w:r>
+          </w:p>
+        </w:tc>
+        <w:tc>
+          <w:tcPr>
+            <w:tcW w:w="1497" w:type="dxa"/>
+          </w:tcPr>
+          <w:p>
+            <w:pPr>
+              <w:cnfStyle w:val="000000000000" w:firstRow="0" w:lastRow="0" w:firstColumn="0" w:lastColumn="0" w:oddVBand="0" w:evenVBand="0" w:oddHBand="0" w:evenHBand="0" w:firstRowFirstColumn="0" w:firstRowLastColumn="0" w:lastRowFirstColumn="0" w:lastRowLastColumn="0"/>
+            </w:pPr>
+            <w:r>
+              <w:rPr>
+                <w:rFonts w:hint="eastAsia"/>
+              </w:rPr>
+              <w:t>外部接口</w:t>
+            </w:r>
+          </w:p>
+        </w:tc>
+      </w:tr>
+    </w:tbl>
+    <w:p/>
+    <w:p>
+      <w:pPr>
+        <w:pStyle w:val="4"/>
+        <w:numPr>
+          <w:ilvl w:val="1"/>
+          <w:numId w:val="11"/>
+        </w:numPr>
+      </w:pPr>
+      <w:r>
+        <w:rPr>
+          <w:rFonts w:hint="eastAsia"/>
+        </w:rPr>
+        <w:t>可变性指南</w:t>
+      </w:r>
+    </w:p>
+    <w:p>
+      <w:pPr>
+        <w:ind w:left="420"/>
+      </w:pPr>
+      <w:r>
+        <w:rPr>
+          <w:rFonts w:hint="eastAsia"/>
+        </w:rPr>
+        <w:t>系统的可变性主要体现在：</w:t>
+      </w:r>
+    </w:p>
+    <w:p>
+      <w:pPr>
+        <w:pStyle w:val="a3"/>
+        <w:numPr>
+          <w:ilvl w:val="0"/>
+          <w:numId w:val="12"/>
+        </w:numPr>
+        <w:ind w:firstLineChars="0"/>
+      </w:pPr>
+      <w:r>
+        <w:rPr>
+          <w:rFonts w:hint="eastAsia"/>
+        </w:rPr>
+        <w:t>broker架构中的client和server端可能会经常发生变化，但是他们不依赖于彼此，他们只依赖于broker，这个设计使得他们可以通过在broker注册和解注册进行灵活地修改和扩展</w:t>
+      </w:r>
+    </w:p>
+    <w:p>
+      <w:pPr>
+        <w:pStyle w:val="a3"/>
+        <w:numPr>
+          <w:ilvl w:val="0"/>
+          <w:numId w:val="12"/>
+        </w:numPr>
+        <w:ind w:firstLineChars="0"/>
+      </w:pPr>
+      <w:r>
+        <w:rPr>
+          <w:rFonts w:hint="eastAsia"/>
+        </w:rPr>
+        <w:t>broker在运行时有monitor对状态进行周期性监测，如果出现崩溃或异常，可以快速利用冗余组件恢复broker状态。</w:t>
+      </w:r>
+    </w:p>
+    <w:p>
+      <w:pPr>
+        <w:pStyle w:val="a3"/>
+        <w:numPr>
+          <w:ilvl w:val="0"/>
+          <w:numId w:val="12"/>
+        </w:numPr>
+        <w:ind w:firstLineChars="0"/>
+      </w:pPr>
+      <w:r>
+        <w:rPr>
+          <w:rFonts w:hint="eastAsia"/>
+        </w:rPr>
+        <w:t>server端和request</w:t>
+      </w:r>
+      <w:r>
+        <w:t xml:space="preserve"> </w:t>
+      </w:r>
+      <w:r>
+        <w:rPr>
+          <w:rFonts w:hint="eastAsia"/>
+        </w:rPr>
+        <w:t>bus都有heartbeat模块进行周期性监测，也有冗余处理，可以快速处理系统的异常，提高系统可用性</w:t>
+      </w:r>
+    </w:p>
+    <w:p>
+      <w:pPr>
+        <w:pStyle w:val="a3"/>
+        <w:numPr>
+          <w:ilvl w:val="0"/>
+          <w:numId w:val="12"/>
+        </w:numPr>
+        <w:ind w:firstLineChars="0"/>
+      </w:pPr>
+      <w:r>
+        <w:rPr>
+          <w:rFonts w:hint="eastAsia"/>
+        </w:rPr>
+        <w:t>安全模块在运行时对客户端请求进行验证加密，可以通过请求次数验证等方式防御dos攻击，也可以通过记录用户登录次数进行用户访问权限的控制，大大提高了系统的安全性</w:t>
+      </w:r>
+    </w:p>
+    <w:p>
+      <w:pPr>
+        <w:pStyle w:val="a3"/>
+        <w:numPr>
+          <w:ilvl w:val="0"/>
+          <w:numId w:val="12"/>
+        </w:numPr>
+        <w:ind w:firstLineChars="0"/>
+      </w:pPr>
+      <w:r>
+        <w:t>R</w:t>
+      </w:r>
+      <w:r>
+        <w:rPr>
+          <w:rFonts w:hint="eastAsia"/>
+        </w:rPr>
+        <w:t>equest</w:t>
+      </w:r>
+      <w:r>
+        <w:t xml:space="preserve"> </w:t>
+      </w:r>
+      <w:r>
+        <w:rPr>
+          <w:rFonts w:hint="eastAsia"/>
+        </w:rPr>
+        <w:t>bus对请求进行智能分派和排队调度，可以避免个别请求占用系统资源而造成阻塞调度的情况发生</w:t>
+      </w:r>
+    </w:p>
+    <w:p>
+      <w:pPr>
+        <w:pStyle w:val="a3"/>
+        <w:numPr>
+          <w:ilvl w:val="0"/>
+          <w:numId w:val="12"/>
+        </w:numPr>
+        <w:ind w:firstLineChars="0"/>
+      </w:pPr>
+      <w:r>
+        <w:rPr>
+          <w:rFonts w:hint="eastAsia"/>
+        </w:rPr>
+        <w:t>分布式数据处理存储，可以方便的增加或者删除server端</w:t>
+      </w:r>
+    </w:p>
     <w:p/>
     <w:p/>
     <w:p>
@@ -10110,7 +12584,14 @@
         <w:rPr>
           <w:rFonts w:eastAsiaTheme="minorHAnsi"/>
         </w:rPr>
-        <w:t>模块以及相关的数据库，</w:t>
+        <w:t>模</w:t>
+      </w:r>
+      <w:r>
+        <w:rPr>
+          <w:rFonts w:eastAsiaTheme="minorHAnsi"/>
+        </w:rPr>
+        <w:lastRenderedPageBreak/>
+        <w:t>块以及相关的数据库，</w:t>
       </w:r>
       <w:r>
         <w:rPr>
@@ -10314,7 +12795,6 @@
         <w:rPr>
           <w:rFonts w:eastAsiaTheme="minorHAnsi" w:hint="eastAsia"/>
         </w:rPr>
-        <w:lastRenderedPageBreak/>
         <w:t>用户</w:t>
       </w:r>
       <w:r>
@@ -10500,6 +12980,7 @@
         <w:rPr>
           <w:rFonts w:hint="eastAsia"/>
         </w:rPr>
+        <w:lastRenderedPageBreak/>
         <w:t>第二次迭代</w:t>
       </w:r>
       <w:bookmarkEnd w:id="38"/>
@@ -10537,7 +13018,6 @@
         <w:rPr>
           <w:rFonts w:hint="eastAsia"/>
         </w:rPr>
-        <w:lastRenderedPageBreak/>
         <w:t>选择ASR</w:t>
       </w:r>
     </w:p>
@@ -10807,7 +13287,14 @@
               <w:rPr>
                 <w:rFonts w:hint="eastAsia"/>
               </w:rPr>
-              <w:t>丢失请求，降低用户的体验。另一方面计算请求执行时间也会带来额外的负担。</w:t>
+              <w:t>丢失请求，降低用户的体验。另一方面计算请求执行时间也</w:t>
+            </w:r>
+            <w:r>
+              <w:rPr>
+                <w:rFonts w:hint="eastAsia"/>
+              </w:rPr>
+              <w:lastRenderedPageBreak/>
+              <w:t>会带来额外的负担。</w:t>
             </w:r>
           </w:p>
         </w:tc>
@@ -10820,6 +13307,7 @@
               <w:rPr>
                 <w:rFonts w:hint="eastAsia"/>
               </w:rPr>
+              <w:lastRenderedPageBreak/>
               <w:t>不采用。缺点比较明显，可以通过其他的策略提高ESB模块的性能。</w:t>
             </w:r>
           </w:p>
@@ -10902,14 +13390,7 @@
               <w:rPr>
                 <w:rFonts w:hint="eastAsia"/>
               </w:rPr>
-              <w:t>减少了对其他服务</w:t>
-            </w:r>
-            <w:r>
-              <w:rPr>
-                <w:rFonts w:hint="eastAsia"/>
-              </w:rPr>
-              <w:lastRenderedPageBreak/>
-              <w:t>的访问次数，服务的访问往往是性能的瓶颈。而且还能减少服务提供者的负担。</w:t>
+              <w:t>减少了对其他服务的访问次数，服务的访问往往是性能的瓶颈。而且还能减少服务提供者的负担。</w:t>
             </w:r>
           </w:p>
         </w:tc>
@@ -10922,15 +13403,7 @@
               <w:rPr>
                 <w:rFonts w:hint="eastAsia"/>
               </w:rPr>
-              <w:lastRenderedPageBreak/>
-              <w:t>信息的实时性有一</w:t>
-            </w:r>
-            <w:r>
-              <w:rPr>
-                <w:rFonts w:hint="eastAsia"/>
-              </w:rPr>
-              <w:lastRenderedPageBreak/>
-              <w:t>定程度的损失。</w:t>
+              <w:t>信息的实时性有一定程度的损失。</w:t>
             </w:r>
           </w:p>
         </w:tc>
@@ -10943,15 +13416,7 @@
               <w:rPr>
                 <w:rFonts w:hint="eastAsia"/>
               </w:rPr>
-              <w:lastRenderedPageBreak/>
-              <w:t>采用。对服务进行访问本</w:t>
-            </w:r>
-            <w:r>
-              <w:rPr>
-                <w:rFonts w:hint="eastAsia"/>
-              </w:rPr>
-              <w:lastRenderedPageBreak/>
-              <w:t>身就有一定程度的延时，且系统的实时性需求不是很高。</w:t>
+              <w:t>采用。对服务进行访问本身就有一定程度的延时，且系统的实时性需求不是很高。</w:t>
             </w:r>
           </w:p>
         </w:tc>
@@ -11291,6 +13756,7 @@
               <w:rPr>
                 <w:rFonts w:hint="eastAsia"/>
               </w:rPr>
+              <w:lastRenderedPageBreak/>
               <w:t>备份恢复</w:t>
             </w:r>
           </w:p>
@@ -11345,128 +13811,128 @@
         <w:rPr>
           <w:rFonts w:hint="eastAsia"/>
         </w:rPr>
+        <w:t>第二次迭代结果</w:t>
+      </w:r>
+    </w:p>
+    <w:p>
+      <w:r>
+        <w:t>新增元素如下：</w:t>
+      </w:r>
+    </w:p>
+    <w:p>
+      <w:pPr>
+        <w:ind w:firstLineChars="200" w:firstLine="480"/>
+      </w:pPr>
+      <w:r>
+        <w:rPr>
+          <w:rFonts w:hint="eastAsia"/>
+        </w:rPr>
+        <w:t>缓存模块</w:t>
+      </w:r>
+      <w:r>
+        <w:t xml:space="preserve"> (Cache): </w:t>
+      </w:r>
+      <w:r>
+        <w:rPr>
+          <w:rFonts w:hint="eastAsia"/>
+        </w:rPr>
+        <w:t>缓存请求调用后端服务后得到的结果，在碰到相同请求的时候将缓存的结果返回，在一定时间后将过时的数据删除。</w:t>
+      </w:r>
+    </w:p>
+    <w:p>
+      <w:pPr>
+        <w:ind w:firstLineChars="200" w:firstLine="480"/>
+      </w:pPr>
+      <w:r>
+        <w:rPr>
+          <w:rFonts w:hint="eastAsia"/>
+        </w:rPr>
+        <w:t>冗余备份模块</w:t>
+      </w:r>
+      <w:r>
+        <w:t xml:space="preserve"> (Redundancy):</w:t>
+      </w:r>
+      <w:r>
+        <w:rPr>
+          <w:rFonts w:hint="eastAsia"/>
+        </w:rPr>
+        <w:t xml:space="preserve"> 冗余存储请求队列中的信息，在主服务失去响应后进行恢复。</w:t>
+      </w:r>
+    </w:p>
+    <w:p>
+      <w:pPr>
+        <w:ind w:firstLineChars="200" w:firstLine="480"/>
+      </w:pPr>
+      <w:r>
+        <w:t>请求</w:t>
+      </w:r>
+      <w:r>
+        <w:rPr>
+          <w:rFonts w:hint="eastAsia"/>
+        </w:rPr>
+        <w:t>过滤模块</w:t>
+      </w:r>
+      <w:r>
+        <w:t xml:space="preserve"> (Filter):</w:t>
+      </w:r>
+      <w:r>
+        <w:rPr>
+          <w:rFonts w:hint="eastAsia"/>
+        </w:rPr>
+        <w:t xml:space="preserve"> 对请求进行身份验证，攻击检测，丢弃不合法的请求。同时在收到的时候解密，在发出信息时加密。</w:t>
+      </w:r>
+    </w:p>
+    <w:p>
+      <w:pPr>
+        <w:ind w:firstLineChars="200" w:firstLine="480"/>
+      </w:pPr>
+      <w:r>
+        <w:t>响应</w:t>
+      </w:r>
+      <w:r>
+        <w:rPr>
+          <w:rFonts w:hint="eastAsia"/>
+        </w:rPr>
+        <w:t xml:space="preserve">数据验证模块 </w:t>
+      </w:r>
+      <w:r>
+        <w:t xml:space="preserve">(Data Verifier): </w:t>
+      </w:r>
+      <w:r>
+        <w:rPr>
+          <w:rFonts w:hint="eastAsia"/>
+        </w:rPr>
+        <w:t>验证数据是否正常，是否被修改过。</w:t>
+      </w:r>
+    </w:p>
+    <w:p>
+      <w:pPr>
+        <w:ind w:firstLineChars="200" w:firstLine="480"/>
+      </w:pPr>
+      <w:r>
+        <w:rPr>
+          <w:rFonts w:hint="eastAsia"/>
+        </w:rPr>
+        <w:t xml:space="preserve">监测重启模块 </w:t>
+      </w:r>
+      <w:r>
+        <w:t xml:space="preserve">(Monitor): </w:t>
+      </w:r>
+      <w:r>
+        <w:rPr>
+          <w:rFonts w:hint="eastAsia"/>
+        </w:rPr>
+        <w:t>监测主服务的状态，若无响应，则从冗余备份模块中进行恢复。</w:t>
+      </w:r>
+    </w:p>
+    <w:p/>
+    <w:p>
+      <w:r>
+        <w:rPr>
+          <w:rFonts w:hint="eastAsia"/>
+          <w:noProof/>
+        </w:rPr>
         <w:lastRenderedPageBreak/>
-        <w:t>第二次迭代结果</w:t>
-      </w:r>
-    </w:p>
-    <w:p>
-      <w:r>
-        <w:t>新增元素如下：</w:t>
-      </w:r>
-    </w:p>
-    <w:p>
-      <w:pPr>
-        <w:ind w:firstLineChars="200" w:firstLine="480"/>
-      </w:pPr>
-      <w:r>
-        <w:rPr>
-          <w:rFonts w:hint="eastAsia"/>
-        </w:rPr>
-        <w:t>缓存模块</w:t>
-      </w:r>
-      <w:r>
-        <w:t xml:space="preserve"> (Cache): </w:t>
-      </w:r>
-      <w:r>
-        <w:rPr>
-          <w:rFonts w:hint="eastAsia"/>
-        </w:rPr>
-        <w:t>缓存请求调用后端服务后得到的结果，在碰到相同请求的时候将缓存的结果返回，在一定时间后将过时的数据删除。</w:t>
-      </w:r>
-    </w:p>
-    <w:p>
-      <w:pPr>
-        <w:ind w:firstLineChars="200" w:firstLine="480"/>
-      </w:pPr>
-      <w:r>
-        <w:rPr>
-          <w:rFonts w:hint="eastAsia"/>
-        </w:rPr>
-        <w:t>冗余备份模块</w:t>
-      </w:r>
-      <w:r>
-        <w:t xml:space="preserve"> (Redundancy):</w:t>
-      </w:r>
-      <w:r>
-        <w:rPr>
-          <w:rFonts w:hint="eastAsia"/>
-        </w:rPr>
-        <w:t xml:space="preserve"> 冗余存储请求队列中的信息，在主服务失去响应后进行恢复。</w:t>
-      </w:r>
-    </w:p>
-    <w:p>
-      <w:pPr>
-        <w:ind w:firstLineChars="200" w:firstLine="480"/>
-      </w:pPr>
-      <w:r>
-        <w:t>请求</w:t>
-      </w:r>
-      <w:r>
-        <w:rPr>
-          <w:rFonts w:hint="eastAsia"/>
-        </w:rPr>
-        <w:t>过滤模块</w:t>
-      </w:r>
-      <w:r>
-        <w:t xml:space="preserve"> (Filter):</w:t>
-      </w:r>
-      <w:r>
-        <w:rPr>
-          <w:rFonts w:hint="eastAsia"/>
-        </w:rPr>
-        <w:t xml:space="preserve"> 对请求进行身份验证，攻击检测，丢弃不合法的请求。同时在收到的时候解密，在发出信息时加密。</w:t>
-      </w:r>
-    </w:p>
-    <w:p>
-      <w:pPr>
-        <w:ind w:firstLineChars="200" w:firstLine="480"/>
-      </w:pPr>
-      <w:r>
-        <w:t>响应</w:t>
-      </w:r>
-      <w:r>
-        <w:rPr>
-          <w:rFonts w:hint="eastAsia"/>
-        </w:rPr>
-        <w:t xml:space="preserve">数据验证模块 </w:t>
-      </w:r>
-      <w:r>
-        <w:t xml:space="preserve">(Data Verifier): </w:t>
-      </w:r>
-      <w:r>
-        <w:rPr>
-          <w:rFonts w:hint="eastAsia"/>
-        </w:rPr>
-        <w:t>验证数据是否正常，是否被修改过。</w:t>
-      </w:r>
-    </w:p>
-    <w:p>
-      <w:pPr>
-        <w:ind w:firstLineChars="200" w:firstLine="480"/>
-      </w:pPr>
-      <w:r>
-        <w:rPr>
-          <w:rFonts w:hint="eastAsia"/>
-        </w:rPr>
-        <w:t xml:space="preserve">监测重启模块 </w:t>
-      </w:r>
-      <w:r>
-        <w:t xml:space="preserve">(Monitor): </w:t>
-      </w:r>
-      <w:r>
-        <w:rPr>
-          <w:rFonts w:hint="eastAsia"/>
-        </w:rPr>
-        <w:t>监测主服务的状态，若无响应，则从冗余备份模块中进行恢复。</w:t>
-      </w:r>
-    </w:p>
-    <w:p/>
-    <w:p>
-      <w:r>
-        <w:rPr>
-          <w:rFonts w:hint="eastAsia"/>
-          <w:noProof/>
-        </w:rPr>
         <w:drawing>
           <wp:inline distT="0" distB="0" distL="0" distR="0" wp14:anchorId="5A8A6F7C" wp14:editId="0BE3DD2A">
             <wp:extent cx="5270500" cy="4146550"/>
@@ -11517,7 +13983,6 @@
       </w:pPr>
       <w:bookmarkStart w:id="39" w:name="_Toc477096122"/>
       <w:r>
-        <w:lastRenderedPageBreak/>
         <w:t>第三</w:t>
       </w:r>
       <w:r>
@@ -11931,6 +14396,7 @@
           <w:rFonts w:hint="eastAsia"/>
           <w:bCs/>
         </w:rPr>
+        <w:lastRenderedPageBreak/>
         <w:t>ASR</w:t>
       </w:r>
       <w:r>
@@ -12295,11 +14761,7 @@
               <w:t>同步</w:t>
             </w:r>
             <w:r>
-              <w:t>更新的模式能提供最</w:t>
-            </w:r>
-            <w:r>
-              <w:lastRenderedPageBreak/>
-              <w:t>新的数据。</w:t>
+              <w:t>更新的模式能提供最新的数据。</w:t>
             </w:r>
           </w:p>
         </w:tc>
@@ -12309,7 +14771,6 @@
           </w:tcPr>
           <w:p>
             <w:r>
-              <w:lastRenderedPageBreak/>
               <w:t>数据吞吐量大时可能</w:t>
             </w:r>
             <w:r>
@@ -12365,7 +14826,6 @@
           </w:tcPr>
           <w:p>
             <w:r>
-              <w:lastRenderedPageBreak/>
               <w:t>定时更新备份数据</w:t>
             </w:r>
           </w:p>
@@ -12628,7 +15088,11 @@
               <w:t>在</w:t>
             </w:r>
             <w:r>
-              <w:t>存在多个冗余的计算资源的条件下，仅有一个组件响应请求，其他冗余组件与之保持状态匹配，随时可以进行替换</w:t>
+              <w:t>存在多个冗余的计算资源的条件下，仅有一个组件响应请求，其</w:t>
+            </w:r>
+            <w:r>
+              <w:lastRenderedPageBreak/>
+              <w:t>他冗余组件与之保持状态匹配，随时可以进行替换</w:t>
             </w:r>
           </w:p>
         </w:tc>
@@ -12638,6 +15102,7 @@
           </w:tcPr>
           <w:p>
             <w:r>
+              <w:lastRenderedPageBreak/>
               <w:t>当前组件和冗余组件之间存在频繁的信息交流</w:t>
             </w:r>
           </w:p>
@@ -12648,7 +15113,11 @@
           </w:tcPr>
           <w:p>
             <w:r>
-              <w:t>采用。在不占用太多计算资源的情况下，能够有效处理错误出现的情况。</w:t>
+              <w:t>采用。在不占用太多计算资源的情况下，能够</w:t>
+            </w:r>
+            <w:r>
+              <w:lastRenderedPageBreak/>
+              <w:t>有效处理错误出现的情况。</w:t>
             </w:r>
           </w:p>
         </w:tc>
@@ -12660,6 +15129,7 @@
           </w:tcPr>
           <w:p>
             <w:r>
+              <w:lastRenderedPageBreak/>
               <w:t>积极冗余</w:t>
             </w:r>
           </w:p>
@@ -12943,11 +15413,7 @@
               <w:t>不利于</w:t>
             </w:r>
             <w:r>
-              <w:t>服</w:t>
-            </w:r>
-            <w:r>
-              <w:lastRenderedPageBreak/>
-              <w:t>务扩展。</w:t>
+              <w:t>服务扩展。</w:t>
             </w:r>
           </w:p>
         </w:tc>
@@ -12957,7 +15423,6 @@
           </w:tcPr>
           <w:p>
             <w:r>
-              <w:lastRenderedPageBreak/>
               <w:t>不</w:t>
             </w:r>
             <w:r>
@@ -12982,14 +15447,7 @@
               <w:rPr>
                 <w:rFonts w:hint="eastAsia"/>
               </w:rPr>
-              <w:t>架</w:t>
-            </w:r>
-            <w:r>
-              <w:rPr>
-                <w:rFonts w:hint="eastAsia"/>
-              </w:rPr>
-              <w:lastRenderedPageBreak/>
-              <w:t>构</w:t>
+              <w:t>架构</w:t>
             </w:r>
             <w:r>
               <w:t>的实现。</w:t>
@@ -13004,7 +15462,6 @@
           </w:tcPr>
           <w:p>
             <w:r>
-              <w:lastRenderedPageBreak/>
               <w:t>定制接口</w:t>
             </w:r>
           </w:p>
@@ -13279,7 +15736,11 @@
         <w:t>决定响应</w:t>
       </w:r>
       <w:r>
-        <w:t>请求调用的处理器</w:t>
+        <w:t>请求</w:t>
+      </w:r>
+      <w:r>
+        <w:lastRenderedPageBreak/>
+        <w:t>调用的处理器</w:t>
       </w:r>
       <w:r>
         <w:rPr>
@@ -13499,7 +15960,6 @@
           <w:rFonts w:hint="eastAsia"/>
           <w:noProof/>
         </w:rPr>
-        <w:lastRenderedPageBreak/>
         <w:drawing>
           <wp:inline distT="0" distB="0" distL="0" distR="0" wp14:anchorId="3FA84410" wp14:editId="3547EF4F">
             <wp:extent cx="5323840" cy="4853940"/>
@@ -13557,6 +16017,7 @@
       </w:pPr>
       <w:bookmarkStart w:id="40" w:name="_Toc477096123"/>
       <w:r>
+        <w:lastRenderedPageBreak/>
         <w:t>第</w:t>
       </w:r>
       <w:r>
@@ -13688,15 +16149,7 @@
           <w:rFonts w:hint="eastAsia"/>
           <w:bCs/>
         </w:rPr>
-        <w:t>选择可用性：查询列车时刻表与余票信息是用户进行购票操作之前的必要步骤，必须保证列车时刻表是24*7*365可用的。一旦列车发生晚点情况，晚点信息</w:t>
-      </w:r>
-      <w:r>
-        <w:rPr>
-          <w:rFonts w:hint="eastAsia"/>
-          <w:bCs/>
-        </w:rPr>
-        <w:lastRenderedPageBreak/>
-        <w:t>对于用户出行比较重要，系统不能崩溃导致用户无法得知列车最新的运行情况。</w:t>
+        <w:t>选择可用性：查询列车时刻表与余票信息是用户进行购票操作之前的必要步骤，必须保证列车时刻表是24*7*365可用的。一旦列车发生晚点情况，晚点信息对于用户出行比较重要，系统不能崩溃导致用户无法得知列车最新的运行情况。</w:t>
       </w:r>
     </w:p>
     <w:p>
@@ -13936,7 +16389,14 @@
               <w:rPr>
                 <w:rFonts w:hint="eastAsia"/>
               </w:rPr>
-              <w:t>减少中间件会减少用户请求被传递、处理的次数，减少不同中间件之间信息的传递造成的资源耗费</w:t>
+              <w:t>减少中间件会减少用户请求被传递、处理的次数，减少不同中间件</w:t>
+            </w:r>
+            <w:r>
+              <w:rPr>
+                <w:rFonts w:hint="eastAsia"/>
+              </w:rPr>
+              <w:lastRenderedPageBreak/>
+              <w:t>之间信息的传递造成的资源耗费</w:t>
             </w:r>
           </w:p>
         </w:tc>
@@ -13949,7 +16409,15 @@
               <w:rPr>
                 <w:rFonts w:hint="eastAsia"/>
               </w:rPr>
-              <w:t>如果将多个处理的过程集中在一个组件中，它的可修改性将减低</w:t>
+              <w:lastRenderedPageBreak/>
+              <w:t>如果将多个处理的过程集中在一个组件中，它的可修改</w:t>
+            </w:r>
+            <w:r>
+              <w:rPr>
+                <w:rFonts w:hint="eastAsia"/>
+              </w:rPr>
+              <w:lastRenderedPageBreak/>
+              <w:t>性将减低</w:t>
             </w:r>
           </w:p>
         </w:tc>
@@ -13962,6 +16430,7 @@
               <w:rPr>
                 <w:rFonts w:hint="eastAsia"/>
               </w:rPr>
+              <w:lastRenderedPageBreak/>
               <w:t>不采用</w:t>
             </w:r>
             <w:r>
@@ -13971,7 +16440,14 @@
               <w:rPr>
                 <w:rFonts w:hint="eastAsia"/>
               </w:rPr>
-              <w:t>中间件的减少不利于系统的维护与修改</w:t>
+              <w:t>中间件的减少不利于系统的维护与</w:t>
+            </w:r>
+            <w:r>
+              <w:rPr>
+                <w:rFonts w:hint="eastAsia"/>
+              </w:rPr>
+              <w:lastRenderedPageBreak/>
+              <w:t>修改</w:t>
             </w:r>
           </w:p>
         </w:tc>
@@ -13986,6 +16462,7 @@
               <w:rPr>
                 <w:rFonts w:hint="eastAsia"/>
               </w:rPr>
+              <w:lastRenderedPageBreak/>
               <w:t>限制一个请求的执行时间</w:t>
             </w:r>
           </w:p>
@@ -14179,14 +16656,7 @@
               <w:rPr>
                 <w:rFonts w:hint="eastAsia"/>
               </w:rPr>
-              <w:t>请求被并发地处理，可以减少请求的阻塞时间。可以采用不同的</w:t>
-            </w:r>
-            <w:r>
-              <w:rPr>
-                <w:rFonts w:hint="eastAsia"/>
-              </w:rPr>
-              <w:lastRenderedPageBreak/>
-              <w:t>并行的调度算法达到期望的公平性、</w:t>
+              <w:t>请求被并发地处理，可以减少请求的阻塞时间。可以采用不同的并行的调度算法达到期望的公平性、</w:t>
             </w:r>
             <w:r>
               <w:rPr>
@@ -14205,7 +16675,6 @@
               <w:rPr>
                 <w:rFonts w:hint="eastAsia"/>
               </w:rPr>
-              <w:lastRenderedPageBreak/>
               <w:t>并发处理调度的计算与资源成本</w:t>
             </w:r>
           </w:p>
@@ -14219,14 +16688,7 @@
               <w:rPr>
                 <w:rFonts w:hint="eastAsia"/>
               </w:rPr>
-              <w:t>采用，并发处理是提升计算系统性能的常用</w:t>
-            </w:r>
-            <w:r>
-              <w:rPr>
-                <w:rFonts w:hint="eastAsia"/>
-              </w:rPr>
-              <w:lastRenderedPageBreak/>
-              <w:t>方法</w:t>
+              <w:t>采用，并发处理是提升计算系统性能的常用方法</w:t>
             </w:r>
           </w:p>
         </w:tc>
@@ -14241,7 +16703,6 @@
               <w:rPr>
                 <w:rFonts w:hint="eastAsia"/>
               </w:rPr>
-              <w:lastRenderedPageBreak/>
               <w:t>计算资源</w:t>
             </w:r>
             <w:bookmarkStart w:id="41" w:name="OLE_LINK4"/>
@@ -14448,6 +16909,7 @@
         <w:rPr>
           <w:rFonts w:hint="eastAsia"/>
         </w:rPr>
+        <w:lastRenderedPageBreak/>
         <w:t>第四次迭代结果</w:t>
       </w:r>
     </w:p>
@@ -14605,7 +17067,6 @@
         <w:rPr>
           <w:noProof/>
         </w:rPr>
-        <w:lastRenderedPageBreak/>
         <w:drawing>
           <wp:inline distT="0" distB="0" distL="0" distR="0" wp14:anchorId="23B466D8" wp14:editId="5ADA2856">
             <wp:extent cx="5266055" cy="4631055"/>
@@ -14660,19 +17121,56 @@
     <w:p>
       <w:pPr>
         <w:pStyle w:val="2"/>
-      </w:pPr>
-      <w:bookmarkStart w:id="43" w:name="_Toc477096124"/>
-      <w:r>
+        <w:rPr>
+          <w:rFonts w:asciiTheme="minorHAnsi" w:eastAsiaTheme="minorHAnsi" w:hAnsiTheme="minorHAnsi"/>
+          <w:b w:val="0"/>
+        </w:rPr>
+      </w:pPr>
+      <w:r>
+        <w:rPr>
+          <w:rFonts w:asciiTheme="minorHAnsi" w:eastAsiaTheme="minorHAnsi" w:hAnsiTheme="minorHAnsi" w:hint="eastAsia"/>
+          <w:b w:val="0"/>
+        </w:rPr>
         <w:lastRenderedPageBreak/>
         <w:t>Module</w:t>
       </w:r>
       <w:r>
-        <w:t xml:space="preserve"> </w:t>
-      </w:r>
-      <w:r>
-        <w:t>View</w:t>
-      </w:r>
-      <w:bookmarkEnd w:id="43"/>
+        <w:rPr>
+          <w:rFonts w:asciiTheme="minorHAnsi" w:eastAsiaTheme="minorHAnsi" w:hAnsiTheme="minorHAnsi"/>
+          <w:b w:val="0"/>
+        </w:rPr>
+        <w:t>视角</w:t>
+      </w:r>
+    </w:p>
+    <w:p>
+      <w:pPr>
+        <w:pStyle w:val="4"/>
+        <w:rPr>
+          <w:rFonts w:asciiTheme="minorHAnsi" w:eastAsiaTheme="minorHAnsi" w:hAnsiTheme="minorHAnsi"/>
+          <w:b w:val="0"/>
+        </w:rPr>
+      </w:pPr>
+      <w:r>
+        <w:rPr>
+          <w:rFonts w:asciiTheme="minorHAnsi" w:eastAsiaTheme="minorHAnsi" w:hAnsiTheme="minorHAnsi" w:hint="eastAsia"/>
+          <w:b w:val="0"/>
+        </w:rPr>
+        <w:t>1</w:t>
+      </w:r>
+      <w:r>
+        <w:rPr>
+          <w:rFonts w:asciiTheme="minorHAnsi" w:eastAsiaTheme="minorHAnsi" w:hAnsiTheme="minorHAnsi"/>
+          <w:b w:val="0"/>
+        </w:rPr>
+        <w:t>.1</w:t>
+      </w:r>
+      <w:r>
+        <w:rPr>
+          <w:rFonts w:asciiTheme="minorHAnsi" w:eastAsiaTheme="minorHAnsi" w:hAnsiTheme="minorHAnsi" w:hint="eastAsia"/>
+          <w:b w:val="0"/>
+        </w:rPr>
+        <w:t>视图的主要表示(分解视图)</w:t>
+      </w:r>
     </w:p>
     <w:p>
       <w:r>
@@ -14681,10 +17179,10 @@
           <w:noProof/>
         </w:rPr>
         <w:drawing>
-          <wp:inline distT="0" distB="0" distL="0" distR="0" wp14:anchorId="54D0A054" wp14:editId="62683E83">
-            <wp:extent cx="5726430" cy="4156075"/>
+          <wp:inline distT="0" distB="0" distL="0" distR="0" wp14:anchorId="0AEC5B5E" wp14:editId="2879D22F">
+            <wp:extent cx="5257800" cy="3822700"/>
             <wp:effectExtent l="0" t="0" r="0" b="0"/>
-            <wp:docPr id="13" name="图片 13" descr="../../../TeamProject/2-design/SOA-ADD设计/图片/SOA-ModuleView.png"/>
+            <wp:docPr id="17" name="图片 17" descr="图片/SOA-ModuleView.png"/>
             <wp:cNvGraphicFramePr>
               <a:graphicFrameLocks xmlns:a="http://schemas.openxmlformats.org/drawingml/2006/main" noChangeAspect="1"/>
             </wp:cNvGraphicFramePr>
@@ -14692,7 +17190,7 @@
               <a:graphicData uri="http://schemas.openxmlformats.org/drawingml/2006/picture">
                 <pic:pic xmlns:pic="http://schemas.openxmlformats.org/drawingml/2006/picture">
                   <pic:nvPicPr>
-                    <pic:cNvPr id="0" name="Picture 8" descr="../../../TeamProject/2-design/SOA-ADD设计/图片/SOA-ModuleView.png"/>
+                    <pic:cNvPr id="0" name="Picture 1" descr="图片/SOA-ModuleView.png"/>
                     <pic:cNvPicPr>
                       <a:picLocks noChangeAspect="1" noChangeArrowheads="1"/>
                     </pic:cNvPicPr>
@@ -14713,7 +17211,7 @@
                   <pic:spPr bwMode="auto">
                     <a:xfrm>
                       <a:off x="0" y="0"/>
-                      <a:ext cx="5726430" cy="4156075"/>
+                      <a:ext cx="5257800" cy="3822700"/>
                     </a:xfrm>
                     <a:prstGeom prst="rect">
                       <a:avLst/>
@@ -14733,32 +17231,1117 @@
     <w:p/>
     <w:p>
       <w:pPr>
+        <w:pStyle w:val="5"/>
+        <w:rPr>
+          <w:b w:val="0"/>
+        </w:rPr>
+      </w:pPr>
+      <w:r>
+        <w:rPr>
+          <w:rFonts w:hint="eastAsia"/>
+          <w:b w:val="0"/>
+        </w:rPr>
+        <w:t>1</w:t>
+      </w:r>
+      <w:r>
+        <w:rPr>
+          <w:b w:val="0"/>
+        </w:rPr>
+        <w:t>.2</w:t>
+      </w:r>
+      <w:r>
+        <w:rPr>
+          <w:rFonts w:hint="eastAsia"/>
+          <w:b w:val="0"/>
+        </w:rPr>
+        <w:t>元素目录</w:t>
+      </w:r>
+    </w:p>
+    <w:p>
+      <w:pPr>
+        <w:pStyle w:val="a3"/>
+        <w:ind w:left="420" w:firstLineChars="0"/>
+      </w:pPr>
+      <w:r>
+        <w:rPr>
+          <w:rFonts w:hint="eastAsia"/>
+        </w:rPr>
+        <w:t>本架构为SOA架构，主要</w:t>
+      </w:r>
+      <w:r>
+        <w:t>模块有</w:t>
+      </w:r>
+      <w:r>
+        <w:rPr>
+          <w:rFonts w:hint="eastAsia"/>
+        </w:rPr>
+        <w:t>ESB</w:t>
+      </w:r>
+      <w:r>
+        <w:t>模块、</w:t>
+      </w:r>
+      <w:r>
+        <w:rPr>
+          <w:rFonts w:hint="eastAsia"/>
+        </w:rPr>
+        <w:t>代理</w:t>
+      </w:r>
+      <w:r>
+        <w:t>模块、</w:t>
+      </w:r>
+      <w:r>
+        <w:rPr>
+          <w:rFonts w:hint="eastAsia"/>
+        </w:rPr>
+        <w:t>业务</w:t>
+      </w:r>
+      <w:r>
+        <w:t>模块以及</w:t>
+      </w:r>
+      <w:r>
+        <w:rPr>
+          <w:rFonts w:hint="eastAsia"/>
+        </w:rPr>
+        <w:t>监测</w:t>
+      </w:r>
+      <w:r>
+        <w:t>模块。</w:t>
+      </w:r>
+    </w:p>
+    <w:p>
+      <w:pPr>
+        <w:pStyle w:val="a3"/>
+        <w:ind w:left="420" w:firstLineChars="0"/>
+      </w:pPr>
+      <w:r>
+        <w:t>ESB模块</w:t>
+      </w:r>
+      <w:r>
+        <w:rPr>
+          <w:rFonts w:hint="eastAsia"/>
+        </w:rPr>
+        <w:t>用于实现</w:t>
+      </w:r>
+      <w:r>
+        <w:t>路由选择的</w:t>
+      </w:r>
+      <w:r>
+        <w:rPr>
+          <w:rFonts w:hint="eastAsia"/>
+        </w:rPr>
+        <w:t>作用</w:t>
+      </w:r>
+      <w:r>
+        <w:t>，</w:t>
+      </w:r>
+      <w:r>
+        <w:rPr>
+          <w:rFonts w:hint="eastAsia"/>
+        </w:rPr>
+        <w:t>连接</w:t>
+      </w:r>
+      <w:r>
+        <w:t>服务端和客户端，</w:t>
+      </w:r>
+      <w:r>
+        <w:rPr>
+          <w:rFonts w:hint="eastAsia"/>
+        </w:rPr>
+        <w:t>对</w:t>
+      </w:r>
+      <w:r>
+        <w:t>请求进行</w:t>
+      </w:r>
+      <w:r>
+        <w:rPr>
+          <w:rFonts w:hint="eastAsia"/>
+        </w:rPr>
+        <w:t>分发</w:t>
+      </w:r>
+      <w:r>
+        <w:t>、过滤、</w:t>
+      </w:r>
+      <w:r>
+        <w:rPr>
+          <w:rFonts w:hint="eastAsia"/>
+        </w:rPr>
+        <w:t>缓存</w:t>
+      </w:r>
+      <w:r>
+        <w:t>等处理，</w:t>
+      </w:r>
+      <w:r>
+        <w:rPr>
+          <w:rFonts w:hint="eastAsia"/>
+        </w:rPr>
+        <w:t>以减轻</w:t>
+      </w:r>
+      <w:r>
+        <w:t>服务器负担。</w:t>
+      </w:r>
+    </w:p>
+    <w:p>
+      <w:pPr>
+        <w:pStyle w:val="a3"/>
+        <w:ind w:left="420" w:firstLineChars="0"/>
+      </w:pPr>
+      <w:r>
+        <w:rPr>
+          <w:rFonts w:hint="eastAsia"/>
+        </w:rPr>
+        <w:t>代理</w:t>
+      </w:r>
+      <w:r>
+        <w:t>模块包括接口代理、</w:t>
+      </w:r>
+      <w:r>
+        <w:rPr>
+          <w:rFonts w:hint="eastAsia"/>
+        </w:rPr>
+        <w:t>外部</w:t>
+      </w:r>
+      <w:r>
+        <w:t>服务代理以及存储代理。</w:t>
+      </w:r>
+      <w:r>
+        <w:rPr>
+          <w:rFonts w:hint="eastAsia"/>
+        </w:rPr>
+        <w:t>接口</w:t>
+      </w:r>
+      <w:r>
+        <w:t>代理用于协调不同服务</w:t>
+      </w:r>
+      <w:r>
+        <w:rPr>
+          <w:rFonts w:hint="eastAsia"/>
+        </w:rPr>
+        <w:t>之间</w:t>
+      </w:r>
+      <w:r>
+        <w:t>的调</w:t>
+      </w:r>
+      <w:r>
+        <w:rPr>
+          <w:rFonts w:hint="eastAsia"/>
+        </w:rPr>
+        <w:t>用以</w:t>
+      </w:r>
+      <w:r>
+        <w:t>完成整体</w:t>
+      </w:r>
+      <w:r>
+        <w:rPr>
+          <w:rFonts w:hint="eastAsia"/>
+        </w:rPr>
+        <w:t>任务</w:t>
+      </w:r>
+      <w:r>
+        <w:t>，</w:t>
+      </w:r>
+      <w:r>
+        <w:rPr>
+          <w:rFonts w:hint="eastAsia"/>
+        </w:rPr>
+        <w:t>外部</w:t>
+      </w:r>
+      <w:r>
+        <w:t>服务代理用于访问需要的外部服务，</w:t>
+      </w:r>
+      <w:r>
+        <w:rPr>
+          <w:rFonts w:hint="eastAsia"/>
+        </w:rPr>
+        <w:t>存储</w:t>
+      </w:r>
+      <w:r>
+        <w:t>代理用于实现数据存储以及备份。</w:t>
+      </w:r>
+    </w:p>
+    <w:p>
+      <w:pPr>
+        <w:pStyle w:val="a3"/>
+        <w:ind w:left="420" w:firstLineChars="0"/>
+      </w:pPr>
+      <w:r>
+        <w:rPr>
+          <w:rFonts w:hint="eastAsia"/>
+        </w:rPr>
+        <w:t>业务</w:t>
+      </w:r>
+      <w:r>
+        <w:t>模块包括了系统提供的各项服务。</w:t>
+      </w:r>
+      <w:r>
+        <w:rPr>
+          <w:rFonts w:hint="eastAsia"/>
+        </w:rPr>
+        <w:t>将</w:t>
+      </w:r>
+      <w:r>
+        <w:t>不同的服务放置</w:t>
+      </w:r>
+      <w:r>
+        <w:rPr>
+          <w:rFonts w:hint="eastAsia"/>
+        </w:rPr>
+        <w:t>在</w:t>
+      </w:r>
+      <w:r>
+        <w:t>不同的处理器上运行，</w:t>
+      </w:r>
+      <w:r>
+        <w:rPr>
+          <w:rFonts w:hint="eastAsia"/>
+        </w:rPr>
+        <w:t>并</w:t>
+      </w:r>
+      <w:r>
+        <w:t>设置</w:t>
+      </w:r>
+      <w:r>
+        <w:rPr>
+          <w:rFonts w:hint="eastAsia"/>
+        </w:rPr>
+        <w:t>冗余</w:t>
+      </w:r>
+      <w:r>
+        <w:t>以提高业务处理的能力。</w:t>
+      </w:r>
+    </w:p>
+    <w:p>
+      <w:pPr>
+        <w:pStyle w:val="a3"/>
+        <w:ind w:left="420" w:firstLineChars="0"/>
+      </w:pPr>
+      <w:r>
+        <w:rPr>
+          <w:rFonts w:hint="eastAsia"/>
+        </w:rPr>
+        <w:lastRenderedPageBreak/>
+        <w:t>监测</w:t>
+      </w:r>
+      <w:r>
+        <w:t>模块用于</w:t>
+      </w:r>
+      <w:r>
+        <w:rPr>
+          <w:rFonts w:hint="eastAsia"/>
+        </w:rPr>
+        <w:t>监测</w:t>
+      </w:r>
+      <w:r>
+        <w:t>其他模块是否正常</w:t>
+      </w:r>
+      <w:r>
+        <w:rPr>
+          <w:rFonts w:hint="eastAsia"/>
+        </w:rPr>
+        <w:t>工作</w:t>
+      </w:r>
+      <w:r>
+        <w:t>以及核心</w:t>
+      </w:r>
+      <w:r>
+        <w:rPr>
+          <w:rFonts w:hint="eastAsia"/>
+        </w:rPr>
+        <w:t>组件</w:t>
+      </w:r>
+      <w:r>
+        <w:t>能否正常运行，并对出现的故障在第一时间进行处理，</w:t>
+      </w:r>
+      <w:r>
+        <w:rPr>
+          <w:rFonts w:hint="eastAsia"/>
+        </w:rPr>
+        <w:t>提高</w:t>
+      </w:r>
+      <w:r>
+        <w:t>系统的可靠性。</w:t>
+      </w:r>
+    </w:p>
+    <w:p>
+      <w:pPr>
+        <w:pStyle w:val="a3"/>
+        <w:ind w:left="420" w:firstLineChars="0"/>
+      </w:pPr>
+      <w:r>
+        <w:rPr>
+          <w:rFonts w:hint="eastAsia"/>
+        </w:rPr>
+        <w:t>接口包括内部接口和外部接口，描述如下表：</w:t>
+      </w:r>
+    </w:p>
+    <w:tbl>
+      <w:tblPr>
+        <w:tblStyle w:val="4-1"/>
+        <w:tblW w:w="0" w:type="auto"/>
+        <w:tblInd w:w="389" w:type="dxa"/>
+        <w:tblLook w:val="04A0" w:firstRow="1" w:lastRow="0" w:firstColumn="1" w:lastColumn="0" w:noHBand="0" w:noVBand="1"/>
+      </w:tblPr>
+      <w:tblGrid>
+        <w:gridCol w:w="2567"/>
+        <w:gridCol w:w="3979"/>
+        <w:gridCol w:w="1355"/>
+      </w:tblGrid>
+      <w:tr>
+        <w:trPr>
+          <w:cnfStyle w:val="100000000000" w:firstRow="1" w:lastRow="0" w:firstColumn="0" w:lastColumn="0" w:oddVBand="0" w:evenVBand="0" w:oddHBand="0" w:evenHBand="0" w:firstRowFirstColumn="0" w:firstRowLastColumn="0" w:lastRowFirstColumn="0" w:lastRowLastColumn="0"/>
+          <w:trHeight w:val="326"/>
+        </w:trPr>
+        <w:tc>
+          <w:tcPr>
+            <w:cnfStyle w:val="001000000000" w:firstRow="0" w:lastRow="0" w:firstColumn="1" w:lastColumn="0" w:oddVBand="0" w:evenVBand="0" w:oddHBand="0" w:evenHBand="0" w:firstRowFirstColumn="0" w:firstRowLastColumn="0" w:lastRowFirstColumn="0" w:lastRowLastColumn="0"/>
+            <w:tcW w:w="2567" w:type="dxa"/>
+          </w:tcPr>
+          <w:p>
+            <w:pPr>
+              <w:pStyle w:val="a3"/>
+              <w:ind w:firstLineChars="0" w:firstLine="0"/>
+            </w:pPr>
+            <w:r>
+              <w:rPr>
+                <w:rFonts w:hint="eastAsia"/>
+              </w:rPr>
+              <w:t>接口名称</w:t>
+            </w:r>
+          </w:p>
+        </w:tc>
+        <w:tc>
+          <w:tcPr>
+            <w:tcW w:w="3979" w:type="dxa"/>
+          </w:tcPr>
+          <w:p>
+            <w:pPr>
+              <w:pStyle w:val="a3"/>
+              <w:ind w:firstLineChars="0" w:firstLine="0"/>
+              <w:cnfStyle w:val="100000000000" w:firstRow="1" w:lastRow="0" w:firstColumn="0" w:lastColumn="0" w:oddVBand="0" w:evenVBand="0" w:oddHBand="0" w:evenHBand="0" w:firstRowFirstColumn="0" w:firstRowLastColumn="0" w:lastRowFirstColumn="0" w:lastRowLastColumn="0"/>
+            </w:pPr>
+            <w:r>
+              <w:rPr>
+                <w:rFonts w:hint="eastAsia"/>
+              </w:rPr>
+              <w:t>接口职责</w:t>
+            </w:r>
+          </w:p>
+        </w:tc>
+        <w:tc>
+          <w:tcPr>
+            <w:tcW w:w="1355" w:type="dxa"/>
+          </w:tcPr>
+          <w:p>
+            <w:pPr>
+              <w:pStyle w:val="a3"/>
+              <w:ind w:firstLineChars="0" w:firstLine="0"/>
+              <w:cnfStyle w:val="100000000000" w:firstRow="1" w:lastRow="0" w:firstColumn="0" w:lastColumn="0" w:oddVBand="0" w:evenVBand="0" w:oddHBand="0" w:evenHBand="0" w:firstRowFirstColumn="0" w:firstRowLastColumn="0" w:lastRowFirstColumn="0" w:lastRowLastColumn="0"/>
+            </w:pPr>
+            <w:r>
+              <w:rPr>
+                <w:rFonts w:hint="eastAsia"/>
+              </w:rPr>
+              <w:t>接口类别</w:t>
+            </w:r>
+          </w:p>
+        </w:tc>
+      </w:tr>
+      <w:tr>
+        <w:trPr>
+          <w:cnfStyle w:val="000000100000" w:firstRow="0" w:lastRow="0" w:firstColumn="0" w:lastColumn="0" w:oddVBand="0" w:evenVBand="0" w:oddHBand="1" w:evenHBand="0" w:firstRowFirstColumn="0" w:firstRowLastColumn="0" w:lastRowFirstColumn="0" w:lastRowLastColumn="0"/>
+          <w:trHeight w:val="326"/>
+        </w:trPr>
+        <w:tc>
+          <w:tcPr>
+            <w:cnfStyle w:val="001000000000" w:firstRow="0" w:lastRow="0" w:firstColumn="1" w:lastColumn="0" w:oddVBand="0" w:evenVBand="0" w:oddHBand="0" w:evenHBand="0" w:firstRowFirstColumn="0" w:firstRowLastColumn="0" w:lastRowFirstColumn="0" w:lastRowLastColumn="0"/>
+            <w:tcW w:w="2567" w:type="dxa"/>
+          </w:tcPr>
+          <w:p>
+            <w:pPr>
+              <w:pStyle w:val="a3"/>
+              <w:ind w:firstLineChars="0" w:firstLine="0"/>
+            </w:pPr>
+            <w:r>
+              <w:t>外部</w:t>
+            </w:r>
+            <w:r>
+              <w:rPr>
+                <w:rFonts w:hint="eastAsia"/>
+              </w:rPr>
+              <w:t>服务接口</w:t>
+            </w:r>
+          </w:p>
+        </w:tc>
+        <w:tc>
+          <w:tcPr>
+            <w:tcW w:w="3979" w:type="dxa"/>
+          </w:tcPr>
+          <w:p>
+            <w:pPr>
+              <w:pStyle w:val="a3"/>
+              <w:ind w:firstLineChars="0" w:firstLine="0"/>
+              <w:cnfStyle w:val="000000100000" w:firstRow="0" w:lastRow="0" w:firstColumn="0" w:lastColumn="0" w:oddVBand="0" w:evenVBand="0" w:oddHBand="1" w:evenHBand="0" w:firstRowFirstColumn="0" w:firstRowLastColumn="0" w:lastRowFirstColumn="0" w:lastRowLastColumn="0"/>
+            </w:pPr>
+            <w:r>
+              <w:rPr>
+                <w:rFonts w:hint="eastAsia"/>
+              </w:rPr>
+              <w:t>向</w:t>
+            </w:r>
+            <w:r>
+              <w:t>服务注册中心查询需要的外部服务</w:t>
+            </w:r>
+          </w:p>
+        </w:tc>
+        <w:tc>
+          <w:tcPr>
+            <w:tcW w:w="1355" w:type="dxa"/>
+          </w:tcPr>
+          <w:p>
+            <w:pPr>
+              <w:pStyle w:val="a3"/>
+              <w:ind w:firstLineChars="0" w:firstLine="0"/>
+              <w:cnfStyle w:val="000000100000" w:firstRow="0" w:lastRow="0" w:firstColumn="0" w:lastColumn="0" w:oddVBand="0" w:evenVBand="0" w:oddHBand="1" w:evenHBand="0" w:firstRowFirstColumn="0" w:firstRowLastColumn="0" w:lastRowFirstColumn="0" w:lastRowLastColumn="0"/>
+            </w:pPr>
+            <w:r>
+              <w:rPr>
+                <w:rFonts w:hint="eastAsia"/>
+              </w:rPr>
+              <w:t>内部接口</w:t>
+            </w:r>
+          </w:p>
+        </w:tc>
+      </w:tr>
+      <w:tr>
+        <w:trPr>
+          <w:trHeight w:val="326"/>
+        </w:trPr>
+        <w:tc>
+          <w:tcPr>
+            <w:cnfStyle w:val="001000000000" w:firstRow="0" w:lastRow="0" w:firstColumn="1" w:lastColumn="0" w:oddVBand="0" w:evenVBand="0" w:oddHBand="0" w:evenHBand="0" w:firstRowFirstColumn="0" w:firstRowLastColumn="0" w:lastRowFirstColumn="0" w:lastRowLastColumn="0"/>
+            <w:tcW w:w="2567" w:type="dxa"/>
+          </w:tcPr>
+          <w:p>
+            <w:pPr>
+              <w:pStyle w:val="a3"/>
+              <w:ind w:firstLineChars="0" w:firstLine="0"/>
+            </w:pPr>
+            <w:r>
+              <w:t>安全过滤服务接口</w:t>
+            </w:r>
+          </w:p>
+        </w:tc>
+        <w:tc>
+          <w:tcPr>
+            <w:tcW w:w="3979" w:type="dxa"/>
+          </w:tcPr>
+          <w:p>
+            <w:pPr>
+              <w:pStyle w:val="a3"/>
+              <w:ind w:firstLineChars="0" w:firstLine="0"/>
+              <w:cnfStyle w:val="000000000000" w:firstRow="0" w:lastRow="0" w:firstColumn="0" w:lastColumn="0" w:oddVBand="0" w:evenVBand="0" w:oddHBand="0" w:evenHBand="0" w:firstRowFirstColumn="0" w:firstRowLastColumn="0" w:lastRowFirstColumn="0" w:lastRowLastColumn="0"/>
+            </w:pPr>
+            <w:r>
+              <w:t>过滤客户端</w:t>
+            </w:r>
+            <w:r>
+              <w:rPr>
+                <w:rFonts w:hint="eastAsia"/>
+              </w:rPr>
+              <w:t>发来</w:t>
+            </w:r>
+            <w:r>
+              <w:t>的请求</w:t>
+            </w:r>
+          </w:p>
+        </w:tc>
+        <w:tc>
+          <w:tcPr>
+            <w:tcW w:w="1355" w:type="dxa"/>
+          </w:tcPr>
+          <w:p>
+            <w:pPr>
+              <w:pStyle w:val="a3"/>
+              <w:ind w:firstLineChars="0" w:firstLine="0"/>
+              <w:cnfStyle w:val="000000000000" w:firstRow="0" w:lastRow="0" w:firstColumn="0" w:lastColumn="0" w:oddVBand="0" w:evenVBand="0" w:oddHBand="0" w:evenHBand="0" w:firstRowFirstColumn="0" w:firstRowLastColumn="0" w:lastRowFirstColumn="0" w:lastRowLastColumn="0"/>
+            </w:pPr>
+            <w:r>
+              <w:rPr>
+                <w:rFonts w:hint="eastAsia"/>
+              </w:rPr>
+              <w:t>内</w:t>
+            </w:r>
+            <w:r>
+              <w:t>部接口</w:t>
+            </w:r>
+          </w:p>
+        </w:tc>
+      </w:tr>
+      <w:tr>
+        <w:trPr>
+          <w:cnfStyle w:val="000000100000" w:firstRow="0" w:lastRow="0" w:firstColumn="0" w:lastColumn="0" w:oddVBand="0" w:evenVBand="0" w:oddHBand="1" w:evenHBand="0" w:firstRowFirstColumn="0" w:firstRowLastColumn="0" w:lastRowFirstColumn="0" w:lastRowLastColumn="0"/>
+          <w:trHeight w:val="326"/>
+        </w:trPr>
+        <w:tc>
+          <w:tcPr>
+            <w:cnfStyle w:val="001000000000" w:firstRow="0" w:lastRow="0" w:firstColumn="1" w:lastColumn="0" w:oddVBand="0" w:evenVBand="0" w:oddHBand="0" w:evenHBand="0" w:firstRowFirstColumn="0" w:firstRowLastColumn="0" w:lastRowFirstColumn="0" w:lastRowLastColumn="0"/>
+            <w:tcW w:w="2567" w:type="dxa"/>
+          </w:tcPr>
+          <w:p>
+            <w:pPr>
+              <w:pStyle w:val="a3"/>
+              <w:ind w:firstLineChars="0" w:firstLine="0"/>
+            </w:pPr>
+            <w:r>
+              <w:t>监控服务接口</w:t>
+            </w:r>
+          </w:p>
+        </w:tc>
+        <w:tc>
+          <w:tcPr>
+            <w:tcW w:w="3979" w:type="dxa"/>
+          </w:tcPr>
+          <w:p>
+            <w:pPr>
+              <w:pStyle w:val="a3"/>
+              <w:ind w:firstLineChars="0" w:firstLine="0"/>
+              <w:cnfStyle w:val="000000100000" w:firstRow="0" w:lastRow="0" w:firstColumn="0" w:lastColumn="0" w:oddVBand="0" w:evenVBand="0" w:oddHBand="1" w:evenHBand="0" w:firstRowFirstColumn="0" w:firstRowLastColumn="0" w:lastRowFirstColumn="0" w:lastRowLastColumn="0"/>
+            </w:pPr>
+            <w:r>
+              <w:t>监测内部组件是否正常</w:t>
+            </w:r>
+          </w:p>
+        </w:tc>
+        <w:tc>
+          <w:tcPr>
+            <w:tcW w:w="1355" w:type="dxa"/>
+          </w:tcPr>
+          <w:p>
+            <w:pPr>
+              <w:pStyle w:val="a3"/>
+              <w:ind w:firstLineChars="0" w:firstLine="0"/>
+              <w:cnfStyle w:val="000000100000" w:firstRow="0" w:lastRow="0" w:firstColumn="0" w:lastColumn="0" w:oddVBand="0" w:evenVBand="0" w:oddHBand="1" w:evenHBand="0" w:firstRowFirstColumn="0" w:firstRowLastColumn="0" w:lastRowFirstColumn="0" w:lastRowLastColumn="0"/>
+            </w:pPr>
+            <w:r>
+              <w:rPr>
+                <w:rFonts w:hint="eastAsia"/>
+              </w:rPr>
+              <w:t>内</w:t>
+            </w:r>
+            <w:r>
+              <w:t>部接口</w:t>
+            </w:r>
+          </w:p>
+        </w:tc>
+      </w:tr>
+      <w:tr>
+        <w:trPr>
+          <w:trHeight w:val="326"/>
+        </w:trPr>
+        <w:tc>
+          <w:tcPr>
+            <w:cnfStyle w:val="001000000000" w:firstRow="0" w:lastRow="0" w:firstColumn="1" w:lastColumn="0" w:oddVBand="0" w:evenVBand="0" w:oddHBand="0" w:evenHBand="0" w:firstRowFirstColumn="0" w:firstRowLastColumn="0" w:lastRowFirstColumn="0" w:lastRowLastColumn="0"/>
+            <w:tcW w:w="2567" w:type="dxa"/>
+          </w:tcPr>
+          <w:p>
+            <w:pPr>
+              <w:pStyle w:val="a3"/>
+              <w:ind w:firstLineChars="0" w:firstLine="0"/>
+            </w:pPr>
+            <w:r>
+              <w:rPr>
+                <w:rFonts w:hint="eastAsia"/>
+              </w:rPr>
+              <w:t>票务服务</w:t>
+            </w:r>
+            <w:r>
+              <w:t>服务</w:t>
+            </w:r>
+            <w:r>
+              <w:rPr>
+                <w:rFonts w:hint="eastAsia"/>
+              </w:rPr>
+              <w:t>接口</w:t>
+            </w:r>
+          </w:p>
+        </w:tc>
+        <w:tc>
+          <w:tcPr>
+            <w:tcW w:w="3979" w:type="dxa"/>
+          </w:tcPr>
+          <w:p>
+            <w:pPr>
+              <w:pStyle w:val="a3"/>
+              <w:ind w:firstLineChars="0" w:firstLine="0"/>
+              <w:cnfStyle w:val="000000000000" w:firstRow="0" w:lastRow="0" w:firstColumn="0" w:lastColumn="0" w:oddVBand="0" w:evenVBand="0" w:oddHBand="0" w:evenHBand="0" w:firstRowFirstColumn="0" w:firstRowLastColumn="0" w:lastRowFirstColumn="0" w:lastRowLastColumn="0"/>
+            </w:pPr>
+            <w:r>
+              <w:rPr>
+                <w:rFonts w:hint="eastAsia"/>
+              </w:rPr>
+              <w:t>给应用客户端提供查票订票退票等系统业务服务</w:t>
+            </w:r>
+          </w:p>
+        </w:tc>
+        <w:tc>
+          <w:tcPr>
+            <w:tcW w:w="1355" w:type="dxa"/>
+          </w:tcPr>
+          <w:p>
+            <w:pPr>
+              <w:pStyle w:val="a3"/>
+              <w:ind w:firstLineChars="0" w:firstLine="0"/>
+              <w:cnfStyle w:val="000000000000" w:firstRow="0" w:lastRow="0" w:firstColumn="0" w:lastColumn="0" w:oddVBand="0" w:evenVBand="0" w:oddHBand="0" w:evenHBand="0" w:firstRowFirstColumn="0" w:firstRowLastColumn="0" w:lastRowFirstColumn="0" w:lastRowLastColumn="0"/>
+            </w:pPr>
+            <w:r>
+              <w:rPr>
+                <w:rFonts w:hint="eastAsia"/>
+              </w:rPr>
+              <w:t>外部接口</w:t>
+            </w:r>
+          </w:p>
+        </w:tc>
+      </w:tr>
+      <w:tr>
+        <w:trPr>
+          <w:cnfStyle w:val="000000100000" w:firstRow="0" w:lastRow="0" w:firstColumn="0" w:lastColumn="0" w:oddVBand="0" w:evenVBand="0" w:oddHBand="1" w:evenHBand="0" w:firstRowFirstColumn="0" w:firstRowLastColumn="0" w:lastRowFirstColumn="0" w:lastRowLastColumn="0"/>
+          <w:trHeight w:val="312"/>
+        </w:trPr>
+        <w:tc>
+          <w:tcPr>
+            <w:cnfStyle w:val="001000000000" w:firstRow="0" w:lastRow="0" w:firstColumn="1" w:lastColumn="0" w:oddVBand="0" w:evenVBand="0" w:oddHBand="0" w:evenHBand="0" w:firstRowFirstColumn="0" w:firstRowLastColumn="0" w:lastRowFirstColumn="0" w:lastRowLastColumn="0"/>
+            <w:tcW w:w="2567" w:type="dxa"/>
+          </w:tcPr>
+          <w:p>
+            <w:pPr>
+              <w:pStyle w:val="a3"/>
+              <w:ind w:firstLineChars="0" w:firstLine="0"/>
+            </w:pPr>
+            <w:r>
+              <w:rPr>
+                <w:rFonts w:hint="eastAsia"/>
+              </w:rPr>
+              <w:t>列车时刻表数据</w:t>
+            </w:r>
+            <w:r>
+              <w:t>服务</w:t>
+            </w:r>
+            <w:r>
+              <w:rPr>
+                <w:rFonts w:hint="eastAsia"/>
+              </w:rPr>
+              <w:t>接口</w:t>
+            </w:r>
+          </w:p>
+        </w:tc>
+        <w:tc>
+          <w:tcPr>
+            <w:tcW w:w="3979" w:type="dxa"/>
+          </w:tcPr>
+          <w:p>
+            <w:pPr>
+              <w:pStyle w:val="a3"/>
+              <w:ind w:firstLineChars="0" w:firstLine="0"/>
+              <w:cnfStyle w:val="000000100000" w:firstRow="0" w:lastRow="0" w:firstColumn="0" w:lastColumn="0" w:oddVBand="0" w:evenVBand="0" w:oddHBand="1" w:evenHBand="0" w:firstRowFirstColumn="0" w:firstRowLastColumn="0" w:lastRowFirstColumn="0" w:lastRowLastColumn="0"/>
+            </w:pPr>
+            <w:r>
+              <w:rPr>
+                <w:rFonts w:hint="eastAsia"/>
+              </w:rPr>
+              <w:t>提供列车时刻表的数据库信息检索服务</w:t>
+            </w:r>
+          </w:p>
+        </w:tc>
+        <w:tc>
+          <w:tcPr>
+            <w:tcW w:w="1355" w:type="dxa"/>
+          </w:tcPr>
+          <w:p>
+            <w:pPr>
+              <w:pStyle w:val="a3"/>
+              <w:ind w:firstLineChars="0" w:firstLine="0"/>
+              <w:cnfStyle w:val="000000100000" w:firstRow="0" w:lastRow="0" w:firstColumn="0" w:lastColumn="0" w:oddVBand="0" w:evenVBand="0" w:oddHBand="1" w:evenHBand="0" w:firstRowFirstColumn="0" w:firstRowLastColumn="0" w:lastRowFirstColumn="0" w:lastRowLastColumn="0"/>
+            </w:pPr>
+            <w:r>
+              <w:rPr>
+                <w:rFonts w:hint="eastAsia"/>
+              </w:rPr>
+              <w:t>内部接口</w:t>
+            </w:r>
+          </w:p>
+        </w:tc>
+      </w:tr>
+      <w:tr>
+        <w:trPr>
+          <w:trHeight w:val="661"/>
+        </w:trPr>
+        <w:tc>
+          <w:tcPr>
+            <w:cnfStyle w:val="001000000000" w:firstRow="0" w:lastRow="0" w:firstColumn="1" w:lastColumn="0" w:oddVBand="0" w:evenVBand="0" w:oddHBand="0" w:evenHBand="0" w:firstRowFirstColumn="0" w:firstRowLastColumn="0" w:lastRowFirstColumn="0" w:lastRowLastColumn="0"/>
+            <w:tcW w:w="2567" w:type="dxa"/>
+          </w:tcPr>
+          <w:p>
+            <w:pPr>
+              <w:pStyle w:val="a3"/>
+              <w:ind w:firstLineChars="0" w:firstLine="0"/>
+            </w:pPr>
+            <w:r>
+              <w:rPr>
+                <w:rFonts w:hint="eastAsia"/>
+              </w:rPr>
+              <w:t>订单和用户数据服务接口</w:t>
+            </w:r>
+          </w:p>
+        </w:tc>
+        <w:tc>
+          <w:tcPr>
+            <w:tcW w:w="3979" w:type="dxa"/>
+          </w:tcPr>
+          <w:p>
+            <w:pPr>
+              <w:pStyle w:val="a3"/>
+              <w:ind w:firstLineChars="0" w:firstLine="0"/>
+              <w:cnfStyle w:val="000000000000" w:firstRow="0" w:lastRow="0" w:firstColumn="0" w:lastColumn="0" w:oddVBand="0" w:evenVBand="0" w:oddHBand="0" w:evenHBand="0" w:firstRowFirstColumn="0" w:firstRowLastColumn="0" w:lastRowFirstColumn="0" w:lastRowLastColumn="0"/>
+            </w:pPr>
+            <w:r>
+              <w:rPr>
+                <w:rFonts w:hint="eastAsia"/>
+              </w:rPr>
+              <w:t>提供订单和用户信息的数据库信息检索和更新服务</w:t>
+            </w:r>
+          </w:p>
+        </w:tc>
+        <w:tc>
+          <w:tcPr>
+            <w:tcW w:w="1355" w:type="dxa"/>
+          </w:tcPr>
+          <w:p>
+            <w:pPr>
+              <w:pStyle w:val="a3"/>
+              <w:ind w:firstLineChars="0" w:firstLine="0"/>
+              <w:cnfStyle w:val="000000000000" w:firstRow="0" w:lastRow="0" w:firstColumn="0" w:lastColumn="0" w:oddVBand="0" w:evenVBand="0" w:oddHBand="0" w:evenHBand="0" w:firstRowFirstColumn="0" w:firstRowLastColumn="0" w:lastRowFirstColumn="0" w:lastRowLastColumn="0"/>
+            </w:pPr>
+            <w:r>
+              <w:rPr>
+                <w:rFonts w:hint="eastAsia"/>
+              </w:rPr>
+              <w:t>内部接口</w:t>
+            </w:r>
+          </w:p>
+        </w:tc>
+      </w:tr>
+      <w:tr>
+        <w:trPr>
+          <w:cnfStyle w:val="000000100000" w:firstRow="0" w:lastRow="0" w:firstColumn="0" w:lastColumn="0" w:oddVBand="0" w:evenVBand="0" w:oddHBand="1" w:evenHBand="0" w:firstRowFirstColumn="0" w:firstRowLastColumn="0" w:lastRowFirstColumn="0" w:lastRowLastColumn="0"/>
+          <w:trHeight w:val="312"/>
+        </w:trPr>
+        <w:tc>
+          <w:tcPr>
+            <w:cnfStyle w:val="001000000000" w:firstRow="0" w:lastRow="0" w:firstColumn="1" w:lastColumn="0" w:oddVBand="0" w:evenVBand="0" w:oddHBand="0" w:evenHBand="0" w:firstRowFirstColumn="0" w:firstRowLastColumn="0" w:lastRowFirstColumn="0" w:lastRowLastColumn="0"/>
+            <w:tcW w:w="2567" w:type="dxa"/>
+          </w:tcPr>
+          <w:p>
+            <w:pPr>
+              <w:pStyle w:val="a3"/>
+              <w:ind w:firstLineChars="0" w:firstLine="0"/>
+            </w:pPr>
+            <w:r>
+              <w:rPr>
+                <w:rFonts w:hint="eastAsia"/>
+              </w:rPr>
+              <w:t>备份数据服务接口</w:t>
+            </w:r>
+          </w:p>
+        </w:tc>
+        <w:tc>
+          <w:tcPr>
+            <w:tcW w:w="3979" w:type="dxa"/>
+          </w:tcPr>
+          <w:p>
+            <w:pPr>
+              <w:pStyle w:val="a3"/>
+              <w:ind w:firstLineChars="0" w:firstLine="0"/>
+              <w:cnfStyle w:val="000000100000" w:firstRow="0" w:lastRow="0" w:firstColumn="0" w:lastColumn="0" w:oddVBand="0" w:evenVBand="0" w:oddHBand="1" w:evenHBand="0" w:firstRowFirstColumn="0" w:firstRowLastColumn="0" w:lastRowFirstColumn="0" w:lastRowLastColumn="0"/>
+            </w:pPr>
+            <w:r>
+              <w:rPr>
+                <w:rFonts w:hint="eastAsia"/>
+              </w:rPr>
+              <w:t>提供备份数据库信息检索和更新服务</w:t>
+            </w:r>
+          </w:p>
+        </w:tc>
+        <w:tc>
+          <w:tcPr>
+            <w:tcW w:w="1355" w:type="dxa"/>
+          </w:tcPr>
+          <w:p>
+            <w:pPr>
+              <w:pStyle w:val="a3"/>
+              <w:ind w:firstLineChars="0" w:firstLine="0"/>
+              <w:cnfStyle w:val="000000100000" w:firstRow="0" w:lastRow="0" w:firstColumn="0" w:lastColumn="0" w:oddVBand="0" w:evenVBand="0" w:oddHBand="1" w:evenHBand="0" w:firstRowFirstColumn="0" w:firstRowLastColumn="0" w:lastRowFirstColumn="0" w:lastRowLastColumn="0"/>
+            </w:pPr>
+            <w:r>
+              <w:rPr>
+                <w:rFonts w:hint="eastAsia"/>
+              </w:rPr>
+              <w:t>内部接口</w:t>
+            </w:r>
+          </w:p>
+        </w:tc>
+      </w:tr>
+    </w:tbl>
+    <w:p/>
+    <w:p>
+      <w:pPr>
+        <w:pStyle w:val="4"/>
+        <w:rPr>
+          <w:rFonts w:asciiTheme="minorHAnsi" w:eastAsiaTheme="minorHAnsi" w:hAnsiTheme="minorHAnsi"/>
+          <w:b w:val="0"/>
+        </w:rPr>
+      </w:pPr>
+      <w:r>
+        <w:rPr>
+          <w:rFonts w:asciiTheme="minorHAnsi" w:eastAsiaTheme="minorHAnsi" w:hAnsiTheme="minorHAnsi" w:hint="eastAsia"/>
+          <w:b w:val="0"/>
+        </w:rPr>
+        <w:t>1</w:t>
+      </w:r>
+      <w:r>
+        <w:rPr>
+          <w:rFonts w:asciiTheme="minorHAnsi" w:eastAsiaTheme="minorHAnsi" w:hAnsiTheme="minorHAnsi"/>
+          <w:b w:val="0"/>
+        </w:rPr>
+        <w:t>.</w:t>
+      </w:r>
+      <w:r>
+        <w:rPr>
+          <w:rFonts w:asciiTheme="minorHAnsi" w:eastAsiaTheme="minorHAnsi" w:hAnsiTheme="minorHAnsi" w:hint="eastAsia"/>
+          <w:b w:val="0"/>
+        </w:rPr>
+        <w:t>3可变性指南</w:t>
+      </w:r>
+    </w:p>
+    <w:p>
+      <w:pPr>
+        <w:ind w:leftChars="200" w:left="480"/>
+      </w:pPr>
+      <w:r>
+        <w:rPr>
+          <w:rFonts w:hint="eastAsia"/>
+        </w:rPr>
+        <w:t>系统的可变性主要体现在：</w:t>
+      </w:r>
+    </w:p>
+    <w:p>
+      <w:pPr>
+        <w:pStyle w:val="a3"/>
+        <w:numPr>
+          <w:ilvl w:val="0"/>
+          <w:numId w:val="14"/>
+        </w:numPr>
+        <w:ind w:firstLineChars="0"/>
+      </w:pPr>
+      <w:r>
+        <w:t>服务注册中心</w:t>
+      </w:r>
+      <w:r>
+        <w:rPr>
+          <w:rFonts w:hint="eastAsia"/>
+        </w:rPr>
+        <w:t>允许</w:t>
+      </w:r>
+      <w:r>
+        <w:t>客户端在运行时动态绑定相关服务，系统可以为不同的客户端提高不同的服务。</w:t>
+      </w:r>
+    </w:p>
+    <w:p>
+      <w:pPr>
+        <w:pStyle w:val="a3"/>
+        <w:numPr>
+          <w:ilvl w:val="0"/>
+          <w:numId w:val="14"/>
+        </w:numPr>
+        <w:ind w:firstLineChars="0"/>
+      </w:pPr>
+      <w:r>
+        <w:rPr>
+          <w:rFonts w:hint="eastAsia"/>
+        </w:rPr>
+        <w:t>ESB模块</w:t>
+      </w:r>
+      <w:r>
+        <w:t>、</w:t>
+      </w:r>
+      <w:r>
+        <w:rPr>
+          <w:rFonts w:hint="eastAsia"/>
+        </w:rPr>
+        <w:t>接口</w:t>
+      </w:r>
+      <w:r>
+        <w:t>模块</w:t>
+      </w:r>
+      <w:r>
+        <w:rPr>
+          <w:rFonts w:hint="eastAsia"/>
+        </w:rPr>
+        <w:t>在运行时有</w:t>
+      </w:r>
+      <w:r>
+        <w:t xml:space="preserve">monitor </w:t>
+      </w:r>
+      <w:r>
+        <w:rPr>
+          <w:rFonts w:hint="eastAsia"/>
+        </w:rPr>
+        <w:t>对状态进行监测</w:t>
+      </w:r>
+      <w:r>
+        <w:t>，应对可能变化的</w:t>
+      </w:r>
+      <w:r>
+        <w:rPr>
+          <w:rFonts w:hint="eastAsia"/>
+        </w:rPr>
+        <w:t>环境</w:t>
+      </w:r>
+      <w:r>
+        <w:t>对系统造成影响</w:t>
+      </w:r>
+      <w:r>
+        <w:rPr>
+          <w:rFonts w:hint="eastAsia"/>
+        </w:rPr>
+        <w:t>。</w:t>
+      </w:r>
+    </w:p>
+    <w:p>
+      <w:pPr>
+        <w:pStyle w:val="a3"/>
+        <w:numPr>
+          <w:ilvl w:val="0"/>
+          <w:numId w:val="14"/>
+        </w:numPr>
+        <w:ind w:firstLineChars="0"/>
+      </w:pPr>
+      <w:r>
+        <w:t>业务处理模块对每一项服务都进行了冗余处理，</w:t>
+      </w:r>
+      <w:r>
+        <w:rPr>
+          <w:rFonts w:hint="eastAsia"/>
+        </w:rPr>
+        <w:t>可以在</w:t>
+      </w:r>
+      <w:r>
+        <w:t>某一个处理器异常的情况下</w:t>
+      </w:r>
+      <w:r>
+        <w:rPr>
+          <w:rFonts w:hint="eastAsia"/>
+        </w:rPr>
+        <w:t>开启</w:t>
+      </w:r>
+      <w:r>
+        <w:t>其冗余处理器</w:t>
+      </w:r>
+      <w:r>
+        <w:rPr>
+          <w:rFonts w:hint="eastAsia"/>
+        </w:rPr>
+        <w:t>。</w:t>
+      </w:r>
+    </w:p>
+    <w:p>
+      <w:pPr>
+        <w:pStyle w:val="a3"/>
+        <w:numPr>
+          <w:ilvl w:val="0"/>
+          <w:numId w:val="14"/>
+        </w:numPr>
+        <w:ind w:firstLineChars="0"/>
+      </w:pPr>
+      <w:r>
+        <w:rPr>
+          <w:rFonts w:hint="eastAsia"/>
+        </w:rPr>
+        <w:t>对</w:t>
+      </w:r>
+      <w:r>
+        <w:t>数据进行</w:t>
+      </w:r>
+      <w:r>
+        <w:rPr>
+          <w:rFonts w:hint="eastAsia"/>
+        </w:rPr>
+        <w:t>备份</w:t>
+      </w:r>
+      <w:r>
+        <w:t>，</w:t>
+      </w:r>
+      <w:r>
+        <w:rPr>
+          <w:rFonts w:hint="eastAsia"/>
+        </w:rPr>
+        <w:t>保证</w:t>
+      </w:r>
+      <w:r>
+        <w:t>在发生变化时数据可恢复</w:t>
+      </w:r>
+      <w:r>
+        <w:rPr>
+          <w:rFonts w:hint="eastAsia"/>
+        </w:rPr>
+        <w:t>。</w:t>
+      </w:r>
+    </w:p>
+    <w:p/>
+    <w:p>
+      <w:pPr>
         <w:pStyle w:val="2"/>
-      </w:pPr>
-      <w:bookmarkStart w:id="44" w:name="_Toc477096125"/>
-      <w:r>
-        <w:rPr>
-          <w:rFonts w:hint="eastAsia"/>
+        <w:rPr>
+          <w:rFonts w:asciiTheme="minorHAnsi" w:eastAsiaTheme="minorHAnsi" w:hAnsiTheme="minorHAnsi"/>
+          <w:b w:val="0"/>
+        </w:rPr>
+      </w:pPr>
+      <w:r>
+        <w:rPr>
+          <w:rFonts w:asciiTheme="minorHAnsi" w:eastAsiaTheme="minorHAnsi" w:hAnsiTheme="minorHAnsi"/>
+          <w:b w:val="0"/>
         </w:rPr>
         <w:lastRenderedPageBreak/>
-        <w:t>C</w:t>
-      </w:r>
-      <w:r>
-        <w:t>&amp;</w:t>
-      </w:r>
-      <w:r>
-        <w:rPr>
-          <w:rFonts w:hint="eastAsia"/>
-        </w:rPr>
-        <w:t>C</w:t>
-      </w:r>
-      <w:r>
-        <w:t xml:space="preserve"> </w:t>
-      </w:r>
-      <w:r>
-        <w:t>View</w:t>
-      </w:r>
-      <w:bookmarkEnd w:id="44"/>
+        <w:t>C&amp;C视角</w:t>
+      </w:r>
+    </w:p>
+    <w:p>
+      <w:pPr>
+        <w:pStyle w:val="4"/>
+        <w:rPr>
+          <w:rFonts w:asciiTheme="minorHAnsi" w:eastAsiaTheme="minorHAnsi" w:hAnsiTheme="minorHAnsi"/>
+          <w:b w:val="0"/>
+        </w:rPr>
+      </w:pPr>
+      <w:r>
+        <w:rPr>
+          <w:rFonts w:asciiTheme="minorHAnsi" w:eastAsiaTheme="minorHAnsi" w:hAnsiTheme="minorHAnsi" w:hint="eastAsia"/>
+          <w:b w:val="0"/>
+        </w:rPr>
+        <w:t>1</w:t>
+      </w:r>
+      <w:r>
+        <w:rPr>
+          <w:rFonts w:asciiTheme="minorHAnsi" w:eastAsiaTheme="minorHAnsi" w:hAnsiTheme="minorHAnsi"/>
+          <w:b w:val="0"/>
+        </w:rPr>
+        <w:t>.1</w:t>
+      </w:r>
+      <w:r>
+        <w:rPr>
+          <w:rFonts w:asciiTheme="minorHAnsi" w:eastAsiaTheme="minorHAnsi" w:hAnsiTheme="minorHAnsi" w:hint="eastAsia"/>
+          <w:b w:val="0"/>
+        </w:rPr>
+        <w:t>视图的主要表示(分解视图)</w:t>
+      </w:r>
     </w:p>
     <w:p>
       <w:r>
@@ -14766,10 +18349,10 @@
           <w:noProof/>
         </w:rPr>
         <w:drawing>
-          <wp:inline distT="0" distB="0" distL="0" distR="0" wp14:anchorId="5A3CF44F" wp14:editId="0ED03AEE">
-            <wp:extent cx="6159500" cy="3604978"/>
-            <wp:effectExtent l="0" t="0" r="0" b="1905"/>
-            <wp:docPr id="14" name="图片 14" descr="../../../TeamProject/2-design/SOA-ADD设计/图片/SOA-CCView.png"/>
+          <wp:inline distT="0" distB="0" distL="0" distR="0" wp14:anchorId="17AB2916" wp14:editId="1C53FDA5">
+            <wp:extent cx="5270500" cy="3084830"/>
+            <wp:effectExtent l="0" t="0" r="12700" b="0"/>
+            <wp:docPr id="18" name="图片 18"/>
             <wp:cNvGraphicFramePr>
               <a:graphicFrameLocks xmlns:a="http://schemas.openxmlformats.org/drawingml/2006/main" noChangeAspect="1"/>
             </wp:cNvGraphicFramePr>
@@ -14777,10 +18360,8 @@
               <a:graphicData uri="http://schemas.openxmlformats.org/drawingml/2006/picture">
                 <pic:pic xmlns:pic="http://schemas.openxmlformats.org/drawingml/2006/picture">
                   <pic:nvPicPr>
-                    <pic:cNvPr id="0" name="Picture 9" descr="../../../TeamProject/2-design/SOA-ADD设计/图片/SOA-CCView.png"/>
-                    <pic:cNvPicPr>
-                      <a:picLocks noChangeAspect="1" noChangeArrowheads="1"/>
-                    </pic:cNvPicPr>
+                    <pic:cNvPr id="1" name="SOA-CCView.png"/>
+                    <pic:cNvPicPr/>
                   </pic:nvPicPr>
                   <pic:blipFill>
                     <a:blip r:embed="rId19" cstate="print">
@@ -14790,23 +18371,18 @@
                         </a:ext>
                       </a:extLst>
                     </a:blip>
-                    <a:srcRect/>
                     <a:stretch>
                       <a:fillRect/>
                     </a:stretch>
                   </pic:blipFill>
-                  <pic:spPr bwMode="auto">
+                  <pic:spPr>
                     <a:xfrm>
                       <a:off x="0" y="0"/>
-                      <a:ext cx="6174447" cy="3613726"/>
+                      <a:ext cx="5270500" cy="3084830"/>
                     </a:xfrm>
                     <a:prstGeom prst="rect">
                       <a:avLst/>
                     </a:prstGeom>
-                    <a:noFill/>
-                    <a:ln>
-                      <a:noFill/>
-                    </a:ln>
                   </pic:spPr>
                 </pic:pic>
               </a:graphicData>
@@ -14816,14 +18392,951 @@
       </w:r>
     </w:p>
     <w:p>
-      <w:bookmarkStart w:id="45" w:name="_GoBack"/>
-      <w:bookmarkEnd w:id="45"/>
-    </w:p>
+      <w:pPr>
+        <w:pStyle w:val="5"/>
+        <w:rPr>
+          <w:b w:val="0"/>
+        </w:rPr>
+      </w:pPr>
+      <w:r>
+        <w:rPr>
+          <w:rFonts w:hint="eastAsia"/>
+          <w:b w:val="0"/>
+        </w:rPr>
+        <w:t>1</w:t>
+      </w:r>
+      <w:r>
+        <w:rPr>
+          <w:b w:val="0"/>
+        </w:rPr>
+        <w:t>.2</w:t>
+      </w:r>
+      <w:r>
+        <w:rPr>
+          <w:rFonts w:hint="eastAsia"/>
+          <w:b w:val="0"/>
+        </w:rPr>
+        <w:t>元素目录</w:t>
+      </w:r>
+    </w:p>
+    <w:p>
+      <w:pPr>
+        <w:pStyle w:val="a3"/>
+        <w:ind w:left="420" w:firstLineChars="0"/>
+      </w:pPr>
+      <w:r>
+        <w:rPr>
+          <w:rFonts w:hint="eastAsia"/>
+        </w:rPr>
+        <w:t>本架构为SOA架构，所以主要元素由</w:t>
+      </w:r>
+      <w:r>
+        <w:t>Service Provider, Service Consumer, Service Registry</w:t>
+      </w:r>
+      <w:r>
+        <w:rPr>
+          <w:rFonts w:hint="eastAsia"/>
+        </w:rPr>
+        <w:t>以及之间的</w:t>
+      </w:r>
+      <w:r>
+        <w:t>Connector</w:t>
+      </w:r>
+      <w:r>
+        <w:rPr>
+          <w:rFonts w:hint="eastAsia"/>
+        </w:rPr>
+        <w:t>组成。</w:t>
+      </w:r>
+    </w:p>
+    <w:p>
+      <w:pPr>
+        <w:pStyle w:val="a3"/>
+        <w:ind w:left="420" w:firstLineChars="0"/>
+      </w:pPr>
+      <w:r>
+        <w:rPr>
+          <w:rFonts w:hint="eastAsia"/>
+        </w:rPr>
+        <w:t>上图中S1为Client端和后台服务端之间的服务注册点，可以提供不同的后台</w:t>
+      </w:r>
+      <w:r>
+        <w:t>service provider</w:t>
+      </w:r>
+      <w:r>
+        <w:rPr>
+          <w:rFonts w:hint="eastAsia"/>
+        </w:rPr>
+        <w:t>注册，然后可以为client指定不同的provider，实现负载均衡；S2为后台服务端（作为consumer）和外部服务之间的服务注册点；S3为后台服务端（作为consumer）和数据服务之间的服务注册点，可以为数据库的分布式管理提供支持。</w:t>
+      </w:r>
+    </w:p>
+    <w:p>
+      <w:pPr>
+        <w:pStyle w:val="a3"/>
+        <w:ind w:left="420" w:firstLineChars="0"/>
+      </w:pPr>
+      <w:r>
+        <w:rPr>
+          <w:rFonts w:hint="eastAsia"/>
+        </w:rPr>
+        <w:t>后台服务端Service Provider在运行时由两大模块组成，一个是ESB（企业服务总线），负责统一管理consumer发来的多种请求，包括过滤非法请求和格式错误请求等，而且可以利用cache减轻业务逻辑部分的压力，具体各个功能的分解可以查看ESB组件的分解部分；另一个是Business Executor，负责处理业务逻辑，包括管理乘车人，列车时刻表查询，买票退票等，该模块在内部也进行了分解提高了性能、可靠性等质量属性，具体各个功能的分解可以查看该模块的分解部分。</w:t>
+      </w:r>
+    </w:p>
+    <w:p>
+      <w:pPr>
+        <w:pStyle w:val="a3"/>
+        <w:ind w:left="420" w:firstLineChars="0"/>
+      </w:pPr>
+    </w:p>
+    <w:p>
+      <w:pPr>
+        <w:pStyle w:val="a3"/>
+        <w:ind w:left="420" w:firstLineChars="0"/>
+      </w:pPr>
+      <w:r>
+        <w:rPr>
+          <w:rFonts w:hint="eastAsia"/>
+        </w:rPr>
+        <w:t>接口包括内部接口和外部接口，描述如下表：</w:t>
+      </w:r>
+    </w:p>
+    <w:tbl>
+      <w:tblPr>
+        <w:tblStyle w:val="4-1"/>
+        <w:tblW w:w="0" w:type="auto"/>
+        <w:tblInd w:w="389" w:type="dxa"/>
+        <w:tblLook w:val="04A0" w:firstRow="1" w:lastRow="0" w:firstColumn="1" w:lastColumn="0" w:noHBand="0" w:noVBand="1"/>
+      </w:tblPr>
+      <w:tblGrid>
+        <w:gridCol w:w="2567"/>
+        <w:gridCol w:w="3979"/>
+        <w:gridCol w:w="1355"/>
+      </w:tblGrid>
+      <w:tr>
+        <w:trPr>
+          <w:cnfStyle w:val="100000000000" w:firstRow="1" w:lastRow="0" w:firstColumn="0" w:lastColumn="0" w:oddVBand="0" w:evenVBand="0" w:oddHBand="0" w:evenHBand="0" w:firstRowFirstColumn="0" w:firstRowLastColumn="0" w:lastRowFirstColumn="0" w:lastRowLastColumn="0"/>
+          <w:trHeight w:val="326"/>
+        </w:trPr>
+        <w:tc>
+          <w:tcPr>
+            <w:cnfStyle w:val="001000000000" w:firstRow="0" w:lastRow="0" w:firstColumn="1" w:lastColumn="0" w:oddVBand="0" w:evenVBand="0" w:oddHBand="0" w:evenHBand="0" w:firstRowFirstColumn="0" w:firstRowLastColumn="0" w:lastRowFirstColumn="0" w:lastRowLastColumn="0"/>
+            <w:tcW w:w="2567" w:type="dxa"/>
+          </w:tcPr>
+          <w:p>
+            <w:pPr>
+              <w:pStyle w:val="a3"/>
+              <w:ind w:firstLineChars="0" w:firstLine="0"/>
+            </w:pPr>
+            <w:r>
+              <w:rPr>
+                <w:rFonts w:hint="eastAsia"/>
+              </w:rPr>
+              <w:t>接口名称</w:t>
+            </w:r>
+          </w:p>
+        </w:tc>
+        <w:tc>
+          <w:tcPr>
+            <w:tcW w:w="3979" w:type="dxa"/>
+          </w:tcPr>
+          <w:p>
+            <w:pPr>
+              <w:pStyle w:val="a3"/>
+              <w:ind w:firstLineChars="0" w:firstLine="0"/>
+              <w:cnfStyle w:val="100000000000" w:firstRow="1" w:lastRow="0" w:firstColumn="0" w:lastColumn="0" w:oddVBand="0" w:evenVBand="0" w:oddHBand="0" w:evenHBand="0" w:firstRowFirstColumn="0" w:firstRowLastColumn="0" w:lastRowFirstColumn="0" w:lastRowLastColumn="0"/>
+            </w:pPr>
+            <w:r>
+              <w:rPr>
+                <w:rFonts w:hint="eastAsia"/>
+              </w:rPr>
+              <w:t>接口职责</w:t>
+            </w:r>
+          </w:p>
+        </w:tc>
+        <w:tc>
+          <w:tcPr>
+            <w:tcW w:w="1355" w:type="dxa"/>
+          </w:tcPr>
+          <w:p>
+            <w:pPr>
+              <w:pStyle w:val="a3"/>
+              <w:ind w:firstLineChars="0" w:firstLine="0"/>
+              <w:cnfStyle w:val="100000000000" w:firstRow="1" w:lastRow="0" w:firstColumn="0" w:lastColumn="0" w:oddVBand="0" w:evenVBand="0" w:oddHBand="0" w:evenHBand="0" w:firstRowFirstColumn="0" w:firstRowLastColumn="0" w:lastRowFirstColumn="0" w:lastRowLastColumn="0"/>
+            </w:pPr>
+            <w:r>
+              <w:rPr>
+                <w:rFonts w:hint="eastAsia"/>
+              </w:rPr>
+              <w:t>接口类别</w:t>
+            </w:r>
+          </w:p>
+        </w:tc>
+      </w:tr>
+      <w:tr>
+        <w:trPr>
+          <w:cnfStyle w:val="000000100000" w:firstRow="0" w:lastRow="0" w:firstColumn="0" w:lastColumn="0" w:oddVBand="0" w:evenVBand="0" w:oddHBand="1" w:evenHBand="0" w:firstRowFirstColumn="0" w:firstRowLastColumn="0" w:lastRowFirstColumn="0" w:lastRowLastColumn="0"/>
+          <w:trHeight w:val="326"/>
+        </w:trPr>
+        <w:tc>
+          <w:tcPr>
+            <w:cnfStyle w:val="001000000000" w:firstRow="0" w:lastRow="0" w:firstColumn="1" w:lastColumn="0" w:oddVBand="0" w:evenVBand="0" w:oddHBand="0" w:evenHBand="0" w:firstRowFirstColumn="0" w:firstRowLastColumn="0" w:lastRowFirstColumn="0" w:lastRowLastColumn="0"/>
+            <w:tcW w:w="2567" w:type="dxa"/>
+          </w:tcPr>
+          <w:p>
+            <w:pPr>
+              <w:pStyle w:val="a3"/>
+              <w:ind w:firstLineChars="0" w:firstLine="0"/>
+            </w:pPr>
+            <w:r>
+              <w:rPr>
+                <w:rFonts w:hint="eastAsia"/>
+              </w:rPr>
+              <w:t>S1及S3服务注册接口</w:t>
+            </w:r>
+          </w:p>
+        </w:tc>
+        <w:tc>
+          <w:tcPr>
+            <w:tcW w:w="3979" w:type="dxa"/>
+          </w:tcPr>
+          <w:p>
+            <w:pPr>
+              <w:pStyle w:val="a3"/>
+              <w:ind w:firstLineChars="0" w:firstLine="0"/>
+              <w:cnfStyle w:val="000000100000" w:firstRow="0" w:lastRow="0" w:firstColumn="0" w:lastColumn="0" w:oddVBand="0" w:evenVBand="0" w:oddHBand="1" w:evenHBand="0" w:firstRowFirstColumn="0" w:firstRowLastColumn="0" w:lastRowFirstColumn="0" w:lastRowLastColumn="0"/>
+            </w:pPr>
+            <w:r>
+              <w:rPr>
+                <w:rFonts w:hint="eastAsia"/>
+              </w:rPr>
+              <w:t>给内部</w:t>
+            </w:r>
+            <w:r>
+              <w:t xml:space="preserve">service provider </w:t>
+            </w:r>
+            <w:r>
+              <w:rPr>
+                <w:rFonts w:hint="eastAsia"/>
+              </w:rPr>
+              <w:t>进行服务注册</w:t>
+            </w:r>
+          </w:p>
+        </w:tc>
+        <w:tc>
+          <w:tcPr>
+            <w:tcW w:w="1355" w:type="dxa"/>
+          </w:tcPr>
+          <w:p>
+            <w:pPr>
+              <w:pStyle w:val="a3"/>
+              <w:ind w:firstLineChars="0" w:firstLine="0"/>
+              <w:cnfStyle w:val="000000100000" w:firstRow="0" w:lastRow="0" w:firstColumn="0" w:lastColumn="0" w:oddVBand="0" w:evenVBand="0" w:oddHBand="1" w:evenHBand="0" w:firstRowFirstColumn="0" w:firstRowLastColumn="0" w:lastRowFirstColumn="0" w:lastRowLastColumn="0"/>
+            </w:pPr>
+            <w:r>
+              <w:rPr>
+                <w:rFonts w:hint="eastAsia"/>
+              </w:rPr>
+              <w:t>内部接口</w:t>
+            </w:r>
+          </w:p>
+        </w:tc>
+      </w:tr>
+      <w:tr>
+        <w:trPr>
+          <w:trHeight w:val="326"/>
+        </w:trPr>
+        <w:tc>
+          <w:tcPr>
+            <w:cnfStyle w:val="001000000000" w:firstRow="0" w:lastRow="0" w:firstColumn="1" w:lastColumn="0" w:oddVBand="0" w:evenVBand="0" w:oddHBand="0" w:evenHBand="0" w:firstRowFirstColumn="0" w:firstRowLastColumn="0" w:lastRowFirstColumn="0" w:lastRowLastColumn="0"/>
+            <w:tcW w:w="2567" w:type="dxa"/>
+          </w:tcPr>
+          <w:p>
+            <w:pPr>
+              <w:pStyle w:val="a3"/>
+              <w:ind w:firstLineChars="0" w:firstLine="0"/>
+            </w:pPr>
+            <w:r>
+              <w:rPr>
+                <w:rFonts w:hint="eastAsia"/>
+              </w:rPr>
+              <w:t>S2服务注册接口</w:t>
+            </w:r>
+          </w:p>
+        </w:tc>
+        <w:tc>
+          <w:tcPr>
+            <w:tcW w:w="3979" w:type="dxa"/>
+          </w:tcPr>
+          <w:p>
+            <w:pPr>
+              <w:pStyle w:val="a3"/>
+              <w:ind w:firstLineChars="0" w:firstLine="0"/>
+              <w:cnfStyle w:val="000000000000" w:firstRow="0" w:lastRow="0" w:firstColumn="0" w:lastColumn="0" w:oddVBand="0" w:evenVBand="0" w:oddHBand="0" w:evenHBand="0" w:firstRowFirstColumn="0" w:firstRowLastColumn="0" w:lastRowFirstColumn="0" w:lastRowLastColumn="0"/>
+            </w:pPr>
+            <w:r>
+              <w:rPr>
+                <w:rFonts w:hint="eastAsia"/>
+              </w:rPr>
+              <w:t>给外部</w:t>
+            </w:r>
+            <w:r>
+              <w:t xml:space="preserve">service provider </w:t>
+            </w:r>
+            <w:r>
+              <w:rPr>
+                <w:rFonts w:hint="eastAsia"/>
+              </w:rPr>
+              <w:t>进行服务注册</w:t>
+            </w:r>
+          </w:p>
+        </w:tc>
+        <w:tc>
+          <w:tcPr>
+            <w:tcW w:w="1355" w:type="dxa"/>
+          </w:tcPr>
+          <w:p>
+            <w:pPr>
+              <w:pStyle w:val="a3"/>
+              <w:ind w:firstLineChars="0" w:firstLine="0"/>
+              <w:cnfStyle w:val="000000000000" w:firstRow="0" w:lastRow="0" w:firstColumn="0" w:lastColumn="0" w:oddVBand="0" w:evenVBand="0" w:oddHBand="0" w:evenHBand="0" w:firstRowFirstColumn="0" w:firstRowLastColumn="0" w:lastRowFirstColumn="0" w:lastRowLastColumn="0"/>
+            </w:pPr>
+            <w:r>
+              <w:rPr>
+                <w:rFonts w:hint="eastAsia"/>
+              </w:rPr>
+              <w:t>外部接口</w:t>
+            </w:r>
+          </w:p>
+        </w:tc>
+      </w:tr>
+      <w:tr>
+        <w:trPr>
+          <w:cnfStyle w:val="000000100000" w:firstRow="0" w:lastRow="0" w:firstColumn="0" w:lastColumn="0" w:oddVBand="0" w:evenVBand="0" w:oddHBand="1" w:evenHBand="0" w:firstRowFirstColumn="0" w:firstRowLastColumn="0" w:lastRowFirstColumn="0" w:lastRowLastColumn="0"/>
+          <w:trHeight w:val="326"/>
+        </w:trPr>
+        <w:tc>
+          <w:tcPr>
+            <w:cnfStyle w:val="001000000000" w:firstRow="0" w:lastRow="0" w:firstColumn="1" w:lastColumn="0" w:oddVBand="0" w:evenVBand="0" w:oddHBand="0" w:evenHBand="0" w:firstRowFirstColumn="0" w:firstRowLastColumn="0" w:lastRowFirstColumn="0" w:lastRowLastColumn="0"/>
+            <w:tcW w:w="2567" w:type="dxa"/>
+          </w:tcPr>
+          <w:p>
+            <w:pPr>
+              <w:pStyle w:val="a3"/>
+              <w:ind w:firstLineChars="0" w:firstLine="0"/>
+            </w:pPr>
+            <w:r>
+              <w:rPr>
+                <w:rFonts w:hint="eastAsia"/>
+              </w:rPr>
+              <w:t>服务查找接口</w:t>
+            </w:r>
+          </w:p>
+        </w:tc>
+        <w:tc>
+          <w:tcPr>
+            <w:tcW w:w="3979" w:type="dxa"/>
+          </w:tcPr>
+          <w:p>
+            <w:pPr>
+              <w:pStyle w:val="a3"/>
+              <w:ind w:firstLineChars="0" w:firstLine="0"/>
+              <w:cnfStyle w:val="000000100000" w:firstRow="0" w:lastRow="0" w:firstColumn="0" w:lastColumn="0" w:oddVBand="0" w:evenVBand="0" w:oddHBand="1" w:evenHBand="0" w:firstRowFirstColumn="0" w:firstRowLastColumn="0" w:lastRowFirstColumn="0" w:lastRowLastColumn="0"/>
+            </w:pPr>
+            <w:r>
+              <w:rPr>
+                <w:rFonts w:hint="eastAsia"/>
+              </w:rPr>
+              <w:t xml:space="preserve">给 </w:t>
+            </w:r>
+            <w:r>
+              <w:t xml:space="preserve">service consumer </w:t>
+            </w:r>
+            <w:r>
+              <w:rPr>
+                <w:rFonts w:hint="eastAsia"/>
+              </w:rPr>
+              <w:t>进行服务查找</w:t>
+            </w:r>
+          </w:p>
+        </w:tc>
+        <w:tc>
+          <w:tcPr>
+            <w:tcW w:w="1355" w:type="dxa"/>
+          </w:tcPr>
+          <w:p>
+            <w:pPr>
+              <w:pStyle w:val="a3"/>
+              <w:ind w:firstLineChars="0" w:firstLine="0"/>
+              <w:cnfStyle w:val="000000100000" w:firstRow="0" w:lastRow="0" w:firstColumn="0" w:lastColumn="0" w:oddVBand="0" w:evenVBand="0" w:oddHBand="1" w:evenHBand="0" w:firstRowFirstColumn="0" w:firstRowLastColumn="0" w:lastRowFirstColumn="0" w:lastRowLastColumn="0"/>
+            </w:pPr>
+            <w:r>
+              <w:rPr>
+                <w:rFonts w:hint="eastAsia"/>
+              </w:rPr>
+              <w:t>内部接口</w:t>
+            </w:r>
+          </w:p>
+        </w:tc>
+      </w:tr>
+      <w:tr>
+        <w:trPr>
+          <w:trHeight w:val="326"/>
+        </w:trPr>
+        <w:tc>
+          <w:tcPr>
+            <w:cnfStyle w:val="001000000000" w:firstRow="0" w:lastRow="0" w:firstColumn="1" w:lastColumn="0" w:oddVBand="0" w:evenVBand="0" w:oddHBand="0" w:evenHBand="0" w:firstRowFirstColumn="0" w:firstRowLastColumn="0" w:lastRowFirstColumn="0" w:lastRowLastColumn="0"/>
+            <w:tcW w:w="2567" w:type="dxa"/>
+          </w:tcPr>
+          <w:p>
+            <w:pPr>
+              <w:pStyle w:val="a3"/>
+              <w:ind w:firstLineChars="0" w:firstLine="0"/>
+            </w:pPr>
+            <w:r>
+              <w:rPr>
+                <w:rFonts w:hint="eastAsia"/>
+              </w:rPr>
+              <w:t>票务服务接口</w:t>
+            </w:r>
+          </w:p>
+        </w:tc>
+        <w:tc>
+          <w:tcPr>
+            <w:tcW w:w="3979" w:type="dxa"/>
+          </w:tcPr>
+          <w:p>
+            <w:pPr>
+              <w:pStyle w:val="a3"/>
+              <w:ind w:firstLineChars="0" w:firstLine="0"/>
+              <w:cnfStyle w:val="000000000000" w:firstRow="0" w:lastRow="0" w:firstColumn="0" w:lastColumn="0" w:oddVBand="0" w:evenVBand="0" w:oddHBand="0" w:evenHBand="0" w:firstRowFirstColumn="0" w:firstRowLastColumn="0" w:lastRowFirstColumn="0" w:lastRowLastColumn="0"/>
+            </w:pPr>
+            <w:r>
+              <w:rPr>
+                <w:rFonts w:hint="eastAsia"/>
+              </w:rPr>
+              <w:t>给应用客户端提供查票订票退票等系统业务服务</w:t>
+            </w:r>
+          </w:p>
+        </w:tc>
+        <w:tc>
+          <w:tcPr>
+            <w:tcW w:w="1355" w:type="dxa"/>
+          </w:tcPr>
+          <w:p>
+            <w:pPr>
+              <w:pStyle w:val="a3"/>
+              <w:ind w:firstLineChars="0" w:firstLine="0"/>
+              <w:cnfStyle w:val="000000000000" w:firstRow="0" w:lastRow="0" w:firstColumn="0" w:lastColumn="0" w:oddVBand="0" w:evenVBand="0" w:oddHBand="0" w:evenHBand="0" w:firstRowFirstColumn="0" w:firstRowLastColumn="0" w:lastRowFirstColumn="0" w:lastRowLastColumn="0"/>
+            </w:pPr>
+            <w:r>
+              <w:rPr>
+                <w:rFonts w:hint="eastAsia"/>
+              </w:rPr>
+              <w:t>内部接口</w:t>
+            </w:r>
+          </w:p>
+        </w:tc>
+      </w:tr>
+      <w:tr>
+        <w:trPr>
+          <w:cnfStyle w:val="000000100000" w:firstRow="0" w:lastRow="0" w:firstColumn="0" w:lastColumn="0" w:oddVBand="0" w:evenVBand="0" w:oddHBand="1" w:evenHBand="0" w:firstRowFirstColumn="0" w:firstRowLastColumn="0" w:lastRowFirstColumn="0" w:lastRowLastColumn="0"/>
+          <w:trHeight w:val="326"/>
+        </w:trPr>
+        <w:tc>
+          <w:tcPr>
+            <w:cnfStyle w:val="001000000000" w:firstRow="0" w:lastRow="0" w:firstColumn="1" w:lastColumn="0" w:oddVBand="0" w:evenVBand="0" w:oddHBand="0" w:evenHBand="0" w:firstRowFirstColumn="0" w:firstRowLastColumn="0" w:lastRowFirstColumn="0" w:lastRowLastColumn="0"/>
+            <w:tcW w:w="2567" w:type="dxa"/>
+          </w:tcPr>
+          <w:p>
+            <w:pPr>
+              <w:pStyle w:val="a3"/>
+              <w:ind w:firstLineChars="0" w:firstLine="0"/>
+            </w:pPr>
+            <w:r>
+              <w:rPr>
+                <w:rFonts w:hint="eastAsia"/>
+              </w:rPr>
+              <w:t>身份信息服务接口</w:t>
+            </w:r>
+          </w:p>
+        </w:tc>
+        <w:tc>
+          <w:tcPr>
+            <w:tcW w:w="3979" w:type="dxa"/>
+          </w:tcPr>
+          <w:p>
+            <w:pPr>
+              <w:pStyle w:val="a3"/>
+              <w:ind w:firstLineChars="0" w:firstLine="0"/>
+              <w:cnfStyle w:val="000000100000" w:firstRow="0" w:lastRow="0" w:firstColumn="0" w:lastColumn="0" w:oddVBand="0" w:evenVBand="0" w:oddHBand="1" w:evenHBand="0" w:firstRowFirstColumn="0" w:firstRowLastColumn="0" w:lastRowFirstColumn="0" w:lastRowLastColumn="0"/>
+            </w:pPr>
+            <w:r>
+              <w:rPr>
+                <w:rFonts w:hint="eastAsia"/>
+              </w:rPr>
+              <w:t>提供个人身份信息的核对和备案等服务</w:t>
+            </w:r>
+          </w:p>
+        </w:tc>
+        <w:tc>
+          <w:tcPr>
+            <w:tcW w:w="1355" w:type="dxa"/>
+          </w:tcPr>
+          <w:p>
+            <w:pPr>
+              <w:pStyle w:val="a3"/>
+              <w:ind w:firstLineChars="0" w:firstLine="0"/>
+              <w:cnfStyle w:val="000000100000" w:firstRow="0" w:lastRow="0" w:firstColumn="0" w:lastColumn="0" w:oddVBand="0" w:evenVBand="0" w:oddHBand="1" w:evenHBand="0" w:firstRowFirstColumn="0" w:firstRowLastColumn="0" w:lastRowFirstColumn="0" w:lastRowLastColumn="0"/>
+            </w:pPr>
+            <w:r>
+              <w:rPr>
+                <w:rFonts w:hint="eastAsia"/>
+              </w:rPr>
+              <w:t>外部接口</w:t>
+            </w:r>
+          </w:p>
+        </w:tc>
+      </w:tr>
+      <w:tr>
+        <w:trPr>
+          <w:trHeight w:val="354"/>
+        </w:trPr>
+        <w:tc>
+          <w:tcPr>
+            <w:cnfStyle w:val="001000000000" w:firstRow="0" w:lastRow="0" w:firstColumn="1" w:lastColumn="0" w:oddVBand="0" w:evenVBand="0" w:oddHBand="0" w:evenHBand="0" w:firstRowFirstColumn="0" w:firstRowLastColumn="0" w:lastRowFirstColumn="0" w:lastRowLastColumn="0"/>
+            <w:tcW w:w="2567" w:type="dxa"/>
+          </w:tcPr>
+          <w:p>
+            <w:pPr>
+              <w:pStyle w:val="a3"/>
+              <w:ind w:firstLineChars="0" w:firstLine="0"/>
+            </w:pPr>
+            <w:r>
+              <w:rPr>
+                <w:rFonts w:hint="eastAsia"/>
+              </w:rPr>
+              <w:t>在线支付服务接口</w:t>
+            </w:r>
+          </w:p>
+        </w:tc>
+        <w:tc>
+          <w:tcPr>
+            <w:tcW w:w="3979" w:type="dxa"/>
+          </w:tcPr>
+          <w:p>
+            <w:pPr>
+              <w:pStyle w:val="a3"/>
+              <w:ind w:firstLineChars="0" w:firstLine="0"/>
+              <w:cnfStyle w:val="000000000000" w:firstRow="0" w:lastRow="0" w:firstColumn="0" w:lastColumn="0" w:oddVBand="0" w:evenVBand="0" w:oddHBand="0" w:evenHBand="0" w:firstRowFirstColumn="0" w:firstRowLastColumn="0" w:lastRowFirstColumn="0" w:lastRowLastColumn="0"/>
+            </w:pPr>
+            <w:r>
+              <w:rPr>
+                <w:rFonts w:hint="eastAsia"/>
+              </w:rPr>
+              <w:t>提供在线支付订单的服务</w:t>
+            </w:r>
+          </w:p>
+        </w:tc>
+        <w:tc>
+          <w:tcPr>
+            <w:tcW w:w="1355" w:type="dxa"/>
+          </w:tcPr>
+          <w:p>
+            <w:pPr>
+              <w:pStyle w:val="a3"/>
+              <w:ind w:firstLineChars="0" w:firstLine="0"/>
+              <w:cnfStyle w:val="000000000000" w:firstRow="0" w:lastRow="0" w:firstColumn="0" w:lastColumn="0" w:oddVBand="0" w:evenVBand="0" w:oddHBand="0" w:evenHBand="0" w:firstRowFirstColumn="0" w:firstRowLastColumn="0" w:lastRowFirstColumn="0" w:lastRowLastColumn="0"/>
+            </w:pPr>
+            <w:r>
+              <w:rPr>
+                <w:rFonts w:hint="eastAsia"/>
+              </w:rPr>
+              <w:t>外部接口</w:t>
+            </w:r>
+          </w:p>
+        </w:tc>
+      </w:tr>
+      <w:tr>
+        <w:trPr>
+          <w:cnfStyle w:val="000000100000" w:firstRow="0" w:lastRow="0" w:firstColumn="0" w:lastColumn="0" w:oddVBand="0" w:evenVBand="0" w:oddHBand="1" w:evenHBand="0" w:firstRowFirstColumn="0" w:firstRowLastColumn="0" w:lastRowFirstColumn="0" w:lastRowLastColumn="0"/>
+          <w:trHeight w:val="312"/>
+        </w:trPr>
+        <w:tc>
+          <w:tcPr>
+            <w:cnfStyle w:val="001000000000" w:firstRow="0" w:lastRow="0" w:firstColumn="1" w:lastColumn="0" w:oddVBand="0" w:evenVBand="0" w:oddHBand="0" w:evenHBand="0" w:firstRowFirstColumn="0" w:firstRowLastColumn="0" w:lastRowFirstColumn="0" w:lastRowLastColumn="0"/>
+            <w:tcW w:w="2567" w:type="dxa"/>
+          </w:tcPr>
+          <w:p>
+            <w:pPr>
+              <w:pStyle w:val="a3"/>
+              <w:ind w:firstLineChars="0" w:firstLine="0"/>
+            </w:pPr>
+            <w:r>
+              <w:rPr>
+                <w:rFonts w:hint="eastAsia"/>
+              </w:rPr>
+              <w:t>银行服务接口</w:t>
+            </w:r>
+          </w:p>
+        </w:tc>
+        <w:tc>
+          <w:tcPr>
+            <w:tcW w:w="3979" w:type="dxa"/>
+          </w:tcPr>
+          <w:p>
+            <w:pPr>
+              <w:pStyle w:val="a3"/>
+              <w:ind w:firstLineChars="0" w:firstLine="0"/>
+              <w:cnfStyle w:val="000000100000" w:firstRow="0" w:lastRow="0" w:firstColumn="0" w:lastColumn="0" w:oddVBand="0" w:evenVBand="0" w:oddHBand="1" w:evenHBand="0" w:firstRowFirstColumn="0" w:firstRowLastColumn="0" w:lastRowFirstColumn="0" w:lastRowLastColumn="0"/>
+            </w:pPr>
+            <w:r>
+              <w:rPr>
+                <w:rFonts w:hint="eastAsia"/>
+              </w:rPr>
+              <w:t>提供银行转账、网上银行等服务</w:t>
+            </w:r>
+          </w:p>
+        </w:tc>
+        <w:tc>
+          <w:tcPr>
+            <w:tcW w:w="1355" w:type="dxa"/>
+          </w:tcPr>
+          <w:p>
+            <w:pPr>
+              <w:pStyle w:val="a3"/>
+              <w:ind w:firstLineChars="0" w:firstLine="0"/>
+              <w:cnfStyle w:val="000000100000" w:firstRow="0" w:lastRow="0" w:firstColumn="0" w:lastColumn="0" w:oddVBand="0" w:evenVBand="0" w:oddHBand="1" w:evenHBand="0" w:firstRowFirstColumn="0" w:firstRowLastColumn="0" w:lastRowFirstColumn="0" w:lastRowLastColumn="0"/>
+            </w:pPr>
+            <w:r>
+              <w:rPr>
+                <w:rFonts w:hint="eastAsia"/>
+              </w:rPr>
+              <w:t>外部接口</w:t>
+            </w:r>
+          </w:p>
+        </w:tc>
+      </w:tr>
+      <w:tr>
+        <w:trPr>
+          <w:trHeight w:val="312"/>
+        </w:trPr>
+        <w:tc>
+          <w:tcPr>
+            <w:cnfStyle w:val="001000000000" w:firstRow="0" w:lastRow="0" w:firstColumn="1" w:lastColumn="0" w:oddVBand="0" w:evenVBand="0" w:oddHBand="0" w:evenHBand="0" w:firstRowFirstColumn="0" w:firstRowLastColumn="0" w:lastRowFirstColumn="0" w:lastRowLastColumn="0"/>
+            <w:tcW w:w="2567" w:type="dxa"/>
+          </w:tcPr>
+          <w:p>
+            <w:pPr>
+              <w:pStyle w:val="a3"/>
+              <w:ind w:firstLineChars="0" w:firstLine="0"/>
+            </w:pPr>
+            <w:r>
+              <w:rPr>
+                <w:rFonts w:hint="eastAsia"/>
+              </w:rPr>
+              <w:t>列车时刻表数据服务接口</w:t>
+            </w:r>
+          </w:p>
+        </w:tc>
+        <w:tc>
+          <w:tcPr>
+            <w:tcW w:w="3979" w:type="dxa"/>
+          </w:tcPr>
+          <w:p>
+            <w:pPr>
+              <w:pStyle w:val="a3"/>
+              <w:ind w:firstLineChars="0" w:firstLine="0"/>
+              <w:cnfStyle w:val="000000000000" w:firstRow="0" w:lastRow="0" w:firstColumn="0" w:lastColumn="0" w:oddVBand="0" w:evenVBand="0" w:oddHBand="0" w:evenHBand="0" w:firstRowFirstColumn="0" w:firstRowLastColumn="0" w:lastRowFirstColumn="0" w:lastRowLastColumn="0"/>
+            </w:pPr>
+            <w:r>
+              <w:rPr>
+                <w:rFonts w:hint="eastAsia"/>
+              </w:rPr>
+              <w:t>提供列车时刻表的数据库信息检索服务</w:t>
+            </w:r>
+          </w:p>
+        </w:tc>
+        <w:tc>
+          <w:tcPr>
+            <w:tcW w:w="1355" w:type="dxa"/>
+          </w:tcPr>
+          <w:p>
+            <w:pPr>
+              <w:pStyle w:val="a3"/>
+              <w:ind w:firstLineChars="0" w:firstLine="0"/>
+              <w:cnfStyle w:val="000000000000" w:firstRow="0" w:lastRow="0" w:firstColumn="0" w:lastColumn="0" w:oddVBand="0" w:evenVBand="0" w:oddHBand="0" w:evenHBand="0" w:firstRowFirstColumn="0" w:firstRowLastColumn="0" w:lastRowFirstColumn="0" w:lastRowLastColumn="0"/>
+            </w:pPr>
+            <w:r>
+              <w:rPr>
+                <w:rFonts w:hint="eastAsia"/>
+              </w:rPr>
+              <w:t>内部接口</w:t>
+            </w:r>
+          </w:p>
+        </w:tc>
+      </w:tr>
+      <w:tr>
+        <w:trPr>
+          <w:cnfStyle w:val="000000100000" w:firstRow="0" w:lastRow="0" w:firstColumn="0" w:lastColumn="0" w:oddVBand="0" w:evenVBand="0" w:oddHBand="1" w:evenHBand="0" w:firstRowFirstColumn="0" w:firstRowLastColumn="0" w:lastRowFirstColumn="0" w:lastRowLastColumn="0"/>
+          <w:trHeight w:val="312"/>
+        </w:trPr>
+        <w:tc>
+          <w:tcPr>
+            <w:cnfStyle w:val="001000000000" w:firstRow="0" w:lastRow="0" w:firstColumn="1" w:lastColumn="0" w:oddVBand="0" w:evenVBand="0" w:oddHBand="0" w:evenHBand="0" w:firstRowFirstColumn="0" w:firstRowLastColumn="0" w:lastRowFirstColumn="0" w:lastRowLastColumn="0"/>
+            <w:tcW w:w="2567" w:type="dxa"/>
+          </w:tcPr>
+          <w:p>
+            <w:pPr>
+              <w:pStyle w:val="a3"/>
+              <w:ind w:firstLineChars="0" w:firstLine="0"/>
+            </w:pPr>
+            <w:r>
+              <w:rPr>
+                <w:rFonts w:hint="eastAsia"/>
+              </w:rPr>
+              <w:t>订单和用户数据服务接口</w:t>
+            </w:r>
+          </w:p>
+        </w:tc>
+        <w:tc>
+          <w:tcPr>
+            <w:tcW w:w="3979" w:type="dxa"/>
+          </w:tcPr>
+          <w:p>
+            <w:pPr>
+              <w:pStyle w:val="a3"/>
+              <w:ind w:firstLineChars="0" w:firstLine="0"/>
+              <w:cnfStyle w:val="000000100000" w:firstRow="0" w:lastRow="0" w:firstColumn="0" w:lastColumn="0" w:oddVBand="0" w:evenVBand="0" w:oddHBand="1" w:evenHBand="0" w:firstRowFirstColumn="0" w:firstRowLastColumn="0" w:lastRowFirstColumn="0" w:lastRowLastColumn="0"/>
+            </w:pPr>
+            <w:r>
+              <w:rPr>
+                <w:rFonts w:hint="eastAsia"/>
+              </w:rPr>
+              <w:t>提供订单和用户信息的数据库信息检索和更新服务</w:t>
+            </w:r>
+          </w:p>
+        </w:tc>
+        <w:tc>
+          <w:tcPr>
+            <w:tcW w:w="1355" w:type="dxa"/>
+          </w:tcPr>
+          <w:p>
+            <w:pPr>
+              <w:pStyle w:val="a3"/>
+              <w:ind w:firstLineChars="0" w:firstLine="0"/>
+              <w:cnfStyle w:val="000000100000" w:firstRow="0" w:lastRow="0" w:firstColumn="0" w:lastColumn="0" w:oddVBand="0" w:evenVBand="0" w:oddHBand="1" w:evenHBand="0" w:firstRowFirstColumn="0" w:firstRowLastColumn="0" w:lastRowFirstColumn="0" w:lastRowLastColumn="0"/>
+            </w:pPr>
+            <w:r>
+              <w:rPr>
+                <w:rFonts w:hint="eastAsia"/>
+              </w:rPr>
+              <w:t>内部接口</w:t>
+            </w:r>
+          </w:p>
+        </w:tc>
+      </w:tr>
+      <w:tr>
+        <w:trPr>
+          <w:trHeight w:val="312"/>
+        </w:trPr>
+        <w:tc>
+          <w:tcPr>
+            <w:cnfStyle w:val="001000000000" w:firstRow="0" w:lastRow="0" w:firstColumn="1" w:lastColumn="0" w:oddVBand="0" w:evenVBand="0" w:oddHBand="0" w:evenHBand="0" w:firstRowFirstColumn="0" w:firstRowLastColumn="0" w:lastRowFirstColumn="0" w:lastRowLastColumn="0"/>
+            <w:tcW w:w="2567" w:type="dxa"/>
+          </w:tcPr>
+          <w:p>
+            <w:pPr>
+              <w:pStyle w:val="a3"/>
+              <w:ind w:firstLineChars="0" w:firstLine="0"/>
+            </w:pPr>
+            <w:r>
+              <w:rPr>
+                <w:rFonts w:hint="eastAsia"/>
+              </w:rPr>
+              <w:t>备份数据服务接口</w:t>
+            </w:r>
+          </w:p>
+        </w:tc>
+        <w:tc>
+          <w:tcPr>
+            <w:tcW w:w="3979" w:type="dxa"/>
+          </w:tcPr>
+          <w:p>
+            <w:pPr>
+              <w:pStyle w:val="a3"/>
+              <w:ind w:firstLineChars="0" w:firstLine="0"/>
+              <w:cnfStyle w:val="000000000000" w:firstRow="0" w:lastRow="0" w:firstColumn="0" w:lastColumn="0" w:oddVBand="0" w:evenVBand="0" w:oddHBand="0" w:evenHBand="0" w:firstRowFirstColumn="0" w:firstRowLastColumn="0" w:lastRowFirstColumn="0" w:lastRowLastColumn="0"/>
+            </w:pPr>
+            <w:r>
+              <w:rPr>
+                <w:rFonts w:hint="eastAsia"/>
+              </w:rPr>
+              <w:t>提供备份数据库信息检索和更新服务</w:t>
+            </w:r>
+          </w:p>
+        </w:tc>
+        <w:tc>
+          <w:tcPr>
+            <w:tcW w:w="1355" w:type="dxa"/>
+          </w:tcPr>
+          <w:p>
+            <w:pPr>
+              <w:pStyle w:val="a3"/>
+              <w:ind w:firstLineChars="0" w:firstLine="0"/>
+              <w:cnfStyle w:val="000000000000" w:firstRow="0" w:lastRow="0" w:firstColumn="0" w:lastColumn="0" w:oddVBand="0" w:evenVBand="0" w:oddHBand="0" w:evenHBand="0" w:firstRowFirstColumn="0" w:firstRowLastColumn="0" w:lastRowFirstColumn="0" w:lastRowLastColumn="0"/>
+            </w:pPr>
+            <w:r>
+              <w:rPr>
+                <w:rFonts w:hint="eastAsia"/>
+              </w:rPr>
+              <w:t>内部接口</w:t>
+            </w:r>
+          </w:p>
+        </w:tc>
+      </w:tr>
+    </w:tbl>
+    <w:p/>
+    <w:p>
+      <w:pPr>
+        <w:pStyle w:val="4"/>
+        <w:rPr>
+          <w:rFonts w:asciiTheme="minorHAnsi" w:eastAsiaTheme="minorHAnsi" w:hAnsiTheme="minorHAnsi"/>
+          <w:b w:val="0"/>
+        </w:rPr>
+      </w:pPr>
+      <w:r>
+        <w:rPr>
+          <w:rFonts w:asciiTheme="minorHAnsi" w:eastAsiaTheme="minorHAnsi" w:hAnsiTheme="minorHAnsi" w:hint="eastAsia"/>
+          <w:b w:val="0"/>
+        </w:rPr>
+        <w:t>1</w:t>
+      </w:r>
+      <w:r>
+        <w:rPr>
+          <w:rFonts w:asciiTheme="minorHAnsi" w:eastAsiaTheme="minorHAnsi" w:hAnsiTheme="minorHAnsi"/>
+          <w:b w:val="0"/>
+        </w:rPr>
+        <w:t>.</w:t>
+      </w:r>
+      <w:r>
+        <w:rPr>
+          <w:rFonts w:asciiTheme="minorHAnsi" w:eastAsiaTheme="minorHAnsi" w:hAnsiTheme="minorHAnsi" w:hint="eastAsia"/>
+          <w:b w:val="0"/>
+        </w:rPr>
+        <w:t>3可变性指南</w:t>
+      </w:r>
+    </w:p>
+    <w:p>
+      <w:pPr>
+        <w:ind w:leftChars="200" w:left="480"/>
+      </w:pPr>
+      <w:r>
+        <w:rPr>
+          <w:rFonts w:hint="eastAsia"/>
+        </w:rPr>
+        <w:t>系统的可变性主要体现在：</w:t>
+      </w:r>
+    </w:p>
+    <w:p>
+      <w:pPr>
+        <w:pStyle w:val="a3"/>
+        <w:numPr>
+          <w:ilvl w:val="0"/>
+          <w:numId w:val="15"/>
+        </w:numPr>
+        <w:ind w:firstLineChars="0"/>
+      </w:pPr>
+      <w:r>
+        <w:rPr>
+          <w:rFonts w:hint="eastAsia"/>
+        </w:rPr>
+        <w:t xml:space="preserve">SOA架构决定了不同的service </w:t>
+      </w:r>
+      <w:r>
+        <w:t>consumer</w:t>
+      </w:r>
+      <w:r>
+        <w:rPr>
+          <w:rFonts w:hint="eastAsia"/>
+        </w:rPr>
+        <w:t xml:space="preserve"> 可以在运行时绑定不同的</w:t>
+      </w:r>
+      <w:r>
+        <w:t xml:space="preserve"> service provider</w:t>
+      </w:r>
+      <w:r>
+        <w:rPr>
+          <w:rFonts w:hint="eastAsia"/>
+        </w:rPr>
+        <w:t>，这允许我们对后台在运行时进行更新并让 client 重新绑定。</w:t>
+      </w:r>
+    </w:p>
+    <w:p>
+      <w:pPr>
+        <w:pStyle w:val="a3"/>
+        <w:numPr>
+          <w:ilvl w:val="0"/>
+          <w:numId w:val="15"/>
+        </w:numPr>
+        <w:ind w:firstLineChars="0"/>
+      </w:pPr>
+      <w:r>
+        <w:rPr>
+          <w:rFonts w:hint="eastAsia"/>
+        </w:rPr>
+        <w:t>ESB模块在运行时有</w:t>
+      </w:r>
+      <w:r>
+        <w:t xml:space="preserve">monitor </w:t>
+      </w:r>
+      <w:r>
+        <w:rPr>
+          <w:rFonts w:hint="eastAsia"/>
+        </w:rPr>
+        <w:t>对状态进行监测，若出现崩溃或异常，可以进行重新启动并利用redundancy模块中的冗余信息进行状态恢复。</w:t>
+      </w:r>
+    </w:p>
+    <w:p>
+      <w:pPr>
+        <w:pStyle w:val="a3"/>
+        <w:numPr>
+          <w:ilvl w:val="0"/>
+          <w:numId w:val="15"/>
+        </w:numPr>
+        <w:ind w:firstLineChars="0"/>
+      </w:pPr>
+      <w:r>
+        <w:rPr>
+          <w:rFonts w:hint="eastAsia"/>
+        </w:rPr>
+        <w:t>Business Executor同样有2中的monitor模块和redundancy模块可以进行重启和恢复。</w:t>
+      </w:r>
+    </w:p>
+    <w:p>
+      <w:pPr>
+        <w:pStyle w:val="a3"/>
+        <w:numPr>
+          <w:ilvl w:val="0"/>
+          <w:numId w:val="15"/>
+        </w:numPr>
+        <w:ind w:firstLineChars="0"/>
+      </w:pPr>
+      <w:r>
+        <w:t>P</w:t>
+      </w:r>
+      <w:r>
+        <w:rPr>
+          <w:rFonts w:hint="eastAsia"/>
+        </w:rPr>
+        <w:t>rocessor 模块中可以新增不同的处理组件动态提高处理能力。</w:t>
+      </w:r>
+    </w:p>
+    <w:p/>
     <w:p>
       <w:pPr>
         <w:pStyle w:val="1"/>
       </w:pPr>
-      <w:bookmarkStart w:id="46" w:name="_Toc477096126"/>
+      <w:bookmarkStart w:id="43" w:name="_Toc477096126"/>
       <w:r>
         <w:t xml:space="preserve">SOA &amp; </w:t>
       </w:r>
@@ -14833,7 +19346,7 @@
         </w:rPr>
         <w:t>Broker</w:t>
       </w:r>
-      <w:bookmarkEnd w:id="46"/>
+      <w:bookmarkEnd w:id="43"/>
     </w:p>
     <w:p/>
     <w:tbl>
@@ -15102,7 +19615,6 @@
           </w:tcPr>
           <w:p>
             <w:r>
-              <w:lastRenderedPageBreak/>
               <w:t>Pros</w:t>
             </w:r>
           </w:p>
@@ -15573,7 +20085,11 @@
               <w:t>bus</w:t>
             </w:r>
             <w:r>
-              <w:t>可以对请求进行排队调度，</w:t>
+              <w:t>可以对请求进行排队调</w:t>
+            </w:r>
+            <w:r>
+              <w:lastRenderedPageBreak/>
+              <w:t>度，</w:t>
             </w:r>
             <w:r>
               <w:rPr>
@@ -16009,7 +20525,6 @@
           </w:tcPr>
           <w:p>
             <w:r>
-              <w:lastRenderedPageBreak/>
               <w:t>Cons</w:t>
             </w:r>
           </w:p>
@@ -16041,7 +20556,7 @@
       <w:pPr>
         <w:pStyle w:val="1"/>
       </w:pPr>
-      <w:bookmarkStart w:id="47" w:name="_Toc477096127"/>
+      <w:bookmarkStart w:id="44" w:name="_Toc477096127"/>
       <w:r>
         <w:t>Broker</w:t>
       </w:r>
@@ -16054,7 +20569,7 @@
       <w:r>
         <w:t>及映射关系</w:t>
       </w:r>
-      <w:bookmarkEnd w:id="47"/>
+      <w:bookmarkEnd w:id="44"/>
     </w:p>
     <w:p>
       <w:pPr>
@@ -16067,17 +20582,17 @@
       <w:pPr>
         <w:pStyle w:val="1"/>
       </w:pPr>
-      <w:bookmarkStart w:id="48" w:name="_Toc477096128"/>
+      <w:bookmarkStart w:id="45" w:name="_Toc477096128"/>
       <w:r>
         <w:t>其他的设计文档</w:t>
       </w:r>
-      <w:bookmarkEnd w:id="48"/>
+      <w:bookmarkEnd w:id="45"/>
     </w:p>
     <w:p>
       <w:pPr>
         <w:pStyle w:val="2"/>
       </w:pPr>
-      <w:bookmarkStart w:id="49" w:name="_Toc477096129"/>
+      <w:bookmarkStart w:id="46" w:name="_Toc477096129"/>
       <w:r>
         <w:t>U</w:t>
       </w:r>
@@ -16090,7 +20605,7 @@
       <w:r>
         <w:t>质量属性效用树</w:t>
       </w:r>
-      <w:bookmarkEnd w:id="49"/>
+      <w:bookmarkEnd w:id="46"/>
     </w:p>
     <w:tbl>
       <w:tblPr>
@@ -16167,8 +20682,8 @@
             <w:vMerge w:val="restart"/>
           </w:tcPr>
           <w:p>
-            <w:bookmarkStart w:id="50" w:name="OLE_LINK21"/>
-            <w:bookmarkStart w:id="51" w:name="OLE_LINK22"/>
+            <w:bookmarkStart w:id="47" w:name="OLE_LINK21"/>
+            <w:bookmarkStart w:id="48" w:name="OLE_LINK22"/>
             <w:r>
               <w:rPr>
                 <w:rFonts w:hint="eastAsia"/>
@@ -16214,11 +20729,18 @@
               <w:rPr>
                 <w:rFonts w:hint="eastAsia"/>
               </w:rPr>
-              <w:t>身份验证通过的用户可以进行购票等操作，但是系统应当阻止外部恶意软件伪装合法用户进行的操作，并将伪装用户账号冻结</w:t>
-            </w:r>
-            <w:bookmarkStart w:id="52" w:name="OLE_LINK39"/>
-            <w:bookmarkStart w:id="53" w:name="OLE_LINK40"/>
-            <w:bookmarkStart w:id="54" w:name="OLE_LINK42"/>
+              <w:t>身份验证通过的用户可以进行购票等操作，但是</w:t>
+            </w:r>
+            <w:r>
+              <w:rPr>
+                <w:rFonts w:hint="eastAsia"/>
+              </w:rPr>
+              <w:lastRenderedPageBreak/>
+              <w:t>系统应当阻止外部恶意软件伪装合法用户进行的操作，并将伪装用户账号冻结</w:t>
+            </w:r>
+            <w:bookmarkStart w:id="49" w:name="OLE_LINK39"/>
+            <w:bookmarkStart w:id="50" w:name="OLE_LINK40"/>
+            <w:bookmarkStart w:id="51" w:name="OLE_LINK42"/>
             <w:r>
               <w:rPr>
                 <w:rFonts w:hint="eastAsia"/>
@@ -16239,10 +20761,378 @@
                 <w:b/>
               </w:rPr>
               <w:t>）</w:t>
+            </w:r>
+            <w:bookmarkEnd w:id="49"/>
+            <w:bookmarkEnd w:id="50"/>
+            <w:bookmarkEnd w:id="51"/>
+          </w:p>
+        </w:tc>
+      </w:tr>
+      <w:tr>
+        <w:tc>
+          <w:tcPr>
+            <w:tcW w:w="1696" w:type="dxa"/>
+            <w:vMerge/>
+          </w:tcPr>
+          <w:p/>
+        </w:tc>
+        <w:tc>
+          <w:tcPr>
+            <w:tcW w:w="2808" w:type="dxa"/>
+          </w:tcPr>
+          <w:p>
+            <w:r>
+              <w:rPr>
+                <w:rFonts w:hint="eastAsia"/>
+              </w:rPr>
+              <w:t>完整性(integrity)</w:t>
+            </w:r>
+          </w:p>
+        </w:tc>
+        <w:tc>
+          <w:tcPr>
+            <w:tcW w:w="4563" w:type="dxa"/>
+          </w:tcPr>
+          <w:p>
+            <w:r>
+              <w:rPr>
+                <w:rFonts w:hint="eastAsia"/>
+              </w:rPr>
+              <w:t>系统在对用户身份进行验证的完成比率不小于99.999%</w:t>
+            </w:r>
+            <w:r>
+              <w:rPr>
+                <w:rFonts w:hint="eastAsia"/>
+                <w:b/>
+              </w:rPr>
+              <w:t>（</w:t>
+            </w:r>
+            <w:r>
+              <w:rPr>
+                <w:rFonts w:hint="eastAsia"/>
+                <w:b/>
+              </w:rPr>
+              <w:t>L</w:t>
+            </w:r>
+            <w:r>
+              <w:rPr>
+                <w:rFonts w:hint="eastAsia"/>
+                <w:b/>
+              </w:rPr>
+              <w:t xml:space="preserve">, </w:t>
+            </w:r>
+            <w:r>
+              <w:rPr>
+                <w:rFonts w:hint="eastAsia"/>
+                <w:b/>
+              </w:rPr>
+              <w:t>L</w:t>
+            </w:r>
+            <w:r>
+              <w:rPr>
+                <w:rFonts w:hint="eastAsia"/>
+                <w:b/>
+              </w:rPr>
+              <w:t>）</w:t>
+            </w:r>
+          </w:p>
+        </w:tc>
+      </w:tr>
+      <w:tr>
+        <w:tc>
+          <w:tcPr>
+            <w:tcW w:w="1696" w:type="dxa"/>
+            <w:vMerge/>
+          </w:tcPr>
+          <w:p/>
+        </w:tc>
+        <w:tc>
+          <w:tcPr>
+            <w:tcW w:w="2808" w:type="dxa"/>
+          </w:tcPr>
+          <w:p>
+            <w:r>
+              <w:rPr>
+                <w:rFonts w:hint="eastAsia"/>
+              </w:rPr>
+              <w:t>应对恶意攻击</w:t>
+            </w:r>
+          </w:p>
+        </w:tc>
+        <w:tc>
+          <w:tcPr>
+            <w:tcW w:w="4563" w:type="dxa"/>
+          </w:tcPr>
+          <w:p>
+            <w:r>
+              <w:rPr>
+                <w:rFonts w:hint="eastAsia"/>
+              </w:rPr>
+              <w:t>系统</w:t>
+            </w:r>
+            <w:r>
+              <w:rPr>
+                <w:rFonts w:hint="eastAsia"/>
+              </w:rPr>
+              <w:t>可以检测到外部软件的恶意攻击</w:t>
+            </w:r>
+            <w:r>
+              <w:rPr>
+                <w:rFonts w:hint="eastAsia"/>
+              </w:rPr>
+              <w:t>，同时</w:t>
+            </w:r>
+            <w:r>
+              <w:rPr>
+                <w:rFonts w:hint="eastAsia"/>
+              </w:rPr>
+              <w:t>在10s内</w:t>
+            </w:r>
+            <w:r>
+              <w:rPr>
+                <w:rFonts w:hint="eastAsia"/>
+              </w:rPr>
+              <w:t>采取相应保护措施</w:t>
+            </w:r>
+            <w:r>
+              <w:rPr>
+                <w:rFonts w:hint="eastAsia"/>
+              </w:rPr>
+              <w:t>，并自动上报攻击信息</w:t>
+            </w:r>
+            <w:r>
+              <w:rPr>
+                <w:rFonts w:hint="eastAsia"/>
+                <w:b/>
+              </w:rPr>
+              <w:t>（</w:t>
+            </w:r>
+            <w:r>
+              <w:rPr>
+                <w:rFonts w:hint="eastAsia"/>
+                <w:b/>
+              </w:rPr>
+              <w:t>M, H</w:t>
+            </w:r>
+            <w:r>
+              <w:rPr>
+                <w:rFonts w:hint="eastAsia"/>
+                <w:b/>
+              </w:rPr>
+              <w:t>）</w:t>
+            </w:r>
+          </w:p>
+        </w:tc>
+      </w:tr>
+      <w:tr>
+        <w:tc>
+          <w:tcPr>
+            <w:tcW w:w="1696" w:type="dxa"/>
+          </w:tcPr>
+          <w:p>
+            <w:r>
+              <w:rPr>
+                <w:rFonts w:hint="eastAsia"/>
+              </w:rPr>
+              <w:t>可用性</w:t>
+            </w:r>
+          </w:p>
+        </w:tc>
+        <w:tc>
+          <w:tcPr>
+            <w:tcW w:w="2808" w:type="dxa"/>
+          </w:tcPr>
+          <w:p>
+            <w:r>
+              <w:rPr>
+                <w:rFonts w:hint="eastAsia"/>
+              </w:rPr>
+              <w:t>错误修复</w:t>
+            </w:r>
+          </w:p>
+        </w:tc>
+        <w:tc>
+          <w:tcPr>
+            <w:tcW w:w="4563" w:type="dxa"/>
+          </w:tcPr>
+          <w:p>
+            <w:r>
+              <w:rPr>
+                <w:rFonts w:hint="eastAsia"/>
+              </w:rPr>
+              <w:t>系统自身运行时出现错误</w:t>
+            </w:r>
+            <w:r>
+              <w:rPr>
+                <w:rFonts w:hint="eastAsia"/>
+              </w:rPr>
+              <w:t>，</w:t>
+            </w:r>
+            <w:r>
+              <w:rPr>
+                <w:rFonts w:hint="eastAsia"/>
+              </w:rPr>
+              <w:t>快速修复错误的时间不超过2s</w:t>
+            </w:r>
+            <w:r>
+              <w:rPr>
+                <w:rFonts w:hint="eastAsia"/>
+              </w:rPr>
+              <w:t>，</w:t>
+            </w:r>
+            <w:r>
+              <w:rPr>
+                <w:rFonts w:hint="eastAsia"/>
+              </w:rPr>
+              <w:t>错误修复成功率不低于90%</w:t>
+            </w:r>
+            <w:r>
+              <w:rPr>
+                <w:rFonts w:hint="eastAsia"/>
+                <w:b/>
+              </w:rPr>
+              <w:t>（</w:t>
+            </w:r>
+            <w:r>
+              <w:rPr>
+                <w:rFonts w:hint="eastAsia"/>
+                <w:b/>
+              </w:rPr>
+              <w:t>H, H</w:t>
+            </w:r>
+            <w:r>
+              <w:rPr>
+                <w:rFonts w:hint="eastAsia"/>
+                <w:b/>
+              </w:rPr>
+              <w:t>）</w:t>
+            </w:r>
+          </w:p>
+        </w:tc>
+      </w:tr>
+      <w:tr>
+        <w:tc>
+          <w:tcPr>
+            <w:tcW w:w="1696" w:type="dxa"/>
+          </w:tcPr>
+          <w:p/>
+        </w:tc>
+        <w:tc>
+          <w:tcPr>
+            <w:tcW w:w="2808" w:type="dxa"/>
+          </w:tcPr>
+          <w:p>
+            <w:r>
+              <w:rPr>
+                <w:rFonts w:hint="eastAsia"/>
+              </w:rPr>
+              <w:t>无停机时间</w:t>
+            </w:r>
+          </w:p>
+        </w:tc>
+        <w:tc>
+          <w:tcPr>
+            <w:tcW w:w="4563" w:type="dxa"/>
+          </w:tcPr>
+          <w:p>
+            <w:r>
+              <w:rPr>
+                <w:rFonts w:hint="eastAsia"/>
+              </w:rPr>
+              <w:t>系统可以向用户提供7*24*365标准的购票服务</w:t>
+            </w:r>
+            <w:r>
+              <w:rPr>
+                <w:rFonts w:hint="eastAsia"/>
+                <w:b/>
+              </w:rPr>
+              <w:t>（</w:t>
+            </w:r>
+            <w:r>
+              <w:rPr>
+                <w:rFonts w:hint="eastAsia"/>
+                <w:b/>
+              </w:rPr>
+              <w:t>M, H</w:t>
+            </w:r>
+            <w:r>
+              <w:rPr>
+                <w:rFonts w:hint="eastAsia"/>
+                <w:b/>
+              </w:rPr>
+              <w:t>）</w:t>
+            </w:r>
+          </w:p>
+        </w:tc>
+      </w:tr>
+      <w:tr>
+        <w:tc>
+          <w:tcPr>
+            <w:tcW w:w="1696" w:type="dxa"/>
+          </w:tcPr>
+          <w:p>
+            <w:bookmarkStart w:id="52" w:name="OLE_LINK23"/>
+            <w:bookmarkStart w:id="53" w:name="OLE_LINK24"/>
+            <w:bookmarkEnd w:id="47"/>
+            <w:bookmarkEnd w:id="48"/>
+            <w:r>
+              <w:rPr>
+                <w:rFonts w:hint="eastAsia"/>
+              </w:rPr>
+              <w:t>可延展性</w:t>
             </w:r>
             <w:bookmarkEnd w:id="52"/>
             <w:bookmarkEnd w:id="53"/>
-            <w:bookmarkEnd w:id="54"/>
+          </w:p>
+        </w:tc>
+        <w:tc>
+          <w:tcPr>
+            <w:tcW w:w="2808" w:type="dxa"/>
+          </w:tcPr>
+          <w:p>
+            <w:r>
+              <w:rPr>
+                <w:rFonts w:hint="eastAsia"/>
+              </w:rPr>
+              <w:t>硬件升级</w:t>
+            </w:r>
+          </w:p>
+        </w:tc>
+        <w:tc>
+          <w:tcPr>
+            <w:tcW w:w="4563" w:type="dxa"/>
+          </w:tcPr>
+          <w:p>
+            <w:r>
+              <w:rPr>
+                <w:rFonts w:hint="eastAsia"/>
+              </w:rPr>
+              <w:t>系统服务器进行硬件上的升级，硬件升级队伍可以在一个工作日内完成任务，</w:t>
+            </w:r>
+            <w:r>
+              <w:t>升级所影响的代码量不应超过2%</w:t>
+            </w:r>
+            <w:r>
+              <w:rPr>
+                <w:rFonts w:hint="eastAsia"/>
+                <w:b/>
+              </w:rPr>
+              <w:t>（</w:t>
+            </w:r>
+            <w:r>
+              <w:rPr>
+                <w:rFonts w:hint="eastAsia"/>
+                <w:b/>
+              </w:rPr>
+              <w:t>L</w:t>
+            </w:r>
+            <w:r>
+              <w:rPr>
+                <w:rFonts w:hint="eastAsia"/>
+                <w:b/>
+              </w:rPr>
+              <w:t>, M）</w:t>
+            </w:r>
           </w:p>
         </w:tc>
       </w:tr>
@@ -16250,9 +21140,15 @@
         <w:tc>
           <w:tcPr>
             <w:tcW w:w="1696" w:type="dxa"/>
-            <w:vMerge/>
-          </w:tcPr>
-          <w:p/>
+          </w:tcPr>
+          <w:p>
+            <w:r>
+              <w:rPr>
+                <w:rFonts w:hint="eastAsia"/>
+              </w:rPr>
+              <w:t>互操作性</w:t>
+            </w:r>
+          </w:p>
         </w:tc>
         <w:tc>
           <w:tcPr>
@@ -16263,7 +21159,7 @@
               <w:rPr>
                 <w:rFonts w:hint="eastAsia"/>
               </w:rPr>
-              <w:t>完整性(integrity)</w:t>
+              <w:t>与外部系统交互</w:t>
             </w:r>
           </w:p>
         </w:tc>
@@ -16276,380 +21172,6 @@
               <w:rPr>
                 <w:rFonts w:hint="eastAsia"/>
               </w:rPr>
-              <w:t>系统在对用户身份进行验证的完成比率不小于99.999%</w:t>
-            </w:r>
-            <w:r>
-              <w:rPr>
-                <w:rFonts w:hint="eastAsia"/>
-                <w:b/>
-              </w:rPr>
-              <w:t>（</w:t>
-            </w:r>
-            <w:r>
-              <w:rPr>
-                <w:rFonts w:hint="eastAsia"/>
-                <w:b/>
-              </w:rPr>
-              <w:t>L</w:t>
-            </w:r>
-            <w:r>
-              <w:rPr>
-                <w:rFonts w:hint="eastAsia"/>
-                <w:b/>
-              </w:rPr>
-              <w:t xml:space="preserve">, </w:t>
-            </w:r>
-            <w:r>
-              <w:rPr>
-                <w:rFonts w:hint="eastAsia"/>
-                <w:b/>
-              </w:rPr>
-              <w:t>L</w:t>
-            </w:r>
-            <w:r>
-              <w:rPr>
-                <w:rFonts w:hint="eastAsia"/>
-                <w:b/>
-              </w:rPr>
-              <w:t>）</w:t>
-            </w:r>
-          </w:p>
-        </w:tc>
-      </w:tr>
-      <w:tr>
-        <w:tc>
-          <w:tcPr>
-            <w:tcW w:w="1696" w:type="dxa"/>
-            <w:vMerge/>
-          </w:tcPr>
-          <w:p/>
-        </w:tc>
-        <w:tc>
-          <w:tcPr>
-            <w:tcW w:w="2808" w:type="dxa"/>
-          </w:tcPr>
-          <w:p>
-            <w:r>
-              <w:rPr>
-                <w:rFonts w:hint="eastAsia"/>
-              </w:rPr>
-              <w:t>应对恶意攻击</w:t>
-            </w:r>
-          </w:p>
-        </w:tc>
-        <w:tc>
-          <w:tcPr>
-            <w:tcW w:w="4563" w:type="dxa"/>
-          </w:tcPr>
-          <w:p>
-            <w:r>
-              <w:rPr>
-                <w:rFonts w:hint="eastAsia"/>
-              </w:rPr>
-              <w:t>系统</w:t>
-            </w:r>
-            <w:r>
-              <w:rPr>
-                <w:rFonts w:hint="eastAsia"/>
-              </w:rPr>
-              <w:t>可以检测到外部软件的恶意攻击</w:t>
-            </w:r>
-            <w:r>
-              <w:rPr>
-                <w:rFonts w:hint="eastAsia"/>
-              </w:rPr>
-              <w:t>，同时</w:t>
-            </w:r>
-            <w:r>
-              <w:rPr>
-                <w:rFonts w:hint="eastAsia"/>
-              </w:rPr>
-              <w:t>在10s内</w:t>
-            </w:r>
-            <w:r>
-              <w:rPr>
-                <w:rFonts w:hint="eastAsia"/>
-              </w:rPr>
-              <w:t>采取相应保护措施</w:t>
-            </w:r>
-            <w:r>
-              <w:rPr>
-                <w:rFonts w:hint="eastAsia"/>
-              </w:rPr>
-              <w:t>，并自动上报攻击信息</w:t>
-            </w:r>
-            <w:r>
-              <w:rPr>
-                <w:rFonts w:hint="eastAsia"/>
-                <w:b/>
-              </w:rPr>
-              <w:t>（</w:t>
-            </w:r>
-            <w:r>
-              <w:rPr>
-                <w:rFonts w:hint="eastAsia"/>
-                <w:b/>
-              </w:rPr>
-              <w:t>M, H</w:t>
-            </w:r>
-            <w:r>
-              <w:rPr>
-                <w:rFonts w:hint="eastAsia"/>
-                <w:b/>
-              </w:rPr>
-              <w:t>）</w:t>
-            </w:r>
-          </w:p>
-        </w:tc>
-      </w:tr>
-      <w:tr>
-        <w:tc>
-          <w:tcPr>
-            <w:tcW w:w="1696" w:type="dxa"/>
-          </w:tcPr>
-          <w:p>
-            <w:r>
-              <w:rPr>
-                <w:rFonts w:hint="eastAsia"/>
-              </w:rPr>
-              <w:t>可用性</w:t>
-            </w:r>
-          </w:p>
-        </w:tc>
-        <w:tc>
-          <w:tcPr>
-            <w:tcW w:w="2808" w:type="dxa"/>
-          </w:tcPr>
-          <w:p>
-            <w:r>
-              <w:rPr>
-                <w:rFonts w:hint="eastAsia"/>
-              </w:rPr>
-              <w:t>错误修复</w:t>
-            </w:r>
-          </w:p>
-        </w:tc>
-        <w:tc>
-          <w:tcPr>
-            <w:tcW w:w="4563" w:type="dxa"/>
-          </w:tcPr>
-          <w:p>
-            <w:r>
-              <w:rPr>
-                <w:rFonts w:hint="eastAsia"/>
-              </w:rPr>
-              <w:t>系统自身运行时出现错误</w:t>
-            </w:r>
-            <w:r>
-              <w:rPr>
-                <w:rFonts w:hint="eastAsia"/>
-              </w:rPr>
-              <w:t>，</w:t>
-            </w:r>
-            <w:r>
-              <w:rPr>
-                <w:rFonts w:hint="eastAsia"/>
-              </w:rPr>
-              <w:t>快速修复错误的时间不超过2s</w:t>
-            </w:r>
-            <w:r>
-              <w:rPr>
-                <w:rFonts w:hint="eastAsia"/>
-              </w:rPr>
-              <w:t>，</w:t>
-            </w:r>
-            <w:r>
-              <w:rPr>
-                <w:rFonts w:hint="eastAsia"/>
-              </w:rPr>
-              <w:t>错误修复成功率不低于90%</w:t>
-            </w:r>
-            <w:r>
-              <w:rPr>
-                <w:rFonts w:hint="eastAsia"/>
-                <w:b/>
-              </w:rPr>
-              <w:t>（</w:t>
-            </w:r>
-            <w:r>
-              <w:rPr>
-                <w:rFonts w:hint="eastAsia"/>
-                <w:b/>
-              </w:rPr>
-              <w:t>H, H</w:t>
-            </w:r>
-            <w:r>
-              <w:rPr>
-                <w:rFonts w:hint="eastAsia"/>
-                <w:b/>
-              </w:rPr>
-              <w:t>）</w:t>
-            </w:r>
-          </w:p>
-        </w:tc>
-      </w:tr>
-      <w:tr>
-        <w:tc>
-          <w:tcPr>
-            <w:tcW w:w="1696" w:type="dxa"/>
-          </w:tcPr>
-          <w:p/>
-        </w:tc>
-        <w:tc>
-          <w:tcPr>
-            <w:tcW w:w="2808" w:type="dxa"/>
-          </w:tcPr>
-          <w:p>
-            <w:r>
-              <w:rPr>
-                <w:rFonts w:hint="eastAsia"/>
-              </w:rPr>
-              <w:t>无停机时间</w:t>
-            </w:r>
-          </w:p>
-        </w:tc>
-        <w:tc>
-          <w:tcPr>
-            <w:tcW w:w="4563" w:type="dxa"/>
-          </w:tcPr>
-          <w:p>
-            <w:r>
-              <w:rPr>
-                <w:rFonts w:hint="eastAsia"/>
-              </w:rPr>
-              <w:t>系统可以向用户提供7*24*365标准的购票服务</w:t>
-            </w:r>
-            <w:r>
-              <w:rPr>
-                <w:rFonts w:hint="eastAsia"/>
-                <w:b/>
-              </w:rPr>
-              <w:t>（</w:t>
-            </w:r>
-            <w:r>
-              <w:rPr>
-                <w:rFonts w:hint="eastAsia"/>
-                <w:b/>
-              </w:rPr>
-              <w:t>M, H</w:t>
-            </w:r>
-            <w:r>
-              <w:rPr>
-                <w:rFonts w:hint="eastAsia"/>
-                <w:b/>
-              </w:rPr>
-              <w:t>）</w:t>
-            </w:r>
-          </w:p>
-        </w:tc>
-      </w:tr>
-      <w:tr>
-        <w:tc>
-          <w:tcPr>
-            <w:tcW w:w="1696" w:type="dxa"/>
-          </w:tcPr>
-          <w:p>
-            <w:bookmarkStart w:id="55" w:name="OLE_LINK23"/>
-            <w:bookmarkStart w:id="56" w:name="OLE_LINK24"/>
-            <w:bookmarkEnd w:id="50"/>
-            <w:bookmarkEnd w:id="51"/>
-            <w:r>
-              <w:rPr>
-                <w:rFonts w:hint="eastAsia"/>
-              </w:rPr>
-              <w:t>可延展性</w:t>
-            </w:r>
-            <w:bookmarkEnd w:id="55"/>
-            <w:bookmarkEnd w:id="56"/>
-          </w:p>
-        </w:tc>
-        <w:tc>
-          <w:tcPr>
-            <w:tcW w:w="2808" w:type="dxa"/>
-          </w:tcPr>
-          <w:p>
-            <w:r>
-              <w:rPr>
-                <w:rFonts w:hint="eastAsia"/>
-              </w:rPr>
-              <w:t>硬件升级</w:t>
-            </w:r>
-          </w:p>
-        </w:tc>
-        <w:tc>
-          <w:tcPr>
-            <w:tcW w:w="4563" w:type="dxa"/>
-          </w:tcPr>
-          <w:p>
-            <w:r>
-              <w:rPr>
-                <w:rFonts w:hint="eastAsia"/>
-              </w:rPr>
-              <w:t>系统服务器进行硬件上的升级，硬件升级队伍可以在一个工作日内完成任务，</w:t>
-            </w:r>
-            <w:r>
-              <w:t>升级所影响的代码量不应超过2%</w:t>
-            </w:r>
-            <w:r>
-              <w:rPr>
-                <w:rFonts w:hint="eastAsia"/>
-                <w:b/>
-              </w:rPr>
-              <w:t>（</w:t>
-            </w:r>
-            <w:r>
-              <w:rPr>
-                <w:rFonts w:hint="eastAsia"/>
-                <w:b/>
-              </w:rPr>
-              <w:t>L</w:t>
-            </w:r>
-            <w:r>
-              <w:rPr>
-                <w:rFonts w:hint="eastAsia"/>
-                <w:b/>
-              </w:rPr>
-              <w:t>, M）</w:t>
-            </w:r>
-          </w:p>
-        </w:tc>
-      </w:tr>
-      <w:tr>
-        <w:tc>
-          <w:tcPr>
-            <w:tcW w:w="1696" w:type="dxa"/>
-          </w:tcPr>
-          <w:p>
-            <w:r>
-              <w:rPr>
-                <w:rFonts w:hint="eastAsia"/>
-              </w:rPr>
-              <w:t>互操作性</w:t>
-            </w:r>
-          </w:p>
-        </w:tc>
-        <w:tc>
-          <w:tcPr>
-            <w:tcW w:w="2808" w:type="dxa"/>
-          </w:tcPr>
-          <w:p>
-            <w:r>
-              <w:rPr>
-                <w:rFonts w:hint="eastAsia"/>
-              </w:rPr>
-              <w:t>与外部系统交互</w:t>
-            </w:r>
-          </w:p>
-        </w:tc>
-        <w:tc>
-          <w:tcPr>
-            <w:tcW w:w="4563" w:type="dxa"/>
-          </w:tcPr>
-          <w:p>
-            <w:r>
-              <w:rPr>
-                <w:rFonts w:hint="eastAsia"/>
-              </w:rPr>
               <w:t>系统调用银行系统提供的服务完成购票支付的操作，</w:t>
             </w:r>
             <w:r>
@@ -16658,7 +21180,7 @@
               </w:rPr>
               <w:t>交互请求成功率大于</w:t>
             </w:r>
-            <w:bookmarkStart w:id="57" w:name="OLE_LINK41"/>
+            <w:bookmarkStart w:id="54" w:name="OLE_LINK41"/>
             <w:r>
               <w:rPr>
                 <w:rFonts w:hint="eastAsia"/>
@@ -16677,7 +21199,7 @@
               </w:rPr>
               <w:t>%</w:t>
             </w:r>
-            <w:bookmarkEnd w:id="57"/>
+            <w:bookmarkEnd w:id="54"/>
             <w:r>
               <w:rPr>
                 <w:rFonts w:hint="eastAsia"/>
@@ -16715,7 +21237,6 @@
               <w:rPr>
                 <w:rFonts w:hint="eastAsia"/>
               </w:rPr>
-              <w:lastRenderedPageBreak/>
               <w:t>易用性</w:t>
             </w:r>
           </w:p>
@@ -16878,16 +21399,16 @@
             <w:tcW w:w="2808" w:type="dxa"/>
           </w:tcPr>
           <w:p>
-            <w:bookmarkStart w:id="58" w:name="OLE_LINK35"/>
-            <w:bookmarkStart w:id="59" w:name="OLE_LINK36"/>
+            <w:bookmarkStart w:id="55" w:name="OLE_LINK35"/>
+            <w:bookmarkStart w:id="56" w:name="OLE_LINK36"/>
             <w:r>
               <w:rPr>
                 <w:rFonts w:hint="eastAsia"/>
               </w:rPr>
               <w:t>用户请求的响应时间</w:t>
             </w:r>
-            <w:bookmarkEnd w:id="58"/>
-            <w:bookmarkEnd w:id="59"/>
+            <w:bookmarkEnd w:id="55"/>
+            <w:bookmarkEnd w:id="56"/>
           </w:p>
         </w:tc>
         <w:tc>
@@ -16977,16 +21498,16 @@
               </w:rPr>
               <w:t>在系统满负载运行的情况下，</w:t>
             </w:r>
-            <w:bookmarkStart w:id="60" w:name="OLE_LINK25"/>
-            <w:bookmarkStart w:id="61" w:name="OLE_LINK26"/>
+            <w:bookmarkStart w:id="57" w:name="OLE_LINK25"/>
+            <w:bookmarkStart w:id="58" w:name="OLE_LINK26"/>
             <w:r>
               <w:rPr>
                 <w:rFonts w:hint="eastAsia"/>
               </w:rPr>
               <w:t>当用户请求查询余票情况时，系统应当在5s之内给出查询结果</w:t>
             </w:r>
-            <w:bookmarkEnd w:id="60"/>
-            <w:bookmarkEnd w:id="61"/>
+            <w:bookmarkEnd w:id="57"/>
+            <w:bookmarkEnd w:id="58"/>
             <w:r>
               <w:rPr>
                 <w:rFonts w:hint="eastAsia"/>
@@ -17058,10 +21579,11 @@
       <w:pPr>
         <w:pStyle w:val="2"/>
       </w:pPr>
-      <w:bookmarkStart w:id="62" w:name="OLE_LINK45"/>
-      <w:bookmarkStart w:id="63" w:name="OLE_LINK46"/>
-      <w:bookmarkStart w:id="64" w:name="_Toc477096130"/>
-      <w:r>
+      <w:bookmarkStart w:id="59" w:name="OLE_LINK45"/>
+      <w:bookmarkStart w:id="60" w:name="OLE_LINK46"/>
+      <w:bookmarkStart w:id="61" w:name="_Toc477096130"/>
+      <w:r>
+        <w:lastRenderedPageBreak/>
         <w:t>敏感点</w:t>
       </w:r>
       <w:r>
@@ -17073,9 +21595,9 @@
       <w:r>
         <w:t>权衡点列表</w:t>
       </w:r>
-      <w:bookmarkEnd w:id="62"/>
-      <w:bookmarkEnd w:id="63"/>
-      <w:bookmarkEnd w:id="64"/>
+      <w:bookmarkEnd w:id="59"/>
+      <w:bookmarkEnd w:id="60"/>
+      <w:bookmarkEnd w:id="61"/>
     </w:p>
     <w:p>
       <w:r>
@@ -17103,8 +21625,8 @@
             <w:tcW w:w="1171" w:type="dxa"/>
           </w:tcPr>
           <w:p>
-            <w:bookmarkStart w:id="65" w:name="OLE_LINK47"/>
-            <w:bookmarkStart w:id="66" w:name="OLE_LINK48"/>
+            <w:bookmarkStart w:id="62" w:name="OLE_LINK47"/>
+            <w:bookmarkStart w:id="63" w:name="OLE_LINK48"/>
             <w:r>
               <w:rPr>
                 <w:rFonts w:hint="eastAsia"/>
@@ -17178,33 +21700,33 @@
               </w:rPr>
               <w:t>broker</w:t>
             </w:r>
-            <w:bookmarkStart w:id="67" w:name="OLE_LINK134"/>
-            <w:bookmarkStart w:id="68" w:name="OLE_LINK135"/>
+            <w:bookmarkStart w:id="64" w:name="OLE_LINK134"/>
+            <w:bookmarkStart w:id="65" w:name="OLE_LINK135"/>
             <w:r>
               <w:rPr>
                 <w:rFonts w:hint="eastAsia"/>
               </w:rPr>
               <w:t>被动冗余</w:t>
             </w:r>
+            <w:bookmarkEnd w:id="64"/>
+            <w:bookmarkEnd w:id="65"/>
+          </w:p>
+        </w:tc>
+        <w:tc>
+          <w:tcPr>
+            <w:tcW w:w="1984" w:type="dxa"/>
+          </w:tcPr>
+          <w:p>
+            <w:bookmarkStart w:id="66" w:name="OLE_LINK59"/>
+            <w:bookmarkStart w:id="67" w:name="OLE_LINK60"/>
+            <w:r>
+              <w:rPr>
+                <w:rFonts w:hint="eastAsia"/>
+              </w:rPr>
+              <w:t>可用性</w:t>
+            </w:r>
+            <w:bookmarkEnd w:id="66"/>
             <w:bookmarkEnd w:id="67"/>
-            <w:bookmarkEnd w:id="68"/>
-          </w:p>
-        </w:tc>
-        <w:tc>
-          <w:tcPr>
-            <w:tcW w:w="1984" w:type="dxa"/>
-          </w:tcPr>
-          <w:p>
-            <w:bookmarkStart w:id="69" w:name="OLE_LINK59"/>
-            <w:bookmarkStart w:id="70" w:name="OLE_LINK60"/>
-            <w:r>
-              <w:rPr>
-                <w:rFonts w:hint="eastAsia"/>
-              </w:rPr>
-              <w:t>可用性</w:t>
-            </w:r>
-            <w:bookmarkEnd w:id="69"/>
-            <w:bookmarkEnd w:id="70"/>
           </w:p>
         </w:tc>
         <w:tc>
@@ -17292,16 +21814,16 @@
             <w:tcW w:w="1984" w:type="dxa"/>
           </w:tcPr>
           <w:p>
-            <w:bookmarkStart w:id="71" w:name="OLE_LINK106"/>
-            <w:bookmarkStart w:id="72" w:name="OLE_LINK107"/>
+            <w:bookmarkStart w:id="68" w:name="OLE_LINK106"/>
+            <w:bookmarkStart w:id="69" w:name="OLE_LINK107"/>
             <w:r>
               <w:rPr>
                 <w:rFonts w:hint="eastAsia"/>
               </w:rPr>
               <w:t>性能</w:t>
             </w:r>
-            <w:bookmarkEnd w:id="71"/>
-            <w:bookmarkEnd w:id="72"/>
+            <w:bookmarkEnd w:id="68"/>
+            <w:bookmarkEnd w:id="69"/>
           </w:p>
         </w:tc>
         <w:tc>
@@ -17454,8 +21976,8 @@
           </w:p>
         </w:tc>
       </w:tr>
-      <w:bookmarkEnd w:id="65"/>
-      <w:bookmarkEnd w:id="66"/>
+      <w:bookmarkEnd w:id="62"/>
+      <w:bookmarkEnd w:id="63"/>
     </w:tbl>
     <w:p/>
     <w:p>
@@ -17627,16 +22149,16 @@
             <w:tcW w:w="1984" w:type="dxa"/>
           </w:tcPr>
           <w:p>
-            <w:bookmarkStart w:id="73" w:name="OLE_LINK73"/>
-            <w:bookmarkStart w:id="74" w:name="OLE_LINK74"/>
+            <w:bookmarkStart w:id="70" w:name="OLE_LINK73"/>
+            <w:bookmarkStart w:id="71" w:name="OLE_LINK74"/>
             <w:r>
               <w:rPr>
                 <w:rFonts w:hint="eastAsia"/>
               </w:rPr>
               <w:t>安全性，性能</w:t>
             </w:r>
-            <w:bookmarkEnd w:id="73"/>
-            <w:bookmarkEnd w:id="74"/>
+            <w:bookmarkEnd w:id="70"/>
+            <w:bookmarkEnd w:id="71"/>
           </w:p>
         </w:tc>
         <w:tc>
@@ -17694,16 +22216,16 @@
             <w:tcW w:w="1984" w:type="dxa"/>
           </w:tcPr>
           <w:p>
-            <w:bookmarkStart w:id="75" w:name="OLE_LINK77"/>
-            <w:bookmarkStart w:id="76" w:name="OLE_LINK78"/>
+            <w:bookmarkStart w:id="72" w:name="OLE_LINK77"/>
+            <w:bookmarkStart w:id="73" w:name="OLE_LINK78"/>
             <w:r>
               <w:rPr>
                 <w:rFonts w:hint="eastAsia"/>
               </w:rPr>
               <w:t>安全性，性能</w:t>
             </w:r>
-            <w:bookmarkEnd w:id="75"/>
-            <w:bookmarkEnd w:id="76"/>
+            <w:bookmarkEnd w:id="72"/>
+            <w:bookmarkEnd w:id="73"/>
           </w:p>
         </w:tc>
         <w:tc>
@@ -17793,52 +22315,52 @@
             <w:tcW w:w="1943" w:type="dxa"/>
           </w:tcPr>
           <w:p>
-            <w:bookmarkStart w:id="77" w:name="OLE_LINK126"/>
-            <w:bookmarkStart w:id="78" w:name="OLE_LINK127"/>
+            <w:bookmarkStart w:id="74" w:name="OLE_LINK126"/>
+            <w:bookmarkStart w:id="75" w:name="OLE_LINK127"/>
             <w:r>
               <w:rPr>
                 <w:rFonts w:hint="eastAsia"/>
               </w:rPr>
               <w:t>最小化系统的攻击面</w:t>
             </w:r>
+            <w:bookmarkEnd w:id="74"/>
+            <w:bookmarkEnd w:id="75"/>
+          </w:p>
+        </w:tc>
+        <w:tc>
+          <w:tcPr>
+            <w:tcW w:w="1984" w:type="dxa"/>
+          </w:tcPr>
+          <w:p>
+            <w:r>
+              <w:rPr>
+                <w:rFonts w:hint="eastAsia"/>
+              </w:rPr>
+              <w:t>安全性，可用性</w:t>
+            </w:r>
+          </w:p>
+        </w:tc>
+        <w:tc>
+          <w:tcPr>
+            <w:tcW w:w="3912" w:type="dxa"/>
+          </w:tcPr>
+          <w:p>
+            <w:bookmarkStart w:id="76" w:name="OLE_LINK128"/>
+            <w:bookmarkStart w:id="77" w:name="OLE_LINK129"/>
+            <w:r>
+              <w:t>请求必须经过安全处理模块，能够集中处理所有的攻击</w:t>
+            </w:r>
+            <w:r>
+              <w:t>，</w:t>
+            </w:r>
+            <w:r>
+              <w:rPr>
+                <w:rFonts w:hint="eastAsia"/>
+              </w:rPr>
+              <w:t>但有可能导致单点失效</w:t>
+            </w:r>
+            <w:bookmarkEnd w:id="76"/>
             <w:bookmarkEnd w:id="77"/>
-            <w:bookmarkEnd w:id="78"/>
-          </w:p>
-        </w:tc>
-        <w:tc>
-          <w:tcPr>
-            <w:tcW w:w="1984" w:type="dxa"/>
-          </w:tcPr>
-          <w:p>
-            <w:r>
-              <w:rPr>
-                <w:rFonts w:hint="eastAsia"/>
-              </w:rPr>
-              <w:t>安全性，可用性</w:t>
-            </w:r>
-          </w:p>
-        </w:tc>
-        <w:tc>
-          <w:tcPr>
-            <w:tcW w:w="3912" w:type="dxa"/>
-          </w:tcPr>
-          <w:p>
-            <w:bookmarkStart w:id="79" w:name="OLE_LINK128"/>
-            <w:bookmarkStart w:id="80" w:name="OLE_LINK129"/>
-            <w:r>
-              <w:t>请求必须经过安全处理模块，能够集中处理所有的攻击</w:t>
-            </w:r>
-            <w:r>
-              <w:t>，</w:t>
-            </w:r>
-            <w:r>
-              <w:rPr>
-                <w:rFonts w:hint="eastAsia"/>
-              </w:rPr>
-              <w:t>但有可能导致单点失效</w:t>
-            </w:r>
-            <w:bookmarkEnd w:id="79"/>
-            <w:bookmarkEnd w:id="80"/>
           </w:p>
         </w:tc>
       </w:tr>
@@ -17855,6 +22377,7 @@
               <w:rPr>
                 <w:rFonts w:hint="eastAsia"/>
               </w:rPr>
+              <w:lastRenderedPageBreak/>
               <w:t>T6</w:t>
             </w:r>
           </w:p>
@@ -17864,8 +22387,8 @@
             <w:tcW w:w="1943" w:type="dxa"/>
           </w:tcPr>
           <w:p>
-            <w:bookmarkStart w:id="81" w:name="OLE_LINK130"/>
-            <w:bookmarkStart w:id="82" w:name="OLE_LINK131"/>
+            <w:bookmarkStart w:id="78" w:name="OLE_LINK130"/>
+            <w:bookmarkStart w:id="79" w:name="OLE_LINK131"/>
             <w:r>
               <w:rPr>
                 <w:rFonts w:hint="eastAsia"/>
@@ -17875,8 +22398,8 @@
             <w:r>
               <w:t>eartbeat</w:t>
             </w:r>
-            <w:bookmarkEnd w:id="81"/>
-            <w:bookmarkEnd w:id="82"/>
+            <w:bookmarkEnd w:id="78"/>
+            <w:bookmarkEnd w:id="79"/>
           </w:p>
         </w:tc>
         <w:tc>
@@ -17937,16 +22460,16 @@
             <w:tcW w:w="1943" w:type="dxa"/>
           </w:tcPr>
           <w:p>
-            <w:bookmarkStart w:id="83" w:name="OLE_LINK136"/>
-            <w:bookmarkStart w:id="84" w:name="OLE_LINK137"/>
+            <w:bookmarkStart w:id="80" w:name="OLE_LINK136"/>
+            <w:bookmarkStart w:id="81" w:name="OLE_LINK137"/>
             <w:r>
               <w:rPr>
                 <w:rFonts w:hint="eastAsia"/>
               </w:rPr>
               <w:t>攻击发生时收回数据访问权限</w:t>
             </w:r>
-            <w:bookmarkEnd w:id="83"/>
-            <w:bookmarkEnd w:id="84"/>
+            <w:bookmarkEnd w:id="80"/>
+            <w:bookmarkEnd w:id="81"/>
           </w:p>
         </w:tc>
         <w:tc>
@@ -18286,8 +22809,8 @@
             <w:tcW w:w="1943" w:type="dxa"/>
           </w:tcPr>
           <w:p>
-            <w:bookmarkStart w:id="85" w:name="OLE_LINK132"/>
-            <w:bookmarkStart w:id="86" w:name="OLE_LINK133"/>
+            <w:bookmarkStart w:id="82" w:name="OLE_LINK132"/>
+            <w:bookmarkStart w:id="83" w:name="OLE_LINK133"/>
             <w:r>
               <w:rPr>
                 <w:rFonts w:hint="eastAsia"/>
@@ -18297,8 +22820,8 @@
             <w:r>
               <w:t>eartbeat</w:t>
             </w:r>
-            <w:bookmarkEnd w:id="85"/>
-            <w:bookmarkEnd w:id="86"/>
+            <w:bookmarkEnd w:id="82"/>
+            <w:bookmarkEnd w:id="83"/>
           </w:p>
         </w:tc>
         <w:tc>
@@ -18319,14 +22842,7 @@
               <w:rPr>
                 <w:rFonts w:hint="eastAsia"/>
               </w:rPr>
-              <w:t>频率可以影响系统检测到错误的时间，频率过低可能</w:t>
-            </w:r>
-            <w:r>
-              <w:rPr>
-                <w:rFonts w:hint="eastAsia"/>
-              </w:rPr>
-              <w:lastRenderedPageBreak/>
-              <w:t>导致系统无法在规定的时间内发现错误</w:t>
+              <w:t>频率可以影响系统检测到错误的时间，频率过低可能导致系统无法在规定的时间内发现错误</w:t>
             </w:r>
           </w:p>
         </w:tc>
@@ -18341,7 +22857,6 @@
               <w:rPr>
                 <w:rFonts w:hint="eastAsia"/>
               </w:rPr>
-              <w:lastRenderedPageBreak/>
               <w:t>R3</w:t>
             </w:r>
           </w:p>
@@ -18427,11 +22942,11 @@
       <w:pPr>
         <w:pStyle w:val="1"/>
       </w:pPr>
-      <w:bookmarkStart w:id="87" w:name="_Toc477096131"/>
+      <w:bookmarkStart w:id="84" w:name="_Toc477096131"/>
       <w:r>
         <w:t>挑战和经验</w:t>
       </w:r>
-      <w:bookmarkEnd w:id="87"/>
+      <w:bookmarkEnd w:id="84"/>
     </w:p>
     <w:p>
       <w:r>
@@ -18446,6 +22961,7 @@
         <w:rPr>
           <w:rFonts w:hint="eastAsia"/>
         </w:rPr>
+        <w:lastRenderedPageBreak/>
         <w:t>我们在这次实践中最大的收获是对文档进行了充分的评审，例如上面提到的统一了ADD方法的运用，此外，SOA小组内部也对各个组件的分解进行了评审，在一些可以合并的地方进行了合并，这样子我们的组件分解更加清晰不冗余，也能确保组员对整体架构和小架构的了解。</w:t>
       </w:r>
     </w:p>
@@ -18471,11 +22987,11 @@
       <w:pPr>
         <w:pStyle w:val="1"/>
       </w:pPr>
-      <w:bookmarkStart w:id="88" w:name="_Toc477096132"/>
+      <w:bookmarkStart w:id="85" w:name="_Toc477096132"/>
       <w:r>
         <w:t>组员和分工</w:t>
       </w:r>
-      <w:bookmarkEnd w:id="88"/>
+      <w:bookmarkEnd w:id="85"/>
     </w:p>
     <w:tbl>
       <w:tblPr>
@@ -18802,7 +23318,6 @@
                 <w:sz w:val="15"/>
                 <w:szCs w:val="15"/>
               </w:rPr>
-              <w:lastRenderedPageBreak/>
               <w:t>周小帆</w:t>
             </w:r>
           </w:p>
@@ -19820,8 +24335,8 @@
 </file>
 
 <file path=word/numbering.xml><?xml version="1.0" encoding="utf-8"?>
-<w:numbering xmlns:wpc="http://schemas.microsoft.com/office/word/2010/wordprocessingCanvas" xmlns:mo="http://schemas.microsoft.com/office/mac/office/2008/main" xmlns:mc="http://schemas.openxmlformats.org/markup-compatibility/2006" xmlns:mv="urn:schemas-microsoft-com:mac:vml" xmlns:o="urn:schemas-microsoft-com:office:office" xmlns:r="http://schemas.openxmlformats.org/officeDocument/2006/relationships" xmlns:m="http://schemas.openxmlformats.org/officeDocument/2006/math" xmlns:v="urn:schemas-microsoft-com:vml" xmlns:wp14="http://schemas.microsoft.com/office/word/2010/wordprocessingDrawing" xmlns:wp="http://schemas.openxmlformats.org/drawingml/2006/wordprocessingDrawing" xmlns:w10="urn:schemas-microsoft-com:office:word" xmlns:w="http://schemas.openxmlformats.org/wordprocessingml/2006/main" xmlns:w14="http://schemas.microsoft.com/office/word/2010/wordml" xmlns:w15="http://schemas.microsoft.com/office/word/2012/wordml" xmlns:wpg="http://schemas.microsoft.com/office/word/2010/wordprocessingGroup" xmlns:wpi="http://schemas.microsoft.com/office/word/2010/wordprocessingInk" xmlns:wne="http://schemas.microsoft.com/office/word/2006/wordml" xmlns:wps="http://schemas.microsoft.com/office/word/2010/wordprocessingShape" mc:Ignorable="w14 w15 wp14">
-  <w:abstractNum w:abstractNumId="0">
+<w:numbering xmlns:wpc="http://schemas.microsoft.com/office/word/2010/wordprocessingCanvas" xmlns:cx="http://schemas.microsoft.com/office/drawing/2014/chartex" xmlns:cx1="http://schemas.microsoft.com/office/drawing/2015/9/8/chartex" xmlns:cx2="http://schemas.microsoft.com/office/drawing/2015/10/21/chartex" xmlns:cx3="http://schemas.microsoft.com/office/drawing/2016/5/9/chartex" xmlns:cx4="http://schemas.microsoft.com/office/drawing/2016/5/10/chartex" xmlns:cx5="http://schemas.microsoft.com/office/drawing/2016/5/11/chartex" xmlns:mc="http://schemas.openxmlformats.org/markup-compatibility/2006" xmlns:o="urn:schemas-microsoft-com:office:office" xmlns:r="http://schemas.openxmlformats.org/officeDocument/2006/relationships" xmlns:m="http://schemas.openxmlformats.org/officeDocument/2006/math" xmlns:v="urn:schemas-microsoft-com:vml" xmlns:wp14="http://schemas.microsoft.com/office/word/2010/wordprocessingDrawing" xmlns:wp="http://schemas.openxmlformats.org/drawingml/2006/wordprocessingDrawing" xmlns:w10="urn:schemas-microsoft-com:office:word" xmlns:w="http://schemas.openxmlformats.org/wordprocessingml/2006/main" xmlns:w14="http://schemas.microsoft.com/office/word/2010/wordml" xmlns:w15="http://schemas.microsoft.com/office/word/2012/wordml" xmlns:w16se="http://schemas.microsoft.com/office/word/2015/wordml/symex" xmlns:wpg="http://schemas.microsoft.com/office/word/2010/wordprocessingGroup" xmlns:wpi="http://schemas.microsoft.com/office/word/2010/wordprocessingInk" xmlns:wne="http://schemas.microsoft.com/office/word/2006/wordml" xmlns:wps="http://schemas.microsoft.com/office/word/2010/wordprocessingShape" mc:Ignorable="w14 w15 w16se wp14">
+  <w:abstractNum w:abstractNumId="0" w15:restartNumberingAfterBreak="0">
     <w:nsid w:val="00000001"/>
     <w:multiLevelType w:val="hybridMultilevel"/>
     <w:tmpl w:val="00000001"/>
@@ -19875,7 +24390,7 @@
       <w:lvlJc w:val="left"/>
     </w:lvl>
   </w:abstractNum>
-  <w:abstractNum w:abstractNumId="1">
+  <w:abstractNum w:abstractNumId="1" w15:restartNumberingAfterBreak="0">
     <w:nsid w:val="07F97A12"/>
     <w:multiLevelType w:val="hybridMultilevel"/>
     <w:tmpl w:val="157EE81A"/>
@@ -19964,7 +24479,7 @@
       </w:pPr>
     </w:lvl>
   </w:abstractNum>
-  <w:abstractNum w:abstractNumId="2">
+  <w:abstractNum w:abstractNumId="2" w15:restartNumberingAfterBreak="0">
     <w:nsid w:val="0D69201D"/>
     <w:multiLevelType w:val="hybridMultilevel"/>
     <w:tmpl w:val="65503896"/>
@@ -20053,7 +24568,7 @@
       </w:pPr>
     </w:lvl>
   </w:abstractNum>
-  <w:abstractNum w:abstractNumId="3">
+  <w:abstractNum w:abstractNumId="3" w15:restartNumberingAfterBreak="0">
     <w:nsid w:val="21AA2A50"/>
     <w:multiLevelType w:val="hybridMultilevel"/>
     <w:tmpl w:val="DA86D7F4"/>
@@ -20142,7 +24657,7 @@
       </w:pPr>
     </w:lvl>
   </w:abstractNum>
-  <w:abstractNum w:abstractNumId="4">
+  <w:abstractNum w:abstractNumId="4" w15:restartNumberingAfterBreak="0">
     <w:nsid w:val="2D2061E0"/>
     <w:multiLevelType w:val="hybridMultilevel"/>
     <w:tmpl w:val="77CAEB56"/>
@@ -20231,7 +24746,7 @@
       </w:pPr>
     </w:lvl>
   </w:abstractNum>
-  <w:abstractNum w:abstractNumId="5">
+  <w:abstractNum w:abstractNumId="5" w15:restartNumberingAfterBreak="0">
     <w:nsid w:val="36620A5B"/>
     <w:multiLevelType w:val="hybridMultilevel"/>
     <w:tmpl w:val="1588831A"/>
@@ -20320,7 +24835,7 @@
       </w:pPr>
     </w:lvl>
   </w:abstractNum>
-  <w:abstractNum w:abstractNumId="6">
+  <w:abstractNum w:abstractNumId="6" w15:restartNumberingAfterBreak="0">
     <w:nsid w:val="3ACC54D4"/>
     <w:multiLevelType w:val="hybridMultilevel"/>
     <w:tmpl w:val="D3366DE8"/>
@@ -20433,7 +24948,7 @@
       </w:rPr>
     </w:lvl>
   </w:abstractNum>
-  <w:abstractNum w:abstractNumId="7">
+  <w:abstractNum w:abstractNumId="7" w15:restartNumberingAfterBreak="0">
     <w:nsid w:val="41587E57"/>
     <w:multiLevelType w:val="hybridMultilevel"/>
     <w:tmpl w:val="24A05B46"/>
@@ -20522,17 +25037,219 @@
       </w:pPr>
     </w:lvl>
   </w:abstractNum>
-  <w:abstractNum w:abstractNumId="8">
-    <w:nsid w:val="737E799E"/>
+  <w:abstractNum w:abstractNumId="8" w15:restartNumberingAfterBreak="0">
+    <w:nsid w:val="566520F8"/>
+    <w:multiLevelType w:val="multilevel"/>
+    <w:tmpl w:val="EDEC38E8"/>
+    <w:lvl w:ilvl="0">
+      <w:start w:val="1"/>
+      <w:numFmt w:val="decimal"/>
+      <w:lvlText w:val="%1"/>
+      <w:lvlJc w:val="left"/>
+      <w:pPr>
+        <w:ind w:left="492" w:hanging="492"/>
+      </w:pPr>
+      <w:rPr>
+        <w:rFonts w:hint="default"/>
+      </w:rPr>
+    </w:lvl>
+    <w:lvl w:ilvl="1">
+      <w:start w:val="1"/>
+      <w:numFmt w:val="decimal"/>
+      <w:lvlText w:val="%1.%2"/>
+      <w:lvlJc w:val="left"/>
+      <w:pPr>
+        <w:ind w:left="492" w:hanging="492"/>
+      </w:pPr>
+      <w:rPr>
+        <w:rFonts w:hint="default"/>
+      </w:rPr>
+    </w:lvl>
+    <w:lvl w:ilvl="2">
+      <w:start w:val="1"/>
+      <w:numFmt w:val="decimal"/>
+      <w:lvlText w:val="%1.%2.%3"/>
+      <w:lvlJc w:val="left"/>
+      <w:pPr>
+        <w:ind w:left="720" w:hanging="720"/>
+      </w:pPr>
+      <w:rPr>
+        <w:rFonts w:hint="default"/>
+      </w:rPr>
+    </w:lvl>
+    <w:lvl w:ilvl="3">
+      <w:start w:val="1"/>
+      <w:numFmt w:val="decimal"/>
+      <w:lvlText w:val="%1.%2.%3.%4"/>
+      <w:lvlJc w:val="left"/>
+      <w:pPr>
+        <w:ind w:left="720" w:hanging="720"/>
+      </w:pPr>
+      <w:rPr>
+        <w:rFonts w:hint="default"/>
+      </w:rPr>
+    </w:lvl>
+    <w:lvl w:ilvl="4">
+      <w:start w:val="1"/>
+      <w:numFmt w:val="decimal"/>
+      <w:lvlText w:val="%1.%2.%3.%4.%5"/>
+      <w:lvlJc w:val="left"/>
+      <w:pPr>
+        <w:ind w:left="1080" w:hanging="1080"/>
+      </w:pPr>
+      <w:rPr>
+        <w:rFonts w:hint="default"/>
+      </w:rPr>
+    </w:lvl>
+    <w:lvl w:ilvl="5">
+      <w:start w:val="1"/>
+      <w:numFmt w:val="decimal"/>
+      <w:lvlText w:val="%1.%2.%3.%4.%5.%6"/>
+      <w:lvlJc w:val="left"/>
+      <w:pPr>
+        <w:ind w:left="1080" w:hanging="1080"/>
+      </w:pPr>
+      <w:rPr>
+        <w:rFonts w:hint="default"/>
+      </w:rPr>
+    </w:lvl>
+    <w:lvl w:ilvl="6">
+      <w:start w:val="1"/>
+      <w:numFmt w:val="decimal"/>
+      <w:lvlText w:val="%1.%2.%3.%4.%5.%6.%7"/>
+      <w:lvlJc w:val="left"/>
+      <w:pPr>
+        <w:ind w:left="1440" w:hanging="1440"/>
+      </w:pPr>
+      <w:rPr>
+        <w:rFonts w:hint="default"/>
+      </w:rPr>
+    </w:lvl>
+    <w:lvl w:ilvl="7">
+      <w:start w:val="1"/>
+      <w:numFmt w:val="decimal"/>
+      <w:lvlText w:val="%1.%2.%3.%4.%5.%6.%7.%8"/>
+      <w:lvlJc w:val="left"/>
+      <w:pPr>
+        <w:ind w:left="1440" w:hanging="1440"/>
+      </w:pPr>
+      <w:rPr>
+        <w:rFonts w:hint="default"/>
+      </w:rPr>
+    </w:lvl>
+    <w:lvl w:ilvl="8">
+      <w:start w:val="1"/>
+      <w:numFmt w:val="decimal"/>
+      <w:lvlText w:val="%1.%2.%3.%4.%5.%6.%7.%8.%9"/>
+      <w:lvlJc w:val="left"/>
+      <w:pPr>
+        <w:ind w:left="1800" w:hanging="1800"/>
+      </w:pPr>
+      <w:rPr>
+        <w:rFonts w:hint="default"/>
+      </w:rPr>
+    </w:lvl>
+  </w:abstractNum>
+  <w:abstractNum w:abstractNumId="9" w15:restartNumberingAfterBreak="0">
+    <w:nsid w:val="59892F11"/>
     <w:multiLevelType w:val="hybridMultilevel"/>
-    <w:tmpl w:val="F8684C14"/>
-    <w:lvl w:ilvl="0" w:tplc="259655EC">
+    <w:tmpl w:val="5532EB4A"/>
+    <w:lvl w:ilvl="0" w:tplc="CB66B9E6">
       <w:start w:val="1"/>
       <w:numFmt w:val="decimal"/>
       <w:lvlText w:val="%1."/>
       <w:lvlJc w:val="left"/>
       <w:pPr>
         <w:ind w:left="360" w:hanging="360"/>
+      </w:pPr>
+      <w:rPr>
+        <w:rFonts w:hint="default"/>
+      </w:rPr>
+    </w:lvl>
+    <w:lvl w:ilvl="1" w:tplc="04090019">
+      <w:start w:val="1"/>
+      <w:numFmt w:val="lowerLetter"/>
+      <w:lvlText w:val="%2)"/>
+      <w:lvlJc w:val="left"/>
+      <w:pPr>
+        <w:ind w:left="840" w:hanging="420"/>
+      </w:pPr>
+    </w:lvl>
+    <w:lvl w:ilvl="2" w:tplc="0409001B" w:tentative="1">
+      <w:start w:val="1"/>
+      <w:numFmt w:val="lowerRoman"/>
+      <w:lvlText w:val="%3."/>
+      <w:lvlJc w:val="right"/>
+      <w:pPr>
+        <w:ind w:left="1260" w:hanging="420"/>
+      </w:pPr>
+    </w:lvl>
+    <w:lvl w:ilvl="3" w:tplc="0409000F" w:tentative="1">
+      <w:start w:val="1"/>
+      <w:numFmt w:val="decimal"/>
+      <w:lvlText w:val="%4."/>
+      <w:lvlJc w:val="left"/>
+      <w:pPr>
+        <w:ind w:left="1680" w:hanging="420"/>
+      </w:pPr>
+    </w:lvl>
+    <w:lvl w:ilvl="4" w:tplc="04090019" w:tentative="1">
+      <w:start w:val="1"/>
+      <w:numFmt w:val="lowerLetter"/>
+      <w:lvlText w:val="%5)"/>
+      <w:lvlJc w:val="left"/>
+      <w:pPr>
+        <w:ind w:left="2100" w:hanging="420"/>
+      </w:pPr>
+    </w:lvl>
+    <w:lvl w:ilvl="5" w:tplc="0409001B" w:tentative="1">
+      <w:start w:val="1"/>
+      <w:numFmt w:val="lowerRoman"/>
+      <w:lvlText w:val="%6."/>
+      <w:lvlJc w:val="right"/>
+      <w:pPr>
+        <w:ind w:left="2520" w:hanging="420"/>
+      </w:pPr>
+    </w:lvl>
+    <w:lvl w:ilvl="6" w:tplc="0409000F" w:tentative="1">
+      <w:start w:val="1"/>
+      <w:numFmt w:val="decimal"/>
+      <w:lvlText w:val="%7."/>
+      <w:lvlJc w:val="left"/>
+      <w:pPr>
+        <w:ind w:left="2940" w:hanging="420"/>
+      </w:pPr>
+    </w:lvl>
+    <w:lvl w:ilvl="7" w:tplc="04090019" w:tentative="1">
+      <w:start w:val="1"/>
+      <w:numFmt w:val="lowerLetter"/>
+      <w:lvlText w:val="%8)"/>
+      <w:lvlJc w:val="left"/>
+      <w:pPr>
+        <w:ind w:left="3360" w:hanging="420"/>
+      </w:pPr>
+    </w:lvl>
+    <w:lvl w:ilvl="8" w:tplc="0409001B" w:tentative="1">
+      <w:start w:val="1"/>
+      <w:numFmt w:val="lowerRoman"/>
+      <w:lvlText w:val="%9."/>
+      <w:lvlJc w:val="right"/>
+      <w:pPr>
+        <w:ind w:left="3780" w:hanging="420"/>
+      </w:pPr>
+    </w:lvl>
+  </w:abstractNum>
+  <w:abstractNum w:abstractNumId="10" w15:restartNumberingAfterBreak="0">
+    <w:nsid w:val="6F8D4D2E"/>
+    <w:multiLevelType w:val="hybridMultilevel"/>
+    <w:tmpl w:val="E410F150"/>
+    <w:lvl w:ilvl="0" w:tplc="24A08DD0">
+      <w:start w:val="1"/>
+      <w:numFmt w:val="decimal"/>
+      <w:lvlText w:val="%1."/>
+      <w:lvlJc w:val="left"/>
+      <w:pPr>
+        <w:ind w:left="780" w:hanging="360"/>
       </w:pPr>
       <w:rPr>
         <w:rFonts w:hint="eastAsia"/>
@@ -20544,6 +25261,362 @@
       <w:lvlText w:val="%2)"/>
       <w:lvlJc w:val="left"/>
       <w:pPr>
+        <w:ind w:left="1380" w:hanging="480"/>
+      </w:pPr>
+    </w:lvl>
+    <w:lvl w:ilvl="2" w:tplc="0409001B" w:tentative="1">
+      <w:start w:val="1"/>
+      <w:numFmt w:val="lowerRoman"/>
+      <w:lvlText w:val="%3."/>
+      <w:lvlJc w:val="right"/>
+      <w:pPr>
+        <w:ind w:left="1860" w:hanging="480"/>
+      </w:pPr>
+    </w:lvl>
+    <w:lvl w:ilvl="3" w:tplc="0409000F" w:tentative="1">
+      <w:start w:val="1"/>
+      <w:numFmt w:val="decimal"/>
+      <w:lvlText w:val="%4."/>
+      <w:lvlJc w:val="left"/>
+      <w:pPr>
+        <w:ind w:left="2340" w:hanging="480"/>
+      </w:pPr>
+    </w:lvl>
+    <w:lvl w:ilvl="4" w:tplc="04090019" w:tentative="1">
+      <w:start w:val="1"/>
+      <w:numFmt w:val="lowerLetter"/>
+      <w:lvlText w:val="%5)"/>
+      <w:lvlJc w:val="left"/>
+      <w:pPr>
+        <w:ind w:left="2820" w:hanging="480"/>
+      </w:pPr>
+    </w:lvl>
+    <w:lvl w:ilvl="5" w:tplc="0409001B" w:tentative="1">
+      <w:start w:val="1"/>
+      <w:numFmt w:val="lowerRoman"/>
+      <w:lvlText w:val="%6."/>
+      <w:lvlJc w:val="right"/>
+      <w:pPr>
+        <w:ind w:left="3300" w:hanging="480"/>
+      </w:pPr>
+    </w:lvl>
+    <w:lvl w:ilvl="6" w:tplc="0409000F" w:tentative="1">
+      <w:start w:val="1"/>
+      <w:numFmt w:val="decimal"/>
+      <w:lvlText w:val="%7."/>
+      <w:lvlJc w:val="left"/>
+      <w:pPr>
+        <w:ind w:left="3780" w:hanging="480"/>
+      </w:pPr>
+    </w:lvl>
+    <w:lvl w:ilvl="7" w:tplc="04090019" w:tentative="1">
+      <w:start w:val="1"/>
+      <w:numFmt w:val="lowerLetter"/>
+      <w:lvlText w:val="%8)"/>
+      <w:lvlJc w:val="left"/>
+      <w:pPr>
+        <w:ind w:left="4260" w:hanging="480"/>
+      </w:pPr>
+    </w:lvl>
+    <w:lvl w:ilvl="8" w:tplc="0409001B" w:tentative="1">
+      <w:start w:val="1"/>
+      <w:numFmt w:val="lowerRoman"/>
+      <w:lvlText w:val="%9."/>
+      <w:lvlJc w:val="right"/>
+      <w:pPr>
+        <w:ind w:left="4740" w:hanging="480"/>
+      </w:pPr>
+    </w:lvl>
+  </w:abstractNum>
+  <w:abstractNum w:abstractNumId="11" w15:restartNumberingAfterBreak="0">
+    <w:nsid w:val="6FFA0740"/>
+    <w:multiLevelType w:val="hybridMultilevel"/>
+    <w:tmpl w:val="6900A01E"/>
+    <w:lvl w:ilvl="0" w:tplc="D57EDB72">
+      <w:start w:val="1"/>
+      <w:numFmt w:val="decimal"/>
+      <w:lvlText w:val="%1."/>
+      <w:lvlJc w:val="left"/>
+      <w:pPr>
+        <w:ind w:left="780" w:hanging="360"/>
+      </w:pPr>
+      <w:rPr>
+        <w:rFonts w:hint="default"/>
+      </w:rPr>
+    </w:lvl>
+    <w:lvl w:ilvl="1" w:tplc="04090019" w:tentative="1">
+      <w:start w:val="1"/>
+      <w:numFmt w:val="lowerLetter"/>
+      <w:lvlText w:val="%2)"/>
+      <w:lvlJc w:val="left"/>
+      <w:pPr>
+        <w:ind w:left="1260" w:hanging="420"/>
+      </w:pPr>
+    </w:lvl>
+    <w:lvl w:ilvl="2" w:tplc="0409001B" w:tentative="1">
+      <w:start w:val="1"/>
+      <w:numFmt w:val="lowerRoman"/>
+      <w:lvlText w:val="%3."/>
+      <w:lvlJc w:val="right"/>
+      <w:pPr>
+        <w:ind w:left="1680" w:hanging="420"/>
+      </w:pPr>
+    </w:lvl>
+    <w:lvl w:ilvl="3" w:tplc="0409000F" w:tentative="1">
+      <w:start w:val="1"/>
+      <w:numFmt w:val="decimal"/>
+      <w:lvlText w:val="%4."/>
+      <w:lvlJc w:val="left"/>
+      <w:pPr>
+        <w:ind w:left="2100" w:hanging="420"/>
+      </w:pPr>
+    </w:lvl>
+    <w:lvl w:ilvl="4" w:tplc="04090019" w:tentative="1">
+      <w:start w:val="1"/>
+      <w:numFmt w:val="lowerLetter"/>
+      <w:lvlText w:val="%5)"/>
+      <w:lvlJc w:val="left"/>
+      <w:pPr>
+        <w:ind w:left="2520" w:hanging="420"/>
+      </w:pPr>
+    </w:lvl>
+    <w:lvl w:ilvl="5" w:tplc="0409001B" w:tentative="1">
+      <w:start w:val="1"/>
+      <w:numFmt w:val="lowerRoman"/>
+      <w:lvlText w:val="%6."/>
+      <w:lvlJc w:val="right"/>
+      <w:pPr>
+        <w:ind w:left="2940" w:hanging="420"/>
+      </w:pPr>
+    </w:lvl>
+    <w:lvl w:ilvl="6" w:tplc="0409000F" w:tentative="1">
+      <w:start w:val="1"/>
+      <w:numFmt w:val="decimal"/>
+      <w:lvlText w:val="%7."/>
+      <w:lvlJc w:val="left"/>
+      <w:pPr>
+        <w:ind w:left="3360" w:hanging="420"/>
+      </w:pPr>
+    </w:lvl>
+    <w:lvl w:ilvl="7" w:tplc="04090019" w:tentative="1">
+      <w:start w:val="1"/>
+      <w:numFmt w:val="lowerLetter"/>
+      <w:lvlText w:val="%8)"/>
+      <w:lvlJc w:val="left"/>
+      <w:pPr>
+        <w:ind w:left="3780" w:hanging="420"/>
+      </w:pPr>
+    </w:lvl>
+    <w:lvl w:ilvl="8" w:tplc="0409001B" w:tentative="1">
+      <w:start w:val="1"/>
+      <w:numFmt w:val="lowerRoman"/>
+      <w:lvlText w:val="%9."/>
+      <w:lvlJc w:val="right"/>
+      <w:pPr>
+        <w:ind w:left="4200" w:hanging="420"/>
+      </w:pPr>
+    </w:lvl>
+  </w:abstractNum>
+  <w:abstractNum w:abstractNumId="12" w15:restartNumberingAfterBreak="0">
+    <w:nsid w:val="71202B73"/>
+    <w:multiLevelType w:val="hybridMultilevel"/>
+    <w:tmpl w:val="9DBA7B5E"/>
+    <w:lvl w:ilvl="0" w:tplc="6D18B1D4">
+      <w:start w:val="1"/>
+      <w:numFmt w:val="decimal"/>
+      <w:lvlText w:val="%1."/>
+      <w:lvlJc w:val="left"/>
+      <w:pPr>
+        <w:ind w:left="780" w:hanging="360"/>
+      </w:pPr>
+      <w:rPr>
+        <w:rFonts w:hint="default"/>
+      </w:rPr>
+    </w:lvl>
+    <w:lvl w:ilvl="1" w:tplc="04090019" w:tentative="1">
+      <w:start w:val="1"/>
+      <w:numFmt w:val="lowerLetter"/>
+      <w:lvlText w:val="%2)"/>
+      <w:lvlJc w:val="left"/>
+      <w:pPr>
+        <w:ind w:left="1260" w:hanging="420"/>
+      </w:pPr>
+    </w:lvl>
+    <w:lvl w:ilvl="2" w:tplc="0409001B" w:tentative="1">
+      <w:start w:val="1"/>
+      <w:numFmt w:val="lowerRoman"/>
+      <w:lvlText w:val="%3."/>
+      <w:lvlJc w:val="right"/>
+      <w:pPr>
+        <w:ind w:left="1680" w:hanging="420"/>
+      </w:pPr>
+    </w:lvl>
+    <w:lvl w:ilvl="3" w:tplc="0409000F" w:tentative="1">
+      <w:start w:val="1"/>
+      <w:numFmt w:val="decimal"/>
+      <w:lvlText w:val="%4."/>
+      <w:lvlJc w:val="left"/>
+      <w:pPr>
+        <w:ind w:left="2100" w:hanging="420"/>
+      </w:pPr>
+    </w:lvl>
+    <w:lvl w:ilvl="4" w:tplc="04090019" w:tentative="1">
+      <w:start w:val="1"/>
+      <w:numFmt w:val="lowerLetter"/>
+      <w:lvlText w:val="%5)"/>
+      <w:lvlJc w:val="left"/>
+      <w:pPr>
+        <w:ind w:left="2520" w:hanging="420"/>
+      </w:pPr>
+    </w:lvl>
+    <w:lvl w:ilvl="5" w:tplc="0409001B" w:tentative="1">
+      <w:start w:val="1"/>
+      <w:numFmt w:val="lowerRoman"/>
+      <w:lvlText w:val="%6."/>
+      <w:lvlJc w:val="right"/>
+      <w:pPr>
+        <w:ind w:left="2940" w:hanging="420"/>
+      </w:pPr>
+    </w:lvl>
+    <w:lvl w:ilvl="6" w:tplc="0409000F" w:tentative="1">
+      <w:start w:val="1"/>
+      <w:numFmt w:val="decimal"/>
+      <w:lvlText w:val="%7."/>
+      <w:lvlJc w:val="left"/>
+      <w:pPr>
+        <w:ind w:left="3360" w:hanging="420"/>
+      </w:pPr>
+    </w:lvl>
+    <w:lvl w:ilvl="7" w:tplc="04090019" w:tentative="1">
+      <w:start w:val="1"/>
+      <w:numFmt w:val="lowerLetter"/>
+      <w:lvlText w:val="%8)"/>
+      <w:lvlJc w:val="left"/>
+      <w:pPr>
+        <w:ind w:left="3780" w:hanging="420"/>
+      </w:pPr>
+    </w:lvl>
+    <w:lvl w:ilvl="8" w:tplc="0409001B" w:tentative="1">
+      <w:start w:val="1"/>
+      <w:numFmt w:val="lowerRoman"/>
+      <w:lvlText w:val="%9."/>
+      <w:lvlJc w:val="right"/>
+      <w:pPr>
+        <w:ind w:left="4200" w:hanging="420"/>
+      </w:pPr>
+    </w:lvl>
+  </w:abstractNum>
+  <w:abstractNum w:abstractNumId="13" w15:restartNumberingAfterBreak="0">
+    <w:nsid w:val="72FF61B7"/>
+    <w:multiLevelType w:val="hybridMultilevel"/>
+    <w:tmpl w:val="C70C9998"/>
+    <w:lvl w:ilvl="0" w:tplc="4D72627C">
+      <w:start w:val="1"/>
+      <w:numFmt w:val="decimal"/>
+      <w:lvlText w:val="%1."/>
+      <w:lvlJc w:val="left"/>
+      <w:pPr>
+        <w:ind w:left="780" w:hanging="360"/>
+      </w:pPr>
+      <w:rPr>
+        <w:rFonts w:hint="default"/>
+      </w:rPr>
+    </w:lvl>
+    <w:lvl w:ilvl="1" w:tplc="04090019" w:tentative="1">
+      <w:start w:val="1"/>
+      <w:numFmt w:val="lowerLetter"/>
+      <w:lvlText w:val="%2)"/>
+      <w:lvlJc w:val="left"/>
+      <w:pPr>
+        <w:ind w:left="1260" w:hanging="420"/>
+      </w:pPr>
+    </w:lvl>
+    <w:lvl w:ilvl="2" w:tplc="0409001B" w:tentative="1">
+      <w:start w:val="1"/>
+      <w:numFmt w:val="lowerRoman"/>
+      <w:lvlText w:val="%3."/>
+      <w:lvlJc w:val="right"/>
+      <w:pPr>
+        <w:ind w:left="1680" w:hanging="420"/>
+      </w:pPr>
+    </w:lvl>
+    <w:lvl w:ilvl="3" w:tplc="0409000F" w:tentative="1">
+      <w:start w:val="1"/>
+      <w:numFmt w:val="decimal"/>
+      <w:lvlText w:val="%4."/>
+      <w:lvlJc w:val="left"/>
+      <w:pPr>
+        <w:ind w:left="2100" w:hanging="420"/>
+      </w:pPr>
+    </w:lvl>
+    <w:lvl w:ilvl="4" w:tplc="04090019" w:tentative="1">
+      <w:start w:val="1"/>
+      <w:numFmt w:val="lowerLetter"/>
+      <w:lvlText w:val="%5)"/>
+      <w:lvlJc w:val="left"/>
+      <w:pPr>
+        <w:ind w:left="2520" w:hanging="420"/>
+      </w:pPr>
+    </w:lvl>
+    <w:lvl w:ilvl="5" w:tplc="0409001B" w:tentative="1">
+      <w:start w:val="1"/>
+      <w:numFmt w:val="lowerRoman"/>
+      <w:lvlText w:val="%6."/>
+      <w:lvlJc w:val="right"/>
+      <w:pPr>
+        <w:ind w:left="2940" w:hanging="420"/>
+      </w:pPr>
+    </w:lvl>
+    <w:lvl w:ilvl="6" w:tplc="0409000F" w:tentative="1">
+      <w:start w:val="1"/>
+      <w:numFmt w:val="decimal"/>
+      <w:lvlText w:val="%7."/>
+      <w:lvlJc w:val="left"/>
+      <w:pPr>
+        <w:ind w:left="3360" w:hanging="420"/>
+      </w:pPr>
+    </w:lvl>
+    <w:lvl w:ilvl="7" w:tplc="04090019" w:tentative="1">
+      <w:start w:val="1"/>
+      <w:numFmt w:val="lowerLetter"/>
+      <w:lvlText w:val="%8)"/>
+      <w:lvlJc w:val="left"/>
+      <w:pPr>
+        <w:ind w:left="3780" w:hanging="420"/>
+      </w:pPr>
+    </w:lvl>
+    <w:lvl w:ilvl="8" w:tplc="0409001B" w:tentative="1">
+      <w:start w:val="1"/>
+      <w:numFmt w:val="lowerRoman"/>
+      <w:lvlText w:val="%9."/>
+      <w:lvlJc w:val="right"/>
+      <w:pPr>
+        <w:ind w:left="4200" w:hanging="420"/>
+      </w:pPr>
+    </w:lvl>
+  </w:abstractNum>
+  <w:abstractNum w:abstractNumId="14" w15:restartNumberingAfterBreak="0">
+    <w:nsid w:val="737E799E"/>
+    <w:multiLevelType w:val="hybridMultilevel"/>
+    <w:tmpl w:val="F8684C14"/>
+    <w:lvl w:ilvl="0" w:tplc="259655EC">
+      <w:start w:val="1"/>
+      <w:numFmt w:val="decimal"/>
+      <w:lvlText w:val="%1."/>
+      <w:lvlJc w:val="left"/>
+      <w:pPr>
+        <w:ind w:left="360" w:hanging="360"/>
+      </w:pPr>
+      <w:rPr>
+        <w:rFonts w:hint="eastAsia"/>
+      </w:rPr>
+    </w:lvl>
+    <w:lvl w:ilvl="1" w:tplc="04090019" w:tentative="1">
+      <w:start w:val="1"/>
+      <w:numFmt w:val="lowerLetter"/>
+      <w:lvlText w:val="%2)"/>
+      <w:lvlJc w:val="left"/>
+      <w:pPr>
         <w:ind w:left="960" w:hanging="480"/>
       </w:pPr>
     </w:lvl>
@@ -20618,7 +25691,7 @@
     <w:abstractNumId w:val="5"/>
   </w:num>
   <w:num w:numId="3">
-    <w:abstractNumId w:val="8"/>
+    <w:abstractNumId w:val="14"/>
   </w:num>
   <w:num w:numId="4">
     <w:abstractNumId w:val="1"/>
@@ -20638,11 +25711,29 @@
   <w:num w:numId="9">
     <w:abstractNumId w:val="0"/>
   </w:num>
+  <w:num w:numId="10">
+    <w:abstractNumId w:val="10"/>
+  </w:num>
+  <w:num w:numId="11">
+    <w:abstractNumId w:val="8"/>
+  </w:num>
+  <w:num w:numId="12">
+    <w:abstractNumId w:val="11"/>
+  </w:num>
+  <w:num w:numId="13">
+    <w:abstractNumId w:val="9"/>
+  </w:num>
+  <w:num w:numId="14">
+    <w:abstractNumId w:val="13"/>
+  </w:num>
+  <w:num w:numId="15">
+    <w:abstractNumId w:val="12"/>
+  </w:num>
 </w:numbering>
 </file>
 
 <file path=word/styles.xml><?xml version="1.0" encoding="utf-8"?>
-<w:styles xmlns:mc="http://schemas.openxmlformats.org/markup-compatibility/2006" xmlns:r="http://schemas.openxmlformats.org/officeDocument/2006/relationships" xmlns:w="http://schemas.openxmlformats.org/wordprocessingml/2006/main" xmlns:w14="http://schemas.microsoft.com/office/word/2010/wordml" xmlns:w15="http://schemas.microsoft.com/office/word/2012/wordml" mc:Ignorable="w14 w15">
+<w:styles xmlns:mc="http://schemas.openxmlformats.org/markup-compatibility/2006" xmlns:r="http://schemas.openxmlformats.org/officeDocument/2006/relationships" xmlns:w="http://schemas.openxmlformats.org/wordprocessingml/2006/main" xmlns:w14="http://schemas.microsoft.com/office/word/2010/wordml" xmlns:w15="http://schemas.microsoft.com/office/word/2012/wordml" xmlns:w16se="http://schemas.microsoft.com/office/word/2015/wordml/symex" mc:Ignorable="w14 w15 w16se">
   <w:docDefaults>
     <w:rPrDefault>
       <w:rPr>
@@ -20655,7 +25746,7 @@
     </w:rPrDefault>
     <w:pPrDefault/>
   </w:docDefaults>
-  <w:latentStyles w:defLockedState="0" w:defUIPriority="99" w:defSemiHidden="0" w:defUnhideWhenUsed="0" w:defQFormat="0" w:count="380">
+  <w:latentStyles w:defLockedState="0" w:defUIPriority="99" w:defSemiHidden="0" w:defUnhideWhenUsed="0" w:defQFormat="0" w:count="374">
     <w:lsdException w:name="Normal" w:uiPriority="0" w:qFormat="1"/>
     <w:lsdException w:name="heading 1" w:uiPriority="9" w:qFormat="1"/>
     <w:lsdException w:name="heading 2" w:semiHidden="1" w:uiPriority="9" w:unhideWhenUsed="1" w:qFormat="1"/>
@@ -20812,15 +25903,6 @@
     <w:lsdException w:name="Balloon Text" w:semiHidden="1" w:unhideWhenUsed="1"/>
     <w:lsdException w:name="Table Grid" w:uiPriority="39"/>
     <w:lsdException w:name="Table Theme" w:semiHidden="1" w:unhideWhenUsed="1"/>
-    <w:lsdException w:name="Note Level 1" w:semiHidden="1" w:unhideWhenUsed="1"/>
-    <w:lsdException w:name="Note Level 2" w:semiHidden="1" w:unhideWhenUsed="1"/>
-    <w:lsdException w:name="Note Level 3" w:semiHidden="1" w:unhideWhenUsed="1"/>
-    <w:lsdException w:name="Note Level 4" w:semiHidden="1" w:unhideWhenUsed="1"/>
-    <w:lsdException w:name="Note Level 5" w:semiHidden="1" w:unhideWhenUsed="1"/>
-    <w:lsdException w:name="Note Level 6" w:semiHidden="1" w:unhideWhenUsed="1"/>
-    <w:lsdException w:name="Note Level 7" w:semiHidden="1" w:unhideWhenUsed="1"/>
-    <w:lsdException w:name="Note Level 8" w:semiHidden="1" w:unhideWhenUsed="1"/>
-    <w:lsdException w:name="Note Level 9" w:semiHidden="1" w:unhideWhenUsed="1"/>
     <w:lsdException w:name="Placeholder Text" w:semiHidden="1"/>
     <w:lsdException w:name="No Spacing" w:uiPriority="1" w:qFormat="1"/>
     <w:lsdException w:name="Light Shading" w:uiPriority="60"/>
@@ -21135,6 +26217,28 @@
       <w:szCs w:val="28"/>
     </w:rPr>
   </w:style>
+  <w:style w:type="paragraph" w:styleId="5">
+    <w:name w:val="heading 5"/>
+    <w:basedOn w:val="a"/>
+    <w:next w:val="a"/>
+    <w:link w:val="50"/>
+    <w:uiPriority w:val="9"/>
+    <w:unhideWhenUsed/>
+    <w:qFormat/>
+    <w:rsid w:val="00571C61"/>
+    <w:pPr>
+      <w:keepNext/>
+      <w:keepLines/>
+      <w:spacing w:before="280" w:after="290" w:line="376" w:lineRule="auto"/>
+      <w:outlineLvl w:val="4"/>
+    </w:pPr>
+    <w:rPr>
+      <w:b/>
+      <w:bCs/>
+      <w:sz w:val="28"/>
+      <w:szCs w:val="28"/>
+    </w:rPr>
+  </w:style>
   <w:style w:type="character" w:default="1" w:styleId="a0">
     <w:name w:val="Default Paragraph Font"/>
     <w:uiPriority w:val="1"/>
@@ -21184,7 +26288,6 @@
     <w:tblPr>
       <w:tblStyleRowBandSize w:val="1"/>
       <w:tblStyleColBandSize w:val="1"/>
-      <w:tblInd w:w="0" w:type="dxa"/>
       <w:tblBorders>
         <w:top w:val="single" w:sz="4" w:space="0" w:color="9CC2E5" w:themeColor="accent5" w:themeTint="99"/>
         <w:left w:val="single" w:sz="4" w:space="0" w:color="9CC2E5" w:themeColor="accent5" w:themeTint="99"/>
@@ -21193,12 +26296,6 @@
         <w:insideH w:val="single" w:sz="4" w:space="0" w:color="9CC2E5" w:themeColor="accent5" w:themeTint="99"/>
         <w:insideV w:val="single" w:sz="4" w:space="0" w:color="9CC2E5" w:themeColor="accent5" w:themeTint="99"/>
       </w:tblBorders>
-      <w:tblCellMar>
-        <w:top w:w="0" w:type="dxa"/>
-        <w:left w:w="108" w:type="dxa"/>
-        <w:bottom w:w="0" w:type="dxa"/>
-        <w:right w:w="108" w:type="dxa"/>
-      </w:tblCellMar>
     </w:tblPr>
     <w:tblStylePr w:type="firstRow">
       <w:rPr>
@@ -21268,13 +26365,6 @@
     <w:tblPr>
       <w:tblStyleRowBandSize w:val="1"/>
       <w:tblStyleColBandSize w:val="1"/>
-      <w:tblInd w:w="0" w:type="dxa"/>
-      <w:tblCellMar>
-        <w:top w:w="0" w:type="dxa"/>
-        <w:left w:w="108" w:type="dxa"/>
-        <w:bottom w:w="0" w:type="dxa"/>
-        <w:right w:w="108" w:type="dxa"/>
-      </w:tblCellMar>
     </w:tblPr>
     <w:tblStylePr w:type="firstRow">
       <w:rPr>
@@ -21358,7 +26448,7 @@
     </w:tblStylePr>
   </w:style>
   <w:style w:type="character" w:customStyle="1" w:styleId="10">
-    <w:name w:val="标题 1字符"/>
+    <w:name w:val="标题 1 字符"/>
     <w:basedOn w:val="a0"/>
     <w:link w:val="1"/>
     <w:uiPriority w:val="9"/>
@@ -21372,7 +26462,7 @@
     </w:rPr>
   </w:style>
   <w:style w:type="character" w:customStyle="1" w:styleId="20">
-    <w:name w:val="标题 2字符"/>
+    <w:name w:val="标题 2 字符"/>
     <w:basedOn w:val="a0"/>
     <w:link w:val="2"/>
     <w:uiPriority w:val="9"/>
@@ -21395,7 +26485,6 @@
       <w:szCs w:val="22"/>
     </w:rPr>
     <w:tblPr>
-      <w:tblInd w:w="0" w:type="dxa"/>
       <w:tblBorders>
         <w:top w:val="single" w:sz="4" w:space="0" w:color="auto"/>
         <w:left w:val="single" w:sz="4" w:space="0" w:color="auto"/>
@@ -21404,16 +26493,10 @@
         <w:insideH w:val="single" w:sz="4" w:space="0" w:color="auto"/>
         <w:insideV w:val="single" w:sz="4" w:space="0" w:color="auto"/>
       </w:tblBorders>
-      <w:tblCellMar>
-        <w:top w:w="0" w:type="dxa"/>
-        <w:left w:w="108" w:type="dxa"/>
-        <w:bottom w:w="0" w:type="dxa"/>
-        <w:right w:w="108" w:type="dxa"/>
-      </w:tblCellMar>
     </w:tblPr>
   </w:style>
   <w:style w:type="character" w:customStyle="1" w:styleId="40">
-    <w:name w:val="标题 4字符"/>
+    <w:name w:val="标题 4 字符"/>
     <w:basedOn w:val="a0"/>
     <w:link w:val="4"/>
     <w:uiPriority w:val="9"/>
@@ -21434,7 +26517,6 @@
     <w:tblPr>
       <w:tblStyleRowBandSize w:val="1"/>
       <w:tblStyleColBandSize w:val="1"/>
-      <w:tblInd w:w="0" w:type="dxa"/>
       <w:tblBorders>
         <w:top w:val="single" w:sz="4" w:space="0" w:color="BFBFBF" w:themeColor="background1" w:themeShade="BF"/>
         <w:left w:val="single" w:sz="4" w:space="0" w:color="BFBFBF" w:themeColor="background1" w:themeShade="BF"/>
@@ -21443,12 +26525,6 @@
         <w:insideH w:val="single" w:sz="4" w:space="0" w:color="BFBFBF" w:themeColor="background1" w:themeShade="BF"/>
         <w:insideV w:val="single" w:sz="4" w:space="0" w:color="BFBFBF" w:themeColor="background1" w:themeShade="BF"/>
       </w:tblBorders>
-      <w:tblCellMar>
-        <w:top w:w="0" w:type="dxa"/>
-        <w:left w:w="108" w:type="dxa"/>
-        <w:bottom w:w="0" w:type="dxa"/>
-        <w:right w:w="108" w:type="dxa"/>
-      </w:tblCellMar>
     </w:tblPr>
     <w:tblStylePr w:type="firstRow">
       <w:rPr>
@@ -21501,13 +26577,6 @@
     <w:tblPr>
       <w:tblStyleRowBandSize w:val="1"/>
       <w:tblStyleColBandSize w:val="1"/>
-      <w:tblInd w:w="0" w:type="dxa"/>
-      <w:tblCellMar>
-        <w:top w:w="0" w:type="dxa"/>
-        <w:left w:w="108" w:type="dxa"/>
-        <w:bottom w:w="0" w:type="dxa"/>
-        <w:right w:w="108" w:type="dxa"/>
-      </w:tblCellMar>
     </w:tblPr>
     <w:tblStylePr w:type="firstRow">
       <w:rPr>
@@ -21546,7 +26615,7 @@
       </w:tcPr>
     </w:tblStylePr>
   </w:style>
-  <w:style w:type="table" w:styleId="5">
+  <w:style w:type="table" w:styleId="51">
     <w:name w:val="Plain Table 5"/>
     <w:basedOn w:val="a1"/>
     <w:uiPriority w:val="45"/>
@@ -21554,13 +26623,6 @@
     <w:tblPr>
       <w:tblStyleRowBandSize w:val="1"/>
       <w:tblStyleColBandSize w:val="1"/>
-      <w:tblInd w:w="0" w:type="dxa"/>
-      <w:tblCellMar>
-        <w:top w:w="0" w:type="dxa"/>
-        <w:left w:w="108" w:type="dxa"/>
-        <w:bottom w:w="0" w:type="dxa"/>
-        <w:right w:w="108" w:type="dxa"/>
-      </w:tblCellMar>
     </w:tblPr>
     <w:tblStylePr w:type="firstRow">
       <w:rPr>
@@ -21678,7 +26740,6 @@
     <w:tblPr>
       <w:tblStyleRowBandSize w:val="1"/>
       <w:tblStyleColBandSize w:val="1"/>
-      <w:tblInd w:w="0" w:type="dxa"/>
       <w:tblBorders>
         <w:top w:val="single" w:sz="4" w:space="0" w:color="B4C6E7" w:themeColor="accent1" w:themeTint="66"/>
         <w:left w:val="single" w:sz="4" w:space="0" w:color="B4C6E7" w:themeColor="accent1" w:themeTint="66"/>
@@ -21687,12 +26748,6 @@
         <w:insideH w:val="single" w:sz="4" w:space="0" w:color="B4C6E7" w:themeColor="accent1" w:themeTint="66"/>
         <w:insideV w:val="single" w:sz="4" w:space="0" w:color="B4C6E7" w:themeColor="accent1" w:themeTint="66"/>
       </w:tblBorders>
-      <w:tblCellMar>
-        <w:top w:w="0" w:type="dxa"/>
-        <w:left w:w="108" w:type="dxa"/>
-        <w:bottom w:w="0" w:type="dxa"/>
-        <w:right w:w="108" w:type="dxa"/>
-      </w:tblCellMar>
     </w:tblPr>
     <w:tblStylePr w:type="firstRow">
       <w:rPr>
@@ -21739,19 +26794,12 @@
     <w:tblPr>
       <w:tblStyleRowBandSize w:val="1"/>
       <w:tblStyleColBandSize w:val="1"/>
-      <w:tblInd w:w="0" w:type="dxa"/>
       <w:tblBorders>
         <w:top w:val="single" w:sz="2" w:space="0" w:color="9CC2E5" w:themeColor="accent5" w:themeTint="99"/>
         <w:bottom w:val="single" w:sz="2" w:space="0" w:color="9CC2E5" w:themeColor="accent5" w:themeTint="99"/>
         <w:insideH w:val="single" w:sz="2" w:space="0" w:color="9CC2E5" w:themeColor="accent5" w:themeTint="99"/>
         <w:insideV w:val="single" w:sz="2" w:space="0" w:color="9CC2E5" w:themeColor="accent5" w:themeTint="99"/>
       </w:tblBorders>
-      <w:tblCellMar>
-        <w:top w:w="0" w:type="dxa"/>
-        <w:left w:w="108" w:type="dxa"/>
-        <w:bottom w:w="0" w:type="dxa"/>
-        <w:right w:w="108" w:type="dxa"/>
-      </w:tblCellMar>
     </w:tblPr>
     <w:tblStylePr w:type="firstRow">
       <w:rPr>
@@ -21818,7 +26866,6 @@
     <w:tblPr>
       <w:tblStyleRowBandSize w:val="1"/>
       <w:tblStyleColBandSize w:val="1"/>
-      <w:tblInd w:w="0" w:type="dxa"/>
       <w:tblBorders>
         <w:top w:val="single" w:sz="4" w:space="0" w:color="8EAADB" w:themeColor="accent1" w:themeTint="99"/>
         <w:left w:val="single" w:sz="4" w:space="0" w:color="8EAADB" w:themeColor="accent1" w:themeTint="99"/>
@@ -21827,12 +26874,6 @@
         <w:insideH w:val="single" w:sz="4" w:space="0" w:color="8EAADB" w:themeColor="accent1" w:themeTint="99"/>
         <w:insideV w:val="single" w:sz="4" w:space="0" w:color="8EAADB" w:themeColor="accent1" w:themeTint="99"/>
       </w:tblBorders>
-      <w:tblCellMar>
-        <w:top w:w="0" w:type="dxa"/>
-        <w:left w:w="108" w:type="dxa"/>
-        <w:bottom w:w="0" w:type="dxa"/>
-        <w:right w:w="108" w:type="dxa"/>
-      </w:tblCellMar>
     </w:tblPr>
     <w:tblStylePr w:type="firstRow">
       <w:rPr>
@@ -21898,7 +26939,6 @@
     <w:tblPr>
       <w:tblStyleRowBandSize w:val="1"/>
       <w:tblStyleColBandSize w:val="1"/>
-      <w:tblInd w:w="0" w:type="dxa"/>
       <w:tblBorders>
         <w:top w:val="single" w:sz="4" w:space="0" w:color="FFFFFF" w:themeColor="background1"/>
         <w:left w:val="single" w:sz="4" w:space="0" w:color="FFFFFF" w:themeColor="background1"/>
@@ -21907,12 +26947,6 @@
         <w:insideH w:val="single" w:sz="4" w:space="0" w:color="FFFFFF" w:themeColor="background1"/>
         <w:insideV w:val="single" w:sz="4" w:space="0" w:color="FFFFFF" w:themeColor="background1"/>
       </w:tblBorders>
-      <w:tblCellMar>
-        <w:top w:w="0" w:type="dxa"/>
-        <w:left w:w="108" w:type="dxa"/>
-        <w:bottom w:w="0" w:type="dxa"/>
-        <w:right w:w="108" w:type="dxa"/>
-      </w:tblCellMar>
     </w:tblPr>
     <w:tcPr>
       <w:shd w:val="clear" w:color="auto" w:fill="D9E2F3" w:themeFill="accent1" w:themeFillTint="33"/>
@@ -22000,7 +27034,7 @@
       </w:tcPr>
     </w:tblStylePr>
   </w:style>
-  <w:style w:type="paragraph" w:styleId="a5">
+  <w:style w:type="paragraph" w:styleId="TOC">
     <w:name w:val="TOC Heading"/>
     <w:basedOn w:val="1"/>
     <w:next w:val="a"/>
@@ -22061,7 +27095,7 @@
       <w:szCs w:val="22"/>
     </w:rPr>
   </w:style>
-  <w:style w:type="character" w:styleId="a6">
+  <w:style w:type="character" w:styleId="a5">
     <w:name w:val="Hyperlink"/>
     <w:basedOn w:val="a0"/>
     <w:uiPriority w:val="99"/>
@@ -22110,7 +27144,7 @@
       <w:szCs w:val="18"/>
     </w:rPr>
   </w:style>
-  <w:style w:type="paragraph" w:styleId="50">
+  <w:style w:type="paragraph" w:styleId="52">
     <w:name w:val="toc 5"/>
     <w:basedOn w:val="a"/>
     <w:next w:val="a"/>
@@ -22206,7 +27240,7 @@
     </w:rPr>
   </w:style>
   <w:style w:type="character" w:customStyle="1" w:styleId="30">
-    <w:name w:val="标题 3字符"/>
+    <w:name w:val="标题 3 字符"/>
     <w:basedOn w:val="a0"/>
     <w:link w:val="3"/>
     <w:uiPriority w:val="9"/>
@@ -22216,6 +27250,19 @@
       <w:bCs/>
       <w:sz w:val="32"/>
       <w:szCs w:val="32"/>
+    </w:rPr>
+  </w:style>
+  <w:style w:type="character" w:customStyle="1" w:styleId="50">
+    <w:name w:val="标题 5 字符"/>
+    <w:basedOn w:val="a0"/>
+    <w:link w:val="5"/>
+    <w:uiPriority w:val="9"/>
+    <w:rsid w:val="00571C61"/>
+    <w:rPr>
+      <w:b/>
+      <w:bCs/>
+      <w:sz w:val="28"/>
+      <w:szCs w:val="28"/>
     </w:rPr>
   </w:style>
 </w:styles>
@@ -22487,7 +27534,7 @@
 </file>
 
 <file path=customXml/itemProps1.xml><?xml version="1.0" encoding="utf-8"?>
-<ds:datastoreItem xmlns:ds="http://schemas.openxmlformats.org/officeDocument/2006/customXml" ds:itemID="{3266E5DD-626C-F446-9CC3-617851D2561F}">
+<ds:datastoreItem xmlns:ds="http://schemas.openxmlformats.org/officeDocument/2006/customXml" ds:itemID="{4ED6E62F-443F-4DD4-8459-94A44FEE82C9}">
   <ds:schemaRefs>
     <ds:schemaRef ds:uri="http://schemas.openxmlformats.org/officeDocument/2006/bibliography"/>
   </ds:schemaRefs>

--- a/2-design/Architecture design.docx
+++ b/2-design/Architecture design.docx
@@ -1,6 +1,6 @@
 
 <file path=word/document.xml><?xml version="1.0" encoding="utf-8"?>
-<w:document xmlns:wpc="http://schemas.microsoft.com/office/word/2010/wordprocessingCanvas" xmlns:cx="http://schemas.microsoft.com/office/drawing/2014/chartex" xmlns:cx1="http://schemas.microsoft.com/office/drawing/2015/9/8/chartex" xmlns:cx2="http://schemas.microsoft.com/office/drawing/2015/10/21/chartex" xmlns:cx3="http://schemas.microsoft.com/office/drawing/2016/5/9/chartex" xmlns:cx4="http://schemas.microsoft.com/office/drawing/2016/5/10/chartex" xmlns:cx5="http://schemas.microsoft.com/office/drawing/2016/5/11/chartex" xmlns:mc="http://schemas.openxmlformats.org/markup-compatibility/2006" xmlns:o="urn:schemas-microsoft-com:office:office" xmlns:r="http://schemas.openxmlformats.org/officeDocument/2006/relationships" xmlns:m="http://schemas.openxmlformats.org/officeDocument/2006/math" xmlns:v="urn:schemas-microsoft-com:vml" xmlns:wp14="http://schemas.microsoft.com/office/word/2010/wordprocessingDrawing" xmlns:wp="http://schemas.openxmlformats.org/drawingml/2006/wordprocessingDrawing" xmlns:w10="urn:schemas-microsoft-com:office:word" xmlns:w="http://schemas.openxmlformats.org/wordprocessingml/2006/main" xmlns:w14="http://schemas.microsoft.com/office/word/2010/wordml" xmlns:w15="http://schemas.microsoft.com/office/word/2012/wordml" xmlns:w16se="http://schemas.microsoft.com/office/word/2015/wordml/symex" xmlns:wpg="http://schemas.microsoft.com/office/word/2010/wordprocessingGroup" xmlns:wpi="http://schemas.microsoft.com/office/word/2010/wordprocessingInk" xmlns:wne="http://schemas.microsoft.com/office/word/2006/wordml" xmlns:wps="http://schemas.microsoft.com/office/word/2010/wordprocessingShape" mc:Ignorable="w14 w15 w16se wp14">
+<w:document xmlns:wpc="http://schemas.microsoft.com/office/word/2010/wordprocessingCanvas" xmlns:mo="http://schemas.microsoft.com/office/mac/office/2008/main" xmlns:mc="http://schemas.openxmlformats.org/markup-compatibility/2006" xmlns:mv="urn:schemas-microsoft-com:mac:vml" xmlns:o="urn:schemas-microsoft-com:office:office" xmlns:r="http://schemas.openxmlformats.org/officeDocument/2006/relationships" xmlns:m="http://schemas.openxmlformats.org/officeDocument/2006/math" xmlns:v="urn:schemas-microsoft-com:vml" xmlns:wp14="http://schemas.microsoft.com/office/word/2010/wordprocessingDrawing" xmlns:wp="http://schemas.openxmlformats.org/drawingml/2006/wordprocessingDrawing" xmlns:w10="urn:schemas-microsoft-com:office:word" xmlns:w="http://schemas.openxmlformats.org/wordprocessingml/2006/main" xmlns:w14="http://schemas.microsoft.com/office/word/2010/wordml" xmlns:w15="http://schemas.microsoft.com/office/word/2012/wordml" xmlns:wpg="http://schemas.microsoft.com/office/word/2010/wordprocessingGroup" xmlns:wpi="http://schemas.microsoft.com/office/word/2010/wordprocessingInk" xmlns:wne="http://schemas.microsoft.com/office/word/2006/wordml" xmlns:wps="http://schemas.microsoft.com/office/word/2010/wordprocessingShape" mc:Ignorable="w14 w15 wp14">
   <w:body>
     <w:p>
       <w:r>
@@ -40,7 +40,7 @@
       <w:sdtContent>
         <w:p>
           <w:pPr>
-            <w:pStyle w:val="TOC"/>
+            <w:pStyle w:val="a5"/>
           </w:pPr>
           <w:r>
             <w:rPr>
@@ -82,7 +82,7 @@
           <w:hyperlink w:anchor="_Toc477096106" w:history="1">
             <w:r>
               <w:rPr>
-                <w:rStyle w:val="a5"/>
+                <w:rStyle w:val="a6"/>
                 <w:rFonts w:hint="eastAsia"/>
                 <w:noProof/>
               </w:rPr>
@@ -156,7 +156,7 @@
           <w:hyperlink w:anchor="_Toc477096107" w:history="1">
             <w:r>
               <w:rPr>
-                <w:rStyle w:val="a5"/>
+                <w:rStyle w:val="a6"/>
                 <w:noProof/>
               </w:rPr>
               <w:t>ASRs scenarios</w:t>
@@ -229,14 +229,14 @@
           <w:hyperlink w:anchor="_Toc477096108" w:history="1">
             <w:r>
               <w:rPr>
-                <w:rStyle w:val="a5"/>
+                <w:rStyle w:val="a6"/>
                 <w:noProof/>
               </w:rPr>
               <w:t>Broker</w:t>
             </w:r>
             <w:r>
               <w:rPr>
-                <w:rStyle w:val="a5"/>
+                <w:rStyle w:val="a6"/>
                 <w:rFonts w:hint="eastAsia"/>
                 <w:noProof/>
               </w:rPr>
@@ -309,14 +309,14 @@
           <w:hyperlink w:anchor="_Toc477096109" w:history="1">
             <w:r>
               <w:rPr>
-                <w:rStyle w:val="a5"/>
+                <w:rStyle w:val="a6"/>
                 <w:noProof/>
               </w:rPr>
               <w:t>ADD</w:t>
             </w:r>
             <w:r>
               <w:rPr>
-                <w:rStyle w:val="a5"/>
+                <w:rStyle w:val="a6"/>
                 <w:rFonts w:hint="eastAsia"/>
                 <w:noProof/>
               </w:rPr>
@@ -389,7 +389,7 @@
           <w:hyperlink w:anchor="_Toc477096110" w:history="1">
             <w:r>
               <w:rPr>
-                <w:rStyle w:val="a5"/>
+                <w:rStyle w:val="a6"/>
                 <w:rFonts w:hint="eastAsia"/>
                 <w:noProof/>
               </w:rPr>
@@ -462,7 +462,7 @@
           <w:hyperlink w:anchor="_Toc477096111" w:history="1">
             <w:r>
               <w:rPr>
-                <w:rStyle w:val="a5"/>
+                <w:rStyle w:val="a6"/>
                 <w:rFonts w:hint="eastAsia"/>
                 <w:noProof/>
               </w:rPr>
@@ -535,7 +535,7 @@
           <w:hyperlink w:anchor="_Toc477096112" w:history="1">
             <w:r>
               <w:rPr>
-                <w:rStyle w:val="a5"/>
+                <w:rStyle w:val="a6"/>
                 <w:rFonts w:hint="eastAsia"/>
                 <w:noProof/>
               </w:rPr>
@@ -608,7 +608,7 @@
           <w:hyperlink w:anchor="_Toc477096113" w:history="1">
             <w:r>
               <w:rPr>
-                <w:rStyle w:val="a5"/>
+                <w:rStyle w:val="a6"/>
                 <w:rFonts w:hint="eastAsia"/>
                 <w:noProof/>
               </w:rPr>
@@ -681,7 +681,7 @@
           <w:hyperlink w:anchor="_Toc477096114" w:history="1">
             <w:r>
               <w:rPr>
-                <w:rStyle w:val="a5"/>
+                <w:rStyle w:val="a6"/>
                 <w:rFonts w:hint="eastAsia"/>
                 <w:noProof/>
               </w:rPr>
@@ -754,7 +754,7 @@
           <w:hyperlink w:anchor="_Toc477096115" w:history="1">
             <w:r>
               <w:rPr>
-                <w:rStyle w:val="a5"/>
+                <w:rStyle w:val="a6"/>
                 <w:rFonts w:hint="eastAsia"/>
                 <w:noProof/>
               </w:rPr>
@@ -827,7 +827,7 @@
           <w:hyperlink w:anchor="_Toc477096116" w:history="1">
             <w:r>
               <w:rPr>
-                <w:rStyle w:val="a5"/>
+                <w:rStyle w:val="a6"/>
                 <w:noProof/>
               </w:rPr>
               <w:t>Module View</w:t>
@@ -899,7 +899,7 @@
           <w:hyperlink w:anchor="_Toc477096117" w:history="1">
             <w:r>
               <w:rPr>
-                <w:rStyle w:val="a5"/>
+                <w:rStyle w:val="a6"/>
                 <w:noProof/>
               </w:rPr>
               <w:t>C&amp;C view</w:t>
@@ -972,14 +972,14 @@
           <w:hyperlink w:anchor="_Toc477096118" w:history="1">
             <w:r>
               <w:rPr>
-                <w:rStyle w:val="a5"/>
+                <w:rStyle w:val="a6"/>
                 <w:noProof/>
               </w:rPr>
               <w:t>SOA</w:t>
             </w:r>
             <w:r>
               <w:rPr>
-                <w:rStyle w:val="a5"/>
+                <w:rStyle w:val="a6"/>
                 <w:rFonts w:hint="eastAsia"/>
                 <w:noProof/>
               </w:rPr>
@@ -1052,14 +1052,14 @@
           <w:hyperlink w:anchor="_Toc477096119" w:history="1">
             <w:r>
               <w:rPr>
-                <w:rStyle w:val="a5"/>
+                <w:rStyle w:val="a6"/>
                 <w:noProof/>
               </w:rPr>
               <w:t>ADD</w:t>
             </w:r>
             <w:r>
               <w:rPr>
-                <w:rStyle w:val="a5"/>
+                <w:rStyle w:val="a6"/>
                 <w:rFonts w:hint="eastAsia"/>
                 <w:noProof/>
               </w:rPr>
@@ -1132,7 +1132,7 @@
           <w:hyperlink w:anchor="_Toc477096120" w:history="1">
             <w:r>
               <w:rPr>
-                <w:rStyle w:val="a5"/>
+                <w:rStyle w:val="a6"/>
                 <w:rFonts w:hint="eastAsia"/>
                 <w:noProof/>
               </w:rPr>
@@ -1205,7 +1205,7 @@
           <w:hyperlink w:anchor="_Toc477096121" w:history="1">
             <w:r>
               <w:rPr>
-                <w:rStyle w:val="a5"/>
+                <w:rStyle w:val="a6"/>
                 <w:rFonts w:hint="eastAsia"/>
                 <w:noProof/>
               </w:rPr>
@@ -1278,7 +1278,7 @@
           <w:hyperlink w:anchor="_Toc477096122" w:history="1">
             <w:r>
               <w:rPr>
-                <w:rStyle w:val="a5"/>
+                <w:rStyle w:val="a6"/>
                 <w:rFonts w:hint="eastAsia"/>
                 <w:noProof/>
               </w:rPr>
@@ -1351,7 +1351,7 @@
           <w:hyperlink w:anchor="_Toc477096123" w:history="1">
             <w:r>
               <w:rPr>
-                <w:rStyle w:val="a5"/>
+                <w:rStyle w:val="a6"/>
                 <w:rFonts w:hint="eastAsia"/>
                 <w:noProof/>
               </w:rPr>
@@ -1424,7 +1424,7 @@
           <w:hyperlink w:anchor="_Toc477096124" w:history="1">
             <w:r>
               <w:rPr>
-                <w:rStyle w:val="a5"/>
+                <w:rStyle w:val="a6"/>
                 <w:noProof/>
               </w:rPr>
               <w:t>Module View</w:t>
@@ -1496,7 +1496,7 @@
           <w:hyperlink w:anchor="_Toc477096125" w:history="1">
             <w:r>
               <w:rPr>
-                <w:rStyle w:val="a5"/>
+                <w:rStyle w:val="a6"/>
                 <w:noProof/>
               </w:rPr>
               <w:t>C&amp;C View</w:t>
@@ -1569,7 +1569,7 @@
           <w:hyperlink w:anchor="_Toc477096126" w:history="1">
             <w:r>
               <w:rPr>
-                <w:rStyle w:val="a5"/>
+                <w:rStyle w:val="a6"/>
                 <w:noProof/>
               </w:rPr>
               <w:t>SOA &amp; Broker</w:t>
@@ -1642,14 +1642,14 @@
           <w:hyperlink w:anchor="_Toc477096127" w:history="1">
             <w:r>
               <w:rPr>
-                <w:rStyle w:val="a5"/>
+                <w:rStyle w:val="a6"/>
                 <w:noProof/>
               </w:rPr>
               <w:t>Broker</w:t>
             </w:r>
             <w:r>
               <w:rPr>
-                <w:rStyle w:val="a5"/>
+                <w:rStyle w:val="a6"/>
                 <w:rFonts w:hint="eastAsia"/>
                 <w:noProof/>
               </w:rPr>
@@ -1723,7 +1723,7 @@
           <w:hyperlink w:anchor="_Toc477096128" w:history="1">
             <w:r>
               <w:rPr>
-                <w:rStyle w:val="a5"/>
+                <w:rStyle w:val="a6"/>
                 <w:rFonts w:hint="eastAsia"/>
                 <w:noProof/>
               </w:rPr>
@@ -1796,14 +1796,14 @@
           <w:hyperlink w:anchor="_Toc477096129" w:history="1">
             <w:r>
               <w:rPr>
-                <w:rStyle w:val="a5"/>
+                <w:rStyle w:val="a6"/>
                 <w:noProof/>
               </w:rPr>
               <w:t>Utility tree</w:t>
             </w:r>
             <w:r>
               <w:rPr>
-                <w:rStyle w:val="a5"/>
+                <w:rStyle w:val="a6"/>
                 <w:rFonts w:hint="eastAsia"/>
                 <w:noProof/>
               </w:rPr>
@@ -1876,7 +1876,7 @@
           <w:hyperlink w:anchor="_Toc477096130" w:history="1">
             <w:r>
               <w:rPr>
-                <w:rStyle w:val="a5"/>
+                <w:rStyle w:val="a6"/>
                 <w:rFonts w:hint="eastAsia"/>
                 <w:noProof/>
               </w:rPr>
@@ -1950,7 +1950,7 @@
           <w:hyperlink w:anchor="_Toc477096131" w:history="1">
             <w:r>
               <w:rPr>
-                <w:rStyle w:val="a5"/>
+                <w:rStyle w:val="a6"/>
                 <w:rFonts w:hint="eastAsia"/>
                 <w:noProof/>
               </w:rPr>
@@ -2024,7 +2024,7 @@
           <w:hyperlink w:anchor="_Toc477096132" w:history="1">
             <w:r>
               <w:rPr>
-                <w:rStyle w:val="a5"/>
+                <w:rStyle w:val="a6"/>
                 <w:rFonts w:hint="eastAsia"/>
                 <w:noProof/>
               </w:rPr>
@@ -2793,7 +2793,6 @@
               <w:rPr>
                 <w:rFonts w:hint="eastAsia"/>
               </w:rPr>
-              <w:lastRenderedPageBreak/>
               <w:t>在1s内冻结其账户操作。</w:t>
             </w:r>
           </w:p>
@@ -3514,7 +3513,6 @@
               <w:rPr>
                 <w:rFonts w:hint="eastAsia"/>
               </w:rPr>
-              <w:lastRenderedPageBreak/>
               <w:t>制品</w:t>
             </w:r>
           </w:p>
@@ -3540,6 +3538,7 @@
               <w:rPr>
                 <w:rFonts w:hint="eastAsia"/>
               </w:rPr>
+              <w:lastRenderedPageBreak/>
               <w:t>环境</w:t>
             </w:r>
           </w:p>
@@ -4211,7 +4210,6 @@
               <w:rPr>
                 <w:rFonts w:hint="eastAsia"/>
               </w:rPr>
-              <w:lastRenderedPageBreak/>
               <w:t>源</w:t>
             </w:r>
           </w:p>
@@ -4240,6 +4238,7 @@
               <w:rPr>
                 <w:rFonts w:hint="eastAsia"/>
               </w:rPr>
+              <w:lastRenderedPageBreak/>
               <w:t>刺激</w:t>
             </w:r>
           </w:p>
@@ -4688,7 +4687,6 @@
       </w:pPr>
       <w:bookmarkStart w:id="21" w:name="_Toc477096108"/>
       <w:r>
-        <w:lastRenderedPageBreak/>
         <w:t>B</w:t>
       </w:r>
       <w:r>
@@ -4744,6 +4742,7 @@
       </w:pPr>
       <w:proofErr w:type="spellStart"/>
       <w:r>
+        <w:lastRenderedPageBreak/>
         <w:t>UserBroker</w:t>
       </w:r>
       <w:proofErr w:type="spellEnd"/>
@@ -4864,66 +4863,66 @@
         <w:rPr>
           <w:rFonts w:hint="eastAsia"/>
         </w:rPr>
+        <w:t>第二次迭代</w:t>
+      </w:r>
+      <w:bookmarkEnd w:id="25"/>
+    </w:p>
+    <w:p>
+      <w:pPr>
+        <w:pStyle w:val="4"/>
+      </w:pPr>
+      <w:r>
+        <w:rPr>
+          <w:rFonts w:hint="eastAsia"/>
+        </w:rPr>
+        <w:t>选择元素</w:t>
+      </w:r>
+    </w:p>
+    <w:p>
+      <w:r>
+        <w:tab/>
+      </w:r>
+      <w:r>
+        <w:rPr>
+          <w:rFonts w:hint="eastAsia"/>
+        </w:rPr>
+        <w:t>选择的元素是user</w:t>
+      </w:r>
+      <w:r>
+        <w:t>-broker</w:t>
+      </w:r>
+      <w:r>
+        <w:rPr>
+          <w:rFonts w:hint="eastAsia"/>
+        </w:rPr>
+        <w:t>模块，负责用户账户、订单和购票请求的转发分派。</w:t>
+      </w:r>
+    </w:p>
+    <w:p>
+      <w:pPr>
+        <w:pStyle w:val="4"/>
+      </w:pPr>
+      <w:r>
+        <w:rPr>
+          <w:rFonts w:hint="eastAsia"/>
+        </w:rPr>
+        <w:t>选择ASR</w:t>
+      </w:r>
+    </w:p>
+    <w:p>
+      <w:r>
+        <w:tab/>
+      </w:r>
+      <w:r>
+        <w:rPr>
+          <w:rFonts w:hint="eastAsia"/>
+        </w:rPr>
+        <w:t>第二次迭代选择的ASR是性能、可用性。</w:t>
+      </w:r>
+    </w:p>
+    <w:p>
+      <w:r>
         <w:lastRenderedPageBreak/>
-        <w:t>第二次迭代</w:t>
-      </w:r>
-      <w:bookmarkEnd w:id="25"/>
-    </w:p>
-    <w:p>
-      <w:pPr>
-        <w:pStyle w:val="4"/>
-      </w:pPr>
-      <w:r>
-        <w:rPr>
-          <w:rFonts w:hint="eastAsia"/>
-        </w:rPr>
-        <w:t>选择元素</w:t>
-      </w:r>
-    </w:p>
-    <w:p>
-      <w:r>
-        <w:tab/>
-      </w:r>
-      <w:r>
-        <w:rPr>
-          <w:rFonts w:hint="eastAsia"/>
-        </w:rPr>
-        <w:t>选择的元素是user</w:t>
-      </w:r>
-      <w:r>
-        <w:t>-broker</w:t>
-      </w:r>
-      <w:r>
-        <w:rPr>
-          <w:rFonts w:hint="eastAsia"/>
-        </w:rPr>
-        <w:t>模块，负责用户账户、订单和购票请求的转发分派。</w:t>
-      </w:r>
-    </w:p>
-    <w:p>
-      <w:pPr>
-        <w:pStyle w:val="4"/>
-      </w:pPr>
-      <w:r>
-        <w:rPr>
-          <w:rFonts w:hint="eastAsia"/>
-        </w:rPr>
-        <w:t>选择ASR</w:t>
-      </w:r>
-    </w:p>
-    <w:p>
-      <w:r>
-        <w:tab/>
-      </w:r>
-      <w:r>
-        <w:rPr>
-          <w:rFonts w:hint="eastAsia"/>
-        </w:rPr>
-        <w:t>第二次迭代选择的ASR是性能、可用性。</w:t>
-      </w:r>
-    </w:p>
-    <w:p>
-      <w:r>
         <w:tab/>
       </w:r>
       <w:r>
@@ -5129,20 +5128,186 @@
               <w:rPr>
                 <w:rFonts w:hint="eastAsia"/>
               </w:rPr>
-              <w:t>移除可疑</w:t>
+              <w:t>移除可疑broker</w:t>
+            </w:r>
+          </w:p>
+        </w:tc>
+        <w:tc>
+          <w:tcPr>
+            <w:tcW w:w="2658" w:type="dxa"/>
+          </w:tcPr>
+          <w:p>
+            <w:r>
+              <w:rPr>
+                <w:rFonts w:hint="eastAsia"/>
+              </w:rPr>
+              <w:t>错误恢复后将发生错误的broker移除，可以防范broker再次出错</w:t>
+            </w:r>
+          </w:p>
+        </w:tc>
+        <w:tc>
+          <w:tcPr>
+            <w:tcW w:w="2410" w:type="dxa"/>
+          </w:tcPr>
+          <w:p>
+            <w:r>
+              <w:rPr>
+                <w:rFonts w:hint="eastAsia"/>
+              </w:rPr>
+              <w:t>某些broker的功能是无法替代的，移除后可能造成系统瘫痪</w:t>
+            </w:r>
+          </w:p>
+        </w:tc>
+        <w:tc>
+          <w:tcPr>
+            <w:tcW w:w="2693" w:type="dxa"/>
+          </w:tcPr>
+          <w:p>
+            <w:r>
+              <w:rPr>
+                <w:rFonts w:hint="eastAsia"/>
+              </w:rPr>
+              <w:t>不采用</w:t>
+            </w:r>
+          </w:p>
+        </w:tc>
+      </w:tr>
+      <w:tr>
+        <w:tc>
+          <w:tcPr>
+            <w:tcW w:w="1595" w:type="dxa"/>
+          </w:tcPr>
+          <w:p>
+            <w:r>
+              <w:rPr>
+                <w:rFonts w:hint="eastAsia"/>
+              </w:rPr>
+              <w:t>模块细化</w:t>
+            </w:r>
+          </w:p>
+        </w:tc>
+        <w:tc>
+          <w:tcPr>
+            <w:tcW w:w="2658" w:type="dxa"/>
+          </w:tcPr>
+          <w:p>
+            <w:r>
+              <w:t>U</w:t>
+            </w:r>
+            <w:r>
+              <w:rPr>
+                <w:rFonts w:hint="eastAsia"/>
+              </w:rPr>
+              <w:t>ser</w:t>
+            </w:r>
+            <w:r>
+              <w:t>-broker</w:t>
+            </w:r>
+            <w:r>
+              <w:rPr>
+                <w:rFonts w:hint="eastAsia"/>
+              </w:rPr>
+              <w:t>可以将自己的功能分解成几个较独立的功能模块，分派给二级broker。</w:t>
+            </w:r>
+            <w:r>
+              <w:t>U</w:t>
+            </w:r>
+            <w:r>
+              <w:rPr>
+                <w:rFonts w:hint="eastAsia"/>
+              </w:rPr>
+              <w:t>ser</w:t>
+            </w:r>
+            <w:r>
+              <w:t>-broker</w:t>
+            </w:r>
+            <w:r>
+              <w:rPr>
+                <w:rFonts w:hint="eastAsia"/>
+              </w:rPr>
+              <w:t>负载压力减小，能够更好更快地处理高并发问题</w:t>
+            </w:r>
+          </w:p>
+        </w:tc>
+        <w:tc>
+          <w:tcPr>
+            <w:tcW w:w="2410" w:type="dxa"/>
+          </w:tcPr>
+          <w:p>
+            <w:r>
+              <w:t>B</w:t>
+            </w:r>
+            <w:r>
+              <w:rPr>
+                <w:rFonts w:hint="eastAsia"/>
+              </w:rPr>
+              <w:t>roker之间的通信更加复杂，增加了系统的复杂度</w:t>
+            </w:r>
+          </w:p>
+        </w:tc>
+        <w:tc>
+          <w:tcPr>
+            <w:tcW w:w="2693" w:type="dxa"/>
+          </w:tcPr>
+          <w:p>
+            <w:r>
+              <w:rPr>
+                <w:rFonts w:hint="eastAsia"/>
+              </w:rPr>
+              <w:t>采用</w:t>
+            </w:r>
+          </w:p>
+        </w:tc>
+      </w:tr>
+      <w:tr>
+        <w:tc>
+          <w:tcPr>
+            <w:tcW w:w="1595" w:type="dxa"/>
+          </w:tcPr>
+          <w:p>
+            <w:r>
+              <w:rPr>
+                <w:rFonts w:hint="eastAsia"/>
+              </w:rPr>
+              <w:t>优先级调度</w:t>
+            </w:r>
+          </w:p>
+        </w:tc>
+        <w:tc>
+          <w:tcPr>
+            <w:tcW w:w="2658" w:type="dxa"/>
+          </w:tcPr>
+          <w:p>
+            <w:r>
+              <w:t>U</w:t>
+            </w:r>
+            <w:r>
+              <w:rPr>
+                <w:rFonts w:hint="eastAsia"/>
+              </w:rPr>
+              <w:t>ser</w:t>
+            </w:r>
+            <w:r>
+              <w:t>-broker</w:t>
+            </w:r>
+            <w:r>
+              <w:rPr>
+                <w:rFonts w:hint="eastAsia"/>
+              </w:rPr>
+              <w:t>通过识别优先</w:t>
             </w:r>
             <w:r>
               <w:rPr>
                 <w:rFonts w:hint="eastAsia"/>
               </w:rPr>
               <w:lastRenderedPageBreak/>
-              <w:t>broker</w:t>
-            </w:r>
-          </w:p>
-        </w:tc>
-        <w:tc>
-          <w:tcPr>
-            <w:tcW w:w="2658" w:type="dxa"/>
+              <w:t>级对优先级更高的请求进行优先转发，可以保证系统对于重要功能的快速响应</w:t>
+            </w:r>
+          </w:p>
+        </w:tc>
+        <w:tc>
+          <w:tcPr>
+            <w:tcW w:w="2410" w:type="dxa"/>
           </w:tcPr>
           <w:p>
             <w:r>
@@ -5150,35 +5315,14 @@
                 <w:rFonts w:hint="eastAsia"/>
               </w:rPr>
               <w:lastRenderedPageBreak/>
-              <w:t>错误恢复后将发生错误的</w:t>
+              <w:t>请求优先级设置问题，</w:t>
             </w:r>
             <w:r>
               <w:rPr>
                 <w:rFonts w:hint="eastAsia"/>
               </w:rPr>
               <w:lastRenderedPageBreak/>
-              <w:t>broker移除，可以防范broker再次出错</w:t>
-            </w:r>
-          </w:p>
-        </w:tc>
-        <w:tc>
-          <w:tcPr>
-            <w:tcW w:w="2410" w:type="dxa"/>
-          </w:tcPr>
-          <w:p>
-            <w:r>
-              <w:rPr>
-                <w:rFonts w:hint="eastAsia"/>
-              </w:rPr>
-              <w:lastRenderedPageBreak/>
-              <w:t>某些broker的功能是无</w:t>
-            </w:r>
-            <w:r>
-              <w:rPr>
-                <w:rFonts w:hint="eastAsia"/>
-              </w:rPr>
-              <w:lastRenderedPageBreak/>
-              <w:t>法替代的，移除后可能造成系统瘫痪</w:t>
+              <w:t>难以决定哪些请求更重要。另外优先级调度也会增加系统的复杂度</w:t>
             </w:r>
           </w:p>
         </w:tc>
@@ -5194,6 +5338,19 @@
               <w:lastRenderedPageBreak/>
               <w:t>不采用</w:t>
             </w:r>
+            <w:r>
+              <w:rPr>
+                <w:rFonts w:hint="eastAsia"/>
+              </w:rPr>
+              <w:t>，对于本系统而言用</w:t>
+            </w:r>
+            <w:r>
+              <w:rPr>
+                <w:rFonts w:hint="eastAsia"/>
+              </w:rPr>
+              <w:lastRenderedPageBreak/>
+              <w:t>户的请求并没有很明显的优先级</w:t>
+            </w:r>
           </w:p>
         </w:tc>
       </w:tr>
@@ -5207,165 +5364,7 @@
               <w:rPr>
                 <w:rFonts w:hint="eastAsia"/>
               </w:rPr>
-              <w:t>模块细化</w:t>
-            </w:r>
-          </w:p>
-        </w:tc>
-        <w:tc>
-          <w:tcPr>
-            <w:tcW w:w="2658" w:type="dxa"/>
-          </w:tcPr>
-          <w:p>
-            <w:r>
-              <w:t>U</w:t>
-            </w:r>
-            <w:r>
-              <w:rPr>
-                <w:rFonts w:hint="eastAsia"/>
-              </w:rPr>
-              <w:t>ser</w:t>
-            </w:r>
-            <w:r>
-              <w:t>-broker</w:t>
-            </w:r>
-            <w:r>
-              <w:rPr>
-                <w:rFonts w:hint="eastAsia"/>
-              </w:rPr>
-              <w:t>可以将自己的功能分解成几个较独立的功能模块，分派给二级broker。</w:t>
-            </w:r>
-            <w:r>
-              <w:t>U</w:t>
-            </w:r>
-            <w:r>
-              <w:rPr>
-                <w:rFonts w:hint="eastAsia"/>
-              </w:rPr>
-              <w:t>ser</w:t>
-            </w:r>
-            <w:r>
-              <w:t>-broker</w:t>
-            </w:r>
-            <w:r>
-              <w:rPr>
-                <w:rFonts w:hint="eastAsia"/>
-              </w:rPr>
-              <w:t>负载压力减小，能够更好更快地处理高并发问题</w:t>
-            </w:r>
-          </w:p>
-        </w:tc>
-        <w:tc>
-          <w:tcPr>
-            <w:tcW w:w="2410" w:type="dxa"/>
-          </w:tcPr>
-          <w:p>
-            <w:r>
-              <w:t>B</w:t>
-            </w:r>
-            <w:r>
-              <w:rPr>
-                <w:rFonts w:hint="eastAsia"/>
-              </w:rPr>
-              <w:t>roker之间的通信更加复杂，增加了系统的复杂度</w:t>
-            </w:r>
-          </w:p>
-        </w:tc>
-        <w:tc>
-          <w:tcPr>
-            <w:tcW w:w="2693" w:type="dxa"/>
-          </w:tcPr>
-          <w:p>
-            <w:r>
-              <w:rPr>
-                <w:rFonts w:hint="eastAsia"/>
-              </w:rPr>
-              <w:t>采用</w:t>
-            </w:r>
-          </w:p>
-        </w:tc>
-      </w:tr>
-      <w:tr>
-        <w:tc>
-          <w:tcPr>
-            <w:tcW w:w="1595" w:type="dxa"/>
-          </w:tcPr>
-          <w:p>
-            <w:r>
-              <w:rPr>
-                <w:rFonts w:hint="eastAsia"/>
-              </w:rPr>
-              <w:t>优先级调度</w:t>
-            </w:r>
-          </w:p>
-        </w:tc>
-        <w:tc>
-          <w:tcPr>
-            <w:tcW w:w="2658" w:type="dxa"/>
-          </w:tcPr>
-          <w:p>
-            <w:r>
-              <w:t>U</w:t>
-            </w:r>
-            <w:r>
-              <w:rPr>
-                <w:rFonts w:hint="eastAsia"/>
-              </w:rPr>
-              <w:t>ser</w:t>
-            </w:r>
-            <w:r>
-              <w:t>-broker</w:t>
-            </w:r>
-            <w:r>
-              <w:rPr>
-                <w:rFonts w:hint="eastAsia"/>
-              </w:rPr>
-              <w:t>通过识别优先级对优先级更高的请求进行优先转发，可以保证系统对于重要功能的快速响应</w:t>
-            </w:r>
-          </w:p>
-        </w:tc>
-        <w:tc>
-          <w:tcPr>
-            <w:tcW w:w="2410" w:type="dxa"/>
-          </w:tcPr>
-          <w:p>
-            <w:r>
-              <w:rPr>
-                <w:rFonts w:hint="eastAsia"/>
-              </w:rPr>
-              <w:t>请求优先级设置问题，难以决定哪些请求更重要。另外优先级调度也会增加系统的复杂度</w:t>
-            </w:r>
-          </w:p>
-        </w:tc>
-        <w:tc>
-          <w:tcPr>
-            <w:tcW w:w="2693" w:type="dxa"/>
-          </w:tcPr>
-          <w:p>
-            <w:r>
-              <w:rPr>
-                <w:rFonts w:hint="eastAsia"/>
-              </w:rPr>
-              <w:t>不采用</w:t>
-            </w:r>
-            <w:r>
-              <w:rPr>
-                <w:rFonts w:hint="eastAsia"/>
-              </w:rPr>
-              <w:t>，对于本系统而言用户的请求并没有很明显的优先级</w:t>
-            </w:r>
-          </w:p>
-        </w:tc>
-      </w:tr>
-      <w:tr>
-        <w:tc>
-          <w:tcPr>
-            <w:tcW w:w="1595" w:type="dxa"/>
-          </w:tcPr>
-          <w:p>
-            <w:r>
-              <w:rPr>
-                <w:rFonts w:hint="eastAsia"/>
-              </w:rPr>
+              <w:lastRenderedPageBreak/>
               <w:t>建立缓存模块</w:t>
             </w:r>
           </w:p>
@@ -5503,7 +5502,6 @@
         <w:rPr>
           <w:noProof/>
         </w:rPr>
-        <w:lastRenderedPageBreak/>
         <w:drawing>
           <wp:inline distT="0" distB="0" distL="0" distR="0" wp14:anchorId="040A4D1A" wp14:editId="1A3C87CF">
             <wp:extent cx="5274310" cy="3373120"/>
@@ -5557,6 +5555,7 @@
         <w:rPr>
           <w:rFonts w:hint="eastAsia"/>
         </w:rPr>
+        <w:lastRenderedPageBreak/>
         <w:t>第三次迭代</w:t>
       </w:r>
       <w:bookmarkEnd w:id="26"/>
@@ -5753,14 +5752,7 @@
               <w:rPr>
                 <w:rFonts w:hint="eastAsia"/>
               </w:rPr>
-              <w:t>通过检查正常服务请求的模式和机器指令，来控制访问权限。避免抢票插件</w:t>
-            </w:r>
-            <w:r>
-              <w:rPr>
-                <w:rFonts w:hint="eastAsia"/>
-              </w:rPr>
-              <w:lastRenderedPageBreak/>
-              <w:t>不正常的操作数据。避免刷票程序占据带宽，增强性能。</w:t>
+              <w:t>通过检查正常服务请求的模式和机器指令，来控制访问权限。避免抢票插件不正常的操作数据。避免刷票程序占据带宽，增强性能。</w:t>
             </w:r>
           </w:p>
         </w:tc>
@@ -5773,15 +5765,7 @@
               <w:rPr>
                 <w:rFonts w:hint="eastAsia"/>
               </w:rPr>
-              <w:lastRenderedPageBreak/>
-              <w:t>增加系统复杂度，需要专门的模块来记录请求模</w:t>
-            </w:r>
-            <w:r>
-              <w:rPr>
-                <w:rFonts w:hint="eastAsia"/>
-              </w:rPr>
-              <w:lastRenderedPageBreak/>
-              <w:t>式，比较请求模式。可能增加每一条请求的时间，降低性能。</w:t>
+              <w:t>增加系统复杂度，需要专门的模块来记录请求模式，比较请求模式。可能增加每一条请求的时间，降低性能。</w:t>
             </w:r>
           </w:p>
         </w:tc>
@@ -5794,7 +5778,6 @@
               <w:rPr>
                 <w:rFonts w:hint="eastAsia"/>
               </w:rPr>
-              <w:lastRenderedPageBreak/>
               <w:t>采用</w:t>
             </w:r>
           </w:p>
@@ -6086,6 +6069,7 @@
               <w:rPr>
                 <w:rFonts w:hint="eastAsia"/>
               </w:rPr>
+              <w:lastRenderedPageBreak/>
               <w:t>用户授权</w:t>
             </w:r>
           </w:p>
@@ -6359,14 +6343,7 @@
               <w:rPr>
                 <w:rFonts w:hint="eastAsia"/>
               </w:rPr>
-              <w:t>当攻击发生时删除敏感的资</w:t>
-            </w:r>
-            <w:r>
-              <w:rPr>
-                <w:rFonts w:hint="eastAsia"/>
-              </w:rPr>
-              <w:lastRenderedPageBreak/>
-              <w:t>源</w:t>
+              <w:t>当攻击发生时删除敏感的资源</w:t>
             </w:r>
           </w:p>
         </w:tc>
@@ -6379,15 +6356,7 @@
               <w:rPr>
                 <w:rFonts w:hint="eastAsia"/>
               </w:rPr>
-              <w:lastRenderedPageBreak/>
-              <w:t>系统已经遭到潜在的攻击，与其使重要数据被窃取，不如直接销毁，减小损失</w:t>
-            </w:r>
-            <w:r>
-              <w:rPr>
-                <w:rFonts w:hint="eastAsia"/>
-              </w:rPr>
-              <w:lastRenderedPageBreak/>
-              <w:t>的影响。</w:t>
+              <w:t>系统已经遭到潜在的攻击，与其使重要数据被窃取，不如直接销毁，减小损失的影响。</w:t>
             </w:r>
           </w:p>
         </w:tc>
@@ -6400,7 +6369,6 @@
               <w:rPr>
                 <w:rFonts w:hint="eastAsia"/>
               </w:rPr>
-              <w:lastRenderedPageBreak/>
               <w:t>对于不是特别敏感的资源，</w:t>
             </w:r>
             <w:r>
@@ -6413,14 +6381,7 @@
               <w:rPr>
                 <w:rFonts w:hint="eastAsia"/>
               </w:rPr>
-              <w:t>导致的损失过</w:t>
-            </w:r>
-            <w:r>
-              <w:rPr>
-                <w:rFonts w:hint="eastAsia"/>
-              </w:rPr>
-              <w:lastRenderedPageBreak/>
-              <w:t>大</w:t>
+              <w:t>导致的损失过大</w:t>
             </w:r>
           </w:p>
         </w:tc>
@@ -6433,15 +6394,10 @@
               <w:rPr>
                 <w:rFonts w:hint="eastAsia"/>
               </w:rPr>
-              <w:lastRenderedPageBreak/>
               <w:t>不采用，该系统没有</w:t>
             </w:r>
             <w:r>
-              <w:t>危险</w:t>
-            </w:r>
-            <w:r>
-              <w:lastRenderedPageBreak/>
-              <w:t>到直接删除的</w:t>
+              <w:t>危险到直接删除的</w:t>
             </w:r>
             <w:r>
               <w:rPr>
@@ -6612,6 +6568,7 @@
           <w:rFonts w:hint="eastAsia"/>
           <w:noProof/>
         </w:rPr>
+        <w:lastRenderedPageBreak/>
         <w:drawing>
           <wp:inline distT="0" distB="0" distL="0" distR="0" wp14:anchorId="04CF3E92" wp14:editId="748DCE49">
             <wp:extent cx="5672455" cy="2951480"/>
@@ -6678,7 +6635,6 @@
         <w:rPr>
           <w:rFonts w:hint="eastAsia"/>
         </w:rPr>
-        <w:lastRenderedPageBreak/>
         <w:t>第四次迭代</w:t>
       </w:r>
       <w:bookmarkEnd w:id="27"/>
@@ -6906,7 +6862,11 @@
           </w:tcPr>
           <w:p>
             <w:r>
-              <w:t>持续周期性监测，并且可以进行少量数据传递交换组件状态信息</w:t>
+              <w:t>持续周期性监测，并</w:t>
+            </w:r>
+            <w:r>
+              <w:lastRenderedPageBreak/>
+              <w:t>且可以进行少量数据传递交换组件状态信息</w:t>
             </w:r>
           </w:p>
         </w:tc>
@@ -6916,7 +6876,12 @@
           </w:tcPr>
           <w:p>
             <w:r>
-              <w:t>对于监测组件的性能要求高，实时监听的情况下还要有能力应对可能出现错误</w:t>
+              <w:lastRenderedPageBreak/>
+              <w:t>对于监测组件的性</w:t>
+            </w:r>
+            <w:r>
+              <w:lastRenderedPageBreak/>
+              <w:t>能要求高，实时监听的情况下还要有能力应对可能出现错误</w:t>
             </w:r>
           </w:p>
         </w:tc>
@@ -6926,7 +6891,12 @@
           </w:tcPr>
           <w:p>
             <w:r>
-              <w:t>采用。周期性的通信检查，可以有效保证被监测组件可能出现的错误。</w:t>
+              <w:lastRenderedPageBreak/>
+              <w:t>采用。周期性的通信检查，</w:t>
+            </w:r>
+            <w:r>
+              <w:lastRenderedPageBreak/>
+              <w:t>可以有效保证被监测组件可能出现的错误。</w:t>
             </w:r>
           </w:p>
         </w:tc>
@@ -6938,6 +6908,7 @@
           </w:tcPr>
           <w:p>
             <w:r>
+              <w:lastRenderedPageBreak/>
               <w:t>消极冗余</w:t>
             </w:r>
           </w:p>
@@ -7032,11 +7003,7 @@
           </w:tcPr>
           <w:p>
             <w:r>
-              <w:t>对于逻辑控制模块有有效的监测作用，</w:t>
-            </w:r>
-            <w:r>
-              <w:lastRenderedPageBreak/>
-              <w:t>通过对比不同投票者的输出侦测错误</w:t>
+              <w:t>对于逻辑控制模块有有效的监测作用，通过对比不同投票者的输出侦测错误</w:t>
             </w:r>
           </w:p>
         </w:tc>
@@ -7046,12 +7013,7 @@
           </w:tcPr>
           <w:p>
             <w:r>
-              <w:lastRenderedPageBreak/>
-              <w:t>适用场景有限，投票逻辑定义困难，消耗</w:t>
-            </w:r>
-            <w:r>
-              <w:lastRenderedPageBreak/>
-              <w:t>资源较多</w:t>
+              <w:t>适用场景有限，投票逻辑定义困难，消耗资源较多</w:t>
             </w:r>
           </w:p>
         </w:tc>
@@ -7061,21 +7023,13 @@
           </w:tcPr>
           <w:p>
             <w:r>
-              <w:lastRenderedPageBreak/>
               <w:t>不采用。投票逻辑难以定义，因为</w:t>
             </w:r>
             <w:r>
               <w:rPr>
                 <w:rFonts w:hint="eastAsia"/>
               </w:rPr>
-              <w:t>broker模块内组</w:t>
-            </w:r>
-            <w:r>
-              <w:rPr>
-                <w:rFonts w:hint="eastAsia"/>
-              </w:rPr>
-              <w:lastRenderedPageBreak/>
-              <w:t>件职责差异较大，且消耗资源过多。</w:t>
+              <w:t>broker模块内组件职责差异较大，且消耗资源过多。</w:t>
             </w:r>
           </w:p>
         </w:tc>
@@ -7087,7 +7041,6 @@
           </w:tcPr>
           <w:p>
             <w:r>
-              <w:lastRenderedPageBreak/>
               <w:t>积极冗余</w:t>
             </w:r>
           </w:p>
@@ -7292,7 +7245,14 @@
               <w:rPr>
                 <w:rFonts w:hint="eastAsia"/>
               </w:rPr>
-              <w:t>broker资源被合理分配，不会因为处理时间过长而导致请求阻塞。</w:t>
+              <w:t>broker资源被合理分</w:t>
+            </w:r>
+            <w:r>
+              <w:rPr>
+                <w:rFonts w:hint="eastAsia"/>
+              </w:rPr>
+              <w:lastRenderedPageBreak/>
+              <w:t>配，不会因为处理时间过长而导致请求阻塞。</w:t>
             </w:r>
           </w:p>
         </w:tc>
@@ -7304,6 +7264,7 @@
           </w:tcPr>
           <w:p>
             <w:r>
+              <w:lastRenderedPageBreak/>
               <w:t>增加资源</w:t>
             </w:r>
           </w:p>
@@ -7462,7 +7423,6 @@
         <w:rPr>
           <w:rFonts w:hint="eastAsia"/>
         </w:rPr>
-        <w:lastRenderedPageBreak/>
         <w:t>错误监控模块（</w:t>
       </w:r>
       <w:proofErr w:type="spellStart"/>
@@ -7543,6 +7503,7 @@
         <w:rPr>
           <w:noProof/>
         </w:rPr>
+        <w:lastRenderedPageBreak/>
         <w:drawing>
           <wp:inline distT="0" distB="0" distL="0" distR="0" wp14:anchorId="6C3AE0FA" wp14:editId="608F3C5E">
             <wp:extent cx="5788067" cy="3959267"/>
@@ -7675,7 +7636,6 @@
         <w:rPr>
           <w:rFonts w:hint="eastAsia"/>
         </w:rPr>
-        <w:lastRenderedPageBreak/>
         <w:t>选择ASR</w:t>
       </w:r>
     </w:p>
@@ -7747,7 +7707,14 @@
         <w:rPr>
           <w:rFonts w:hint="eastAsia"/>
         </w:rPr>
-        <w:t>因为12306的用户群体非常广大，所以系统要保持高可用性，这就需要服务器端一直要保持高可用的状态。</w:t>
+        <w:t>因为12306的用户群体非常广大，所以系统要保持高可用性，这就需要服务器</w:t>
+      </w:r>
+      <w:r>
+        <w:rPr>
+          <w:rFonts w:hint="eastAsia"/>
+        </w:rPr>
+        <w:lastRenderedPageBreak/>
+        <w:t>端一直要保持高可用的状态。</w:t>
       </w:r>
     </w:p>
     <w:p>
@@ -8058,14 +8025,7 @@
               <w:rPr>
                 <w:rFonts w:hint="eastAsia"/>
               </w:rPr>
-              <w:t>限制访问范围，增加了对敏感数据的保</w:t>
-            </w:r>
-            <w:r>
-              <w:rPr>
-                <w:rFonts w:hint="eastAsia"/>
-              </w:rPr>
-              <w:lastRenderedPageBreak/>
-              <w:t>护，提高了安全性。</w:t>
+              <w:t>限制访问范围，增加了对敏感数据的保护，提高了安全性。</w:t>
             </w:r>
           </w:p>
           <w:p/>
@@ -8079,15 +8039,7 @@
               <w:rPr>
                 <w:rFonts w:hint="eastAsia"/>
               </w:rPr>
-              <w:lastRenderedPageBreak/>
-              <w:t>消耗大量额外的资源，同时也需要系统</w:t>
-            </w:r>
-            <w:r>
-              <w:rPr>
-                <w:rFonts w:hint="eastAsia"/>
-              </w:rPr>
-              <w:lastRenderedPageBreak/>
-              <w:t>构建者额外的工作量。</w:t>
+              <w:t>消耗大量额外的资源，同时也需要系统构建者额外的工作量。</w:t>
             </w:r>
           </w:p>
         </w:tc>
@@ -8100,15 +8052,7 @@
               <w:rPr>
                 <w:rFonts w:hint="eastAsia"/>
               </w:rPr>
-              <w:lastRenderedPageBreak/>
-              <w:t>采用。对于查询的用户，将其权限在只能查看自己想</w:t>
-            </w:r>
-            <w:r>
-              <w:rPr>
-                <w:rFonts w:hint="eastAsia"/>
-              </w:rPr>
-              <w:lastRenderedPageBreak/>
-              <w:t>找的信息之内。对于其他操作的用户，同样如此。不透露多余的任何信息。</w:t>
+              <w:t>采用。对于查询的用户，将其权限在只能查看自己想找的信息之内。对于其他操作的用户，同样如此。不透露多余的任何信息。</w:t>
             </w:r>
           </w:p>
         </w:tc>
@@ -8130,7 +8074,6 @@
           <w:sz w:val="28"/>
           <w:szCs w:val="28"/>
         </w:rPr>
-        <w:lastRenderedPageBreak/>
         <w:t>可用性</w:t>
       </w:r>
     </w:p>
@@ -8226,7 +8169,14 @@
               <w:rPr>
                 <w:rFonts w:hint="eastAsia"/>
               </w:rPr>
-              <w:t>能随时对系统发起询问请求。</w:t>
+              <w:t>能随时对系统发起询</w:t>
+            </w:r>
+            <w:r>
+              <w:rPr>
+                <w:rFonts w:hint="eastAsia"/>
+              </w:rPr>
+              <w:lastRenderedPageBreak/>
+              <w:t>问请求。</w:t>
             </w:r>
           </w:p>
         </w:tc>
@@ -8239,7 +8189,15 @@
               <w:rPr>
                 <w:rFonts w:hint="eastAsia"/>
               </w:rPr>
-              <w:t>通讯量是heartbeat方案的双倍。</w:t>
+              <w:lastRenderedPageBreak/>
+              <w:t>通讯量是heartbeat方</w:t>
+            </w:r>
+            <w:r>
+              <w:rPr>
+                <w:rFonts w:hint="eastAsia"/>
+              </w:rPr>
+              <w:lastRenderedPageBreak/>
+              <w:t>案的双倍。</w:t>
             </w:r>
           </w:p>
         </w:tc>
@@ -8252,7 +8210,15 @@
               <w:rPr>
                 <w:rFonts w:hint="eastAsia"/>
               </w:rPr>
-              <w:t>不采用。因为采用ping/echo的机制的检查消耗通讯量大。</w:t>
+              <w:lastRenderedPageBreak/>
+              <w:t>不采用。因为采用</w:t>
+            </w:r>
+            <w:r>
+              <w:rPr>
+                <w:rFonts w:hint="eastAsia"/>
+              </w:rPr>
+              <w:lastRenderedPageBreak/>
+              <w:t>ping/echo的机制的检查消耗通讯量大。</w:t>
             </w:r>
           </w:p>
         </w:tc>
@@ -8267,6 +8233,7 @@
               <w:rPr>
                 <w:rFonts w:hint="eastAsia"/>
               </w:rPr>
+              <w:lastRenderedPageBreak/>
               <w:t>heartbeat</w:t>
             </w:r>
           </w:p>
@@ -8560,14 +8527,7 @@
               <w:rPr>
                 <w:rFonts w:hint="eastAsia"/>
               </w:rPr>
-              <w:t>将职责不同的部分分解出来，使得他们相对于其他部分独立，</w:t>
-            </w:r>
-            <w:r>
-              <w:rPr>
-                <w:rFonts w:hint="eastAsia"/>
-              </w:rPr>
-              <w:lastRenderedPageBreak/>
-              <w:t>更加容易独立于其他的部分进行修改。</w:t>
+              <w:t>将职责不同的部分分解出来，使得他们相对于其他部分独立，更加容易独立于其他的部分进行修改。</w:t>
             </w:r>
           </w:p>
         </w:tc>
@@ -8580,7 +8540,6 @@
               <w:rPr>
                 <w:rFonts w:hint="eastAsia"/>
               </w:rPr>
-              <w:lastRenderedPageBreak/>
               <w:t>分解要消耗一定的成本，同时可能会增加复杂度。</w:t>
             </w:r>
           </w:p>
@@ -8676,7 +8635,14 @@
               <w:rPr>
                 <w:rFonts w:hint="eastAsia"/>
               </w:rPr>
-              <w:t>通过抽象出共同的service，可以降低内聚性，使得代码的效率更高。</w:t>
+              <w:t>通过抽象出共同的service，可以降低内聚性，使得代码的效</w:t>
+            </w:r>
+            <w:r>
+              <w:rPr>
+                <w:rFonts w:hint="eastAsia"/>
+              </w:rPr>
+              <w:lastRenderedPageBreak/>
+              <w:t>率更高。</w:t>
             </w:r>
           </w:p>
         </w:tc>
@@ -8689,6 +8655,7 @@
               <w:rPr>
                 <w:rFonts w:hint="eastAsia"/>
               </w:rPr>
+              <w:lastRenderedPageBreak/>
               <w:t>成本较大。</w:t>
             </w:r>
           </w:p>
@@ -8716,6 +8683,7 @@
         <w:rPr>
           <w:rFonts w:hint="eastAsia"/>
         </w:rPr>
+        <w:lastRenderedPageBreak/>
         <w:t>第</w:t>
       </w:r>
       <w:r>
@@ -8908,7 +8876,6 @@
         <w:rPr>
           <w:noProof/>
         </w:rPr>
-        <w:lastRenderedPageBreak/>
         <w:drawing>
           <wp:inline distT="0" distB="0" distL="0" distR="0" wp14:anchorId="4B3212A4" wp14:editId="15D5EACB">
             <wp:extent cx="5727560" cy="2602251"/>
@@ -8976,6 +8943,7 @@
         <w:rPr>
           <w:rFonts w:hint="eastAsia"/>
         </w:rPr>
+        <w:lastRenderedPageBreak/>
         <w:t>第六</w:t>
       </w:r>
       <w:r>
@@ -9093,7 +9061,6 @@
         <w:rPr>
           <w:rFonts w:hint="eastAsia"/>
         </w:rPr>
-        <w:lastRenderedPageBreak/>
         <w:t>候选策略表和决策</w:t>
       </w:r>
     </w:p>
@@ -9357,7 +9324,14 @@
               <w:rPr>
                 <w:rFonts w:hint="eastAsia"/>
               </w:rPr>
-              <w:t>提高了请求总线的效率，从而提高处理请求效率。</w:t>
+              <w:t>提高了请求总线的效</w:t>
+            </w:r>
+            <w:r>
+              <w:rPr>
+                <w:rFonts w:hint="eastAsia"/>
+              </w:rPr>
+              <w:lastRenderedPageBreak/>
+              <w:t>率，从而提高处理请求效率。</w:t>
             </w:r>
           </w:p>
         </w:tc>
@@ -9370,6 +9344,7 @@
               <w:rPr>
                 <w:rFonts w:hint="eastAsia"/>
               </w:rPr>
+              <w:lastRenderedPageBreak/>
               <w:t>耗费资源。</w:t>
             </w:r>
           </w:p>
@@ -9398,6 +9373,7 @@
               <w:rPr>
                 <w:rFonts w:hint="eastAsia"/>
               </w:rPr>
+              <w:lastRenderedPageBreak/>
               <w:t>限制执行时间。</w:t>
             </w:r>
           </w:p>
@@ -9608,14 +9584,7 @@
               <w:rPr>
                 <w:rFonts w:hint="eastAsia"/>
               </w:rPr>
-              <w:t>定期检测系统是否已经</w:t>
-            </w:r>
-            <w:r>
-              <w:rPr>
-                <w:rFonts w:hint="eastAsia"/>
-              </w:rPr>
-              <w:lastRenderedPageBreak/>
-              <w:t>失效。消耗资源较少。</w:t>
+              <w:t>定期检测系统是否已经失效。消耗资源较少。</w:t>
             </w:r>
           </w:p>
         </w:tc>
@@ -9628,15 +9597,7 @@
               <w:rPr>
                 <w:rFonts w:hint="eastAsia"/>
               </w:rPr>
-              <w:lastRenderedPageBreak/>
-              <w:t>在系统内部要实现额外</w:t>
-            </w:r>
-            <w:r>
-              <w:rPr>
-                <w:rFonts w:hint="eastAsia"/>
-              </w:rPr>
-              <w:lastRenderedPageBreak/>
-              <w:t>的heartbeat相关逻辑。</w:t>
+              <w:t>在系统内部要实现额外的heartbeat相关逻辑。</w:t>
             </w:r>
           </w:p>
         </w:tc>
@@ -9649,15 +9610,7 @@
               <w:rPr>
                 <w:rFonts w:hint="eastAsia"/>
               </w:rPr>
-              <w:lastRenderedPageBreak/>
-              <w:t>采用。在server对请求</w:t>
-            </w:r>
-            <w:r>
-              <w:rPr>
-                <w:rFonts w:hint="eastAsia"/>
-              </w:rPr>
-              <w:lastRenderedPageBreak/>
-              <w:t>响应时，不发出heartbeat以免占用资源，在server不处理请求的空闲时刻，发出heartbeat来确保其没有失效。</w:t>
+              <w:t>采用。在server对请求响应时，不发出heartbeat以免占用资源，在server不处理请求的空闲时刻，发出heartbeat来确保其没有失效。</w:t>
             </w:r>
           </w:p>
         </w:tc>
@@ -9671,156 +9624,156 @@
         <w:rPr>
           <w:rFonts w:hint="eastAsia"/>
         </w:rPr>
+        <w:t>第</w:t>
+      </w:r>
+      <w:r>
+        <w:rPr>
+          <w:rFonts w:hint="eastAsia"/>
+        </w:rPr>
+        <w:t>六</w:t>
+      </w:r>
+      <w:r>
+        <w:rPr>
+          <w:rFonts w:hint="eastAsia"/>
+        </w:rPr>
+        <w:t>次迭代结果</w:t>
+      </w:r>
+    </w:p>
+    <w:p>
+      <w:pPr>
+        <w:ind w:firstLineChars="200" w:firstLine="480"/>
+      </w:pPr>
+      <w:r>
+        <w:rPr>
+          <w:rFonts w:hint="eastAsia"/>
+        </w:rPr>
+        <w:t>如图所示，</w:t>
+      </w:r>
+      <w:r>
+        <w:t>新增元素说明如下</w:t>
+      </w:r>
+      <w:r>
+        <w:rPr>
+          <w:rFonts w:hint="eastAsia"/>
+        </w:rPr>
+        <w:t>。</w:t>
+      </w:r>
+    </w:p>
+    <w:p>
+      <w:r>
+        <w:tab/>
+      </w:r>
+      <w:r>
+        <w:rPr>
+          <w:rFonts w:hint="eastAsia"/>
+        </w:rPr>
+        <w:t>智能识别模块。用于识别正在处理的请求它对应的是user</w:t>
+      </w:r>
+      <w:r>
+        <w:t xml:space="preserve"> </w:t>
+      </w:r>
+      <w:r>
+        <w:rPr>
+          <w:rFonts w:hint="eastAsia"/>
+        </w:rPr>
+        <w:t>broker还是schedule</w:t>
+      </w:r>
+      <w:r>
+        <w:t xml:space="preserve"> </w:t>
+      </w:r>
+      <w:r>
+        <w:rPr>
+          <w:rFonts w:hint="eastAsia"/>
+        </w:rPr>
+        <w:t>broker，并把请求放入对应的broker的请求队列中。</w:t>
+      </w:r>
+    </w:p>
+    <w:p>
+      <w:r>
+        <w:tab/>
+      </w:r>
+      <w:r>
+        <w:rPr>
+          <w:rFonts w:hint="eastAsia"/>
+        </w:rPr>
+        <w:t>user</w:t>
+      </w:r>
+      <w:r>
+        <w:t xml:space="preserve"> </w:t>
+      </w:r>
+      <w:r>
+        <w:rPr>
+          <w:rFonts w:hint="eastAsia"/>
+        </w:rPr>
+        <w:t>broker请求队列。用来给对于user</w:t>
+      </w:r>
+      <w:r>
+        <w:t xml:space="preserve"> </w:t>
+      </w:r>
+      <w:r>
+        <w:rPr>
+          <w:rFonts w:hint="eastAsia"/>
+        </w:rPr>
+        <w:t>broker的请求进行排队。</w:t>
+      </w:r>
+    </w:p>
+    <w:p>
+      <w:r>
+        <w:tab/>
+      </w:r>
+      <w:r>
+        <w:rPr>
+          <w:rFonts w:hint="eastAsia"/>
+        </w:rPr>
+        <w:t>schedule</w:t>
+      </w:r>
+      <w:r>
+        <w:t xml:space="preserve"> </w:t>
+      </w:r>
+      <w:r>
+        <w:rPr>
+          <w:rFonts w:hint="eastAsia"/>
+        </w:rPr>
+        <w:t>broker请求队列。用来给对于schedule</w:t>
+      </w:r>
+      <w:r>
+        <w:t xml:space="preserve"> </w:t>
+      </w:r>
+      <w:r>
+        <w:rPr>
+          <w:rFonts w:hint="eastAsia"/>
+        </w:rPr>
+        <w:t>broker的请求进行排队。</w:t>
+      </w:r>
+    </w:p>
+    <w:p>
+      <w:r>
+        <w:tab/>
+      </w:r>
+      <w:r>
+        <w:rPr>
+          <w:rFonts w:hint="eastAsia"/>
+        </w:rPr>
+        <w:t>总线冗余模块。提供冗余，防止当前总线失效。</w:t>
+      </w:r>
+    </w:p>
+    <w:p>
+      <w:r>
+        <w:tab/>
+      </w:r>
+      <w:r>
+        <w:rPr>
+          <w:rFonts w:hint="eastAsia"/>
+        </w:rPr>
+        <w:t>heartbeat监测模块。用于检测系统是否失效，帮助其在失效情况下采取相应措施。</w:t>
+      </w:r>
+    </w:p>
+    <w:p>
+      <w:r>
+        <w:rPr>
+          <w:noProof/>
+        </w:rPr>
         <w:lastRenderedPageBreak/>
-        <w:t>第</w:t>
-      </w:r>
-      <w:r>
-        <w:rPr>
-          <w:rFonts w:hint="eastAsia"/>
-        </w:rPr>
-        <w:t>六</w:t>
-      </w:r>
-      <w:r>
-        <w:rPr>
-          <w:rFonts w:hint="eastAsia"/>
-        </w:rPr>
-        <w:t>次迭代结果</w:t>
-      </w:r>
-    </w:p>
-    <w:p>
-      <w:pPr>
-        <w:ind w:firstLineChars="200" w:firstLine="480"/>
-      </w:pPr>
-      <w:r>
-        <w:rPr>
-          <w:rFonts w:hint="eastAsia"/>
-        </w:rPr>
-        <w:t>如图所示，</w:t>
-      </w:r>
-      <w:r>
-        <w:t>新增元素说明如下</w:t>
-      </w:r>
-      <w:r>
-        <w:rPr>
-          <w:rFonts w:hint="eastAsia"/>
-        </w:rPr>
-        <w:t>。</w:t>
-      </w:r>
-    </w:p>
-    <w:p>
-      <w:r>
-        <w:tab/>
-      </w:r>
-      <w:r>
-        <w:rPr>
-          <w:rFonts w:hint="eastAsia"/>
-        </w:rPr>
-        <w:t>智能识别模块。用于识别正在处理的请求它对应的是user</w:t>
-      </w:r>
-      <w:r>
-        <w:t xml:space="preserve"> </w:t>
-      </w:r>
-      <w:r>
-        <w:rPr>
-          <w:rFonts w:hint="eastAsia"/>
-        </w:rPr>
-        <w:t>broker还是schedule</w:t>
-      </w:r>
-      <w:r>
-        <w:t xml:space="preserve"> </w:t>
-      </w:r>
-      <w:r>
-        <w:rPr>
-          <w:rFonts w:hint="eastAsia"/>
-        </w:rPr>
-        <w:t>broker，并把请求放入对应的broker的请求队列中。</w:t>
-      </w:r>
-    </w:p>
-    <w:p>
-      <w:r>
-        <w:tab/>
-      </w:r>
-      <w:r>
-        <w:rPr>
-          <w:rFonts w:hint="eastAsia"/>
-        </w:rPr>
-        <w:t>user</w:t>
-      </w:r>
-      <w:r>
-        <w:t xml:space="preserve"> </w:t>
-      </w:r>
-      <w:r>
-        <w:rPr>
-          <w:rFonts w:hint="eastAsia"/>
-        </w:rPr>
-        <w:t>broker请求队列。用来给对于user</w:t>
-      </w:r>
-      <w:r>
-        <w:t xml:space="preserve"> </w:t>
-      </w:r>
-      <w:r>
-        <w:rPr>
-          <w:rFonts w:hint="eastAsia"/>
-        </w:rPr>
-        <w:t>broker的请求进行排队。</w:t>
-      </w:r>
-    </w:p>
-    <w:p>
-      <w:r>
-        <w:tab/>
-      </w:r>
-      <w:r>
-        <w:rPr>
-          <w:rFonts w:hint="eastAsia"/>
-        </w:rPr>
-        <w:t>schedule</w:t>
-      </w:r>
-      <w:r>
-        <w:t xml:space="preserve"> </w:t>
-      </w:r>
-      <w:r>
-        <w:rPr>
-          <w:rFonts w:hint="eastAsia"/>
-        </w:rPr>
-        <w:t>broker请求队列。用来给对于schedule</w:t>
-      </w:r>
-      <w:r>
-        <w:t xml:space="preserve"> </w:t>
-      </w:r>
-      <w:r>
-        <w:rPr>
-          <w:rFonts w:hint="eastAsia"/>
-        </w:rPr>
-        <w:t>broker的请求进行排队。</w:t>
-      </w:r>
-    </w:p>
-    <w:p>
-      <w:r>
-        <w:tab/>
-      </w:r>
-      <w:r>
-        <w:rPr>
-          <w:rFonts w:hint="eastAsia"/>
-        </w:rPr>
-        <w:t>总线冗余模块。提供冗余，防止当前总线失效。</w:t>
-      </w:r>
-    </w:p>
-    <w:p>
-      <w:r>
-        <w:tab/>
-      </w:r>
-      <w:r>
-        <w:rPr>
-          <w:rFonts w:hint="eastAsia"/>
-        </w:rPr>
-        <w:t>heartbeat监测模块。用于检测系统是否失效，帮助其在失效情况下采取相应措施。</w:t>
-      </w:r>
-    </w:p>
-    <w:p>
-      <w:r>
-        <w:rPr>
-          <w:noProof/>
-        </w:rPr>
         <w:drawing>
           <wp:inline distT="0" distB="0" distL="0" distR="0" wp14:anchorId="56F95DA8" wp14:editId="2EB3BC28">
             <wp:extent cx="5926455" cy="2740493"/>
@@ -9880,7 +9833,6 @@
       </w:pPr>
       <w:bookmarkStart w:id="33" w:name="_Toc477096116"/>
       <w:r>
-        <w:lastRenderedPageBreak/>
         <w:t>Module</w:t>
       </w:r>
       <w:r>
@@ -10010,7 +9962,11 @@
         <w:ind w:left="420" w:firstLine="420"/>
       </w:pPr>
       <w:r>
-        <w:t>本架构为Broker架构，主要模块有broker模块（可细分为monitor模块、request bus模块、安全模块、核心broker模块）、server模块（可细分为列车调度模块、用户票务模块、服务定位模块、数据加密模块、冗余模块、访问权限控制模块、heartbeat模块、安全模块）</w:t>
+        <w:t>本架构为Broker架构，主要模块有broker模块（可细分为monitor模块、request bus模块、安全模块、核心broker模块）、server模块（可细分为列车调度模块、用</w:t>
+      </w:r>
+      <w:r>
+        <w:lastRenderedPageBreak/>
+        <w:t>户票务模块、服务定位模块、数据加密模块、冗余模块、访问权限控制模块、heartbeat模块、安全模块）</w:t>
       </w:r>
     </w:p>
     <w:p>
@@ -10087,11 +10043,7 @@
         <w:t>可以筛选从</w:t>
       </w:r>
       <w:r>
-        <w:t>request bus模块进入核心broker模块的请求，去除危险的请求，同</w:t>
-      </w:r>
-      <w:r>
-        <w:lastRenderedPageBreak/>
-        <w:t>时记录可疑的请求，当可疑的请求次数累积到一定数量，采取相应措施。</w:t>
+        <w:t>request bus模块进入核心broker模块的请求，去除危险的请求，同时记录可疑的请求，当可疑的请求次数累积到一定数量，采取相应措施。</w:t>
       </w:r>
     </w:p>
     <w:p>
@@ -10274,6 +10226,7 @@
         <w:ind w:leftChars="100" w:left="240" w:firstLineChars="175" w:firstLine="420"/>
       </w:pPr>
       <w:r>
+        <w:lastRenderedPageBreak/>
         <w:t>7.</w:t>
       </w:r>
       <w:r>
@@ -10497,7 +10450,6 @@
               <w:ind w:firstLineChars="0" w:firstLine="0"/>
             </w:pPr>
             <w:r>
-              <w:lastRenderedPageBreak/>
               <w:t>请求模式监测接口</w:t>
             </w:r>
           </w:p>
@@ -11173,7 +11125,14 @@
         <w:rPr>
           <w:rFonts w:hint="eastAsia"/>
         </w:rPr>
-        <w:t>Broker中，对于系统来说，功能服务的改动将变得十分方便，面向变更的需求</w:t>
+        <w:t>Broker中，对于系统来说，功能服务</w:t>
+      </w:r>
+      <w:r>
+        <w:rPr>
+          <w:rFonts w:hint="eastAsia"/>
+        </w:rPr>
+        <w:lastRenderedPageBreak/>
+        <w:t>的改动将变得十分方便，面向变更的需求</w:t>
       </w:r>
     </w:p>
     <w:p>
@@ -11331,7 +11290,6 @@
         <w:rPr>
           <w:rFonts w:hint="eastAsia"/>
         </w:rPr>
-        <w:lastRenderedPageBreak/>
         <w:t>C&amp;C视角</w:t>
       </w:r>
     </w:p>
@@ -11489,21 +11447,20 @@
         <w:rPr>
           <w:rFonts w:hint="eastAsia"/>
         </w:rPr>
-        <w:t>模块进行安全验证和数据加密（主要包括拦截dos攻击和非法请求），之后再通过它和broker之间的接口分发给指定好的broker模块</w:t>
-      </w:r>
-      <w:r>
-        <w:rPr>
-          <w:rFonts w:hint="eastAsia"/>
-        </w:rPr>
-        <w:t>；monitor为系统对broker整个模块的监控器，负责周期性发送heartbeat对broker的健康状况进行</w:t>
-      </w:r>
-      <w:bookmarkStart w:id="34" w:name="_GoBack"/>
-      <w:bookmarkEnd w:id="34"/>
-      <w:r>
-        <w:rPr>
-          <w:rFonts w:hint="eastAsia"/>
-        </w:rPr>
-        <w:t>判断，并处理异常情况，同时它也可以根据请求响应时间来对broker等待任务集进行动态调度，可以降低broker任务阻塞的可能性；</w:t>
+        <w:t>模块进行安</w:t>
+      </w:r>
+      <w:r>
+        <w:rPr>
+          <w:rFonts w:hint="eastAsia"/>
+        </w:rPr>
+        <w:lastRenderedPageBreak/>
+        <w:t>全验证和数据加密（主要包括拦截dos攻击和非法请求），之后再通过它和broker之间的接口分发给指定好的broker模块</w:t>
+      </w:r>
+      <w:r>
+        <w:rPr>
+          <w:rFonts w:hint="eastAsia"/>
+        </w:rPr>
+        <w:t>；monitor为系统对broker整个模块的监控器，负责周期性发送heartbeat对broker的健康状况进行判断，并处理异常情况，同时它也可以根据请求响应时间来对broker等待任务集进行动态调度，可以降低broker任务阻塞的可能性；</w:t>
       </w:r>
       <w:r>
         <w:rPr>
@@ -11575,14 +11532,7 @@
         <w:rPr>
           <w:rFonts w:hint="eastAsia"/>
         </w:rPr>
-        <w:t>失效的可</w:t>
-      </w:r>
-      <w:r>
-        <w:rPr>
-          <w:rFonts w:hint="eastAsia"/>
-        </w:rPr>
-        <w:lastRenderedPageBreak/>
-        <w:t>能性。</w:t>
+        <w:t>失效的可能性。</w:t>
       </w:r>
     </w:p>
     <w:p>
@@ -11638,21 +11588,7 @@
         <w:rPr>
           <w:rFonts w:hint="eastAsia"/>
         </w:rPr>
-        <w:t>的请求进行了二次分派，实现了负载均衡，具体信息可以查看broker部分的模块分解；server端负责客户端请求数据的查找与存储，以及系统对外提供的接口，该模块在内部也进行了分解提高了性能、可用性、安全性等质量属性，具体分解可以查看</w:t>
-      </w:r>
-      <w:proofErr w:type="spellStart"/>
-      <w:r>
-        <w:rPr>
-          <w:rFonts w:hint="eastAsia"/>
-        </w:rPr>
-        <w:t>server</w:t>
-      </w:r>
-      <w:proofErr w:type="spellEnd"/>
-      <w:r>
-        <w:rPr>
-          <w:rFonts w:hint="eastAsia"/>
-        </w:rPr>
-        <w:t>端的模块分解。</w:t>
+        <w:t>的请求进行了二次分派，实现了负载均衡，具体信息可以查看broker部分的模块分解；server端负责客户端请求数据的查找与存储，以及系统对外提供的接口，该模块在内部也进行了分解提高了性能、可用性、安全性等质量属性，具体分解可以查看server端的模块分解。</w:t>
       </w:r>
     </w:p>
     <w:p>
@@ -12085,7 +12021,14 @@
               <w:rPr>
                 <w:rFonts w:hint="eastAsia"/>
               </w:rPr>
-              <w:t>将用户账户相关请求先发送给服务器安全验证模块进行验证，并提前指定所要分发得提供对应服务的server端</w:t>
+              <w:t>将用户账户相关请求先发送给服务器安全验证模块进行验证，并提前指</w:t>
+            </w:r>
+            <w:r>
+              <w:rPr>
+                <w:rFonts w:hint="eastAsia"/>
+              </w:rPr>
+              <w:lastRenderedPageBreak/>
+              <w:t>定所要分发得提供对应服务的server端</w:t>
             </w:r>
           </w:p>
         </w:tc>
@@ -12101,6 +12044,7 @@
               <w:rPr>
                 <w:rFonts w:hint="eastAsia"/>
               </w:rPr>
+              <w:lastRenderedPageBreak/>
               <w:t>内部接口</w:t>
             </w:r>
           </w:p>
@@ -12126,6 +12070,7 @@
               <w:rPr>
                 <w:rFonts w:hint="eastAsia"/>
               </w:rPr>
+              <w:lastRenderedPageBreak/>
               <w:t>订单broker接口</w:t>
             </w:r>
           </w:p>
@@ -12292,7 +12237,6 @@
               <w:rPr>
                 <w:rFonts w:hint="eastAsia"/>
               </w:rPr>
-              <w:lastRenderedPageBreak/>
               <w:t>server端服务接口</w:t>
             </w:r>
           </w:p>
@@ -12481,49 +12425,50 @@
       <w:pPr>
         <w:pStyle w:val="1"/>
       </w:pPr>
-      <w:bookmarkStart w:id="35" w:name="_Toc477096118"/>
-      <w:r>
-        <w:rPr>
-          <w:rFonts w:hint="eastAsia"/>
-        </w:rPr>
+      <w:bookmarkStart w:id="34" w:name="_Toc477096118"/>
+      <w:r>
+        <w:rPr>
+          <w:rFonts w:hint="eastAsia"/>
+        </w:rPr>
+        <w:lastRenderedPageBreak/>
         <w:t>SOA</w:t>
       </w:r>
       <w:r>
         <w:t>架构</w:t>
       </w:r>
+      <w:bookmarkEnd w:id="34"/>
+    </w:p>
+    <w:p>
+      <w:pPr>
+        <w:pStyle w:val="2"/>
+      </w:pPr>
+      <w:bookmarkStart w:id="35" w:name="_Toc477096119"/>
+      <w:r>
+        <w:rPr>
+          <w:rFonts w:hint="eastAsia"/>
+        </w:rPr>
+        <w:t>ADD</w:t>
+      </w:r>
+      <w:r>
+        <w:t>过程</w:t>
+      </w:r>
       <w:bookmarkEnd w:id="35"/>
     </w:p>
     <w:p>
       <w:pPr>
-        <w:pStyle w:val="2"/>
-      </w:pPr>
-      <w:bookmarkStart w:id="36" w:name="_Toc477096119"/>
-      <w:r>
-        <w:rPr>
-          <w:rFonts w:hint="eastAsia"/>
-        </w:rPr>
-        <w:t>ADD</w:t>
-      </w:r>
-      <w:r>
-        <w:t>过程</w:t>
+        <w:pStyle w:val="3"/>
+      </w:pPr>
+      <w:bookmarkStart w:id="36" w:name="_Toc477096120"/>
+      <w:r>
+        <w:rPr>
+          <w:rFonts w:hint="eastAsia"/>
+        </w:rPr>
+        <w:t>第一次迭代</w:t>
       </w:r>
       <w:bookmarkEnd w:id="36"/>
     </w:p>
     <w:p>
       <w:pPr>
-        <w:pStyle w:val="3"/>
-      </w:pPr>
-      <w:bookmarkStart w:id="37" w:name="_Toc477096120"/>
-      <w:r>
-        <w:rPr>
-          <w:rFonts w:hint="eastAsia"/>
-        </w:rPr>
-        <w:t>第一次迭代</w:t>
-      </w:r>
-      <w:bookmarkEnd w:id="37"/>
-    </w:p>
-    <w:p>
-      <w:pPr>
         <w:ind w:firstLineChars="200" w:firstLine="480"/>
         <w:rPr>
           <w:rFonts w:eastAsiaTheme="minorHAnsi"/>
@@ -12584,14 +12529,7 @@
         <w:rPr>
           <w:rFonts w:eastAsiaTheme="minorHAnsi"/>
         </w:rPr>
-        <w:t>模</w:t>
-      </w:r>
-      <w:r>
-        <w:rPr>
-          <w:rFonts w:eastAsiaTheme="minorHAnsi"/>
-        </w:rPr>
-        <w:lastRenderedPageBreak/>
-        <w:t>块以及相关的数据库，</w:t>
+        <w:t>模块以及相关的数据库，</w:t>
       </w:r>
       <w:r>
         <w:rPr>
@@ -12907,6 +12845,7 @@
           <w:rFonts w:eastAsiaTheme="minorHAnsi" w:hint="eastAsia"/>
           <w:noProof/>
         </w:rPr>
+        <w:lastRenderedPageBreak/>
         <w:drawing>
           <wp:inline distT="0" distB="0" distL="0" distR="0" wp14:anchorId="208BB671" wp14:editId="2AE2D176">
             <wp:extent cx="5270500" cy="5067300"/>
@@ -12975,15 +12914,14 @@
       <w:pPr>
         <w:pStyle w:val="3"/>
       </w:pPr>
-      <w:bookmarkStart w:id="38" w:name="_Toc477096121"/>
-      <w:r>
-        <w:rPr>
-          <w:rFonts w:hint="eastAsia"/>
-        </w:rPr>
-        <w:lastRenderedPageBreak/>
+      <w:bookmarkStart w:id="37" w:name="_Toc477096121"/>
+      <w:r>
+        <w:rPr>
+          <w:rFonts w:hint="eastAsia"/>
+        </w:rPr>
         <w:t>第二次迭代</w:t>
       </w:r>
-      <w:bookmarkEnd w:id="38"/>
+      <w:bookmarkEnd w:id="37"/>
     </w:p>
     <w:p>
       <w:pPr>
@@ -13052,7 +12990,14 @@
         <w:rPr>
           <w:rFonts w:eastAsiaTheme="minorHAnsi" w:hint="eastAsia"/>
         </w:rPr>
-        <w:t>ESB模块是前后端连接的最重要渠道，前端来的所有流量都要经过ESB才能调用到后端的其他服务，所以性能对于ESB模块极为重要，因为低性能的ESB可能成为整个系统的瓶颈部分。此外，由于此处是前端和后端交互的地方，所以还需要防护从外部来的攻击，保证信息安全和保证系统被攻击后能正常运行。综上，我们选择性能和安全性作为ASR。</w:t>
+        <w:t>ESB模块是前后端连接的最重要渠道，前端来的所有流量都要经</w:t>
+      </w:r>
+      <w:r>
+        <w:rPr>
+          <w:rFonts w:eastAsiaTheme="minorHAnsi" w:hint="eastAsia"/>
+        </w:rPr>
+        <w:lastRenderedPageBreak/>
+        <w:t>过ESB才能调用到后端的其他服务，所以性能对于ESB模块极为重要，因为低性能的ESB可能成为整个系统的瓶颈部分。此外，由于此处是前端和后端交互的地方，所以还需要防护从外部来的攻击，保证信息安全和保证系统被攻击后能正常运行。综上，我们选择性能和安全性作为ASR。</w:t>
       </w:r>
     </w:p>
     <w:p>
@@ -13287,14 +13232,7 @@
               <w:rPr>
                 <w:rFonts w:hint="eastAsia"/>
               </w:rPr>
-              <w:t>丢失请求，降低用户的体验。另一方面计算请求执行时间也</w:t>
-            </w:r>
-            <w:r>
-              <w:rPr>
-                <w:rFonts w:hint="eastAsia"/>
-              </w:rPr>
-              <w:lastRenderedPageBreak/>
-              <w:t>会带来额外的负担。</w:t>
+              <w:t>丢失请求，降低用户的体验。另一方面计算请求执行时间也会带来额外的负担。</w:t>
             </w:r>
           </w:p>
         </w:tc>
@@ -13307,7 +13245,6 @@
               <w:rPr>
                 <w:rFonts w:hint="eastAsia"/>
               </w:rPr>
-              <w:lastRenderedPageBreak/>
               <w:t>不采用。缺点比较明显，可以通过其他的策略提高ESB模块的性能。</w:t>
             </w:r>
           </w:p>
@@ -13431,6 +13368,7 @@
         <w:rPr>
           <w:rFonts w:hint="eastAsia"/>
         </w:rPr>
+        <w:lastRenderedPageBreak/>
         <w:t>安全性</w:t>
       </w:r>
     </w:p>
@@ -13756,7 +13694,6 @@
               <w:rPr>
                 <w:rFonts w:hint="eastAsia"/>
               </w:rPr>
-              <w:lastRenderedPageBreak/>
               <w:t>备份恢复</w:t>
             </w:r>
           </w:p>
@@ -13879,7 +13816,14 @@
         <w:rPr>
           <w:rFonts w:hint="eastAsia"/>
         </w:rPr>
-        <w:t xml:space="preserve"> 对请求进行身份验证，攻击检测，丢弃不合法的请求。同时在收到的时候解密，在发出信息时加密。</w:t>
+        <w:t xml:space="preserve"> 对请求进行身份验证，攻击检测，丢弃不合法的请求。同时</w:t>
+      </w:r>
+      <w:r>
+        <w:rPr>
+          <w:rFonts w:hint="eastAsia"/>
+        </w:rPr>
+        <w:lastRenderedPageBreak/>
+        <w:t>在收到的时候解密，在发出信息时加密。</w:t>
       </w:r>
     </w:p>
     <w:p>
@@ -13932,7 +13876,6 @@
           <w:rFonts w:hint="eastAsia"/>
           <w:noProof/>
         </w:rPr>
-        <w:lastRenderedPageBreak/>
         <w:drawing>
           <wp:inline distT="0" distB="0" distL="0" distR="0" wp14:anchorId="5A8A6F7C" wp14:editId="0BE3DD2A">
             <wp:extent cx="5270500" cy="4146550"/>
@@ -13981,7 +13924,7 @@
       <w:pPr>
         <w:pStyle w:val="3"/>
       </w:pPr>
-      <w:bookmarkStart w:id="39" w:name="_Toc477096122"/>
+      <w:bookmarkStart w:id="38" w:name="_Toc477096122"/>
       <w:r>
         <w:t>第三</w:t>
       </w:r>
@@ -13991,7 +13934,7 @@
         </w:rPr>
         <w:t>次迭代</w:t>
       </w:r>
-      <w:bookmarkEnd w:id="39"/>
+      <w:bookmarkEnd w:id="38"/>
     </w:p>
     <w:p>
       <w:pPr>
@@ -14100,6 +14043,7 @@
         <w:rPr>
           <w:bCs/>
         </w:rPr>
+        <w:lastRenderedPageBreak/>
         <w:t>选择可靠性</w:t>
       </w:r>
       <w:r>
@@ -14396,7 +14340,6 @@
           <w:rFonts w:hint="eastAsia"/>
           <w:bCs/>
         </w:rPr>
-        <w:lastRenderedPageBreak/>
         <w:t>ASR</w:t>
       </w:r>
       <w:r>
@@ -15009,7 +14952,14 @@
               <w:rPr>
                 <w:rFonts w:hint="eastAsia"/>
               </w:rPr>
-              <w:t>增加物理资源</w:t>
+              <w:t>增加物理资</w:t>
+            </w:r>
+            <w:r>
+              <w:rPr>
+                <w:rFonts w:hint="eastAsia"/>
+              </w:rPr>
+              <w:lastRenderedPageBreak/>
+              <w:t>源</w:t>
             </w:r>
           </w:p>
         </w:tc>
@@ -15022,7 +14972,15 @@
               <w:rPr>
                 <w:rFonts w:hint="eastAsia"/>
               </w:rPr>
-              <w:t>更多的处理资源、内存、更快的网络带宽</w:t>
+              <w:lastRenderedPageBreak/>
+              <w:t>更多的处理资源、内存、更快的网</w:t>
+            </w:r>
+            <w:r>
+              <w:rPr>
+                <w:rFonts w:hint="eastAsia"/>
+              </w:rPr>
+              <w:lastRenderedPageBreak/>
+              <w:t>络带宽</w:t>
             </w:r>
             <w:r>
               <w:t>会提高系统的高并发</w:t>
@@ -15047,6 +15005,7 @@
               <w:rPr>
                 <w:rFonts w:hint="eastAsia"/>
               </w:rPr>
+              <w:lastRenderedPageBreak/>
               <w:t>增加物理资源需要资金开支</w:t>
             </w:r>
           </w:p>
@@ -15060,7 +15019,14 @@
               <w:rPr>
                 <w:rFonts w:hint="eastAsia"/>
               </w:rPr>
-              <w:t>采用。增加资源可以带来性能上显著的提示，由此带来的成本可以接受</w:t>
+              <w:t>采用。增加资源可以带</w:t>
+            </w:r>
+            <w:r>
+              <w:rPr>
+                <w:rFonts w:hint="eastAsia"/>
+              </w:rPr>
+              <w:lastRenderedPageBreak/>
+              <w:t>来性能上显著的提示，由此带来的成本可以接受</w:t>
             </w:r>
           </w:p>
         </w:tc>
@@ -15072,6 +15038,7 @@
           </w:tcPr>
           <w:p>
             <w:r>
+              <w:lastRenderedPageBreak/>
               <w:t>消极冗余</w:t>
             </w:r>
           </w:p>
@@ -15088,11 +15055,7 @@
               <w:t>在</w:t>
             </w:r>
             <w:r>
-              <w:t>存在多个冗余的计算资源的条件下，仅有一个组件响应请求，其</w:t>
-            </w:r>
-            <w:r>
-              <w:lastRenderedPageBreak/>
-              <w:t>他冗余组件与之保持状态匹配，随时可以进行替换</w:t>
+              <w:t>存在多个冗余的计算资源的条件下，仅有一个组件响应请求，其他冗余组件与之保持状态匹配，随时可以进行替换</w:t>
             </w:r>
           </w:p>
         </w:tc>
@@ -15102,7 +15065,6 @@
           </w:tcPr>
           <w:p>
             <w:r>
-              <w:lastRenderedPageBreak/>
               <w:t>当前组件和冗余组件之间存在频繁的信息交流</w:t>
             </w:r>
           </w:p>
@@ -15113,11 +15075,7 @@
           </w:tcPr>
           <w:p>
             <w:r>
-              <w:t>采用。在不占用太多计算资源的情况下，能够</w:t>
-            </w:r>
-            <w:r>
-              <w:lastRenderedPageBreak/>
-              <w:t>有效处理错误出现的情况。</w:t>
+              <w:t>采用。在不占用太多计算资源的情况下，能够有效处理错误出现的情况。</w:t>
             </w:r>
           </w:p>
         </w:tc>
@@ -15129,7 +15087,6 @@
           </w:tcPr>
           <w:p>
             <w:r>
-              <w:lastRenderedPageBreak/>
               <w:t>积极冗余</w:t>
             </w:r>
           </w:p>
@@ -15643,6 +15600,7 @@
         <w:rPr>
           <w:rFonts w:hint="eastAsia"/>
         </w:rPr>
+        <w:lastRenderedPageBreak/>
         <w:t>第三次迭代结果</w:t>
       </w:r>
     </w:p>
@@ -15736,230 +15694,227 @@
         <w:t>决定响应</w:t>
       </w:r>
       <w:r>
-        <w:t>请求</w:t>
-      </w:r>
-      <w:r>
+        <w:t>请求调用的处理器</w:t>
+      </w:r>
+      <w:r>
+        <w:rPr>
+          <w:rFonts w:hint="eastAsia"/>
+        </w:rPr>
+        <w:t>。高频</w:t>
+      </w:r>
+      <w:r>
+        <w:t>的请求和</w:t>
+      </w:r>
+      <w:r>
+        <w:rPr>
+          <w:rFonts w:hint="eastAsia"/>
+        </w:rPr>
+        <w:t>响应</w:t>
+      </w:r>
+      <w:r>
+        <w:t>存放在Cache中</w:t>
+      </w:r>
+      <w:r>
+        <w:rPr>
+          <w:rFonts w:hint="eastAsia"/>
+        </w:rPr>
+        <w:t>提高</w:t>
+      </w:r>
+      <w:r>
+        <w:t>性能。</w:t>
+      </w:r>
+      <w:r>
+        <w:rPr>
+          <w:rFonts w:hint="eastAsia"/>
+        </w:rPr>
+        <w:t>同时</w:t>
+      </w:r>
+      <w:r>
+        <w:t>决定各个</w:t>
+      </w:r>
+      <w:r>
+        <w:rPr>
+          <w:rFonts w:hint="eastAsia"/>
+        </w:rPr>
+        <w:t>服务</w:t>
+      </w:r>
+      <w:r>
+        <w:t>接口的协调顺序，</w:t>
+      </w:r>
+      <w:r>
+        <w:rPr>
+          <w:rFonts w:hint="eastAsia"/>
+        </w:rPr>
+        <w:t>包括</w:t>
+      </w:r>
+      <w:r>
+        <w:t>系统外部的服务。</w:t>
+      </w:r>
+    </w:p>
+    <w:p>
+      <w:pPr>
+        <w:ind w:firstLineChars="200" w:firstLine="480"/>
+      </w:pPr>
+      <w:r>
+        <w:rPr>
+          <w:rFonts w:hint="eastAsia"/>
+        </w:rPr>
+        <w:t>Cache模块</w:t>
+      </w:r>
+      <w:r>
+        <w:t xml:space="preserve"> (Cache):</w:t>
+      </w:r>
+      <w:r>
+        <w:rPr>
+          <w:rFonts w:hint="eastAsia"/>
+        </w:rPr>
+        <w:t xml:space="preserve"> </w:t>
+      </w:r>
+      <w:r>
+        <w:t>缓存高频的请求和</w:t>
+      </w:r>
+      <w:r>
+        <w:rPr>
+          <w:rFonts w:hint="eastAsia"/>
+        </w:rPr>
+        <w:t>响应</w:t>
+      </w:r>
+      <w:r>
+        <w:t>，</w:t>
+      </w:r>
+      <w:r>
+        <w:rPr>
+          <w:rFonts w:hint="eastAsia"/>
+        </w:rPr>
+        <w:t>提高</w:t>
+      </w:r>
+      <w:r>
+        <w:t>系统的响应效率，</w:t>
+      </w:r>
+      <w:r>
+        <w:rPr>
+          <w:rFonts w:hint="eastAsia"/>
+        </w:rPr>
+        <w:t>减少系统</w:t>
+      </w:r>
+      <w:r>
+        <w:t>负担。</w:t>
+      </w:r>
+    </w:p>
+    <w:p>
+      <w:pPr>
+        <w:ind w:firstLineChars="200" w:firstLine="480"/>
+      </w:pPr>
+      <w:r>
+        <w:t>冗余</w:t>
+      </w:r>
+      <w:r>
+        <w:rPr>
+          <w:rFonts w:hint="eastAsia"/>
+        </w:rPr>
+        <w:t xml:space="preserve">模块 </w:t>
+      </w:r>
+      <w:r>
+        <w:t xml:space="preserve">(Redundancy): </w:t>
+      </w:r>
+      <w:r>
+        <w:rPr>
+          <w:rFonts w:hint="eastAsia"/>
+        </w:rPr>
+        <w:t>对每一个</w:t>
+      </w:r>
+      <w:r>
+        <w:t>业务处理模块都进行计算资源冗余，</w:t>
+      </w:r>
+      <w:r>
+        <w:rPr>
+          <w:rFonts w:hint="eastAsia"/>
+        </w:rPr>
+        <w:t>提高</w:t>
+      </w:r>
+      <w:r>
+        <w:t>系统的高并发处理能力，</w:t>
+      </w:r>
+      <w:r>
+        <w:rPr>
+          <w:rFonts w:hint="eastAsia"/>
+        </w:rPr>
+        <w:t>提高</w:t>
+      </w:r>
+      <w:r>
+        <w:t>可靠性</w:t>
+      </w:r>
+      <w:r>
+        <w:rPr>
+          <w:rFonts w:hint="eastAsia"/>
+        </w:rPr>
+        <w:t>。</w:t>
+      </w:r>
+    </w:p>
+    <w:p>
+      <w:pPr>
+        <w:ind w:firstLineChars="200" w:firstLine="480"/>
+      </w:pPr>
+      <w:r>
+        <w:t>外部服务代理</w:t>
+      </w:r>
+      <w:r>
+        <w:rPr>
+          <w:rFonts w:hint="eastAsia"/>
+        </w:rPr>
+        <w:t xml:space="preserve"> </w:t>
+      </w:r>
+      <w:r>
+        <w:t>(Outer Service Proxy): 用于向注册中心查询系统</w:t>
+      </w:r>
+      <w:r>
+        <w:rPr>
+          <w:rFonts w:hint="eastAsia"/>
+        </w:rPr>
+        <w:t>需要</w:t>
+      </w:r>
+      <w:r>
+        <w:t>外部的服务接口，</w:t>
+      </w:r>
+      <w:r>
+        <w:rPr>
+          <w:rFonts w:hint="eastAsia"/>
+        </w:rPr>
+        <w:t>提高</w:t>
+      </w:r>
+      <w:r>
+        <w:t>互操作性。</w:t>
+      </w:r>
+    </w:p>
+    <w:p>
+      <w:pPr>
+        <w:ind w:firstLineChars="200" w:firstLine="480"/>
+      </w:pPr>
+      <w:r>
+        <w:t>数据备份代理</w:t>
+      </w:r>
+      <w:r>
+        <w:rPr>
+          <w:rFonts w:hint="eastAsia"/>
+        </w:rPr>
+        <w:t xml:space="preserve"> </w:t>
+      </w:r>
+      <w:r>
+        <w:t>(Backup Proxy): 用于统一进行数据库的操作以及数据备份。</w:t>
+      </w:r>
+    </w:p>
+    <w:p>
+      <w:pPr>
+        <w:ind w:firstLineChars="200" w:firstLine="480"/>
+      </w:pPr>
+    </w:p>
+    <w:p>
+      <w:r>
+        <w:rPr>
+          <w:rFonts w:hint="eastAsia"/>
+          <w:noProof/>
+        </w:rPr>
         <w:lastRenderedPageBreak/>
-        <w:t>调用的处理器</w:t>
-      </w:r>
-      <w:r>
-        <w:rPr>
-          <w:rFonts w:hint="eastAsia"/>
-        </w:rPr>
-        <w:t>。高频</w:t>
-      </w:r>
-      <w:r>
-        <w:t>的请求和</w:t>
-      </w:r>
-      <w:r>
-        <w:rPr>
-          <w:rFonts w:hint="eastAsia"/>
-        </w:rPr>
-        <w:t>响应</w:t>
-      </w:r>
-      <w:r>
-        <w:t>存放在Cache中</w:t>
-      </w:r>
-      <w:r>
-        <w:rPr>
-          <w:rFonts w:hint="eastAsia"/>
-        </w:rPr>
-        <w:t>提高</w:t>
-      </w:r>
-      <w:r>
-        <w:t>性能。</w:t>
-      </w:r>
-      <w:r>
-        <w:rPr>
-          <w:rFonts w:hint="eastAsia"/>
-        </w:rPr>
-        <w:t>同时</w:t>
-      </w:r>
-      <w:r>
-        <w:t>决定各个</w:t>
-      </w:r>
-      <w:r>
-        <w:rPr>
-          <w:rFonts w:hint="eastAsia"/>
-        </w:rPr>
-        <w:t>服务</w:t>
-      </w:r>
-      <w:r>
-        <w:t>接口的协调顺序，</w:t>
-      </w:r>
-      <w:r>
-        <w:rPr>
-          <w:rFonts w:hint="eastAsia"/>
-        </w:rPr>
-        <w:t>包括</w:t>
-      </w:r>
-      <w:r>
-        <w:t>系统外部的服务。</w:t>
-      </w:r>
-    </w:p>
-    <w:p>
-      <w:pPr>
-        <w:ind w:firstLineChars="200" w:firstLine="480"/>
-      </w:pPr>
-      <w:r>
-        <w:rPr>
-          <w:rFonts w:hint="eastAsia"/>
-        </w:rPr>
-        <w:t>Cache模块</w:t>
-      </w:r>
-      <w:r>
-        <w:t xml:space="preserve"> (Cache):</w:t>
-      </w:r>
-      <w:r>
-        <w:rPr>
-          <w:rFonts w:hint="eastAsia"/>
-        </w:rPr>
-        <w:t xml:space="preserve"> </w:t>
-      </w:r>
-      <w:r>
-        <w:t>缓存高频的请求和</w:t>
-      </w:r>
-      <w:r>
-        <w:rPr>
-          <w:rFonts w:hint="eastAsia"/>
-        </w:rPr>
-        <w:t>响应</w:t>
-      </w:r>
-      <w:r>
-        <w:t>，</w:t>
-      </w:r>
-      <w:r>
-        <w:rPr>
-          <w:rFonts w:hint="eastAsia"/>
-        </w:rPr>
-        <w:t>提高</w:t>
-      </w:r>
-      <w:r>
-        <w:t>系统的响应效率，</w:t>
-      </w:r>
-      <w:r>
-        <w:rPr>
-          <w:rFonts w:hint="eastAsia"/>
-        </w:rPr>
-        <w:t>减少系统</w:t>
-      </w:r>
-      <w:r>
-        <w:t>负担。</w:t>
-      </w:r>
-    </w:p>
-    <w:p>
-      <w:pPr>
-        <w:ind w:firstLineChars="200" w:firstLine="480"/>
-      </w:pPr>
-      <w:r>
-        <w:t>冗余</w:t>
-      </w:r>
-      <w:r>
-        <w:rPr>
-          <w:rFonts w:hint="eastAsia"/>
-        </w:rPr>
-        <w:t xml:space="preserve">模块 </w:t>
-      </w:r>
-      <w:r>
-        <w:t xml:space="preserve">(Redundancy): </w:t>
-      </w:r>
-      <w:r>
-        <w:rPr>
-          <w:rFonts w:hint="eastAsia"/>
-        </w:rPr>
-        <w:t>对每一个</w:t>
-      </w:r>
-      <w:r>
-        <w:t>业务处理模块都进行计算资源冗余，</w:t>
-      </w:r>
-      <w:r>
-        <w:rPr>
-          <w:rFonts w:hint="eastAsia"/>
-        </w:rPr>
-        <w:t>提高</w:t>
-      </w:r>
-      <w:r>
-        <w:t>系统的高并发处理能力，</w:t>
-      </w:r>
-      <w:r>
-        <w:rPr>
-          <w:rFonts w:hint="eastAsia"/>
-        </w:rPr>
-        <w:t>提高</w:t>
-      </w:r>
-      <w:r>
-        <w:t>可靠性</w:t>
-      </w:r>
-      <w:r>
-        <w:rPr>
-          <w:rFonts w:hint="eastAsia"/>
-        </w:rPr>
-        <w:t>。</w:t>
-      </w:r>
-    </w:p>
-    <w:p>
-      <w:pPr>
-        <w:ind w:firstLineChars="200" w:firstLine="480"/>
-      </w:pPr>
-      <w:r>
-        <w:t>外部服务代理</w:t>
-      </w:r>
-      <w:r>
-        <w:rPr>
-          <w:rFonts w:hint="eastAsia"/>
-        </w:rPr>
-        <w:t xml:space="preserve"> </w:t>
-      </w:r>
-      <w:r>
-        <w:t>(Outer Service Proxy): 用于向注册中心查询系统</w:t>
-      </w:r>
-      <w:r>
-        <w:rPr>
-          <w:rFonts w:hint="eastAsia"/>
-        </w:rPr>
-        <w:t>需要</w:t>
-      </w:r>
-      <w:r>
-        <w:t>外部的服务接口，</w:t>
-      </w:r>
-      <w:r>
-        <w:rPr>
-          <w:rFonts w:hint="eastAsia"/>
-        </w:rPr>
-        <w:t>提高</w:t>
-      </w:r>
-      <w:r>
-        <w:t>互操作性。</w:t>
-      </w:r>
-    </w:p>
-    <w:p>
-      <w:pPr>
-        <w:ind w:firstLineChars="200" w:firstLine="480"/>
-      </w:pPr>
-      <w:r>
-        <w:t>数据备份代理</w:t>
-      </w:r>
-      <w:r>
-        <w:rPr>
-          <w:rFonts w:hint="eastAsia"/>
-        </w:rPr>
-        <w:t xml:space="preserve"> </w:t>
-      </w:r>
-      <w:r>
-        <w:t>(Backup Proxy): 用于统一进行数据库的操作以及数据备份。</w:t>
-      </w:r>
-    </w:p>
-    <w:p>
-      <w:pPr>
-        <w:ind w:firstLineChars="200" w:firstLine="480"/>
-      </w:pPr>
-    </w:p>
-    <w:p>
-      <w:r>
-        <w:rPr>
-          <w:rFonts w:hint="eastAsia"/>
-          <w:noProof/>
-        </w:rPr>
         <w:drawing>
           <wp:inline distT="0" distB="0" distL="0" distR="0" wp14:anchorId="3FA84410" wp14:editId="3547EF4F">
             <wp:extent cx="5323840" cy="4853940"/>
@@ -16015,9 +15970,8 @@
       <w:pPr>
         <w:pStyle w:val="3"/>
       </w:pPr>
-      <w:bookmarkStart w:id="40" w:name="_Toc477096123"/>
-      <w:r>
-        <w:lastRenderedPageBreak/>
+      <w:bookmarkStart w:id="39" w:name="_Toc477096123"/>
+      <w:r>
         <w:t>第</w:t>
       </w:r>
       <w:r>
@@ -16026,7 +15980,7 @@
         </w:rPr>
         <w:t>四次迭代</w:t>
       </w:r>
-      <w:bookmarkEnd w:id="40"/>
+      <w:bookmarkEnd w:id="39"/>
     </w:p>
     <w:p>
       <w:pPr>
@@ -16149,7 +16103,15 @@
           <w:rFonts w:hint="eastAsia"/>
           <w:bCs/>
         </w:rPr>
-        <w:t>选择可用性：查询列车时刻表与余票信息是用户进行购票操作之前的必要步骤，必须保证列车时刻表是24*7*365可用的。一旦列车发生晚点情况，晚点信息对于用户出行比较重要，系统不能崩溃导致用户无法得知列车最新的运行情况。</w:t>
+        <w:t>选择可用性：查询列车时刻表与余票信息是用户进行购票操作之前的必要步骤，必须保证列车时刻表是24*7*365可用的。一旦列车发生晚点情况，晚点信息</w:t>
+      </w:r>
+      <w:r>
+        <w:rPr>
+          <w:rFonts w:hint="eastAsia"/>
+          <w:bCs/>
+        </w:rPr>
+        <w:lastRenderedPageBreak/>
+        <w:t>对于用户出行比较重要，系统不能崩溃导致用户无法得知列车最新的运行情况。</w:t>
       </w:r>
     </w:p>
     <w:p>
@@ -16389,14 +16351,7 @@
               <w:rPr>
                 <w:rFonts w:hint="eastAsia"/>
               </w:rPr>
-              <w:t>减少中间件会减少用户请求被传递、处理的次数，减少不同中间件</w:t>
-            </w:r>
-            <w:r>
-              <w:rPr>
-                <w:rFonts w:hint="eastAsia"/>
-              </w:rPr>
-              <w:lastRenderedPageBreak/>
-              <w:t>之间信息的传递造成的资源耗费</w:t>
+              <w:t>减少中间件会减少用户请求被传递、处理的次数，减少不同中间件之间信息的传递造成的资源耗费</w:t>
             </w:r>
           </w:p>
         </w:tc>
@@ -16409,15 +16364,7 @@
               <w:rPr>
                 <w:rFonts w:hint="eastAsia"/>
               </w:rPr>
-              <w:lastRenderedPageBreak/>
-              <w:t>如果将多个处理的过程集中在一个组件中，它的可修改</w:t>
-            </w:r>
-            <w:r>
-              <w:rPr>
-                <w:rFonts w:hint="eastAsia"/>
-              </w:rPr>
-              <w:lastRenderedPageBreak/>
-              <w:t>性将减低</w:t>
+              <w:t>如果将多个处理的过程集中在一个组件中，它的可修改性将减低</w:t>
             </w:r>
           </w:p>
         </w:tc>
@@ -16430,7 +16377,6 @@
               <w:rPr>
                 <w:rFonts w:hint="eastAsia"/>
               </w:rPr>
-              <w:lastRenderedPageBreak/>
               <w:t>不采用</w:t>
             </w:r>
             <w:r>
@@ -16440,14 +16386,7 @@
               <w:rPr>
                 <w:rFonts w:hint="eastAsia"/>
               </w:rPr>
-              <w:t>中间件的减少不利于系统的维护与</w:t>
-            </w:r>
-            <w:r>
-              <w:rPr>
-                <w:rFonts w:hint="eastAsia"/>
-              </w:rPr>
-              <w:lastRenderedPageBreak/>
-              <w:t>修改</w:t>
+              <w:t>中间件的减少不利于系统的维护与修改</w:t>
             </w:r>
           </w:p>
         </w:tc>
@@ -16462,7 +16401,6 @@
               <w:rPr>
                 <w:rFonts w:hint="eastAsia"/>
               </w:rPr>
-              <w:lastRenderedPageBreak/>
               <w:t>限制一个请求的执行时间</w:t>
             </w:r>
           </w:p>
@@ -16656,7 +16594,14 @@
               <w:rPr>
                 <w:rFonts w:hint="eastAsia"/>
               </w:rPr>
-              <w:t>请求被并发地处理，可以减少请求的阻塞时间。可以采用不同的并行的调度算法达到期望的公平性、</w:t>
+              <w:t>请求被并发地处理，可以减少请求的阻塞时间。可以采用不同的</w:t>
+            </w:r>
+            <w:r>
+              <w:rPr>
+                <w:rFonts w:hint="eastAsia"/>
+              </w:rPr>
+              <w:lastRenderedPageBreak/>
+              <w:t>并行的调度算法达到期望的公平性、</w:t>
             </w:r>
             <w:r>
               <w:rPr>
@@ -16675,6 +16620,7 @@
               <w:rPr>
                 <w:rFonts w:hint="eastAsia"/>
               </w:rPr>
+              <w:lastRenderedPageBreak/>
               <w:t>并发处理调度的计算与资源成本</w:t>
             </w:r>
           </w:p>
@@ -16688,7 +16634,14 @@
               <w:rPr>
                 <w:rFonts w:hint="eastAsia"/>
               </w:rPr>
-              <w:t>采用，并发处理是提升计算系统性能的常用方法</w:t>
+              <w:t>采用，并发处理是提升计算系统性能的常用</w:t>
+            </w:r>
+            <w:r>
+              <w:rPr>
+                <w:rFonts w:hint="eastAsia"/>
+              </w:rPr>
+              <w:lastRenderedPageBreak/>
+              <w:t>方法</w:t>
             </w:r>
           </w:p>
         </w:tc>
@@ -16703,37 +16656,38 @@
               <w:rPr>
                 <w:rFonts w:hint="eastAsia"/>
               </w:rPr>
+              <w:lastRenderedPageBreak/>
               <w:t>计算资源</w:t>
             </w:r>
-            <w:bookmarkStart w:id="41" w:name="OLE_LINK4"/>
+            <w:bookmarkStart w:id="40" w:name="OLE_LINK4"/>
             <w:r>
               <w:rPr>
                 <w:rFonts w:hint="eastAsia"/>
               </w:rPr>
               <w:t>冗余</w:t>
             </w:r>
+            <w:bookmarkEnd w:id="40"/>
+          </w:p>
+        </w:tc>
+        <w:tc>
+          <w:tcPr>
+            <w:tcW w:w="3225" w:type="dxa"/>
+          </w:tcPr>
+          <w:p>
+            <w:r>
+              <w:rPr>
+                <w:rFonts w:hint="eastAsia"/>
+              </w:rPr>
+              <w:t>提供</w:t>
+            </w:r>
+            <w:bookmarkStart w:id="41" w:name="OLE_LINK5"/>
+            <w:r>
+              <w:rPr>
+                <w:rFonts w:hint="eastAsia"/>
+              </w:rPr>
+              <w:t>多个计算模块</w:t>
+            </w:r>
             <w:bookmarkEnd w:id="41"/>
-          </w:p>
-        </w:tc>
-        <w:tc>
-          <w:tcPr>
-            <w:tcW w:w="3225" w:type="dxa"/>
-          </w:tcPr>
-          <w:p>
-            <w:r>
-              <w:rPr>
-                <w:rFonts w:hint="eastAsia"/>
-              </w:rPr>
-              <w:t>提供</w:t>
-            </w:r>
-            <w:bookmarkStart w:id="42" w:name="OLE_LINK5"/>
-            <w:r>
-              <w:rPr>
-                <w:rFonts w:hint="eastAsia"/>
-              </w:rPr>
-              <w:t>多个计算模块</w:t>
-            </w:r>
-            <w:bookmarkEnd w:id="42"/>
             <w:r>
               <w:rPr>
                 <w:rFonts w:hint="eastAsia"/>
@@ -16909,164 +16863,164 @@
         <w:rPr>
           <w:rFonts w:hint="eastAsia"/>
         </w:rPr>
+        <w:t>第四次迭代结果</w:t>
+      </w:r>
+    </w:p>
+    <w:p>
+      <w:r>
+        <w:t>新增元素如下：</w:t>
+      </w:r>
+    </w:p>
+    <w:p>
+      <w:pPr>
+        <w:ind w:firstLineChars="200" w:firstLine="480"/>
+      </w:pPr>
+      <w:r>
+        <w:t>请求缓存</w:t>
+      </w:r>
+      <w:r>
+        <w:rPr>
+          <w:rFonts w:hint="eastAsia"/>
+        </w:rPr>
+        <w:t>模块</w:t>
+      </w:r>
+      <w:r>
+        <w:t xml:space="preserve"> (</w:t>
+      </w:r>
+      <w:proofErr w:type="spellStart"/>
+      <w:r>
+        <w:rPr>
+          <w:rFonts w:hint="eastAsia"/>
+        </w:rPr>
+        <w:t>RequestBufferQueue</w:t>
+      </w:r>
+      <w:proofErr w:type="spellEnd"/>
+      <w:r>
+        <w:t xml:space="preserve">): </w:t>
+      </w:r>
+      <w:r>
+        <w:rPr>
+          <w:rFonts w:hint="eastAsia"/>
+        </w:rPr>
+        <w:t>限制请求的处理，缓存到达的请求，服务器可以异步、按照优先级的顺序处理这些请求</w:t>
+      </w:r>
+      <w:r>
+        <w:t>。</w:t>
+      </w:r>
+    </w:p>
+    <w:p>
+      <w:pPr>
+        <w:ind w:firstLineChars="200" w:firstLine="480"/>
+      </w:pPr>
+      <w:r>
+        <w:t>超载检测</w:t>
+      </w:r>
+      <w:r>
+        <w:rPr>
+          <w:rFonts w:hint="eastAsia"/>
+        </w:rPr>
+        <w:t>模块</w:t>
+      </w:r>
+      <w:r>
+        <w:t xml:space="preserve"> (</w:t>
+      </w:r>
+      <w:r>
+        <w:rPr>
+          <w:rFonts w:hint="eastAsia"/>
+        </w:rPr>
+        <w:t>Overload</w:t>
+      </w:r>
+      <w:r>
+        <w:t xml:space="preserve"> </w:t>
+      </w:r>
+      <w:r>
+        <w:rPr>
+          <w:rFonts w:hint="eastAsia"/>
+        </w:rPr>
+        <w:t>Monitor</w:t>
+      </w:r>
+      <w:r>
+        <w:t>):</w:t>
+      </w:r>
+      <w:r>
+        <w:rPr>
+          <w:rFonts w:hint="eastAsia"/>
+        </w:rPr>
+        <w:t xml:space="preserve"> 接受</w:t>
+      </w:r>
+      <w:r>
+        <w:t>监测模块的处理器是否超载的状态消息，</w:t>
+      </w:r>
+      <w:r>
+        <w:rPr>
+          <w:rFonts w:hint="eastAsia"/>
+        </w:rPr>
+        <w:t>决定响应</w:t>
+      </w:r>
+      <w:r>
+        <w:t>请求调用的处理器</w:t>
+      </w:r>
+      <w:r>
+        <w:rPr>
+          <w:rFonts w:hint="eastAsia"/>
+        </w:rPr>
+        <w:t>。高频</w:t>
+      </w:r>
+      <w:r>
+        <w:t>的请求和</w:t>
+      </w:r>
+      <w:r>
+        <w:rPr>
+          <w:rFonts w:hint="eastAsia"/>
+        </w:rPr>
+        <w:t>响应</w:t>
+      </w:r>
+      <w:r>
+        <w:t>存放在Cache中</w:t>
+      </w:r>
+      <w:r>
+        <w:rPr>
+          <w:rFonts w:hint="eastAsia"/>
+        </w:rPr>
+        <w:t>提高</w:t>
+      </w:r>
+      <w:r>
+        <w:t>性能。</w:t>
+      </w:r>
+      <w:r>
+        <w:rPr>
+          <w:rFonts w:hint="eastAsia"/>
+        </w:rPr>
+        <w:t>同时</w:t>
+      </w:r>
+      <w:r>
+        <w:t>决定各个</w:t>
+      </w:r>
+      <w:r>
+        <w:rPr>
+          <w:rFonts w:hint="eastAsia"/>
+        </w:rPr>
+        <w:t>服务</w:t>
+      </w:r>
+      <w:r>
+        <w:t>接口的协调顺序，</w:t>
+      </w:r>
+      <w:r>
+        <w:rPr>
+          <w:rFonts w:hint="eastAsia"/>
+        </w:rPr>
+        <w:t>包括</w:t>
+      </w:r>
+      <w:r>
+        <w:t>系统外部的服务。</w:t>
+      </w:r>
+    </w:p>
+    <w:p>
+      <w:r>
+        <w:rPr>
+          <w:noProof/>
+        </w:rPr>
         <w:lastRenderedPageBreak/>
-        <w:t>第四次迭代结果</w:t>
-      </w:r>
-    </w:p>
-    <w:p>
-      <w:r>
-        <w:t>新增元素如下：</w:t>
-      </w:r>
-    </w:p>
-    <w:p>
-      <w:pPr>
-        <w:ind w:firstLineChars="200" w:firstLine="480"/>
-      </w:pPr>
-      <w:r>
-        <w:t>请求缓存</w:t>
-      </w:r>
-      <w:r>
-        <w:rPr>
-          <w:rFonts w:hint="eastAsia"/>
-        </w:rPr>
-        <w:t>模块</w:t>
-      </w:r>
-      <w:r>
-        <w:t xml:space="preserve"> (</w:t>
-      </w:r>
-      <w:proofErr w:type="spellStart"/>
-      <w:r>
-        <w:rPr>
-          <w:rFonts w:hint="eastAsia"/>
-        </w:rPr>
-        <w:t>RequestBufferQueue</w:t>
-      </w:r>
-      <w:proofErr w:type="spellEnd"/>
-      <w:r>
-        <w:t xml:space="preserve">): </w:t>
-      </w:r>
-      <w:r>
-        <w:rPr>
-          <w:rFonts w:hint="eastAsia"/>
-        </w:rPr>
-        <w:t>限制请求的处理，缓存到达的请求，服务器可以异步、按照优先级的顺序处理这些请求</w:t>
-      </w:r>
-      <w:r>
-        <w:t>。</w:t>
-      </w:r>
-    </w:p>
-    <w:p>
-      <w:pPr>
-        <w:ind w:firstLineChars="200" w:firstLine="480"/>
-      </w:pPr>
-      <w:r>
-        <w:t>超载检测</w:t>
-      </w:r>
-      <w:r>
-        <w:rPr>
-          <w:rFonts w:hint="eastAsia"/>
-        </w:rPr>
-        <w:t>模块</w:t>
-      </w:r>
-      <w:r>
-        <w:t xml:space="preserve"> (</w:t>
-      </w:r>
-      <w:r>
-        <w:rPr>
-          <w:rFonts w:hint="eastAsia"/>
-        </w:rPr>
-        <w:t>Overload</w:t>
-      </w:r>
-      <w:r>
-        <w:t xml:space="preserve"> </w:t>
-      </w:r>
-      <w:r>
-        <w:rPr>
-          <w:rFonts w:hint="eastAsia"/>
-        </w:rPr>
-        <w:t>Monitor</w:t>
-      </w:r>
-      <w:r>
-        <w:t>):</w:t>
-      </w:r>
-      <w:r>
-        <w:rPr>
-          <w:rFonts w:hint="eastAsia"/>
-        </w:rPr>
-        <w:t xml:space="preserve"> 接受</w:t>
-      </w:r>
-      <w:r>
-        <w:t>监测模块的处理器是否超载的状态消息，</w:t>
-      </w:r>
-      <w:r>
-        <w:rPr>
-          <w:rFonts w:hint="eastAsia"/>
-        </w:rPr>
-        <w:t>决定响应</w:t>
-      </w:r>
-      <w:r>
-        <w:t>请求调用的处理器</w:t>
-      </w:r>
-      <w:r>
-        <w:rPr>
-          <w:rFonts w:hint="eastAsia"/>
-        </w:rPr>
-        <w:t>。高频</w:t>
-      </w:r>
-      <w:r>
-        <w:t>的请求和</w:t>
-      </w:r>
-      <w:r>
-        <w:rPr>
-          <w:rFonts w:hint="eastAsia"/>
-        </w:rPr>
-        <w:t>响应</w:t>
-      </w:r>
-      <w:r>
-        <w:t>存放在Cache中</w:t>
-      </w:r>
-      <w:r>
-        <w:rPr>
-          <w:rFonts w:hint="eastAsia"/>
-        </w:rPr>
-        <w:t>提高</w:t>
-      </w:r>
-      <w:r>
-        <w:t>性能。</w:t>
-      </w:r>
-      <w:r>
-        <w:rPr>
-          <w:rFonts w:hint="eastAsia"/>
-        </w:rPr>
-        <w:t>同时</w:t>
-      </w:r>
-      <w:r>
-        <w:t>决定各个</w:t>
-      </w:r>
-      <w:r>
-        <w:rPr>
-          <w:rFonts w:hint="eastAsia"/>
-        </w:rPr>
-        <w:t>服务</w:t>
-      </w:r>
-      <w:r>
-        <w:t>接口的协调顺序，</w:t>
-      </w:r>
-      <w:r>
-        <w:rPr>
-          <w:rFonts w:hint="eastAsia"/>
-        </w:rPr>
-        <w:t>包括</w:t>
-      </w:r>
-      <w:r>
-        <w:t>系统外部的服务。</w:t>
-      </w:r>
-    </w:p>
-    <w:p>
-      <w:r>
-        <w:rPr>
-          <w:noProof/>
-        </w:rPr>
         <w:drawing>
           <wp:inline distT="0" distB="0" distL="0" distR="0" wp14:anchorId="23B466D8" wp14:editId="5ADA2856">
             <wp:extent cx="5266055" cy="4631055"/>
@@ -19336,7 +19290,7 @@
       <w:pPr>
         <w:pStyle w:val="1"/>
       </w:pPr>
-      <w:bookmarkStart w:id="43" w:name="_Toc477096126"/>
+      <w:bookmarkStart w:id="42" w:name="_Toc477096126"/>
       <w:r>
         <w:t xml:space="preserve">SOA &amp; </w:t>
       </w:r>
@@ -19346,7 +19300,7 @@
         </w:rPr>
         <w:t>Broker</w:t>
       </w:r>
-      <w:bookmarkEnd w:id="43"/>
+      <w:bookmarkEnd w:id="42"/>
     </w:p>
     <w:p/>
     <w:tbl>
@@ -19357,8 +19311,8 @@
       </w:tblPr>
       <w:tblGrid>
         <w:gridCol w:w="1900"/>
-        <w:gridCol w:w="4194"/>
-        <w:gridCol w:w="2916"/>
+        <w:gridCol w:w="3624"/>
+        <w:gridCol w:w="3486"/>
       </w:tblGrid>
       <w:tr>
         <w:trPr>
@@ -19380,7 +19334,7 @@
         </w:tc>
         <w:tc>
           <w:tcPr>
-            <w:tcW w:w="4194" w:type="dxa"/>
+            <w:tcW w:w="3624" w:type="dxa"/>
           </w:tcPr>
           <w:p>
             <w:pPr>
@@ -19393,7 +19347,7 @@
         </w:tc>
         <w:tc>
           <w:tcPr>
-            <w:tcW w:w="2916" w:type="dxa"/>
+            <w:tcW w:w="3486" w:type="dxa"/>
           </w:tcPr>
           <w:p>
             <w:pPr>
@@ -19422,7 +19376,7 @@
         </w:tc>
         <w:tc>
           <w:tcPr>
-            <w:tcW w:w="4194" w:type="dxa"/>
+            <w:tcW w:w="3624" w:type="dxa"/>
           </w:tcPr>
           <w:p>
             <w:pPr>
@@ -19468,12 +19422,36 @@
         </w:tc>
         <w:tc>
           <w:tcPr>
-            <w:tcW w:w="2916" w:type="dxa"/>
+            <w:tcW w:w="3486" w:type="dxa"/>
           </w:tcPr>
           <w:p>
             <w:pPr>
               <w:cnfStyle w:val="000000100000" w:firstRow="0" w:lastRow="0" w:firstColumn="0" w:lastColumn="0" w:oddVBand="0" w:evenVBand="0" w:oddHBand="1" w:evenHBand="0" w:firstRowFirstColumn="0" w:firstRowLastColumn="0" w:lastRowFirstColumn="0" w:lastRowLastColumn="0"/>
+              <w:rPr>
+                <w:rFonts w:hint="eastAsia"/>
+              </w:rPr>
             </w:pPr>
+            <w:r>
+              <w:t>对ESB</w:t>
+            </w:r>
+            <w:r>
+              <w:rPr>
+                <w:rFonts w:hint="eastAsia"/>
+              </w:rPr>
+              <w:t>的</w:t>
+            </w:r>
+            <w:r>
+              <w:t>过滤设计可以防止恶意请求，</w:t>
+            </w:r>
+            <w:r>
+              <w:rPr>
+                <w:rFonts w:hint="eastAsia"/>
+              </w:rPr>
+              <w:t>提高</w:t>
+            </w:r>
+            <w:r>
+              <w:t>系统的安全性</w:t>
+            </w:r>
           </w:p>
         </w:tc>
       </w:tr>
@@ -19491,7 +19469,7 @@
         </w:tc>
         <w:tc>
           <w:tcPr>
-            <w:tcW w:w="4194" w:type="dxa"/>
+            <w:tcW w:w="3624" w:type="dxa"/>
           </w:tcPr>
           <w:p>
             <w:pPr>
@@ -19533,16 +19511,67 @@
             <w:r>
               <w:t>将大大降低</w:t>
             </w:r>
-          </w:p>
-        </w:tc>
-        <w:tc>
-          <w:tcPr>
-            <w:tcW w:w="2916" w:type="dxa"/>
+            <w:r>
+              <w:t>。</w:t>
+            </w:r>
+          </w:p>
+        </w:tc>
+        <w:tc>
+          <w:tcPr>
+            <w:tcW w:w="3486" w:type="dxa"/>
           </w:tcPr>
           <w:p>
             <w:pPr>
               <w:cnfStyle w:val="000000000000" w:firstRow="0" w:lastRow="0" w:firstColumn="0" w:lastColumn="0" w:oddVBand="0" w:evenVBand="0" w:oddHBand="0" w:evenHBand="0" w:firstRowFirstColumn="0" w:firstRowLastColumn="0" w:lastRowFirstColumn="0" w:lastRowLastColumn="0"/>
             </w:pPr>
+            <w:r>
+              <w:t>SOA</w:t>
+            </w:r>
+            <w:r>
+              <w:rPr>
+                <w:rFonts w:hint="eastAsia"/>
+              </w:rPr>
+              <w:t>架构</w:t>
+            </w:r>
+            <w:r>
+              <w:t>的安全性</w:t>
+            </w:r>
+            <w:r>
+              <w:rPr>
+                <w:rFonts w:hint="eastAsia"/>
+              </w:rPr>
+              <w:t>依赖于</w:t>
+            </w:r>
+            <w:r>
+              <w:t>ESB等中间件的设计。</w:t>
+            </w:r>
+            <w:r>
+              <w:rPr>
+                <w:rFonts w:hint="eastAsia"/>
+              </w:rPr>
+              <w:t>一方面</w:t>
+            </w:r>
+            <w:r>
+              <w:t>会对系统造成安全隐患，</w:t>
+            </w:r>
+            <w:r>
+              <w:rPr>
+                <w:rFonts w:hint="eastAsia"/>
+              </w:rPr>
+              <w:t>另一方面</w:t>
+            </w:r>
+            <w:r>
+              <w:t>也会</w:t>
+            </w:r>
+            <w:r>
+              <w:rPr>
+                <w:rFonts w:hint="eastAsia"/>
+              </w:rPr>
+              <w:t>对</w:t>
+            </w:r>
+            <w:r>
+              <w:t>系统的架构设计带来负担。</w:t>
+            </w:r>
           </w:p>
         </w:tc>
       </w:tr>
@@ -19556,8 +19585,8 @@
       </w:tblPr>
       <w:tblGrid>
         <w:gridCol w:w="1900"/>
-        <w:gridCol w:w="4194"/>
-        <w:gridCol w:w="2916"/>
+        <w:gridCol w:w="3657"/>
+        <w:gridCol w:w="3453"/>
       </w:tblGrid>
       <w:tr>
         <w:trPr>
@@ -19579,7 +19608,7 @@
         </w:tc>
         <w:tc>
           <w:tcPr>
-            <w:tcW w:w="4194" w:type="dxa"/>
+            <w:tcW w:w="3657" w:type="dxa"/>
           </w:tcPr>
           <w:p>
             <w:pPr>
@@ -19592,7 +19621,7 @@
         </w:tc>
         <w:tc>
           <w:tcPr>
-            <w:tcW w:w="2916" w:type="dxa"/>
+            <w:tcW w:w="3453" w:type="dxa"/>
           </w:tcPr>
           <w:p>
             <w:pPr>
@@ -19621,7 +19650,7 @@
         </w:tc>
         <w:tc>
           <w:tcPr>
-            <w:tcW w:w="4194" w:type="dxa"/>
+            <w:tcW w:w="3657" w:type="dxa"/>
           </w:tcPr>
           <w:p>
             <w:pPr>
@@ -19718,12 +19747,35 @@
         </w:tc>
         <w:tc>
           <w:tcPr>
-            <w:tcW w:w="2916" w:type="dxa"/>
+            <w:tcW w:w="3453" w:type="dxa"/>
           </w:tcPr>
           <w:p>
             <w:pPr>
               <w:cnfStyle w:val="000000100000" w:firstRow="0" w:lastRow="0" w:firstColumn="0" w:lastColumn="0" w:oddVBand="0" w:evenVBand="0" w:oddHBand="1" w:evenHBand="0" w:firstRowFirstColumn="0" w:firstRowLastColumn="0" w:lastRowFirstColumn="0" w:lastRowLastColumn="0"/>
             </w:pPr>
+            <w:r>
+              <w:t>对ESB</w:t>
+            </w:r>
+            <w:r>
+              <w:rPr>
+                <w:rFonts w:hint="eastAsia"/>
+              </w:rPr>
+              <w:t>模块</w:t>
+            </w:r>
+            <w:r>
+              <w:t>以及业务核心模块采用心跳</w:t>
+            </w:r>
+            <w:r>
+              <w:rPr>
+                <w:rFonts w:hint="eastAsia"/>
+              </w:rPr>
+              <w:t>监测</w:t>
+            </w:r>
+            <w:r>
+              <w:t>的方式保证系统的正常工作。</w:t>
+            </w:r>
+            <w:bookmarkStart w:id="43" w:name="_GoBack"/>
+            <w:bookmarkEnd w:id="43"/>
           </w:p>
         </w:tc>
       </w:tr>
@@ -19744,7 +19796,7 @@
         </w:tc>
         <w:tc>
           <w:tcPr>
-            <w:tcW w:w="4194" w:type="dxa"/>
+            <w:tcW w:w="3657" w:type="dxa"/>
           </w:tcPr>
           <w:p>
             <w:pPr>
@@ -19787,7 +19839,7 @@
         </w:tc>
         <w:tc>
           <w:tcPr>
-            <w:tcW w:w="2916" w:type="dxa"/>
+            <w:tcW w:w="3453" w:type="dxa"/>
           </w:tcPr>
           <w:p>
             <w:pPr>
@@ -19806,8 +19858,8 @@
       </w:tblPr>
       <w:tblGrid>
         <w:gridCol w:w="1900"/>
-        <w:gridCol w:w="4194"/>
-        <w:gridCol w:w="2916"/>
+        <w:gridCol w:w="3657"/>
+        <w:gridCol w:w="3453"/>
       </w:tblGrid>
       <w:tr>
         <w:trPr>
@@ -19834,7 +19886,7 @@
         </w:tc>
         <w:tc>
           <w:tcPr>
-            <w:tcW w:w="4194" w:type="dxa"/>
+            <w:tcW w:w="3657" w:type="dxa"/>
           </w:tcPr>
           <w:p>
             <w:pPr>
@@ -19847,7 +19899,7 @@
         </w:tc>
         <w:tc>
           <w:tcPr>
-            <w:tcW w:w="2916" w:type="dxa"/>
+            <w:tcW w:w="3453" w:type="dxa"/>
           </w:tcPr>
           <w:p>
             <w:pPr>
@@ -19876,7 +19928,7 @@
         </w:tc>
         <w:tc>
           <w:tcPr>
-            <w:tcW w:w="4194" w:type="dxa"/>
+            <w:tcW w:w="3657" w:type="dxa"/>
           </w:tcPr>
           <w:p>
             <w:pPr>
@@ -19949,12 +20001,103 @@
         </w:tc>
         <w:tc>
           <w:tcPr>
-            <w:tcW w:w="2916" w:type="dxa"/>
+            <w:tcW w:w="3453" w:type="dxa"/>
           </w:tcPr>
           <w:p>
             <w:pPr>
               <w:cnfStyle w:val="000000100000" w:firstRow="0" w:lastRow="0" w:firstColumn="0" w:lastColumn="0" w:oddVBand="0" w:evenVBand="0" w:oddHBand="1" w:evenHBand="0" w:firstRowFirstColumn="0" w:firstRowLastColumn="0" w:lastRowFirstColumn="0" w:lastRowLastColumn="0"/>
             </w:pPr>
+            <w:r>
+              <w:rPr>
+                <w:rFonts w:asciiTheme="minorEastAsia" w:hAnsiTheme="minorEastAsia"/>
+              </w:rPr>
+              <w:t>客户端只需要通过Service registry查询服务的接口就可以访问服务，</w:t>
+            </w:r>
+            <w:r>
+              <w:rPr>
+                <w:rFonts w:asciiTheme="minorEastAsia" w:hAnsiTheme="minorEastAsia"/>
+              </w:rPr>
+              <w:t>所以系统一方面</w:t>
+            </w:r>
+            <w:r>
+              <w:rPr>
+                <w:rFonts w:asciiTheme="minorEastAsia" w:hAnsiTheme="minorEastAsia" w:hint="eastAsia"/>
+              </w:rPr>
+              <w:t>可以</w:t>
+            </w:r>
+            <w:r>
+              <w:rPr>
+                <w:rFonts w:asciiTheme="minorEastAsia" w:hAnsiTheme="minorEastAsia"/>
+              </w:rPr>
+              <w:t>很方便地向</w:t>
+            </w:r>
+            <w:r>
+              <w:rPr>
+                <w:rFonts w:asciiTheme="minorEastAsia" w:hAnsiTheme="minorEastAsia"/>
+              </w:rPr>
+              <w:t>Service registry</w:t>
+            </w:r>
+            <w:r>
+              <w:rPr>
+                <w:rFonts w:asciiTheme="minorEastAsia" w:hAnsiTheme="minorEastAsia"/>
+              </w:rPr>
+              <w:t>注册自己可以提供的服务，</w:t>
+            </w:r>
+            <w:r>
+              <w:rPr>
+                <w:rFonts w:asciiTheme="minorEastAsia" w:hAnsiTheme="minorEastAsia" w:hint="eastAsia"/>
+              </w:rPr>
+              <w:t>比如</w:t>
+            </w:r>
+            <w:r>
+              <w:rPr>
+                <w:rFonts w:asciiTheme="minorEastAsia" w:hAnsiTheme="minorEastAsia"/>
+              </w:rPr>
+              <w:t>购票服务，</w:t>
+            </w:r>
+            <w:r>
+              <w:rPr>
+                <w:rFonts w:asciiTheme="minorEastAsia" w:hAnsiTheme="minorEastAsia" w:hint="eastAsia"/>
+              </w:rPr>
+              <w:t>另一方面</w:t>
+            </w:r>
+            <w:r>
+              <w:rPr>
+                <w:rFonts w:asciiTheme="minorEastAsia" w:hAnsiTheme="minorEastAsia"/>
+              </w:rPr>
+              <w:t>又可以</w:t>
+            </w:r>
+            <w:r>
+              <w:rPr>
+                <w:rFonts w:asciiTheme="minorEastAsia" w:hAnsiTheme="minorEastAsia"/>
+              </w:rPr>
+              <w:lastRenderedPageBreak/>
+              <w:t>向</w:t>
+            </w:r>
+            <w:r>
+              <w:rPr>
+                <w:rFonts w:asciiTheme="minorEastAsia" w:hAnsiTheme="minorEastAsia"/>
+              </w:rPr>
+              <w:t>Service registry</w:t>
+            </w:r>
+            <w:r>
+              <w:rPr>
+                <w:rFonts w:asciiTheme="minorEastAsia" w:hAnsiTheme="minorEastAsia"/>
+              </w:rPr>
+              <w:t>查询自己需要的外部服务，</w:t>
+            </w:r>
+            <w:r>
+              <w:rPr>
+                <w:rFonts w:asciiTheme="minorEastAsia" w:hAnsiTheme="minorEastAsia" w:hint="eastAsia"/>
+              </w:rPr>
+              <w:t>比如</w:t>
+            </w:r>
+            <w:r>
+              <w:rPr>
+                <w:rFonts w:asciiTheme="minorEastAsia" w:hAnsiTheme="minorEastAsia"/>
+              </w:rPr>
+              <w:t>支付服务等</w:t>
+            </w:r>
           </w:p>
         </w:tc>
       </w:tr>
@@ -19966,13 +20109,14 @@
           </w:tcPr>
           <w:p>
             <w:r>
+              <w:lastRenderedPageBreak/>
               <w:t>Cons</w:t>
             </w:r>
           </w:p>
         </w:tc>
         <w:tc>
           <w:tcPr>
-            <w:tcW w:w="4194" w:type="dxa"/>
+            <w:tcW w:w="3657" w:type="dxa"/>
           </w:tcPr>
           <w:p>
             <w:pPr>
@@ -19982,7 +20126,7 @@
         </w:tc>
         <w:tc>
           <w:tcPr>
-            <w:tcW w:w="2916" w:type="dxa"/>
+            <w:tcW w:w="3453" w:type="dxa"/>
           </w:tcPr>
           <w:p>
             <w:pPr>
@@ -20001,8 +20145,8 @@
       </w:tblPr>
       <w:tblGrid>
         <w:gridCol w:w="1900"/>
-        <w:gridCol w:w="4194"/>
-        <w:gridCol w:w="2916"/>
+        <w:gridCol w:w="3657"/>
+        <w:gridCol w:w="3453"/>
       </w:tblGrid>
       <w:tr>
         <w:trPr>
@@ -20027,7 +20171,7 @@
         </w:tc>
         <w:tc>
           <w:tcPr>
-            <w:tcW w:w="4194" w:type="dxa"/>
+            <w:tcW w:w="3657" w:type="dxa"/>
           </w:tcPr>
           <w:p>
             <w:pPr>
@@ -20040,7 +20184,7 @@
         </w:tc>
         <w:tc>
           <w:tcPr>
-            <w:tcW w:w="2916" w:type="dxa"/>
+            <w:tcW w:w="3453" w:type="dxa"/>
           </w:tcPr>
           <w:p>
             <w:pPr>
@@ -20069,7 +20213,7 @@
         </w:tc>
         <w:tc>
           <w:tcPr>
-            <w:tcW w:w="4194" w:type="dxa"/>
+            <w:tcW w:w="3657" w:type="dxa"/>
           </w:tcPr>
           <w:p>
             <w:pPr>
@@ -20085,11 +20229,7 @@
               <w:t>bus</w:t>
             </w:r>
             <w:r>
-              <w:t>可以对请求进行排队调</w:t>
-            </w:r>
-            <w:r>
-              <w:lastRenderedPageBreak/>
-              <w:t>度，</w:t>
+              <w:t>可以对请求进行排队调度，</w:t>
             </w:r>
             <w:r>
               <w:rPr>
@@ -20173,12 +20313,15 @@
         </w:tc>
         <w:tc>
           <w:tcPr>
-            <w:tcW w:w="2916" w:type="dxa"/>
+            <w:tcW w:w="3453" w:type="dxa"/>
           </w:tcPr>
           <w:p>
             <w:pPr>
               <w:cnfStyle w:val="000000100000" w:firstRow="0" w:lastRow="0" w:firstColumn="0" w:lastColumn="0" w:oddVBand="0" w:evenVBand="0" w:oddHBand="1" w:evenHBand="0" w:firstRowFirstColumn="0" w:firstRowLastColumn="0" w:lastRowFirstColumn="0" w:lastRowLastColumn="0"/>
             </w:pPr>
+            <w:r>
+              <w:t>ESB的存在可以提高系统的高并发处理能力。</w:t>
+            </w:r>
           </w:p>
         </w:tc>
       </w:tr>
@@ -20196,7 +20339,7 @@
         </w:tc>
         <w:tc>
           <w:tcPr>
-            <w:tcW w:w="4194" w:type="dxa"/>
+            <w:tcW w:w="3657" w:type="dxa"/>
           </w:tcPr>
           <w:p>
             <w:pPr>
@@ -20263,12 +20406,51 @@
         </w:tc>
         <w:tc>
           <w:tcPr>
-            <w:tcW w:w="2916" w:type="dxa"/>
+            <w:tcW w:w="3453" w:type="dxa"/>
           </w:tcPr>
           <w:p>
             <w:pPr>
               <w:cnfStyle w:val="000000000000" w:firstRow="0" w:lastRow="0" w:firstColumn="0" w:lastColumn="0" w:oddVBand="0" w:evenVBand="0" w:oddHBand="0" w:evenHBand="0" w:firstRowFirstColumn="0" w:firstRowLastColumn="0" w:lastRowFirstColumn="0" w:lastRowLastColumn="0"/>
+              <w:rPr>
+                <w:rFonts w:hint="eastAsia"/>
+              </w:rPr>
             </w:pPr>
+            <w:r>
+              <w:t>SOA的性能一方面依赖于中间件</w:t>
+            </w:r>
+            <w:r>
+              <w:t>，</w:t>
+            </w:r>
+            <w:r>
+              <w:rPr>
+                <w:rFonts w:hint="eastAsia"/>
+              </w:rPr>
+              <w:t>另</w:t>
+            </w:r>
+            <w:r>
+              <w:t>一方面</w:t>
+            </w:r>
+            <w:r>
+              <w:t>如果需要调用的</w:t>
+            </w:r>
+            <w:r>
+              <w:rPr>
+                <w:rFonts w:hint="eastAsia"/>
+              </w:rPr>
+              <w:t>子服务</w:t>
+            </w:r>
+            <w:r>
+              <w:t>出现故障，会影响整体的性能，</w:t>
+            </w:r>
+            <w:r>
+              <w:rPr>
+                <w:rFonts w:hint="eastAsia"/>
+              </w:rPr>
+              <w:t>出现</w:t>
+            </w:r>
+            <w:r>
+              <w:t>性能瓶颈</w:t>
+            </w:r>
           </w:p>
         </w:tc>
       </w:tr>
@@ -20282,8 +20464,8 @@
       </w:tblPr>
       <w:tblGrid>
         <w:gridCol w:w="1900"/>
-        <w:gridCol w:w="4194"/>
-        <w:gridCol w:w="2916"/>
+        <w:gridCol w:w="3657"/>
+        <w:gridCol w:w="3453"/>
       </w:tblGrid>
       <w:tr>
         <w:trPr>
@@ -20311,7 +20493,7 @@
         </w:tc>
         <w:tc>
           <w:tcPr>
-            <w:tcW w:w="4194" w:type="dxa"/>
+            <w:tcW w:w="3657" w:type="dxa"/>
           </w:tcPr>
           <w:p>
             <w:pPr>
@@ -20324,7 +20506,7 @@
         </w:tc>
         <w:tc>
           <w:tcPr>
-            <w:tcW w:w="2916" w:type="dxa"/>
+            <w:tcW w:w="3453" w:type="dxa"/>
           </w:tcPr>
           <w:p>
             <w:pPr>
@@ -20353,7 +20535,7 @@
         </w:tc>
         <w:tc>
           <w:tcPr>
-            <w:tcW w:w="4194" w:type="dxa"/>
+            <w:tcW w:w="3657" w:type="dxa"/>
           </w:tcPr>
           <w:p>
             <w:pPr>
@@ -20375,12 +20557,18 @@
         </w:tc>
         <w:tc>
           <w:tcPr>
-            <w:tcW w:w="2916" w:type="dxa"/>
+            <w:tcW w:w="3453" w:type="dxa"/>
           </w:tcPr>
           <w:p>
             <w:pPr>
               <w:cnfStyle w:val="000000100000" w:firstRow="0" w:lastRow="0" w:firstColumn="0" w:lastColumn="0" w:oddVBand="0" w:evenVBand="0" w:oddHBand="1" w:evenHBand="0" w:firstRowFirstColumn="0" w:firstRowLastColumn="0" w:lastRowFirstColumn="0" w:lastRowLastColumn="0"/>
+              <w:rPr>
+                <w:rFonts w:hint="eastAsia"/>
+              </w:rPr>
             </w:pPr>
+            <w:r>
+              <w:t>采用计算资源冗余以及分布式数据处理，有利于scalability</w:t>
+            </w:r>
           </w:p>
         </w:tc>
       </w:tr>
@@ -20398,7 +20586,7 @@
         </w:tc>
         <w:tc>
           <w:tcPr>
-            <w:tcW w:w="4194" w:type="dxa"/>
+            <w:tcW w:w="3657" w:type="dxa"/>
           </w:tcPr>
           <w:p>
             <w:pPr>
@@ -20408,7 +20596,7 @@
         </w:tc>
         <w:tc>
           <w:tcPr>
-            <w:tcW w:w="2916" w:type="dxa"/>
+            <w:tcW w:w="3453" w:type="dxa"/>
           </w:tcPr>
           <w:p>
             <w:pPr>
@@ -20427,8 +20615,8 @@
       </w:tblPr>
       <w:tblGrid>
         <w:gridCol w:w="1900"/>
-        <w:gridCol w:w="4194"/>
-        <w:gridCol w:w="2916"/>
+        <w:gridCol w:w="3657"/>
+        <w:gridCol w:w="3453"/>
       </w:tblGrid>
       <w:tr>
         <w:trPr>
@@ -20453,7 +20641,7 @@
         </w:tc>
         <w:tc>
           <w:tcPr>
-            <w:tcW w:w="4194" w:type="dxa"/>
+            <w:tcW w:w="3657" w:type="dxa"/>
           </w:tcPr>
           <w:p>
             <w:pPr>
@@ -20466,7 +20654,7 @@
         </w:tc>
         <w:tc>
           <w:tcPr>
-            <w:tcW w:w="2916" w:type="dxa"/>
+            <w:tcW w:w="3453" w:type="dxa"/>
           </w:tcPr>
           <w:p>
             <w:pPr>
@@ -20495,7 +20683,7 @@
         </w:tc>
         <w:tc>
           <w:tcPr>
-            <w:tcW w:w="4194" w:type="dxa"/>
+            <w:tcW w:w="3657" w:type="dxa"/>
           </w:tcPr>
           <w:p>
             <w:pPr>
@@ -20508,12 +20696,15 @@
         </w:tc>
         <w:tc>
           <w:tcPr>
-            <w:tcW w:w="2916" w:type="dxa"/>
+            <w:tcW w:w="3453" w:type="dxa"/>
           </w:tcPr>
           <w:p>
             <w:pPr>
               <w:cnfStyle w:val="000000100000" w:firstRow="0" w:lastRow="0" w:firstColumn="0" w:lastColumn="0" w:oddVBand="0" w:evenVBand="0" w:oddHBand="1" w:evenHBand="0" w:firstRowFirstColumn="0" w:firstRowLastColumn="0" w:lastRowFirstColumn="0" w:lastRowLastColumn="0"/>
             </w:pPr>
+            <w:r>
+              <w:t>决定于客户端的实现。</w:t>
+            </w:r>
           </w:p>
         </w:tc>
       </w:tr>
@@ -20531,7 +20722,7 @@
         </w:tc>
         <w:tc>
           <w:tcPr>
-            <w:tcW w:w="4194" w:type="dxa"/>
+            <w:tcW w:w="3657" w:type="dxa"/>
           </w:tcPr>
           <w:p>
             <w:pPr>
@@ -20541,7 +20732,7 @@
         </w:tc>
         <w:tc>
           <w:tcPr>
-            <w:tcW w:w="2916" w:type="dxa"/>
+            <w:tcW w:w="3453" w:type="dxa"/>
           </w:tcPr>
           <w:p>
             <w:pPr>
@@ -20584,6 +20775,7 @@
       </w:pPr>
       <w:bookmarkStart w:id="45" w:name="_Toc477096128"/>
       <w:r>
+        <w:lastRenderedPageBreak/>
         <w:t>其他的设计文档</w:t>
       </w:r>
       <w:bookmarkEnd w:id="45"/>
@@ -20729,14 +20921,7 @@
               <w:rPr>
                 <w:rFonts w:hint="eastAsia"/>
               </w:rPr>
-              <w:t>身份验证通过的用户可以进行购票等操作，但是</w:t>
-            </w:r>
-            <w:r>
-              <w:rPr>
-                <w:rFonts w:hint="eastAsia"/>
-              </w:rPr>
-              <w:lastRenderedPageBreak/>
-              <w:t>系统应当阻止外部恶意软件伪装合法用户进行的操作，并将伪装用户账号冻结</w:t>
+              <w:t>身份验证通过的用户可以进行购票等操作，但是系统应当阻止外部恶意软件伪装合法用户进行的操作，并将伪装用户账号冻结</w:t>
             </w:r>
             <w:bookmarkStart w:id="49" w:name="OLE_LINK39"/>
             <w:bookmarkStart w:id="50" w:name="OLE_LINK40"/>
@@ -21452,7 +21637,15 @@
                 <w:rFonts w:hint="eastAsia"/>
                 <w:b/>
               </w:rPr>
-              <w:t>H, M</w:t>
+              <w:t xml:space="preserve">H, </w:t>
+            </w:r>
+            <w:r>
+              <w:rPr>
+                <w:rFonts w:hint="eastAsia"/>
+                <w:b/>
+              </w:rPr>
+              <w:lastRenderedPageBreak/>
+              <w:t>M</w:t>
             </w:r>
             <w:r>
               <w:rPr>
@@ -21583,7 +21776,6 @@
       <w:bookmarkStart w:id="60" w:name="OLE_LINK46"/>
       <w:bookmarkStart w:id="61" w:name="_Toc477096130"/>
       <w:r>
-        <w:lastRenderedPageBreak/>
         <w:t>敏感点</w:t>
       </w:r>
       <w:r>
@@ -22127,6 +22319,7 @@
               <w:rPr>
                 <w:rFonts w:hint="eastAsia"/>
               </w:rPr>
+              <w:lastRenderedPageBreak/>
               <w:t>T2</w:t>
             </w:r>
           </w:p>
@@ -22377,7 +22570,6 @@
               <w:rPr>
                 <w:rFonts w:hint="eastAsia"/>
               </w:rPr>
-              <w:lastRenderedPageBreak/>
               <w:t>T6</w:t>
             </w:r>
           </w:p>
@@ -22961,7 +23153,6 @@
         <w:rPr>
           <w:rFonts w:hint="eastAsia"/>
         </w:rPr>
-        <w:lastRenderedPageBreak/>
         <w:t>我们在这次实践中最大的收获是对文档进行了充分的评审，例如上面提到的统一了ADD方法的运用，此外，SOA小组内部也对各个组件的分解进行了评审，在一些可以合并的地方进行了合并，这样子我们的组件分解更加清晰不冗余，也能确保组员对整体架构和小架构的了解。</w:t>
       </w:r>
     </w:p>
@@ -23984,6 +24175,7 @@
                 <w:sz w:val="15"/>
                 <w:szCs w:val="15"/>
               </w:rPr>
+              <w:lastRenderedPageBreak/>
               <w:t>吴嘉荣</w:t>
             </w:r>
           </w:p>
@@ -24335,8 +24527,8 @@
 </file>
 
 <file path=word/numbering.xml><?xml version="1.0" encoding="utf-8"?>
-<w:numbering xmlns:wpc="http://schemas.microsoft.com/office/word/2010/wordprocessingCanvas" xmlns:cx="http://schemas.microsoft.com/office/drawing/2014/chartex" xmlns:cx1="http://schemas.microsoft.com/office/drawing/2015/9/8/chartex" xmlns:cx2="http://schemas.microsoft.com/office/drawing/2015/10/21/chartex" xmlns:cx3="http://schemas.microsoft.com/office/drawing/2016/5/9/chartex" xmlns:cx4="http://schemas.microsoft.com/office/drawing/2016/5/10/chartex" xmlns:cx5="http://schemas.microsoft.com/office/drawing/2016/5/11/chartex" xmlns:mc="http://schemas.openxmlformats.org/markup-compatibility/2006" xmlns:o="urn:schemas-microsoft-com:office:office" xmlns:r="http://schemas.openxmlformats.org/officeDocument/2006/relationships" xmlns:m="http://schemas.openxmlformats.org/officeDocument/2006/math" xmlns:v="urn:schemas-microsoft-com:vml" xmlns:wp14="http://schemas.microsoft.com/office/word/2010/wordprocessingDrawing" xmlns:wp="http://schemas.openxmlformats.org/drawingml/2006/wordprocessingDrawing" xmlns:w10="urn:schemas-microsoft-com:office:word" xmlns:w="http://schemas.openxmlformats.org/wordprocessingml/2006/main" xmlns:w14="http://schemas.microsoft.com/office/word/2010/wordml" xmlns:w15="http://schemas.microsoft.com/office/word/2012/wordml" xmlns:w16se="http://schemas.microsoft.com/office/word/2015/wordml/symex" xmlns:wpg="http://schemas.microsoft.com/office/word/2010/wordprocessingGroup" xmlns:wpi="http://schemas.microsoft.com/office/word/2010/wordprocessingInk" xmlns:wne="http://schemas.microsoft.com/office/word/2006/wordml" xmlns:wps="http://schemas.microsoft.com/office/word/2010/wordprocessingShape" mc:Ignorable="w14 w15 w16se wp14">
-  <w:abstractNum w:abstractNumId="0" w15:restartNumberingAfterBreak="0">
+<w:numbering xmlns:wpc="http://schemas.microsoft.com/office/word/2010/wordprocessingCanvas" xmlns:mo="http://schemas.microsoft.com/office/mac/office/2008/main" xmlns:mc="http://schemas.openxmlformats.org/markup-compatibility/2006" xmlns:mv="urn:schemas-microsoft-com:mac:vml" xmlns:o="urn:schemas-microsoft-com:office:office" xmlns:r="http://schemas.openxmlformats.org/officeDocument/2006/relationships" xmlns:m="http://schemas.openxmlformats.org/officeDocument/2006/math" xmlns:v="urn:schemas-microsoft-com:vml" xmlns:wp14="http://schemas.microsoft.com/office/word/2010/wordprocessingDrawing" xmlns:wp="http://schemas.openxmlformats.org/drawingml/2006/wordprocessingDrawing" xmlns:w10="urn:schemas-microsoft-com:office:word" xmlns:w="http://schemas.openxmlformats.org/wordprocessingml/2006/main" xmlns:w14="http://schemas.microsoft.com/office/word/2010/wordml" xmlns:w15="http://schemas.microsoft.com/office/word/2012/wordml" xmlns:wpg="http://schemas.microsoft.com/office/word/2010/wordprocessingGroup" xmlns:wpi="http://schemas.microsoft.com/office/word/2010/wordprocessingInk" xmlns:wne="http://schemas.microsoft.com/office/word/2006/wordml" xmlns:wps="http://schemas.microsoft.com/office/word/2010/wordprocessingShape" mc:Ignorable="w14 w15 wp14">
+  <w:abstractNum w:abstractNumId="0">
     <w:nsid w:val="00000001"/>
     <w:multiLevelType w:val="hybridMultilevel"/>
     <w:tmpl w:val="00000001"/>
@@ -24390,7 +24582,7 @@
       <w:lvlJc w:val="left"/>
     </w:lvl>
   </w:abstractNum>
-  <w:abstractNum w:abstractNumId="1" w15:restartNumberingAfterBreak="0">
+  <w:abstractNum w:abstractNumId="1">
     <w:nsid w:val="07F97A12"/>
     <w:multiLevelType w:val="hybridMultilevel"/>
     <w:tmpl w:val="157EE81A"/>
@@ -24479,7 +24671,7 @@
       </w:pPr>
     </w:lvl>
   </w:abstractNum>
-  <w:abstractNum w:abstractNumId="2" w15:restartNumberingAfterBreak="0">
+  <w:abstractNum w:abstractNumId="2">
     <w:nsid w:val="0D69201D"/>
     <w:multiLevelType w:val="hybridMultilevel"/>
     <w:tmpl w:val="65503896"/>
@@ -24568,7 +24760,7 @@
       </w:pPr>
     </w:lvl>
   </w:abstractNum>
-  <w:abstractNum w:abstractNumId="3" w15:restartNumberingAfterBreak="0">
+  <w:abstractNum w:abstractNumId="3">
     <w:nsid w:val="21AA2A50"/>
     <w:multiLevelType w:val="hybridMultilevel"/>
     <w:tmpl w:val="DA86D7F4"/>
@@ -24657,7 +24849,7 @@
       </w:pPr>
     </w:lvl>
   </w:abstractNum>
-  <w:abstractNum w:abstractNumId="4" w15:restartNumberingAfterBreak="0">
+  <w:abstractNum w:abstractNumId="4">
     <w:nsid w:val="2D2061E0"/>
     <w:multiLevelType w:val="hybridMultilevel"/>
     <w:tmpl w:val="77CAEB56"/>
@@ -24746,7 +24938,7 @@
       </w:pPr>
     </w:lvl>
   </w:abstractNum>
-  <w:abstractNum w:abstractNumId="5" w15:restartNumberingAfterBreak="0">
+  <w:abstractNum w:abstractNumId="5">
     <w:nsid w:val="36620A5B"/>
     <w:multiLevelType w:val="hybridMultilevel"/>
     <w:tmpl w:val="1588831A"/>
@@ -24835,7 +25027,7 @@
       </w:pPr>
     </w:lvl>
   </w:abstractNum>
-  <w:abstractNum w:abstractNumId="6" w15:restartNumberingAfterBreak="0">
+  <w:abstractNum w:abstractNumId="6">
     <w:nsid w:val="3ACC54D4"/>
     <w:multiLevelType w:val="hybridMultilevel"/>
     <w:tmpl w:val="D3366DE8"/>
@@ -24948,7 +25140,7 @@
       </w:rPr>
     </w:lvl>
   </w:abstractNum>
-  <w:abstractNum w:abstractNumId="7" w15:restartNumberingAfterBreak="0">
+  <w:abstractNum w:abstractNumId="7">
     <w:nsid w:val="41587E57"/>
     <w:multiLevelType w:val="hybridMultilevel"/>
     <w:tmpl w:val="24A05B46"/>
@@ -25037,7 +25229,7 @@
       </w:pPr>
     </w:lvl>
   </w:abstractNum>
-  <w:abstractNum w:abstractNumId="8" w15:restartNumberingAfterBreak="0">
+  <w:abstractNum w:abstractNumId="8">
     <w:nsid w:val="566520F8"/>
     <w:multiLevelType w:val="multilevel"/>
     <w:tmpl w:val="EDEC38E8"/>
@@ -25150,7 +25342,7 @@
       </w:rPr>
     </w:lvl>
   </w:abstractNum>
-  <w:abstractNum w:abstractNumId="9" w15:restartNumberingAfterBreak="0">
+  <w:abstractNum w:abstractNumId="9">
     <w:nsid w:val="59892F11"/>
     <w:multiLevelType w:val="hybridMultilevel"/>
     <w:tmpl w:val="5532EB4A"/>
@@ -25239,7 +25431,7 @@
       </w:pPr>
     </w:lvl>
   </w:abstractNum>
-  <w:abstractNum w:abstractNumId="10" w15:restartNumberingAfterBreak="0">
+  <w:abstractNum w:abstractNumId="10">
     <w:nsid w:val="6F8D4D2E"/>
     <w:multiLevelType w:val="hybridMultilevel"/>
     <w:tmpl w:val="E410F150"/>
@@ -25328,7 +25520,7 @@
       </w:pPr>
     </w:lvl>
   </w:abstractNum>
-  <w:abstractNum w:abstractNumId="11" w15:restartNumberingAfterBreak="0">
+  <w:abstractNum w:abstractNumId="11">
     <w:nsid w:val="6FFA0740"/>
     <w:multiLevelType w:val="hybridMultilevel"/>
     <w:tmpl w:val="6900A01E"/>
@@ -25417,7 +25609,7 @@
       </w:pPr>
     </w:lvl>
   </w:abstractNum>
-  <w:abstractNum w:abstractNumId="12" w15:restartNumberingAfterBreak="0">
+  <w:abstractNum w:abstractNumId="12">
     <w:nsid w:val="71202B73"/>
     <w:multiLevelType w:val="hybridMultilevel"/>
     <w:tmpl w:val="9DBA7B5E"/>
@@ -25506,7 +25698,7 @@
       </w:pPr>
     </w:lvl>
   </w:abstractNum>
-  <w:abstractNum w:abstractNumId="13" w15:restartNumberingAfterBreak="0">
+  <w:abstractNum w:abstractNumId="13">
     <w:nsid w:val="72FF61B7"/>
     <w:multiLevelType w:val="hybridMultilevel"/>
     <w:tmpl w:val="C70C9998"/>
@@ -25595,7 +25787,7 @@
       </w:pPr>
     </w:lvl>
   </w:abstractNum>
-  <w:abstractNum w:abstractNumId="14" w15:restartNumberingAfterBreak="0">
+  <w:abstractNum w:abstractNumId="14">
     <w:nsid w:val="737E799E"/>
     <w:multiLevelType w:val="hybridMultilevel"/>
     <w:tmpl w:val="F8684C14"/>
@@ -25733,7 +25925,7 @@
 </file>
 
 <file path=word/styles.xml><?xml version="1.0" encoding="utf-8"?>
-<w:styles xmlns:mc="http://schemas.openxmlformats.org/markup-compatibility/2006" xmlns:r="http://schemas.openxmlformats.org/officeDocument/2006/relationships" xmlns:w="http://schemas.openxmlformats.org/wordprocessingml/2006/main" xmlns:w14="http://schemas.microsoft.com/office/word/2010/wordml" xmlns:w15="http://schemas.microsoft.com/office/word/2012/wordml" xmlns:w16se="http://schemas.microsoft.com/office/word/2015/wordml/symex" mc:Ignorable="w14 w15 w16se">
+<w:styles xmlns:mc="http://schemas.openxmlformats.org/markup-compatibility/2006" xmlns:r="http://schemas.openxmlformats.org/officeDocument/2006/relationships" xmlns:w="http://schemas.openxmlformats.org/wordprocessingml/2006/main" xmlns:w14="http://schemas.microsoft.com/office/word/2010/wordml" xmlns:w15="http://schemas.microsoft.com/office/word/2012/wordml" mc:Ignorable="w14 w15">
   <w:docDefaults>
     <w:rPrDefault>
       <w:rPr>
@@ -25746,7 +25938,7 @@
     </w:rPrDefault>
     <w:pPrDefault/>
   </w:docDefaults>
-  <w:latentStyles w:defLockedState="0" w:defUIPriority="99" w:defSemiHidden="0" w:defUnhideWhenUsed="0" w:defQFormat="0" w:count="374">
+  <w:latentStyles w:defLockedState="0" w:defUIPriority="99" w:defSemiHidden="0" w:defUnhideWhenUsed="0" w:defQFormat="0" w:count="380">
     <w:lsdException w:name="Normal" w:uiPriority="0" w:qFormat="1"/>
     <w:lsdException w:name="heading 1" w:uiPriority="9" w:qFormat="1"/>
     <w:lsdException w:name="heading 2" w:semiHidden="1" w:uiPriority="9" w:unhideWhenUsed="1" w:qFormat="1"/>
@@ -26288,6 +26480,7 @@
     <w:tblPr>
       <w:tblStyleRowBandSize w:val="1"/>
       <w:tblStyleColBandSize w:val="1"/>
+      <w:tblInd w:w="0" w:type="dxa"/>
       <w:tblBorders>
         <w:top w:val="single" w:sz="4" w:space="0" w:color="9CC2E5" w:themeColor="accent5" w:themeTint="99"/>
         <w:left w:val="single" w:sz="4" w:space="0" w:color="9CC2E5" w:themeColor="accent5" w:themeTint="99"/>
@@ -26296,6 +26489,12 @@
         <w:insideH w:val="single" w:sz="4" w:space="0" w:color="9CC2E5" w:themeColor="accent5" w:themeTint="99"/>
         <w:insideV w:val="single" w:sz="4" w:space="0" w:color="9CC2E5" w:themeColor="accent5" w:themeTint="99"/>
       </w:tblBorders>
+      <w:tblCellMar>
+        <w:top w:w="0" w:type="dxa"/>
+        <w:left w:w="108" w:type="dxa"/>
+        <w:bottom w:w="0" w:type="dxa"/>
+        <w:right w:w="108" w:type="dxa"/>
+      </w:tblCellMar>
     </w:tblPr>
     <w:tblStylePr w:type="firstRow">
       <w:rPr>
@@ -26365,6 +26564,13 @@
     <w:tblPr>
       <w:tblStyleRowBandSize w:val="1"/>
       <w:tblStyleColBandSize w:val="1"/>
+      <w:tblInd w:w="0" w:type="dxa"/>
+      <w:tblCellMar>
+        <w:top w:w="0" w:type="dxa"/>
+        <w:left w:w="108" w:type="dxa"/>
+        <w:bottom w:w="0" w:type="dxa"/>
+        <w:right w:w="108" w:type="dxa"/>
+      </w:tblCellMar>
     </w:tblPr>
     <w:tblStylePr w:type="firstRow">
       <w:rPr>
@@ -26448,7 +26654,7 @@
     </w:tblStylePr>
   </w:style>
   <w:style w:type="character" w:customStyle="1" w:styleId="10">
-    <w:name w:val="标题 1 字符"/>
+    <w:name w:val="标题 1字符"/>
     <w:basedOn w:val="a0"/>
     <w:link w:val="1"/>
     <w:uiPriority w:val="9"/>
@@ -26462,7 +26668,7 @@
     </w:rPr>
   </w:style>
   <w:style w:type="character" w:customStyle="1" w:styleId="20">
-    <w:name w:val="标题 2 字符"/>
+    <w:name w:val="标题 2字符"/>
     <w:basedOn w:val="a0"/>
     <w:link w:val="2"/>
     <w:uiPriority w:val="9"/>
@@ -26485,6 +26691,7 @@
       <w:szCs w:val="22"/>
     </w:rPr>
     <w:tblPr>
+      <w:tblInd w:w="0" w:type="dxa"/>
       <w:tblBorders>
         <w:top w:val="single" w:sz="4" w:space="0" w:color="auto"/>
         <w:left w:val="single" w:sz="4" w:space="0" w:color="auto"/>
@@ -26493,10 +26700,16 @@
         <w:insideH w:val="single" w:sz="4" w:space="0" w:color="auto"/>
         <w:insideV w:val="single" w:sz="4" w:space="0" w:color="auto"/>
       </w:tblBorders>
+      <w:tblCellMar>
+        <w:top w:w="0" w:type="dxa"/>
+        <w:left w:w="108" w:type="dxa"/>
+        <w:bottom w:w="0" w:type="dxa"/>
+        <w:right w:w="108" w:type="dxa"/>
+      </w:tblCellMar>
     </w:tblPr>
   </w:style>
   <w:style w:type="character" w:customStyle="1" w:styleId="40">
-    <w:name w:val="标题 4 字符"/>
+    <w:name w:val="标题 4字符"/>
     <w:basedOn w:val="a0"/>
     <w:link w:val="4"/>
     <w:uiPriority w:val="9"/>
@@ -26517,6 +26730,7 @@
     <w:tblPr>
       <w:tblStyleRowBandSize w:val="1"/>
       <w:tblStyleColBandSize w:val="1"/>
+      <w:tblInd w:w="0" w:type="dxa"/>
       <w:tblBorders>
         <w:top w:val="single" w:sz="4" w:space="0" w:color="BFBFBF" w:themeColor="background1" w:themeShade="BF"/>
         <w:left w:val="single" w:sz="4" w:space="0" w:color="BFBFBF" w:themeColor="background1" w:themeShade="BF"/>
@@ -26525,6 +26739,12 @@
         <w:insideH w:val="single" w:sz="4" w:space="0" w:color="BFBFBF" w:themeColor="background1" w:themeShade="BF"/>
         <w:insideV w:val="single" w:sz="4" w:space="0" w:color="BFBFBF" w:themeColor="background1" w:themeShade="BF"/>
       </w:tblBorders>
+      <w:tblCellMar>
+        <w:top w:w="0" w:type="dxa"/>
+        <w:left w:w="108" w:type="dxa"/>
+        <w:bottom w:w="0" w:type="dxa"/>
+        <w:right w:w="108" w:type="dxa"/>
+      </w:tblCellMar>
     </w:tblPr>
     <w:tblStylePr w:type="firstRow">
       <w:rPr>
@@ -26577,6 +26797,13 @@
     <w:tblPr>
       <w:tblStyleRowBandSize w:val="1"/>
       <w:tblStyleColBandSize w:val="1"/>
+      <w:tblInd w:w="0" w:type="dxa"/>
+      <w:tblCellMar>
+        <w:top w:w="0" w:type="dxa"/>
+        <w:left w:w="108" w:type="dxa"/>
+        <w:bottom w:w="0" w:type="dxa"/>
+        <w:right w:w="108" w:type="dxa"/>
+      </w:tblCellMar>
     </w:tblPr>
     <w:tblStylePr w:type="firstRow">
       <w:rPr>
@@ -26623,6 +26850,13 @@
     <w:tblPr>
       <w:tblStyleRowBandSize w:val="1"/>
       <w:tblStyleColBandSize w:val="1"/>
+      <w:tblInd w:w="0" w:type="dxa"/>
+      <w:tblCellMar>
+        <w:top w:w="0" w:type="dxa"/>
+        <w:left w:w="108" w:type="dxa"/>
+        <w:bottom w:w="0" w:type="dxa"/>
+        <w:right w:w="108" w:type="dxa"/>
+      </w:tblCellMar>
     </w:tblPr>
     <w:tblStylePr w:type="firstRow">
       <w:rPr>
@@ -26740,6 +26974,7 @@
     <w:tblPr>
       <w:tblStyleRowBandSize w:val="1"/>
       <w:tblStyleColBandSize w:val="1"/>
+      <w:tblInd w:w="0" w:type="dxa"/>
       <w:tblBorders>
         <w:top w:val="single" w:sz="4" w:space="0" w:color="B4C6E7" w:themeColor="accent1" w:themeTint="66"/>
         <w:left w:val="single" w:sz="4" w:space="0" w:color="B4C6E7" w:themeColor="accent1" w:themeTint="66"/>
@@ -26748,6 +26983,12 @@
         <w:insideH w:val="single" w:sz="4" w:space="0" w:color="B4C6E7" w:themeColor="accent1" w:themeTint="66"/>
         <w:insideV w:val="single" w:sz="4" w:space="0" w:color="B4C6E7" w:themeColor="accent1" w:themeTint="66"/>
       </w:tblBorders>
+      <w:tblCellMar>
+        <w:top w:w="0" w:type="dxa"/>
+        <w:left w:w="108" w:type="dxa"/>
+        <w:bottom w:w="0" w:type="dxa"/>
+        <w:right w:w="108" w:type="dxa"/>
+      </w:tblCellMar>
     </w:tblPr>
     <w:tblStylePr w:type="firstRow">
       <w:rPr>
@@ -26794,12 +27035,19 @@
     <w:tblPr>
       <w:tblStyleRowBandSize w:val="1"/>
       <w:tblStyleColBandSize w:val="1"/>
+      <w:tblInd w:w="0" w:type="dxa"/>
       <w:tblBorders>
         <w:top w:val="single" w:sz="2" w:space="0" w:color="9CC2E5" w:themeColor="accent5" w:themeTint="99"/>
         <w:bottom w:val="single" w:sz="2" w:space="0" w:color="9CC2E5" w:themeColor="accent5" w:themeTint="99"/>
         <w:insideH w:val="single" w:sz="2" w:space="0" w:color="9CC2E5" w:themeColor="accent5" w:themeTint="99"/>
         <w:insideV w:val="single" w:sz="2" w:space="0" w:color="9CC2E5" w:themeColor="accent5" w:themeTint="99"/>
       </w:tblBorders>
+      <w:tblCellMar>
+        <w:top w:w="0" w:type="dxa"/>
+        <w:left w:w="108" w:type="dxa"/>
+        <w:bottom w:w="0" w:type="dxa"/>
+        <w:right w:w="108" w:type="dxa"/>
+      </w:tblCellMar>
     </w:tblPr>
     <w:tblStylePr w:type="firstRow">
       <w:rPr>
@@ -26866,6 +27114,7 @@
     <w:tblPr>
       <w:tblStyleRowBandSize w:val="1"/>
       <w:tblStyleColBandSize w:val="1"/>
+      <w:tblInd w:w="0" w:type="dxa"/>
       <w:tblBorders>
         <w:top w:val="single" w:sz="4" w:space="0" w:color="8EAADB" w:themeColor="accent1" w:themeTint="99"/>
         <w:left w:val="single" w:sz="4" w:space="0" w:color="8EAADB" w:themeColor="accent1" w:themeTint="99"/>
@@ -26874,6 +27123,12 @@
         <w:insideH w:val="single" w:sz="4" w:space="0" w:color="8EAADB" w:themeColor="accent1" w:themeTint="99"/>
         <w:insideV w:val="single" w:sz="4" w:space="0" w:color="8EAADB" w:themeColor="accent1" w:themeTint="99"/>
       </w:tblBorders>
+      <w:tblCellMar>
+        <w:top w:w="0" w:type="dxa"/>
+        <w:left w:w="108" w:type="dxa"/>
+        <w:bottom w:w="0" w:type="dxa"/>
+        <w:right w:w="108" w:type="dxa"/>
+      </w:tblCellMar>
     </w:tblPr>
     <w:tblStylePr w:type="firstRow">
       <w:rPr>
@@ -26939,6 +27194,7 @@
     <w:tblPr>
       <w:tblStyleRowBandSize w:val="1"/>
       <w:tblStyleColBandSize w:val="1"/>
+      <w:tblInd w:w="0" w:type="dxa"/>
       <w:tblBorders>
         <w:top w:val="single" w:sz="4" w:space="0" w:color="FFFFFF" w:themeColor="background1"/>
         <w:left w:val="single" w:sz="4" w:space="0" w:color="FFFFFF" w:themeColor="background1"/>
@@ -26947,6 +27203,12 @@
         <w:insideH w:val="single" w:sz="4" w:space="0" w:color="FFFFFF" w:themeColor="background1"/>
         <w:insideV w:val="single" w:sz="4" w:space="0" w:color="FFFFFF" w:themeColor="background1"/>
       </w:tblBorders>
+      <w:tblCellMar>
+        <w:top w:w="0" w:type="dxa"/>
+        <w:left w:w="108" w:type="dxa"/>
+        <w:bottom w:w="0" w:type="dxa"/>
+        <w:right w:w="108" w:type="dxa"/>
+      </w:tblCellMar>
     </w:tblPr>
     <w:tcPr>
       <w:shd w:val="clear" w:color="auto" w:fill="D9E2F3" w:themeFill="accent1" w:themeFillTint="33"/>
@@ -27034,7 +27296,7 @@
       </w:tcPr>
     </w:tblStylePr>
   </w:style>
-  <w:style w:type="paragraph" w:styleId="TOC">
+  <w:style w:type="paragraph" w:styleId="a5">
     <w:name w:val="TOC Heading"/>
     <w:basedOn w:val="1"/>
     <w:next w:val="a"/>
@@ -27095,7 +27357,7 @@
       <w:szCs w:val="22"/>
     </w:rPr>
   </w:style>
-  <w:style w:type="character" w:styleId="a5">
+  <w:style w:type="character" w:styleId="a6">
     <w:name w:val="Hyperlink"/>
     <w:basedOn w:val="a0"/>
     <w:uiPriority w:val="99"/>
@@ -27240,7 +27502,7 @@
     </w:rPr>
   </w:style>
   <w:style w:type="character" w:customStyle="1" w:styleId="30">
-    <w:name w:val="标题 3 字符"/>
+    <w:name w:val="标题 3字符"/>
     <w:basedOn w:val="a0"/>
     <w:link w:val="3"/>
     <w:uiPriority w:val="9"/>
@@ -27253,7 +27515,7 @@
     </w:rPr>
   </w:style>
   <w:style w:type="character" w:customStyle="1" w:styleId="50">
-    <w:name w:val="标题 5 字符"/>
+    <w:name w:val="标题 5字符"/>
     <w:basedOn w:val="a0"/>
     <w:link w:val="5"/>
     <w:uiPriority w:val="9"/>
@@ -27534,7 +27796,7 @@
 </file>
 
 <file path=customXml/itemProps1.xml><?xml version="1.0" encoding="utf-8"?>
-<ds:datastoreItem xmlns:ds="http://schemas.openxmlformats.org/officeDocument/2006/customXml" ds:itemID="{4ED6E62F-443F-4DD4-8459-94A44FEE82C9}">
+<ds:datastoreItem xmlns:ds="http://schemas.openxmlformats.org/officeDocument/2006/customXml" ds:itemID="{5D03F296-2897-EB46-B7F3-13F61EEADC8A}">
   <ds:schemaRefs>
     <ds:schemaRef ds:uri="http://schemas.openxmlformats.org/officeDocument/2006/bibliography"/>
   </ds:schemaRefs>

--- a/2-design/Architecture design.docx
+++ b/2-design/Architecture design.docx
@@ -1,6 +1,6 @@
 
 <file path=word/document.xml><?xml version="1.0" encoding="utf-8"?>
-<w:document xmlns:wpc="http://schemas.microsoft.com/office/word/2010/wordprocessingCanvas" xmlns:mo="http://schemas.microsoft.com/office/mac/office/2008/main" xmlns:mc="http://schemas.openxmlformats.org/markup-compatibility/2006" xmlns:mv="urn:schemas-microsoft-com:mac:vml" xmlns:o="urn:schemas-microsoft-com:office:office" xmlns:r="http://schemas.openxmlformats.org/officeDocument/2006/relationships" xmlns:m="http://schemas.openxmlformats.org/officeDocument/2006/math" xmlns:v="urn:schemas-microsoft-com:vml" xmlns:wp14="http://schemas.microsoft.com/office/word/2010/wordprocessingDrawing" xmlns:wp="http://schemas.openxmlformats.org/drawingml/2006/wordprocessingDrawing" xmlns:w10="urn:schemas-microsoft-com:office:word" xmlns:w="http://schemas.openxmlformats.org/wordprocessingml/2006/main" xmlns:w14="http://schemas.microsoft.com/office/word/2010/wordml" xmlns:w15="http://schemas.microsoft.com/office/word/2012/wordml" xmlns:wpg="http://schemas.microsoft.com/office/word/2010/wordprocessingGroup" xmlns:wpi="http://schemas.microsoft.com/office/word/2010/wordprocessingInk" xmlns:wne="http://schemas.microsoft.com/office/word/2006/wordml" xmlns:wps="http://schemas.microsoft.com/office/word/2010/wordprocessingShape" mc:Ignorable="w14 w15 wp14">
+<w:document xmlns:wpc="http://schemas.microsoft.com/office/word/2010/wordprocessingCanvas" xmlns:cx="http://schemas.microsoft.com/office/drawing/2014/chartex" xmlns:cx1="http://schemas.microsoft.com/office/drawing/2015/9/8/chartex" xmlns:cx2="http://schemas.microsoft.com/office/drawing/2015/10/21/chartex" xmlns:cx3="http://schemas.microsoft.com/office/drawing/2016/5/9/chartex" xmlns:cx4="http://schemas.microsoft.com/office/drawing/2016/5/10/chartex" xmlns:cx5="http://schemas.microsoft.com/office/drawing/2016/5/11/chartex" xmlns:mc="http://schemas.openxmlformats.org/markup-compatibility/2006" xmlns:o="urn:schemas-microsoft-com:office:office" xmlns:r="http://schemas.openxmlformats.org/officeDocument/2006/relationships" xmlns:m="http://schemas.openxmlformats.org/officeDocument/2006/math" xmlns:v="urn:schemas-microsoft-com:vml" xmlns:wp14="http://schemas.microsoft.com/office/word/2010/wordprocessingDrawing" xmlns:wp="http://schemas.openxmlformats.org/drawingml/2006/wordprocessingDrawing" xmlns:w10="urn:schemas-microsoft-com:office:word" xmlns:w="http://schemas.openxmlformats.org/wordprocessingml/2006/main" xmlns:w14="http://schemas.microsoft.com/office/word/2010/wordml" xmlns:w15="http://schemas.microsoft.com/office/word/2012/wordml" xmlns:w16se="http://schemas.microsoft.com/office/word/2015/wordml/symex" xmlns:wpg="http://schemas.microsoft.com/office/word/2010/wordprocessingGroup" xmlns:wpi="http://schemas.microsoft.com/office/word/2010/wordprocessingInk" xmlns:wne="http://schemas.microsoft.com/office/word/2006/wordml" xmlns:wps="http://schemas.microsoft.com/office/word/2010/wordprocessingShape" mc:Ignorable="w14 w15 w16se wp14">
   <w:body>
     <w:p>
       <w:r>
@@ -40,7 +40,7 @@
       <w:sdtContent>
         <w:p>
           <w:pPr>
-            <w:pStyle w:val="a5"/>
+            <w:pStyle w:val="TOC"/>
           </w:pPr>
           <w:r>
             <w:rPr>
@@ -82,7 +82,7 @@
           <w:hyperlink w:anchor="_Toc477096106" w:history="1">
             <w:r>
               <w:rPr>
-                <w:rStyle w:val="a6"/>
+                <w:rStyle w:val="a5"/>
                 <w:rFonts w:hint="eastAsia"/>
                 <w:noProof/>
               </w:rPr>
@@ -156,7 +156,7 @@
           <w:hyperlink w:anchor="_Toc477096107" w:history="1">
             <w:r>
               <w:rPr>
-                <w:rStyle w:val="a6"/>
+                <w:rStyle w:val="a5"/>
                 <w:noProof/>
               </w:rPr>
               <w:t>ASRs scenarios</w:t>
@@ -229,14 +229,14 @@
           <w:hyperlink w:anchor="_Toc477096108" w:history="1">
             <w:r>
               <w:rPr>
-                <w:rStyle w:val="a6"/>
+                <w:rStyle w:val="a5"/>
                 <w:noProof/>
               </w:rPr>
               <w:t>Broker</w:t>
             </w:r>
             <w:r>
               <w:rPr>
-                <w:rStyle w:val="a6"/>
+                <w:rStyle w:val="a5"/>
                 <w:rFonts w:hint="eastAsia"/>
                 <w:noProof/>
               </w:rPr>
@@ -309,14 +309,14 @@
           <w:hyperlink w:anchor="_Toc477096109" w:history="1">
             <w:r>
               <w:rPr>
-                <w:rStyle w:val="a6"/>
+                <w:rStyle w:val="a5"/>
                 <w:noProof/>
               </w:rPr>
               <w:t>ADD</w:t>
             </w:r>
             <w:r>
               <w:rPr>
-                <w:rStyle w:val="a6"/>
+                <w:rStyle w:val="a5"/>
                 <w:rFonts w:hint="eastAsia"/>
                 <w:noProof/>
               </w:rPr>
@@ -389,7 +389,7 @@
           <w:hyperlink w:anchor="_Toc477096110" w:history="1">
             <w:r>
               <w:rPr>
-                <w:rStyle w:val="a6"/>
+                <w:rStyle w:val="a5"/>
                 <w:rFonts w:hint="eastAsia"/>
                 <w:noProof/>
               </w:rPr>
@@ -462,7 +462,7 @@
           <w:hyperlink w:anchor="_Toc477096111" w:history="1">
             <w:r>
               <w:rPr>
-                <w:rStyle w:val="a6"/>
+                <w:rStyle w:val="a5"/>
                 <w:rFonts w:hint="eastAsia"/>
                 <w:noProof/>
               </w:rPr>
@@ -535,7 +535,7 @@
           <w:hyperlink w:anchor="_Toc477096112" w:history="1">
             <w:r>
               <w:rPr>
-                <w:rStyle w:val="a6"/>
+                <w:rStyle w:val="a5"/>
                 <w:rFonts w:hint="eastAsia"/>
                 <w:noProof/>
               </w:rPr>
@@ -608,7 +608,7 @@
           <w:hyperlink w:anchor="_Toc477096113" w:history="1">
             <w:r>
               <w:rPr>
-                <w:rStyle w:val="a6"/>
+                <w:rStyle w:val="a5"/>
                 <w:rFonts w:hint="eastAsia"/>
                 <w:noProof/>
               </w:rPr>
@@ -681,7 +681,7 @@
           <w:hyperlink w:anchor="_Toc477096114" w:history="1">
             <w:r>
               <w:rPr>
-                <w:rStyle w:val="a6"/>
+                <w:rStyle w:val="a5"/>
                 <w:rFonts w:hint="eastAsia"/>
                 <w:noProof/>
               </w:rPr>
@@ -754,7 +754,7 @@
           <w:hyperlink w:anchor="_Toc477096115" w:history="1">
             <w:r>
               <w:rPr>
-                <w:rStyle w:val="a6"/>
+                <w:rStyle w:val="a5"/>
                 <w:rFonts w:hint="eastAsia"/>
                 <w:noProof/>
               </w:rPr>
@@ -827,7 +827,7 @@
           <w:hyperlink w:anchor="_Toc477096116" w:history="1">
             <w:r>
               <w:rPr>
-                <w:rStyle w:val="a6"/>
+                <w:rStyle w:val="a5"/>
                 <w:noProof/>
               </w:rPr>
               <w:t>Module View</w:t>
@@ -899,7 +899,7 @@
           <w:hyperlink w:anchor="_Toc477096117" w:history="1">
             <w:r>
               <w:rPr>
-                <w:rStyle w:val="a6"/>
+                <w:rStyle w:val="a5"/>
                 <w:noProof/>
               </w:rPr>
               <w:t>C&amp;C view</w:t>
@@ -972,14 +972,14 @@
           <w:hyperlink w:anchor="_Toc477096118" w:history="1">
             <w:r>
               <w:rPr>
-                <w:rStyle w:val="a6"/>
+                <w:rStyle w:val="a5"/>
                 <w:noProof/>
               </w:rPr>
               <w:t>SOA</w:t>
             </w:r>
             <w:r>
               <w:rPr>
-                <w:rStyle w:val="a6"/>
+                <w:rStyle w:val="a5"/>
                 <w:rFonts w:hint="eastAsia"/>
                 <w:noProof/>
               </w:rPr>
@@ -1052,14 +1052,14 @@
           <w:hyperlink w:anchor="_Toc477096119" w:history="1">
             <w:r>
               <w:rPr>
-                <w:rStyle w:val="a6"/>
+                <w:rStyle w:val="a5"/>
                 <w:noProof/>
               </w:rPr>
               <w:t>ADD</w:t>
             </w:r>
             <w:r>
               <w:rPr>
-                <w:rStyle w:val="a6"/>
+                <w:rStyle w:val="a5"/>
                 <w:rFonts w:hint="eastAsia"/>
                 <w:noProof/>
               </w:rPr>
@@ -1132,7 +1132,7 @@
           <w:hyperlink w:anchor="_Toc477096120" w:history="1">
             <w:r>
               <w:rPr>
-                <w:rStyle w:val="a6"/>
+                <w:rStyle w:val="a5"/>
                 <w:rFonts w:hint="eastAsia"/>
                 <w:noProof/>
               </w:rPr>
@@ -1205,7 +1205,7 @@
           <w:hyperlink w:anchor="_Toc477096121" w:history="1">
             <w:r>
               <w:rPr>
-                <w:rStyle w:val="a6"/>
+                <w:rStyle w:val="a5"/>
                 <w:rFonts w:hint="eastAsia"/>
                 <w:noProof/>
               </w:rPr>
@@ -1278,7 +1278,7 @@
           <w:hyperlink w:anchor="_Toc477096122" w:history="1">
             <w:r>
               <w:rPr>
-                <w:rStyle w:val="a6"/>
+                <w:rStyle w:val="a5"/>
                 <w:rFonts w:hint="eastAsia"/>
                 <w:noProof/>
               </w:rPr>
@@ -1351,7 +1351,7 @@
           <w:hyperlink w:anchor="_Toc477096123" w:history="1">
             <w:r>
               <w:rPr>
-                <w:rStyle w:val="a6"/>
+                <w:rStyle w:val="a5"/>
                 <w:rFonts w:hint="eastAsia"/>
                 <w:noProof/>
               </w:rPr>
@@ -1424,7 +1424,7 @@
           <w:hyperlink w:anchor="_Toc477096124" w:history="1">
             <w:r>
               <w:rPr>
-                <w:rStyle w:val="a6"/>
+                <w:rStyle w:val="a5"/>
                 <w:noProof/>
               </w:rPr>
               <w:t>Module View</w:t>
@@ -1496,7 +1496,7 @@
           <w:hyperlink w:anchor="_Toc477096125" w:history="1">
             <w:r>
               <w:rPr>
-                <w:rStyle w:val="a6"/>
+                <w:rStyle w:val="a5"/>
                 <w:noProof/>
               </w:rPr>
               <w:t>C&amp;C View</w:t>
@@ -1569,7 +1569,7 @@
           <w:hyperlink w:anchor="_Toc477096126" w:history="1">
             <w:r>
               <w:rPr>
-                <w:rStyle w:val="a6"/>
+                <w:rStyle w:val="a5"/>
                 <w:noProof/>
               </w:rPr>
               <w:t>SOA &amp; Broker</w:t>
@@ -1642,14 +1642,14 @@
           <w:hyperlink w:anchor="_Toc477096127" w:history="1">
             <w:r>
               <w:rPr>
-                <w:rStyle w:val="a6"/>
+                <w:rStyle w:val="a5"/>
                 <w:noProof/>
               </w:rPr>
               <w:t>Broker</w:t>
             </w:r>
             <w:r>
               <w:rPr>
-                <w:rStyle w:val="a6"/>
+                <w:rStyle w:val="a5"/>
                 <w:rFonts w:hint="eastAsia"/>
                 <w:noProof/>
               </w:rPr>
@@ -1723,7 +1723,7 @@
           <w:hyperlink w:anchor="_Toc477096128" w:history="1">
             <w:r>
               <w:rPr>
-                <w:rStyle w:val="a6"/>
+                <w:rStyle w:val="a5"/>
                 <w:rFonts w:hint="eastAsia"/>
                 <w:noProof/>
               </w:rPr>
@@ -1796,14 +1796,14 @@
           <w:hyperlink w:anchor="_Toc477096129" w:history="1">
             <w:r>
               <w:rPr>
-                <w:rStyle w:val="a6"/>
+                <w:rStyle w:val="a5"/>
                 <w:noProof/>
               </w:rPr>
               <w:t>Utility tree</w:t>
             </w:r>
             <w:r>
               <w:rPr>
-                <w:rStyle w:val="a6"/>
+                <w:rStyle w:val="a5"/>
                 <w:rFonts w:hint="eastAsia"/>
                 <w:noProof/>
               </w:rPr>
@@ -1876,7 +1876,7 @@
           <w:hyperlink w:anchor="_Toc477096130" w:history="1">
             <w:r>
               <w:rPr>
-                <w:rStyle w:val="a6"/>
+                <w:rStyle w:val="a5"/>
                 <w:rFonts w:hint="eastAsia"/>
                 <w:noProof/>
               </w:rPr>
@@ -1950,7 +1950,7 @@
           <w:hyperlink w:anchor="_Toc477096131" w:history="1">
             <w:r>
               <w:rPr>
-                <w:rStyle w:val="a6"/>
+                <w:rStyle w:val="a5"/>
                 <w:rFonts w:hint="eastAsia"/>
                 <w:noProof/>
               </w:rPr>
@@ -2024,7 +2024,7 @@
           <w:hyperlink w:anchor="_Toc477096132" w:history="1">
             <w:r>
               <w:rPr>
-                <w:rStyle w:val="a6"/>
+                <w:rStyle w:val="a5"/>
                 <w:rFonts w:hint="eastAsia"/>
                 <w:noProof/>
               </w:rPr>
@@ -2793,6 +2793,7 @@
               <w:rPr>
                 <w:rFonts w:hint="eastAsia"/>
               </w:rPr>
+              <w:lastRenderedPageBreak/>
               <w:t>在1s内冻结其账户操作。</w:t>
             </w:r>
           </w:p>
@@ -3513,6 +3514,7 @@
               <w:rPr>
                 <w:rFonts w:hint="eastAsia"/>
               </w:rPr>
+              <w:lastRenderedPageBreak/>
               <w:t>制品</w:t>
             </w:r>
           </w:p>
@@ -3538,7 +3540,6 @@
               <w:rPr>
                 <w:rFonts w:hint="eastAsia"/>
               </w:rPr>
-              <w:lastRenderedPageBreak/>
               <w:t>环境</w:t>
             </w:r>
           </w:p>
@@ -4210,6 +4211,7 @@
               <w:rPr>
                 <w:rFonts w:hint="eastAsia"/>
               </w:rPr>
+              <w:lastRenderedPageBreak/>
               <w:t>源</w:t>
             </w:r>
           </w:p>
@@ -4238,7 +4240,6 @@
               <w:rPr>
                 <w:rFonts w:hint="eastAsia"/>
               </w:rPr>
-              <w:lastRenderedPageBreak/>
               <w:t>刺激</w:t>
             </w:r>
           </w:p>
@@ -4687,6 +4688,7 @@
       </w:pPr>
       <w:bookmarkStart w:id="21" w:name="_Toc477096108"/>
       <w:r>
+        <w:lastRenderedPageBreak/>
         <w:t>B</w:t>
       </w:r>
       <w:r>
@@ -4740,38 +4742,8 @@
       <w:pPr>
         <w:ind w:firstLineChars="200" w:firstLine="480"/>
       </w:pPr>
-      <w:proofErr w:type="spellStart"/>
-      <w:r>
-        <w:lastRenderedPageBreak/>
-        <w:t>UserBroker</w:t>
-      </w:r>
-      <w:proofErr w:type="spellEnd"/>
-      <w:r>
-        <w:t>组件负责有关用户的请求转发处理 ，该broker向</w:t>
-      </w:r>
-      <w:proofErr w:type="spellStart"/>
-      <w:r>
-        <w:t>AccountBroker</w:t>
-      </w:r>
-      <w:proofErr w:type="spellEnd"/>
-      <w:r>
-        <w:t>(处理账户信息)、</w:t>
-      </w:r>
-      <w:proofErr w:type="spellStart"/>
-      <w:r>
-        <w:t>OrderBroker</w:t>
-      </w:r>
-      <w:proofErr w:type="spellEnd"/>
-      <w:r>
-        <w:t>(处理订单信息)、</w:t>
-      </w:r>
-      <w:proofErr w:type="spellStart"/>
-      <w:r>
-        <w:t>TicketBroker</w:t>
-      </w:r>
-      <w:proofErr w:type="spellEnd"/>
-      <w:r>
-        <w:t xml:space="preserve"> (处理票务请求)三个二级broker分送请求。</w:t>
+      <w:r>
+        <w:t>UserBroker组件负责有关用户的请求转发处理 ，该broker向AccountBroker(处理账户信息)、OrderBroker(处理订单信息)、TicketBroker (处理票务请求)三个二级broker分送请求。</w:t>
       </w:r>
     </w:p>
     <w:p>
@@ -4786,13 +4758,8 @@
       <w:pPr>
         <w:ind w:firstLineChars="200" w:firstLine="480"/>
       </w:pPr>
-      <w:proofErr w:type="spellStart"/>
-      <w:r>
-        <w:t>AuthorityCheck</w:t>
-      </w:r>
-      <w:proofErr w:type="spellEnd"/>
-      <w:r>
-        <w:t>和Security 用于过滤请求保证安全性。</w:t>
+      <w:r>
+        <w:t>AuthorityCheck和Security 用于过滤请求保证安全性。</w:t>
       </w:r>
     </w:p>
     <w:p>
@@ -4818,7 +4785,7 @@
                     </pic:cNvPicPr>
                   </pic:nvPicPr>
                   <pic:blipFill>
-                    <a:blip r:embed="rId6">
+                    <a:blip r:embed="rId8">
                       <a:extLst>
                         <a:ext uri="{28A0092B-C50C-407E-A947-70E740481C1C}">
                           <a14:useLocalDpi xmlns:a14="http://schemas.microsoft.com/office/drawing/2010/main" val="0"/>
@@ -4863,6 +4830,7 @@
         <w:rPr>
           <w:rFonts w:hint="eastAsia"/>
         </w:rPr>
+        <w:lastRenderedPageBreak/>
         <w:t>第二次迭代</w:t>
       </w:r>
       <w:bookmarkEnd w:id="25"/>
@@ -4922,7 +4890,6 @@
     </w:p>
     <w:p>
       <w:r>
-        <w:lastRenderedPageBreak/>
         <w:tab/>
       </w:r>
       <w:r>
@@ -5128,7 +5095,14 @@
               <w:rPr>
                 <w:rFonts w:hint="eastAsia"/>
               </w:rPr>
-              <w:t>移除可疑broker</w:t>
+              <w:t>移除可疑</w:t>
+            </w:r>
+            <w:r>
+              <w:rPr>
+                <w:rFonts w:hint="eastAsia"/>
+              </w:rPr>
+              <w:lastRenderedPageBreak/>
+              <w:t>broker</w:t>
             </w:r>
           </w:p>
         </w:tc>
@@ -5141,7 +5115,15 @@
               <w:rPr>
                 <w:rFonts w:hint="eastAsia"/>
               </w:rPr>
-              <w:t>错误恢复后将发生错误的broker移除，可以防范broker再次出错</w:t>
+              <w:lastRenderedPageBreak/>
+              <w:t>错误恢复后将发生错误的</w:t>
+            </w:r>
+            <w:r>
+              <w:rPr>
+                <w:rFonts w:hint="eastAsia"/>
+              </w:rPr>
+              <w:lastRenderedPageBreak/>
+              <w:t>broker移除，可以防范broker再次出错</w:t>
             </w:r>
           </w:p>
         </w:tc>
@@ -5154,7 +5136,15 @@
               <w:rPr>
                 <w:rFonts w:hint="eastAsia"/>
               </w:rPr>
-              <w:t>某些broker的功能是无法替代的，移除后可能造成系统瘫痪</w:t>
+              <w:lastRenderedPageBreak/>
+              <w:t>某些broker的功能是无</w:t>
+            </w:r>
+            <w:r>
+              <w:rPr>
+                <w:rFonts w:hint="eastAsia"/>
+              </w:rPr>
+              <w:lastRenderedPageBreak/>
+              <w:t>法替代的，移除后可能造成系统瘫痪</w:t>
             </w:r>
           </w:p>
         </w:tc>
@@ -5167,6 +5157,7 @@
               <w:rPr>
                 <w:rFonts w:hint="eastAsia"/>
               </w:rPr>
+              <w:lastRenderedPageBreak/>
               <w:t>不采用</w:t>
             </w:r>
           </w:p>
@@ -5294,14 +5285,7 @@
               <w:rPr>
                 <w:rFonts w:hint="eastAsia"/>
               </w:rPr>
-              <w:t>通过识别优先</w:t>
-            </w:r>
-            <w:r>
-              <w:rPr>
-                <w:rFonts w:hint="eastAsia"/>
-              </w:rPr>
-              <w:lastRenderedPageBreak/>
-              <w:t>级对优先级更高的请求进行优先转发，可以保证系统对于重要功能的快速响应</w:t>
+              <w:t>通过识别优先级对优先级更高的请求进行优先转发，可以保证系统对于重要功能的快速响应</w:t>
             </w:r>
           </w:p>
         </w:tc>
@@ -5314,15 +5298,7 @@
               <w:rPr>
                 <w:rFonts w:hint="eastAsia"/>
               </w:rPr>
-              <w:lastRenderedPageBreak/>
-              <w:t>请求优先级设置问题，</w:t>
-            </w:r>
-            <w:r>
-              <w:rPr>
-                <w:rFonts w:hint="eastAsia"/>
-              </w:rPr>
-              <w:lastRenderedPageBreak/>
-              <w:t>难以决定哪些请求更重要。另外优先级调度也会增加系统的复杂度</w:t>
+              <w:t>请求优先级设置问题，难以决定哪些请求更重要。另外优先级调度也会增加系统的复杂度</w:t>
             </w:r>
           </w:p>
         </w:tc>
@@ -5335,21 +5311,13 @@
               <w:rPr>
                 <w:rFonts w:hint="eastAsia"/>
               </w:rPr>
-              <w:lastRenderedPageBreak/>
               <w:t>不采用</w:t>
             </w:r>
             <w:r>
               <w:rPr>
                 <w:rFonts w:hint="eastAsia"/>
               </w:rPr>
-              <w:t>，对于本系统而言用</w:t>
-            </w:r>
-            <w:r>
-              <w:rPr>
-                <w:rFonts w:hint="eastAsia"/>
-              </w:rPr>
-              <w:lastRenderedPageBreak/>
-              <w:t>户的请求并没有很明显的优先级</w:t>
+              <w:t>，对于本系统而言用户的请求并没有很明显的优先级</w:t>
             </w:r>
           </w:p>
         </w:tc>
@@ -5364,7 +5332,6 @@
               <w:rPr>
                 <w:rFonts w:hint="eastAsia"/>
               </w:rPr>
-              <w:lastRenderedPageBreak/>
               <w:t>建立缓存模块</w:t>
             </w:r>
           </w:p>
@@ -5502,6 +5469,7 @@
         <w:rPr>
           <w:noProof/>
         </w:rPr>
+        <w:lastRenderedPageBreak/>
         <w:drawing>
           <wp:inline distT="0" distB="0" distL="0" distR="0" wp14:anchorId="040A4D1A" wp14:editId="1A3C87CF">
             <wp:extent cx="5274310" cy="3373120"/>
@@ -5518,7 +5486,7 @@
                     <pic:cNvPicPr/>
                   </pic:nvPicPr>
                   <pic:blipFill>
-                    <a:blip r:embed="rId7" cstate="print">
+                    <a:blip r:embed="rId9" cstate="print">
                       <a:extLst>
                         <a:ext uri="{28A0092B-C50C-407E-A947-70E740481C1C}">
                           <a14:useLocalDpi xmlns:a14="http://schemas.microsoft.com/office/drawing/2010/main" val="0"/>
@@ -5555,7 +5523,6 @@
         <w:rPr>
           <w:rFonts w:hint="eastAsia"/>
         </w:rPr>
-        <w:lastRenderedPageBreak/>
         <w:t>第三次迭代</w:t>
       </w:r>
       <w:bookmarkEnd w:id="26"/>
@@ -5591,21 +5558,7 @@
         <w:rPr>
           <w:rFonts w:hint="eastAsia"/>
         </w:rPr>
-        <w:t>包括broker部分的</w:t>
-      </w:r>
-      <w:proofErr w:type="spellStart"/>
-      <w:r>
-        <w:rPr>
-          <w:rFonts w:hint="eastAsia"/>
-        </w:rPr>
-        <w:t>authorityCheck</w:t>
-      </w:r>
-      <w:proofErr w:type="spellEnd"/>
-      <w:r>
-        <w:rPr>
-          <w:rFonts w:hint="eastAsia"/>
-        </w:rPr>
-        <w:t>，位于broker和</w:t>
+        <w:t>包括broker部分的authorityCheck，位于broker和</w:t>
       </w:r>
       <w:r>
         <w:t xml:space="preserve"> </w:t>
@@ -5752,7 +5705,14 @@
               <w:rPr>
                 <w:rFonts w:hint="eastAsia"/>
               </w:rPr>
-              <w:t>通过检查正常服务请求的模式和机器指令，来控制访问权限。避免抢票插件不正常的操作数据。避免刷票程序占据带宽，增强性能。</w:t>
+              <w:t>通过检查正常服务请求的模式和机器指令，来控制访问权限。避免抢票插件</w:t>
+            </w:r>
+            <w:r>
+              <w:rPr>
+                <w:rFonts w:hint="eastAsia"/>
+              </w:rPr>
+              <w:lastRenderedPageBreak/>
+              <w:t>不正常的操作数据。避免刷票程序占据带宽，增强性能。</w:t>
             </w:r>
           </w:p>
         </w:tc>
@@ -5765,7 +5725,15 @@
               <w:rPr>
                 <w:rFonts w:hint="eastAsia"/>
               </w:rPr>
-              <w:t>增加系统复杂度，需要专门的模块来记录请求模式，比较请求模式。可能增加每一条请求的时间，降低性能。</w:t>
+              <w:lastRenderedPageBreak/>
+              <w:t>增加系统复杂度，需要专门的模块来记录请求模</w:t>
+            </w:r>
+            <w:r>
+              <w:rPr>
+                <w:rFonts w:hint="eastAsia"/>
+              </w:rPr>
+              <w:lastRenderedPageBreak/>
+              <w:t>式，比较请求模式。可能增加每一条请求的时间，降低性能。</w:t>
             </w:r>
           </w:p>
         </w:tc>
@@ -5778,6 +5746,7 @@
               <w:rPr>
                 <w:rFonts w:hint="eastAsia"/>
               </w:rPr>
+              <w:lastRenderedPageBreak/>
               <w:t>采用</w:t>
             </w:r>
           </w:p>
@@ -6069,7 +6038,6 @@
               <w:rPr>
                 <w:rFonts w:hint="eastAsia"/>
               </w:rPr>
-              <w:lastRenderedPageBreak/>
               <w:t>用户授权</w:t>
             </w:r>
           </w:p>
@@ -6343,7 +6311,14 @@
               <w:rPr>
                 <w:rFonts w:hint="eastAsia"/>
               </w:rPr>
-              <w:t>当攻击发生时删除敏感的资源</w:t>
+              <w:t>当攻击发生时删除敏感的资</w:t>
+            </w:r>
+            <w:r>
+              <w:rPr>
+                <w:rFonts w:hint="eastAsia"/>
+              </w:rPr>
+              <w:lastRenderedPageBreak/>
+              <w:t>源</w:t>
             </w:r>
           </w:p>
         </w:tc>
@@ -6356,7 +6331,15 @@
               <w:rPr>
                 <w:rFonts w:hint="eastAsia"/>
               </w:rPr>
-              <w:t>系统已经遭到潜在的攻击，与其使重要数据被窃取，不如直接销毁，减小损失的影响。</w:t>
+              <w:lastRenderedPageBreak/>
+              <w:t>系统已经遭到潜在的攻击，与其使重要数据被窃取，不如直接销毁，减小损失</w:t>
+            </w:r>
+            <w:r>
+              <w:rPr>
+                <w:rFonts w:hint="eastAsia"/>
+              </w:rPr>
+              <w:lastRenderedPageBreak/>
+              <w:t>的影响。</w:t>
             </w:r>
           </w:p>
         </w:tc>
@@ -6369,6 +6352,7 @@
               <w:rPr>
                 <w:rFonts w:hint="eastAsia"/>
               </w:rPr>
+              <w:lastRenderedPageBreak/>
               <w:t>对于不是特别敏感的资源，</w:t>
             </w:r>
             <w:r>
@@ -6381,7 +6365,14 @@
               <w:rPr>
                 <w:rFonts w:hint="eastAsia"/>
               </w:rPr>
-              <w:t>导致的损失过大</w:t>
+              <w:t>导致的损失过</w:t>
+            </w:r>
+            <w:r>
+              <w:rPr>
+                <w:rFonts w:hint="eastAsia"/>
+              </w:rPr>
+              <w:lastRenderedPageBreak/>
+              <w:t>大</w:t>
             </w:r>
           </w:p>
         </w:tc>
@@ -6394,10 +6385,15 @@
               <w:rPr>
                 <w:rFonts w:hint="eastAsia"/>
               </w:rPr>
+              <w:lastRenderedPageBreak/>
               <w:t>不采用，该系统没有</w:t>
             </w:r>
             <w:r>
-              <w:t>危险到直接删除的</w:t>
+              <w:t>危险</w:t>
+            </w:r>
+            <w:r>
+              <w:lastRenderedPageBreak/>
+              <w:t>到直接删除的</w:t>
             </w:r>
             <w:r>
               <w:rPr>
@@ -6568,7 +6564,6 @@
           <w:rFonts w:hint="eastAsia"/>
           <w:noProof/>
         </w:rPr>
-        <w:lastRenderedPageBreak/>
         <w:drawing>
           <wp:inline distT="0" distB="0" distL="0" distR="0" wp14:anchorId="04CF3E92" wp14:editId="748DCE49">
             <wp:extent cx="5672455" cy="2951480"/>
@@ -6587,7 +6582,7 @@
                     </pic:cNvPicPr>
                   </pic:nvPicPr>
                   <pic:blipFill>
-                    <a:blip r:embed="rId8" cstate="print">
+                    <a:blip r:embed="rId10" cstate="print">
                       <a:extLst>
                         <a:ext uri="{28A0092B-C50C-407E-A947-70E740481C1C}">
                           <a14:useLocalDpi xmlns:a14="http://schemas.microsoft.com/office/drawing/2010/main" val="0"/>
@@ -6635,6 +6630,7 @@
         <w:rPr>
           <w:rFonts w:hint="eastAsia"/>
         </w:rPr>
+        <w:lastRenderedPageBreak/>
         <w:t>第四次迭代</w:t>
       </w:r>
       <w:bookmarkEnd w:id="27"/>
@@ -6862,11 +6858,7 @@
           </w:tcPr>
           <w:p>
             <w:r>
-              <w:t>持续周期性监测，并</w:t>
-            </w:r>
-            <w:r>
-              <w:lastRenderedPageBreak/>
-              <w:t>且可以进行少量数据传递交换组件状态信息</w:t>
+              <w:t>持续周期性监测，并且可以进行少量数据传递交换组件状态信息</w:t>
             </w:r>
           </w:p>
         </w:tc>
@@ -6876,12 +6868,7 @@
           </w:tcPr>
           <w:p>
             <w:r>
-              <w:lastRenderedPageBreak/>
-              <w:t>对于监测组件的性</w:t>
-            </w:r>
-            <w:r>
-              <w:lastRenderedPageBreak/>
-              <w:t>能要求高，实时监听的情况下还要有能力应对可能出现错误</w:t>
+              <w:t>对于监测组件的性能要求高，实时监听的情况下还要有能力应对可能出现错误</w:t>
             </w:r>
           </w:p>
         </w:tc>
@@ -6891,12 +6878,7 @@
           </w:tcPr>
           <w:p>
             <w:r>
-              <w:lastRenderedPageBreak/>
-              <w:t>采用。周期性的通信检查，</w:t>
-            </w:r>
-            <w:r>
-              <w:lastRenderedPageBreak/>
-              <w:t>可以有效保证被监测组件可能出现的错误。</w:t>
+              <w:t>采用。周期性的通信检查，可以有效保证被监测组件可能出现的错误。</w:t>
             </w:r>
           </w:p>
         </w:tc>
@@ -6908,7 +6890,6 @@
           </w:tcPr>
           <w:p>
             <w:r>
-              <w:lastRenderedPageBreak/>
               <w:t>消极冗余</w:t>
             </w:r>
           </w:p>
@@ -7003,7 +6984,11 @@
           </w:tcPr>
           <w:p>
             <w:r>
-              <w:t>对于逻辑控制模块有有效的监测作用，通过对比不同投票者的输出侦测错误</w:t>
+              <w:t>对于逻辑控制模块有有效的监测作用，</w:t>
+            </w:r>
+            <w:r>
+              <w:lastRenderedPageBreak/>
+              <w:t>通过对比不同投票者的输出侦测错误</w:t>
             </w:r>
           </w:p>
         </w:tc>
@@ -7013,7 +6998,12 @@
           </w:tcPr>
           <w:p>
             <w:r>
-              <w:t>适用场景有限，投票逻辑定义困难，消耗资源较多</w:t>
+              <w:lastRenderedPageBreak/>
+              <w:t>适用场景有限，投票逻辑定义困难，消耗</w:t>
+            </w:r>
+            <w:r>
+              <w:lastRenderedPageBreak/>
+              <w:t>资源较多</w:t>
             </w:r>
           </w:p>
         </w:tc>
@@ -7023,13 +7013,21 @@
           </w:tcPr>
           <w:p>
             <w:r>
+              <w:lastRenderedPageBreak/>
               <w:t>不采用。投票逻辑难以定义，因为</w:t>
             </w:r>
             <w:r>
               <w:rPr>
                 <w:rFonts w:hint="eastAsia"/>
               </w:rPr>
-              <w:t>broker模块内组件职责差异较大，且消耗资源过多。</w:t>
+              <w:t>broker模块内组</w:t>
+            </w:r>
+            <w:r>
+              <w:rPr>
+                <w:rFonts w:hint="eastAsia"/>
+              </w:rPr>
+              <w:lastRenderedPageBreak/>
+              <w:t>件职责差异较大，且消耗资源过多。</w:t>
             </w:r>
           </w:p>
         </w:tc>
@@ -7041,6 +7039,7 @@
           </w:tcPr>
           <w:p>
             <w:r>
+              <w:lastRenderedPageBreak/>
               <w:t>积极冗余</w:t>
             </w:r>
           </w:p>
@@ -7245,14 +7244,7 @@
               <w:rPr>
                 <w:rFonts w:hint="eastAsia"/>
               </w:rPr>
-              <w:t>broker资源被合理分</w:t>
-            </w:r>
-            <w:r>
-              <w:rPr>
-                <w:rFonts w:hint="eastAsia"/>
-              </w:rPr>
-              <w:lastRenderedPageBreak/>
-              <w:t>配，不会因为处理时间过长而导致请求阻塞。</w:t>
+              <w:t>broker资源被合理分配，不会因为处理时间过长而导致请求阻塞。</w:t>
             </w:r>
           </w:p>
         </w:tc>
@@ -7264,7 +7256,6 @@
           </w:tcPr>
           <w:p>
             <w:r>
-              <w:lastRenderedPageBreak/>
               <w:t>增加资源</w:t>
             </w:r>
           </w:p>
@@ -7389,15 +7380,7 @@
         <w:ind w:firstLineChars="200" w:firstLine="480"/>
       </w:pPr>
       <w:r>
-        <w:t>心跳控制模块（</w:t>
-      </w:r>
-      <w:proofErr w:type="spellStart"/>
-      <w:r>
-        <w:t>HeartbeatController</w:t>
-      </w:r>
-      <w:proofErr w:type="spellEnd"/>
-      <w:r>
-        <w:t>）</w:t>
+        <w:t>心跳控制模块（HeartbeatController）</w:t>
       </w:r>
       <w:r>
         <w:rPr>
@@ -7423,13 +7406,12 @@
         <w:rPr>
           <w:rFonts w:hint="eastAsia"/>
         </w:rPr>
+        <w:lastRenderedPageBreak/>
         <w:t>错误监控模块（</w:t>
       </w:r>
-      <w:proofErr w:type="spellStart"/>
       <w:r>
         <w:t>FaultMonitor</w:t>
       </w:r>
-      <w:proofErr w:type="spellEnd"/>
       <w:r>
         <w:rPr>
           <w:rFonts w:hint="eastAsia"/>
@@ -7442,15 +7424,7 @@
         <w:ind w:firstLineChars="200" w:firstLine="480"/>
       </w:pPr>
       <w:r>
-        <w:t>进程记时模块（</w:t>
-      </w:r>
-      <w:proofErr w:type="spellStart"/>
-      <w:r>
-        <w:t>ProcessTimer</w:t>
-      </w:r>
-      <w:proofErr w:type="spellEnd"/>
-      <w:r>
-        <w:t>）：记录</w:t>
+        <w:t>进程记时模块（ProcessTimer）：记录</w:t>
       </w:r>
       <w:r>
         <w:rPr>
@@ -7478,11 +7452,9 @@
         </w:rPr>
         <w:t>超时监控模块（</w:t>
       </w:r>
-      <w:proofErr w:type="spellStart"/>
       <w:r>
         <w:t>TimeoutMonitor</w:t>
       </w:r>
-      <w:proofErr w:type="spellEnd"/>
       <w:r>
         <w:rPr>
           <w:rFonts w:hint="eastAsia"/>
@@ -7503,7 +7475,6 @@
         <w:rPr>
           <w:noProof/>
         </w:rPr>
-        <w:lastRenderedPageBreak/>
         <w:drawing>
           <wp:inline distT="0" distB="0" distL="0" distR="0" wp14:anchorId="6C3AE0FA" wp14:editId="608F3C5E">
             <wp:extent cx="5788067" cy="3959267"/>
@@ -7522,7 +7493,7 @@
                     </pic:cNvPicPr>
                   </pic:nvPicPr>
                   <pic:blipFill rotWithShape="1">
-                    <a:blip r:embed="rId9" cstate="print">
+                    <a:blip r:embed="rId11" cstate="print">
                       <a:extLst>
                         <a:ext uri="{28A0092B-C50C-407E-A947-70E740481C1C}">
                           <a14:useLocalDpi xmlns:a14="http://schemas.microsoft.com/office/drawing/2010/main" val="0"/>
@@ -7636,6 +7607,7 @@
         <w:rPr>
           <w:rFonts w:hint="eastAsia"/>
         </w:rPr>
+        <w:lastRenderedPageBreak/>
         <w:t>选择ASR</w:t>
       </w:r>
     </w:p>
@@ -7707,14 +7679,7 @@
         <w:rPr>
           <w:rFonts w:hint="eastAsia"/>
         </w:rPr>
-        <w:t>因为12306的用户群体非常广大，所以系统要保持高可用性，这就需要服务器</w:t>
-      </w:r>
-      <w:r>
-        <w:rPr>
-          <w:rFonts w:hint="eastAsia"/>
-        </w:rPr>
-        <w:lastRenderedPageBreak/>
-        <w:t>端一直要保持高可用的状态。</w:t>
+        <w:t>因为12306的用户群体非常广大，所以系统要保持高可用性，这就需要服务器端一直要保持高可用的状态。</w:t>
       </w:r>
     </w:p>
     <w:p>
@@ -8025,7 +7990,14 @@
               <w:rPr>
                 <w:rFonts w:hint="eastAsia"/>
               </w:rPr>
-              <w:t>限制访问范围，增加了对敏感数据的保护，提高了安全性。</w:t>
+              <w:t>限制访问范围，增加了对敏感数据的保</w:t>
+            </w:r>
+            <w:r>
+              <w:rPr>
+                <w:rFonts w:hint="eastAsia"/>
+              </w:rPr>
+              <w:lastRenderedPageBreak/>
+              <w:t>护，提高了安全性。</w:t>
             </w:r>
           </w:p>
           <w:p/>
@@ -8039,7 +8011,15 @@
               <w:rPr>
                 <w:rFonts w:hint="eastAsia"/>
               </w:rPr>
-              <w:t>消耗大量额外的资源，同时也需要系统构建者额外的工作量。</w:t>
+              <w:lastRenderedPageBreak/>
+              <w:t>消耗大量额外的资源，同时也需要系统</w:t>
+            </w:r>
+            <w:r>
+              <w:rPr>
+                <w:rFonts w:hint="eastAsia"/>
+              </w:rPr>
+              <w:lastRenderedPageBreak/>
+              <w:t>构建者额外的工作量。</w:t>
             </w:r>
           </w:p>
         </w:tc>
@@ -8052,7 +8032,15 @@
               <w:rPr>
                 <w:rFonts w:hint="eastAsia"/>
               </w:rPr>
-              <w:t>采用。对于查询的用户，将其权限在只能查看自己想找的信息之内。对于其他操作的用户，同样如此。不透露多余的任何信息。</w:t>
+              <w:lastRenderedPageBreak/>
+              <w:t>采用。对于查询的用户，将其权限在只能查看自己想</w:t>
+            </w:r>
+            <w:r>
+              <w:rPr>
+                <w:rFonts w:hint="eastAsia"/>
+              </w:rPr>
+              <w:lastRenderedPageBreak/>
+              <w:t>找的信息之内。对于其他操作的用户，同样如此。不透露多余的任何信息。</w:t>
             </w:r>
           </w:p>
         </w:tc>
@@ -8074,6 +8062,7 @@
           <w:sz w:val="28"/>
           <w:szCs w:val="28"/>
         </w:rPr>
+        <w:lastRenderedPageBreak/>
         <w:t>可用性</w:t>
       </w:r>
     </w:p>
@@ -8169,14 +8158,7 @@
               <w:rPr>
                 <w:rFonts w:hint="eastAsia"/>
               </w:rPr>
-              <w:t>能随时对系统发起询</w:t>
-            </w:r>
-            <w:r>
-              <w:rPr>
-                <w:rFonts w:hint="eastAsia"/>
-              </w:rPr>
-              <w:lastRenderedPageBreak/>
-              <w:t>问请求。</w:t>
+              <w:t>能随时对系统发起询问请求。</w:t>
             </w:r>
           </w:p>
         </w:tc>
@@ -8189,15 +8171,7 @@
               <w:rPr>
                 <w:rFonts w:hint="eastAsia"/>
               </w:rPr>
-              <w:lastRenderedPageBreak/>
-              <w:t>通讯量是heartbeat方</w:t>
-            </w:r>
-            <w:r>
-              <w:rPr>
-                <w:rFonts w:hint="eastAsia"/>
-              </w:rPr>
-              <w:lastRenderedPageBreak/>
-              <w:t>案的双倍。</w:t>
+              <w:t>通讯量是heartbeat方案的双倍。</w:t>
             </w:r>
           </w:p>
         </w:tc>
@@ -8210,15 +8184,7 @@
               <w:rPr>
                 <w:rFonts w:hint="eastAsia"/>
               </w:rPr>
-              <w:lastRenderedPageBreak/>
-              <w:t>不采用。因为采用</w:t>
-            </w:r>
-            <w:r>
-              <w:rPr>
-                <w:rFonts w:hint="eastAsia"/>
-              </w:rPr>
-              <w:lastRenderedPageBreak/>
-              <w:t>ping/echo的机制的检查消耗通讯量大。</w:t>
+              <w:t>不采用。因为采用ping/echo的机制的检查消耗通讯量大。</w:t>
             </w:r>
           </w:p>
         </w:tc>
@@ -8233,7 +8199,6 @@
               <w:rPr>
                 <w:rFonts w:hint="eastAsia"/>
               </w:rPr>
-              <w:lastRenderedPageBreak/>
               <w:t>heartbeat</w:t>
             </w:r>
           </w:p>
@@ -8527,7 +8492,14 @@
               <w:rPr>
                 <w:rFonts w:hint="eastAsia"/>
               </w:rPr>
-              <w:t>将职责不同的部分分解出来，使得他们相对于其他部分独立，更加容易独立于其他的部分进行修改。</w:t>
+              <w:t>将职责不同的部分分解出来，使得他们相对于其他部分独立，</w:t>
+            </w:r>
+            <w:r>
+              <w:rPr>
+                <w:rFonts w:hint="eastAsia"/>
+              </w:rPr>
+              <w:lastRenderedPageBreak/>
+              <w:t>更加容易独立于其他的部分进行修改。</w:t>
             </w:r>
           </w:p>
         </w:tc>
@@ -8540,6 +8512,7 @@
               <w:rPr>
                 <w:rFonts w:hint="eastAsia"/>
               </w:rPr>
+              <w:lastRenderedPageBreak/>
               <w:t>分解要消耗一定的成本，同时可能会增加复杂度。</w:t>
             </w:r>
           </w:p>
@@ -8635,14 +8608,7 @@
               <w:rPr>
                 <w:rFonts w:hint="eastAsia"/>
               </w:rPr>
-              <w:t>通过抽象出共同的service，可以降低内聚性，使得代码的效</w:t>
-            </w:r>
-            <w:r>
-              <w:rPr>
-                <w:rFonts w:hint="eastAsia"/>
-              </w:rPr>
-              <w:lastRenderedPageBreak/>
-              <w:t>率更高。</w:t>
+              <w:t>通过抽象出共同的service，可以降低内聚性，使得代码的效率更高。</w:t>
             </w:r>
           </w:p>
         </w:tc>
@@ -8655,7 +8621,6 @@
               <w:rPr>
                 <w:rFonts w:hint="eastAsia"/>
               </w:rPr>
-              <w:lastRenderedPageBreak/>
               <w:t>成本较大。</w:t>
             </w:r>
           </w:p>
@@ -8683,7 +8648,6 @@
         <w:rPr>
           <w:rFonts w:hint="eastAsia"/>
         </w:rPr>
-        <w:lastRenderedPageBreak/>
         <w:t>第</w:t>
       </w:r>
       <w:r>
@@ -8876,6 +8840,7 @@
         <w:rPr>
           <w:noProof/>
         </w:rPr>
+        <w:lastRenderedPageBreak/>
         <w:drawing>
           <wp:inline distT="0" distB="0" distL="0" distR="0" wp14:anchorId="4B3212A4" wp14:editId="15D5EACB">
             <wp:extent cx="5727560" cy="2602251"/>
@@ -8894,7 +8859,7 @@
                     </pic:cNvPicPr>
                   </pic:nvPicPr>
                   <pic:blipFill rotWithShape="1">
-                    <a:blip r:embed="rId10" cstate="print">
+                    <a:blip r:embed="rId12" cstate="print">
                       <a:extLst>
                         <a:ext uri="{28A0092B-C50C-407E-A947-70E740481C1C}">
                           <a14:useLocalDpi xmlns:a14="http://schemas.microsoft.com/office/drawing/2010/main" val="0"/>
@@ -8943,124 +8908,124 @@
         <w:rPr>
           <w:rFonts w:hint="eastAsia"/>
         </w:rPr>
+        <w:t>第六</w:t>
+      </w:r>
+      <w:r>
+        <w:rPr>
+          <w:rFonts w:hint="eastAsia"/>
+        </w:rPr>
+        <w:t>次迭代</w:t>
+      </w:r>
+      <w:bookmarkEnd w:id="32"/>
+    </w:p>
+    <w:p>
+      <w:pPr>
+        <w:pStyle w:val="4"/>
+      </w:pPr>
+      <w:r>
+        <w:rPr>
+          <w:rFonts w:hint="eastAsia"/>
+        </w:rPr>
+        <w:t>选择元素</w:t>
+      </w:r>
+    </w:p>
+    <w:p>
+      <w:pPr>
+        <w:ind w:firstLine="420"/>
+      </w:pPr>
+      <w:r>
+        <w:t>第</w:t>
+      </w:r>
+      <w:r>
+        <w:rPr>
+          <w:rFonts w:hint="eastAsia"/>
+        </w:rPr>
+        <w:t>六</w:t>
+      </w:r>
+      <w:r>
+        <w:t>次迭代选择的元素是</w:t>
+      </w:r>
+      <w:r>
+        <w:rPr>
+          <w:rFonts w:hint="eastAsia"/>
+        </w:rPr>
+        <w:t>请求总线</w:t>
+      </w:r>
+      <w:r>
+        <w:t>模块</w:t>
+      </w:r>
+      <w:r>
+        <w:rPr>
+          <w:rFonts w:hint="eastAsia"/>
+        </w:rPr>
+        <w:t>。</w:t>
+      </w:r>
+    </w:p>
+    <w:p>
+      <w:pPr>
+        <w:pStyle w:val="4"/>
+      </w:pPr>
+      <w:r>
+        <w:rPr>
+          <w:rFonts w:hint="eastAsia"/>
+        </w:rPr>
+        <w:t>选择ASR</w:t>
+      </w:r>
+    </w:p>
+    <w:p>
+      <w:pPr>
+        <w:ind w:firstLine="420"/>
+      </w:pPr>
+      <w:r>
+        <w:t>第</w:t>
+      </w:r>
+      <w:r>
+        <w:rPr>
+          <w:rFonts w:hint="eastAsia"/>
+        </w:rPr>
+        <w:t>六</w:t>
+      </w:r>
+      <w:r>
+        <w:t>次迭代选择的ASR是</w:t>
+      </w:r>
+      <w:r>
+        <w:rPr>
+          <w:rFonts w:hint="eastAsia"/>
+        </w:rPr>
+        <w:t>性能、可用性。</w:t>
+      </w:r>
+    </w:p>
+    <w:p>
+      <w:pPr>
+        <w:ind w:firstLine="420"/>
+      </w:pPr>
+      <w:r>
+        <w:rPr>
+          <w:rFonts w:hint="eastAsia"/>
+        </w:rPr>
+        <w:t>1.因为12306的用户群体非常广大，所以经常会出现高并发的情况，这时候要考查系统的性能，在压力情况下，系统要能够正常运行而不是崩溃，所以请求总线需要对于请求能够合理分派，保持负载均衡。</w:t>
+      </w:r>
+    </w:p>
+    <w:p>
+      <w:pPr>
+        <w:ind w:firstLine="420"/>
+      </w:pPr>
+      <w:r>
+        <w:rPr>
+          <w:rFonts w:hint="eastAsia"/>
+        </w:rPr>
+        <w:t>2.因为12306购票系统不能出现长时间失效的情况，而如何请求总线一旦失效，那其实整个系统也就因为这一个组件而失效。因此确保请求总线的可用性是非常重要的。</w:t>
+      </w:r>
+    </w:p>
+    <w:p>
+      <w:pPr>
+        <w:pStyle w:val="4"/>
+      </w:pPr>
+      <w:r>
+        <w:rPr>
+          <w:rFonts w:hint="eastAsia"/>
+        </w:rPr>
         <w:lastRenderedPageBreak/>
-        <w:t>第六</w:t>
-      </w:r>
-      <w:r>
-        <w:rPr>
-          <w:rFonts w:hint="eastAsia"/>
-        </w:rPr>
-        <w:t>次迭代</w:t>
-      </w:r>
-      <w:bookmarkEnd w:id="32"/>
-    </w:p>
-    <w:p>
-      <w:pPr>
-        <w:pStyle w:val="4"/>
-      </w:pPr>
-      <w:r>
-        <w:rPr>
-          <w:rFonts w:hint="eastAsia"/>
-        </w:rPr>
-        <w:t>选择元素</w:t>
-      </w:r>
-    </w:p>
-    <w:p>
-      <w:pPr>
-        <w:ind w:firstLine="420"/>
-      </w:pPr>
-      <w:r>
-        <w:t>第</w:t>
-      </w:r>
-      <w:r>
-        <w:rPr>
-          <w:rFonts w:hint="eastAsia"/>
-        </w:rPr>
-        <w:t>六</w:t>
-      </w:r>
-      <w:r>
-        <w:t>次迭代选择的元素是</w:t>
-      </w:r>
-      <w:r>
-        <w:rPr>
-          <w:rFonts w:hint="eastAsia"/>
-        </w:rPr>
-        <w:t>请求总线</w:t>
-      </w:r>
-      <w:r>
-        <w:t>模块</w:t>
-      </w:r>
-      <w:r>
-        <w:rPr>
-          <w:rFonts w:hint="eastAsia"/>
-        </w:rPr>
-        <w:t>。</w:t>
-      </w:r>
-    </w:p>
-    <w:p>
-      <w:pPr>
-        <w:pStyle w:val="4"/>
-      </w:pPr>
-      <w:r>
-        <w:rPr>
-          <w:rFonts w:hint="eastAsia"/>
-        </w:rPr>
-        <w:t>选择ASR</w:t>
-      </w:r>
-    </w:p>
-    <w:p>
-      <w:pPr>
-        <w:ind w:firstLine="420"/>
-      </w:pPr>
-      <w:r>
-        <w:t>第</w:t>
-      </w:r>
-      <w:r>
-        <w:rPr>
-          <w:rFonts w:hint="eastAsia"/>
-        </w:rPr>
-        <w:t>六</w:t>
-      </w:r>
-      <w:r>
-        <w:t>次迭代选择的ASR是</w:t>
-      </w:r>
-      <w:r>
-        <w:rPr>
-          <w:rFonts w:hint="eastAsia"/>
-        </w:rPr>
-        <w:t>性能、可用性。</w:t>
-      </w:r>
-    </w:p>
-    <w:p>
-      <w:pPr>
-        <w:ind w:firstLine="420"/>
-      </w:pPr>
-      <w:r>
-        <w:rPr>
-          <w:rFonts w:hint="eastAsia"/>
-        </w:rPr>
-        <w:t>1.因为12306的用户群体非常广大，所以经常会出现高并发的情况，这时候要考查系统的性能，在压力情况下，系统要能够正常运行而不是崩溃，所以请求总线需要对于请求能够合理分派，保持负载均衡。</w:t>
-      </w:r>
-    </w:p>
-    <w:p>
-      <w:pPr>
-        <w:ind w:firstLine="420"/>
-      </w:pPr>
-      <w:r>
-        <w:rPr>
-          <w:rFonts w:hint="eastAsia"/>
-        </w:rPr>
-        <w:t>2.因为12306购票系统不能出现长时间失效的情况，而如何请求总线一旦失效，那其实整个系统也就因为这一个组件而失效。因此确保请求总线的可用性是非常重要的。</w:t>
-      </w:r>
-    </w:p>
-    <w:p>
-      <w:pPr>
-        <w:pStyle w:val="4"/>
-      </w:pPr>
-      <w:r>
-        <w:rPr>
-          <w:rFonts w:hint="eastAsia"/>
-        </w:rPr>
         <w:t>候选策略表和决策</w:t>
       </w:r>
     </w:p>
@@ -9253,16 +9218,8 @@
               <w:rPr>
                 <w:rFonts w:hint="eastAsia"/>
               </w:rPr>
-              <w:t>broker构建一个</w:t>
-            </w:r>
-            <w:proofErr w:type="spellStart"/>
-            <w:r>
-              <w:rPr>
-                <w:rFonts w:hint="eastAsia"/>
-              </w:rPr>
-              <w:t>schdule</w:t>
-            </w:r>
-            <w:proofErr w:type="spellEnd"/>
+              <w:t>broker构建一个schdule</w:t>
+            </w:r>
             <w:r>
               <w:t xml:space="preserve"> </w:t>
             </w:r>
@@ -9324,14 +9281,7 @@
               <w:rPr>
                 <w:rFonts w:hint="eastAsia"/>
               </w:rPr>
-              <w:t>提高了请求总线的效</w:t>
-            </w:r>
-            <w:r>
-              <w:rPr>
-                <w:rFonts w:hint="eastAsia"/>
-              </w:rPr>
-              <w:lastRenderedPageBreak/>
-              <w:t>率，从而提高处理请求效率。</w:t>
+              <w:t>提高了请求总线的效率，从而提高处理请求效率。</w:t>
             </w:r>
           </w:p>
         </w:tc>
@@ -9344,7 +9294,6 @@
               <w:rPr>
                 <w:rFonts w:hint="eastAsia"/>
               </w:rPr>
-              <w:lastRenderedPageBreak/>
               <w:t>耗费资源。</w:t>
             </w:r>
           </w:p>
@@ -9373,7 +9322,6 @@
               <w:rPr>
                 <w:rFonts w:hint="eastAsia"/>
               </w:rPr>
-              <w:lastRenderedPageBreak/>
               <w:t>限制执行时间。</w:t>
             </w:r>
           </w:p>
@@ -9584,7 +9532,14 @@
               <w:rPr>
                 <w:rFonts w:hint="eastAsia"/>
               </w:rPr>
-              <w:t>定期检测系统是否已经失效。消耗资源较少。</w:t>
+              <w:t>定期检测系统是否已经</w:t>
+            </w:r>
+            <w:r>
+              <w:rPr>
+                <w:rFonts w:hint="eastAsia"/>
+              </w:rPr>
+              <w:lastRenderedPageBreak/>
+              <w:t>失效。消耗资源较少。</w:t>
             </w:r>
           </w:p>
         </w:tc>
@@ -9597,7 +9552,15 @@
               <w:rPr>
                 <w:rFonts w:hint="eastAsia"/>
               </w:rPr>
-              <w:t>在系统内部要实现额外的heartbeat相关逻辑。</w:t>
+              <w:lastRenderedPageBreak/>
+              <w:t>在系统内部要实现额外</w:t>
+            </w:r>
+            <w:r>
+              <w:rPr>
+                <w:rFonts w:hint="eastAsia"/>
+              </w:rPr>
+              <w:lastRenderedPageBreak/>
+              <w:t>的heartbeat相关逻辑。</w:t>
             </w:r>
           </w:p>
         </w:tc>
@@ -9610,7 +9573,15 @@
               <w:rPr>
                 <w:rFonts w:hint="eastAsia"/>
               </w:rPr>
-              <w:t>采用。在server对请求响应时，不发出heartbeat以免占用资源，在server不处理请求的空闲时刻，发出heartbeat来确保其没有失效。</w:t>
+              <w:lastRenderedPageBreak/>
+              <w:t>采用。在server对请求</w:t>
+            </w:r>
+            <w:r>
+              <w:rPr>
+                <w:rFonts w:hint="eastAsia"/>
+              </w:rPr>
+              <w:lastRenderedPageBreak/>
+              <w:t>响应时，不发出heartbeat以免占用资源，在server不处理请求的空闲时刻，发出heartbeat来确保其没有失效。</w:t>
             </w:r>
           </w:p>
         </w:tc>
@@ -9624,6 +9595,7 @@
         <w:rPr>
           <w:rFonts w:hint="eastAsia"/>
         </w:rPr>
+        <w:lastRenderedPageBreak/>
         <w:t>第</w:t>
       </w:r>
       <w:r>
@@ -9773,7 +9745,6 @@
         <w:rPr>
           <w:noProof/>
         </w:rPr>
-        <w:lastRenderedPageBreak/>
         <w:drawing>
           <wp:inline distT="0" distB="0" distL="0" distR="0" wp14:anchorId="56F95DA8" wp14:editId="2EB3BC28">
             <wp:extent cx="5926455" cy="2740493"/>
@@ -9792,7 +9763,7 @@
                     </pic:cNvPicPr>
                   </pic:nvPicPr>
                   <pic:blipFill rotWithShape="1">
-                    <a:blip r:embed="rId11" cstate="print">
+                    <a:blip r:embed="rId13" cstate="print">
                       <a:extLst>
                         <a:ext uri="{28A0092B-C50C-407E-A947-70E740481C1C}">
                           <a14:useLocalDpi xmlns:a14="http://schemas.microsoft.com/office/drawing/2010/main" val="0"/>
@@ -9833,6 +9804,7 @@
       </w:pPr>
       <w:bookmarkStart w:id="33" w:name="_Toc477096116"/>
       <w:r>
+        <w:lastRenderedPageBreak/>
         <w:t>Module</w:t>
       </w:r>
       <w:r>
@@ -9896,7 +9868,7 @@
                     </pic:cNvPicPr>
                   </pic:nvPicPr>
                   <pic:blipFill>
-                    <a:blip r:embed="rId12" cstate="print">
+                    <a:blip r:embed="rId14" cstate="print">
                       <a:extLst>
                         <a:ext uri="{28A0092B-C50C-407E-A947-70E740481C1C}">
                           <a14:useLocalDpi xmlns:a14="http://schemas.microsoft.com/office/drawing/2010/main" val="0"/>
@@ -9962,11 +9934,7 @@
         <w:ind w:left="420" w:firstLine="420"/>
       </w:pPr>
       <w:r>
-        <w:t>本架构为Broker架构，主要模块有broker模块（可细分为monitor模块、request bus模块、安全模块、核心broker模块）、server模块（可细分为列车调度模块、用</w:t>
-      </w:r>
-      <w:r>
-        <w:lastRenderedPageBreak/>
-        <w:t>户票务模块、服务定位模块、数据加密模块、冗余模块、访问权限控制模块、heartbeat模块、安全模块）</w:t>
+        <w:t>本架构为Broker架构，主要模块有broker模块（可细分为monitor模块、request bus模块、安全模块、核心broker模块）、server模块（可细分为列车调度模块、用户票务模块、服务定位模块、数据加密模块、冗余模块、访问权限控制模块、heartbeat模块、安全模块）</w:t>
       </w:r>
     </w:p>
     <w:p>
@@ -10043,7 +10011,11 @@
         <w:t>可以筛选从</w:t>
       </w:r>
       <w:r>
-        <w:t>request bus模块进入核心broker模块的请求，去除危险的请求，同时记录可疑的请求，当可疑的请求次数累积到一定数量，采取相应措施。</w:t>
+        <w:t>request bus模块进入核心broker模块的请求，去除危险的请求，同</w:t>
+      </w:r>
+      <w:r>
+        <w:lastRenderedPageBreak/>
+        <w:t>时记录可疑的请求，当可疑的请求次数累积到一定数量，采取相应措施。</w:t>
       </w:r>
     </w:p>
     <w:p>
@@ -10226,7 +10198,6 @@
         <w:ind w:leftChars="100" w:left="240" w:firstLineChars="175" w:firstLine="420"/>
       </w:pPr>
       <w:r>
-        <w:lastRenderedPageBreak/>
         <w:t>7.</w:t>
       </w:r>
       <w:r>
@@ -10450,6 +10421,7 @@
               <w:ind w:firstLineChars="0" w:firstLine="0"/>
             </w:pPr>
             <w:r>
+              <w:lastRenderedPageBreak/>
               <w:t>请求模式监测接口</w:t>
             </w:r>
           </w:p>
@@ -11125,14 +11097,7 @@
         <w:rPr>
           <w:rFonts w:hint="eastAsia"/>
         </w:rPr>
-        <w:t>Broker中，对于系统来说，功能服务</w:t>
-      </w:r>
-      <w:r>
-        <w:rPr>
-          <w:rFonts w:hint="eastAsia"/>
-        </w:rPr>
-        <w:lastRenderedPageBreak/>
-        <w:t>的改动将变得十分方便，面向变更的需求</w:t>
+        <w:t>Broker中，对于系统来说，功能服务的改动将变得十分方便，面向变更的需求</w:t>
       </w:r>
     </w:p>
     <w:p>
@@ -11144,11 +11109,9 @@
         </w:numPr>
         <w:ind w:firstLineChars="0"/>
       </w:pPr>
-      <w:proofErr w:type="spellStart"/>
       <w:r>
         <w:t>RequestBus</w:t>
       </w:r>
-      <w:proofErr w:type="spellEnd"/>
       <w:r>
         <w:rPr>
           <w:rFonts w:hint="eastAsia"/>
@@ -11290,6 +11253,7 @@
         <w:rPr>
           <w:rFonts w:hint="eastAsia"/>
         </w:rPr>
+        <w:lastRenderedPageBreak/>
         <w:t>C&amp;C视角</w:t>
       </w:r>
     </w:p>
@@ -11330,7 +11294,7 @@
                     <pic:cNvPicPr/>
                   </pic:nvPicPr>
                   <pic:blipFill>
-                    <a:blip r:embed="rId13" cstate="print">
+                    <a:blip r:embed="rId15" cstate="print">
                       <a:extLst>
                         <a:ext uri="{28A0092B-C50C-407E-A947-70E740481C1C}">
                           <a14:useLocalDpi xmlns:a14="http://schemas.microsoft.com/office/drawing/2010/main" val="0"/>
@@ -11433,106 +11397,92 @@
         <w:rPr>
           <w:rFonts w:hint="eastAsia"/>
         </w:rPr>
-        <w:t>分派完成之后请求会先发送给</w:t>
-      </w:r>
-      <w:proofErr w:type="spellStart"/>
-      <w:r>
-        <w:rPr>
-          <w:rFonts w:hint="eastAsia"/>
-        </w:rPr>
-        <w:t>AuthorityCheck</w:t>
-      </w:r>
-      <w:proofErr w:type="spellEnd"/>
-      <w:r>
-        <w:rPr>
-          <w:rFonts w:hint="eastAsia"/>
-        </w:rPr>
-        <w:t>模块进行安</w:t>
+        <w:t>分派完成之后请求会先发送给AuthorityCheck模块进行安全验证和数据加密（主要包括拦截dos攻击和非法请求），之后再通过它和broker之间的接口分发给指定好的broker模块</w:t>
+      </w:r>
+      <w:r>
+        <w:rPr>
+          <w:rFonts w:hint="eastAsia"/>
+        </w:rPr>
+        <w:t>；monitor为系统对broker整个模块的监控器，负责周期性发送heartbeat对broker的健康状况进行判断，并处理异常情况，同时它也可以根据请求响应时间来对broker等待任务集进行动态调度，可以降低broker任务阻塞的可能性；</w:t>
+      </w:r>
+      <w:r>
+        <w:rPr>
+          <w:rFonts w:hint="eastAsia"/>
+        </w:rPr>
+        <w:t>broker任务转发完成之后通过和security</w:t>
+      </w:r>
+      <w:r>
+        <w:t xml:space="preserve"> </w:t>
+      </w:r>
+      <w:r>
+        <w:rPr>
+          <w:rFonts w:hint="eastAsia"/>
+        </w:rPr>
+        <w:t xml:space="preserve">check之间的接口将请求转发给对应的服务器， </w:t>
+      </w:r>
+      <w:r>
+        <w:rPr>
+          <w:rFonts w:hint="eastAsia"/>
+        </w:rPr>
+        <w:t>security</w:t>
+      </w:r>
+      <w:r>
+        <w:t xml:space="preserve"> </w:t>
+      </w:r>
+      <w:r>
+        <w:rPr>
+          <w:rFonts w:hint="eastAsia"/>
+        </w:rPr>
+        <w:t>check负责对broker和服务器之间传递的信息进行加密以防止信息泄露；</w:t>
+      </w:r>
+      <w:r>
+        <w:rPr>
+          <w:rFonts w:hint="eastAsia"/>
+        </w:rPr>
+        <w:t>Authority</w:t>
+      </w:r>
+      <w:r>
+        <w:t xml:space="preserve"> </w:t>
+      </w:r>
+      <w:r>
+        <w:rPr>
+          <w:rFonts w:hint="eastAsia"/>
+        </w:rPr>
+        <w:t>check和security</w:t>
+      </w:r>
+      <w:r>
+        <w:t xml:space="preserve"> </w:t>
+      </w:r>
+      <w:r>
+        <w:rPr>
+          <w:rFonts w:hint="eastAsia"/>
+        </w:rPr>
+        <w:t>check</w:t>
+      </w:r>
+      <w:r>
+        <w:rPr>
+          <w:rFonts w:hint="eastAsia"/>
+        </w:rPr>
+        <w:t>这两个安全验证模块加强了broker的入口和出口的安全性，有效的降低了broker</w:t>
+      </w:r>
+      <w:r>
+        <w:rPr>
+          <w:rFonts w:hint="eastAsia"/>
+        </w:rPr>
+        <w:t>单点</w:t>
+      </w:r>
+      <w:r>
+        <w:rPr>
+          <w:rFonts w:hint="eastAsia"/>
+        </w:rPr>
+        <w:t>失效的可</w:t>
       </w:r>
       <w:r>
         <w:rPr>
           <w:rFonts w:hint="eastAsia"/>
         </w:rPr>
         <w:lastRenderedPageBreak/>
-        <w:t>全验证和数据加密（主要包括拦截dos攻击和非法请求），之后再通过它和broker之间的接口分发给指定好的broker模块</w:t>
-      </w:r>
-      <w:r>
-        <w:rPr>
-          <w:rFonts w:hint="eastAsia"/>
-        </w:rPr>
-        <w:t>；monitor为系统对broker整个模块的监控器，负责周期性发送heartbeat对broker的健康状况进行判断，并处理异常情况，同时它也可以根据请求响应时间来对broker等待任务集进行动态调度，可以降低broker任务阻塞的可能性；</w:t>
-      </w:r>
-      <w:r>
-        <w:rPr>
-          <w:rFonts w:hint="eastAsia"/>
-        </w:rPr>
-        <w:t>broker任务转发完成之后通过和security</w:t>
-      </w:r>
-      <w:r>
-        <w:t xml:space="preserve"> </w:t>
-      </w:r>
-      <w:r>
-        <w:rPr>
-          <w:rFonts w:hint="eastAsia"/>
-        </w:rPr>
-        <w:t xml:space="preserve">check之间的接口将请求转发给对应的服务器， </w:t>
-      </w:r>
-      <w:r>
-        <w:rPr>
-          <w:rFonts w:hint="eastAsia"/>
-        </w:rPr>
-        <w:t>security</w:t>
-      </w:r>
-      <w:r>
-        <w:t xml:space="preserve"> </w:t>
-      </w:r>
-      <w:r>
-        <w:rPr>
-          <w:rFonts w:hint="eastAsia"/>
-        </w:rPr>
-        <w:t>check负责对broker和服务器之间传递的信息进行加密以防止信息泄露；</w:t>
-      </w:r>
-      <w:r>
-        <w:rPr>
-          <w:rFonts w:hint="eastAsia"/>
-        </w:rPr>
-        <w:t>Authority</w:t>
-      </w:r>
-      <w:r>
-        <w:t xml:space="preserve"> </w:t>
-      </w:r>
-      <w:r>
-        <w:rPr>
-          <w:rFonts w:hint="eastAsia"/>
-        </w:rPr>
-        <w:t>check和security</w:t>
-      </w:r>
-      <w:r>
-        <w:t xml:space="preserve"> </w:t>
-      </w:r>
-      <w:r>
-        <w:rPr>
-          <w:rFonts w:hint="eastAsia"/>
-        </w:rPr>
-        <w:t>check</w:t>
-      </w:r>
-      <w:r>
-        <w:rPr>
-          <w:rFonts w:hint="eastAsia"/>
-        </w:rPr>
-        <w:t>这两个安全验证模块加强了broker的入口和出口的安全性，有效的降低了broker</w:t>
-      </w:r>
-      <w:r>
-        <w:rPr>
-          <w:rFonts w:hint="eastAsia"/>
-        </w:rPr>
-        <w:t>单点</w:t>
-      </w:r>
-      <w:r>
-        <w:rPr>
-          <w:rFonts w:hint="eastAsia"/>
-        </w:rPr>
-        <w:t>失效的可能性。</w:t>
+        <w:t>能性。</w:t>
       </w:r>
     </w:p>
     <w:p>
@@ -11697,21 +11647,7 @@
               <w:rPr>
                 <w:rFonts w:hint="eastAsia"/>
               </w:rPr>
-              <w:t>给内部</w:t>
-            </w:r>
-            <w:proofErr w:type="spellStart"/>
-            <w:r>
-              <w:rPr>
-                <w:rFonts w:hint="eastAsia"/>
-              </w:rPr>
-              <w:t>requestbus</w:t>
-            </w:r>
-            <w:proofErr w:type="spellEnd"/>
-            <w:r>
-              <w:rPr>
-                <w:rFonts w:hint="eastAsia"/>
-              </w:rPr>
-              <w:t>进行请求分派</w:t>
+              <w:t>给内部requestbus进行请求分派</w:t>
             </w:r>
           </w:p>
         </w:tc>
@@ -12021,14 +11957,7 @@
               <w:rPr>
                 <w:rFonts w:hint="eastAsia"/>
               </w:rPr>
-              <w:t>将用户账户相关请求先发送给服务器安全验证模块进行验证，并提前指</w:t>
-            </w:r>
-            <w:r>
-              <w:rPr>
-                <w:rFonts w:hint="eastAsia"/>
-              </w:rPr>
-              <w:lastRenderedPageBreak/>
-              <w:t>定所要分发得提供对应服务的server端</w:t>
+              <w:t>将用户账户相关请求先发送给服务器安全验证模块进行验证，并提前指定所要分发得提供对应服务的server端</w:t>
             </w:r>
           </w:p>
         </w:tc>
@@ -12044,7 +11973,6 @@
               <w:rPr>
                 <w:rFonts w:hint="eastAsia"/>
               </w:rPr>
-              <w:lastRenderedPageBreak/>
               <w:t>内部接口</w:t>
             </w:r>
           </w:p>
@@ -12070,7 +11998,6 @@
               <w:rPr>
                 <w:rFonts w:hint="eastAsia"/>
               </w:rPr>
-              <w:lastRenderedPageBreak/>
               <w:t>订单broker接口</w:t>
             </w:r>
           </w:p>
@@ -12237,6 +12164,7 @@
               <w:rPr>
                 <w:rFonts w:hint="eastAsia"/>
               </w:rPr>
+              <w:lastRenderedPageBreak/>
               <w:t>server端服务接口</w:t>
             </w:r>
           </w:p>
@@ -12430,106 +12358,112 @@
         <w:rPr>
           <w:rFonts w:hint="eastAsia"/>
         </w:rPr>
+        <w:t>SOA</w:t>
+      </w:r>
+      <w:r>
+        <w:t>架构</w:t>
+      </w:r>
+      <w:bookmarkEnd w:id="34"/>
+    </w:p>
+    <w:p>
+      <w:pPr>
+        <w:pStyle w:val="2"/>
+      </w:pPr>
+      <w:bookmarkStart w:id="35" w:name="_Toc477096119"/>
+      <w:r>
+        <w:rPr>
+          <w:rFonts w:hint="eastAsia"/>
+        </w:rPr>
+        <w:t>ADD</w:t>
+      </w:r>
+      <w:r>
+        <w:t>过程</w:t>
+      </w:r>
+      <w:bookmarkEnd w:id="35"/>
+    </w:p>
+    <w:p>
+      <w:pPr>
+        <w:pStyle w:val="3"/>
+      </w:pPr>
+      <w:bookmarkStart w:id="36" w:name="_Toc477096120"/>
+      <w:r>
+        <w:rPr>
+          <w:rFonts w:hint="eastAsia"/>
+        </w:rPr>
+        <w:t>第一次迭代</w:t>
+      </w:r>
+      <w:bookmarkEnd w:id="36"/>
+    </w:p>
+    <w:p>
+      <w:pPr>
+        <w:ind w:firstLineChars="200" w:firstLine="480"/>
+        <w:rPr>
+          <w:rFonts w:eastAsiaTheme="minorHAnsi"/>
+        </w:rPr>
+      </w:pPr>
+      <w:r>
+        <w:t>分</w:t>
+      </w:r>
+      <w:r>
+        <w:rPr>
+          <w:rFonts w:eastAsiaTheme="minorHAnsi"/>
+        </w:rPr>
+        <w:t>解系统如图所示</w:t>
+      </w:r>
+      <w:r>
+        <w:rPr>
+          <w:rFonts w:eastAsiaTheme="minorHAnsi" w:hint="eastAsia"/>
+        </w:rPr>
+        <w:t>。</w:t>
+      </w:r>
+      <w:r>
+        <w:rPr>
+          <w:rFonts w:eastAsiaTheme="minorHAnsi"/>
+        </w:rPr>
+        <w:t>服务端分为ESB模块、</w:t>
+      </w:r>
+      <w:r>
+        <w:rPr>
+          <w:rFonts w:eastAsiaTheme="minorHAnsi" w:hint="eastAsia"/>
+        </w:rPr>
+        <w:t>列车</w:t>
+      </w:r>
+      <w:r>
+        <w:rPr>
+          <w:rFonts w:eastAsiaTheme="minorHAnsi"/>
+        </w:rPr>
+        <w:t>时刻模块、</w:t>
+      </w:r>
+      <w:r>
+        <w:rPr>
+          <w:rFonts w:eastAsiaTheme="minorHAnsi" w:hint="eastAsia"/>
+        </w:rPr>
+        <w:t>用户</w:t>
+      </w:r>
+      <w:r>
+        <w:rPr>
+          <w:rFonts w:eastAsiaTheme="minorHAnsi"/>
+        </w:rPr>
+        <w:t>管理模块、</w:t>
+      </w:r>
+      <w:r>
+        <w:rPr>
+          <w:rFonts w:eastAsiaTheme="minorHAnsi" w:hint="eastAsia"/>
+        </w:rPr>
+        <w:t>购票</w:t>
+      </w:r>
+      <w:r>
+        <w:rPr>
+          <w:rFonts w:eastAsiaTheme="minorHAnsi"/>
+        </w:rPr>
+        <w:t>模</w:t>
+      </w:r>
+      <w:r>
+        <w:rPr>
+          <w:rFonts w:eastAsiaTheme="minorHAnsi"/>
+        </w:rPr>
         <w:lastRenderedPageBreak/>
-        <w:t>SOA</w:t>
-      </w:r>
-      <w:r>
-        <w:t>架构</w:t>
-      </w:r>
-      <w:bookmarkEnd w:id="34"/>
-    </w:p>
-    <w:p>
-      <w:pPr>
-        <w:pStyle w:val="2"/>
-      </w:pPr>
-      <w:bookmarkStart w:id="35" w:name="_Toc477096119"/>
-      <w:r>
-        <w:rPr>
-          <w:rFonts w:hint="eastAsia"/>
-        </w:rPr>
-        <w:t>ADD</w:t>
-      </w:r>
-      <w:r>
-        <w:t>过程</w:t>
-      </w:r>
-      <w:bookmarkEnd w:id="35"/>
-    </w:p>
-    <w:p>
-      <w:pPr>
-        <w:pStyle w:val="3"/>
-      </w:pPr>
-      <w:bookmarkStart w:id="36" w:name="_Toc477096120"/>
-      <w:r>
-        <w:rPr>
-          <w:rFonts w:hint="eastAsia"/>
-        </w:rPr>
-        <w:t>第一次迭代</w:t>
-      </w:r>
-      <w:bookmarkEnd w:id="36"/>
-    </w:p>
-    <w:p>
-      <w:pPr>
-        <w:ind w:firstLineChars="200" w:firstLine="480"/>
-        <w:rPr>
-          <w:rFonts w:eastAsiaTheme="minorHAnsi"/>
-        </w:rPr>
-      </w:pPr>
-      <w:r>
-        <w:t>分</w:t>
-      </w:r>
-      <w:r>
-        <w:rPr>
-          <w:rFonts w:eastAsiaTheme="minorHAnsi"/>
-        </w:rPr>
-        <w:t>解系统如图所示</w:t>
-      </w:r>
-      <w:r>
-        <w:rPr>
-          <w:rFonts w:eastAsiaTheme="minorHAnsi" w:hint="eastAsia"/>
-        </w:rPr>
-        <w:t>。</w:t>
-      </w:r>
-      <w:r>
-        <w:rPr>
-          <w:rFonts w:eastAsiaTheme="minorHAnsi"/>
-        </w:rPr>
-        <w:t>服务端分为ESB模块、</w:t>
-      </w:r>
-      <w:r>
-        <w:rPr>
-          <w:rFonts w:eastAsiaTheme="minorHAnsi" w:hint="eastAsia"/>
-        </w:rPr>
-        <w:t>列车</w:t>
-      </w:r>
-      <w:r>
-        <w:rPr>
-          <w:rFonts w:eastAsiaTheme="minorHAnsi"/>
-        </w:rPr>
-        <w:t>时刻模块、</w:t>
-      </w:r>
-      <w:r>
-        <w:rPr>
-          <w:rFonts w:eastAsiaTheme="minorHAnsi" w:hint="eastAsia"/>
-        </w:rPr>
-        <w:t>用户</w:t>
-      </w:r>
-      <w:r>
-        <w:rPr>
-          <w:rFonts w:eastAsiaTheme="minorHAnsi"/>
-        </w:rPr>
-        <w:t>管理模块、</w:t>
-      </w:r>
-      <w:r>
-        <w:rPr>
-          <w:rFonts w:eastAsiaTheme="minorHAnsi" w:hint="eastAsia"/>
-        </w:rPr>
-        <w:t>购票</w:t>
-      </w:r>
-      <w:r>
-        <w:rPr>
-          <w:rFonts w:eastAsiaTheme="minorHAnsi"/>
-        </w:rPr>
-        <w:t>模块以及相关的数据库，</w:t>
+        <w:t>块以及相关的数据库，</w:t>
       </w:r>
       <w:r>
         <w:rPr>
@@ -12845,7 +12779,6 @@
           <w:rFonts w:eastAsiaTheme="minorHAnsi" w:hint="eastAsia"/>
           <w:noProof/>
         </w:rPr>
-        <w:lastRenderedPageBreak/>
         <w:drawing>
           <wp:inline distT="0" distB="0" distL="0" distR="0" wp14:anchorId="208BB671" wp14:editId="2AE2D176">
             <wp:extent cx="5270500" cy="5067300"/>
@@ -12864,7 +12797,7 @@
                     </pic:cNvPicPr>
                   </pic:nvPicPr>
                   <pic:blipFill>
-                    <a:blip r:embed="rId14">
+                    <a:blip r:embed="rId16">
                       <a:extLst>
                         <a:ext uri="{28A0092B-C50C-407E-A947-70E740481C1C}">
                           <a14:useLocalDpi xmlns:a14="http://schemas.microsoft.com/office/drawing/2010/main" val="0"/>
@@ -12919,6 +12852,7 @@
         <w:rPr>
           <w:rFonts w:hint="eastAsia"/>
         </w:rPr>
+        <w:lastRenderedPageBreak/>
         <w:t>第二次迭代</w:t>
       </w:r>
       <w:bookmarkEnd w:id="37"/>
@@ -12990,14 +12924,7 @@
         <w:rPr>
           <w:rFonts w:eastAsiaTheme="minorHAnsi" w:hint="eastAsia"/>
         </w:rPr>
-        <w:t>ESB模块是前后端连接的最重要渠道，前端来的所有流量都要经</w:t>
-      </w:r>
-      <w:r>
-        <w:rPr>
-          <w:rFonts w:eastAsiaTheme="minorHAnsi" w:hint="eastAsia"/>
-        </w:rPr>
-        <w:lastRenderedPageBreak/>
-        <w:t>过ESB才能调用到后端的其他服务，所以性能对于ESB模块极为重要，因为低性能的ESB可能成为整个系统的瓶颈部分。此外，由于此处是前端和后端交互的地方，所以还需要防护从外部来的攻击，保证信息安全和保证系统被攻击后能正常运行。综上，我们选择性能和安全性作为ASR。</w:t>
+        <w:t>ESB模块是前后端连接的最重要渠道，前端来的所有流量都要经过ESB才能调用到后端的其他服务，所以性能对于ESB模块极为重要，因为低性能的ESB可能成为整个系统的瓶颈部分。此外，由于此处是前端和后端交互的地方，所以还需要防护从外部来的攻击，保证信息安全和保证系统被攻击后能正常运行。综上，我们选择性能和安全性作为ASR。</w:t>
       </w:r>
     </w:p>
     <w:p>
@@ -13232,7 +13159,14 @@
               <w:rPr>
                 <w:rFonts w:hint="eastAsia"/>
               </w:rPr>
-              <w:t>丢失请求，降低用户的体验。另一方面计算请求执行时间也会带来额外的负担。</w:t>
+              <w:t>丢失请求，降低用户的体验。另一方面计算请求执行时间也</w:t>
+            </w:r>
+            <w:r>
+              <w:rPr>
+                <w:rFonts w:hint="eastAsia"/>
+              </w:rPr>
+              <w:lastRenderedPageBreak/>
+              <w:t>会带来额外的负担。</w:t>
             </w:r>
           </w:p>
         </w:tc>
@@ -13245,6 +13179,7 @@
               <w:rPr>
                 <w:rFonts w:hint="eastAsia"/>
               </w:rPr>
+              <w:lastRenderedPageBreak/>
               <w:t>不采用。缺点比较明显，可以通过其他的策略提高ESB模块的性能。</w:t>
             </w:r>
           </w:p>
@@ -13368,7 +13303,6 @@
         <w:rPr>
           <w:rFonts w:hint="eastAsia"/>
         </w:rPr>
-        <w:lastRenderedPageBreak/>
         <w:t>安全性</w:t>
       </w:r>
     </w:p>
@@ -13694,6 +13628,7 @@
               <w:rPr>
                 <w:rFonts w:hint="eastAsia"/>
               </w:rPr>
+              <w:lastRenderedPageBreak/>
               <w:t>备份恢复</w:t>
             </w:r>
           </w:p>
@@ -13816,66 +13751,60 @@
         <w:rPr>
           <w:rFonts w:hint="eastAsia"/>
         </w:rPr>
-        <w:t xml:space="preserve"> 对请求进行身份验证，攻击检测，丢弃不合法的请求。同时</w:t>
-      </w:r>
-      <w:r>
-        <w:rPr>
-          <w:rFonts w:hint="eastAsia"/>
+        <w:t xml:space="preserve"> 对请求进行身份验证，攻击检测，丢弃不合法的请求。同时在收到的时候解密，在发出信息时加密。</w:t>
+      </w:r>
+    </w:p>
+    <w:p>
+      <w:pPr>
+        <w:ind w:firstLineChars="200" w:firstLine="480"/>
+      </w:pPr>
+      <w:r>
+        <w:t>响应</w:t>
+      </w:r>
+      <w:r>
+        <w:rPr>
+          <w:rFonts w:hint="eastAsia"/>
+        </w:rPr>
+        <w:t xml:space="preserve">数据验证模块 </w:t>
+      </w:r>
+      <w:r>
+        <w:t xml:space="preserve">(Data Verifier): </w:t>
+      </w:r>
+      <w:r>
+        <w:rPr>
+          <w:rFonts w:hint="eastAsia"/>
+        </w:rPr>
+        <w:t>验证数据是否正常，是否被修改过。</w:t>
+      </w:r>
+    </w:p>
+    <w:p>
+      <w:pPr>
+        <w:ind w:firstLineChars="200" w:firstLine="480"/>
+      </w:pPr>
+      <w:r>
+        <w:rPr>
+          <w:rFonts w:hint="eastAsia"/>
+        </w:rPr>
+        <w:t xml:space="preserve">监测重启模块 </w:t>
+      </w:r>
+      <w:r>
+        <w:t xml:space="preserve">(Monitor): </w:t>
+      </w:r>
+      <w:r>
+        <w:rPr>
+          <w:rFonts w:hint="eastAsia"/>
+        </w:rPr>
+        <w:t>监测主服务的状态，若无响应，则从冗余备份模块中进行恢复。</w:t>
+      </w:r>
+    </w:p>
+    <w:p/>
+    <w:p>
+      <w:r>
+        <w:rPr>
+          <w:rFonts w:hint="eastAsia"/>
+          <w:noProof/>
         </w:rPr>
         <w:lastRenderedPageBreak/>
-        <w:t>在收到的时候解密，在发出信息时加密。</w:t>
-      </w:r>
-    </w:p>
-    <w:p>
-      <w:pPr>
-        <w:ind w:firstLineChars="200" w:firstLine="480"/>
-      </w:pPr>
-      <w:r>
-        <w:t>响应</w:t>
-      </w:r>
-      <w:r>
-        <w:rPr>
-          <w:rFonts w:hint="eastAsia"/>
-        </w:rPr>
-        <w:t xml:space="preserve">数据验证模块 </w:t>
-      </w:r>
-      <w:r>
-        <w:t xml:space="preserve">(Data Verifier): </w:t>
-      </w:r>
-      <w:r>
-        <w:rPr>
-          <w:rFonts w:hint="eastAsia"/>
-        </w:rPr>
-        <w:t>验证数据是否正常，是否被修改过。</w:t>
-      </w:r>
-    </w:p>
-    <w:p>
-      <w:pPr>
-        <w:ind w:firstLineChars="200" w:firstLine="480"/>
-      </w:pPr>
-      <w:r>
-        <w:rPr>
-          <w:rFonts w:hint="eastAsia"/>
-        </w:rPr>
-        <w:t xml:space="preserve">监测重启模块 </w:t>
-      </w:r>
-      <w:r>
-        <w:t xml:space="preserve">(Monitor): </w:t>
-      </w:r>
-      <w:r>
-        <w:rPr>
-          <w:rFonts w:hint="eastAsia"/>
-        </w:rPr>
-        <w:t>监测主服务的状态，若无响应，则从冗余备份模块中进行恢复。</w:t>
-      </w:r>
-    </w:p>
-    <w:p/>
-    <w:p>
-      <w:r>
-        <w:rPr>
-          <w:rFonts w:hint="eastAsia"/>
-          <w:noProof/>
-        </w:rPr>
         <w:drawing>
           <wp:inline distT="0" distB="0" distL="0" distR="0" wp14:anchorId="5A8A6F7C" wp14:editId="0BE3DD2A">
             <wp:extent cx="5270500" cy="4146550"/>
@@ -13892,7 +13821,7 @@
                     <pic:cNvPicPr/>
                   </pic:nvPicPr>
                   <pic:blipFill>
-                    <a:blip r:embed="rId15" cstate="print">
+                    <a:blip r:embed="rId17" cstate="print">
                       <a:extLst>
                         <a:ext uri="{28A0092B-C50C-407E-A947-70E740481C1C}">
                           <a14:useLocalDpi xmlns:a14="http://schemas.microsoft.com/office/drawing/2010/main" val="0"/>
@@ -14043,7 +13972,6 @@
         <w:rPr>
           <w:bCs/>
         </w:rPr>
-        <w:lastRenderedPageBreak/>
         <w:t>选择可靠性</w:t>
       </w:r>
       <w:r>
@@ -14340,6 +14268,7 @@
           <w:rFonts w:hint="eastAsia"/>
           <w:bCs/>
         </w:rPr>
+        <w:lastRenderedPageBreak/>
         <w:t>ASR</w:t>
       </w:r>
       <w:r>
@@ -14952,14 +14881,7 @@
               <w:rPr>
                 <w:rFonts w:hint="eastAsia"/>
               </w:rPr>
-              <w:t>增加物理资</w:t>
-            </w:r>
-            <w:r>
-              <w:rPr>
-                <w:rFonts w:hint="eastAsia"/>
-              </w:rPr>
-              <w:lastRenderedPageBreak/>
-              <w:t>源</w:t>
+              <w:t>增加物理资源</w:t>
             </w:r>
           </w:p>
         </w:tc>
@@ -14972,15 +14894,7 @@
               <w:rPr>
                 <w:rFonts w:hint="eastAsia"/>
               </w:rPr>
-              <w:lastRenderedPageBreak/>
-              <w:t>更多的处理资源、内存、更快的网</w:t>
-            </w:r>
-            <w:r>
-              <w:rPr>
-                <w:rFonts w:hint="eastAsia"/>
-              </w:rPr>
-              <w:lastRenderedPageBreak/>
-              <w:t>络带宽</w:t>
+              <w:t>更多的处理资源、内存、更快的网络带宽</w:t>
             </w:r>
             <w:r>
               <w:t>会提高系统的高并发</w:t>
@@ -15005,7 +14919,6 @@
               <w:rPr>
                 <w:rFonts w:hint="eastAsia"/>
               </w:rPr>
-              <w:lastRenderedPageBreak/>
               <w:t>增加物理资源需要资金开支</w:t>
             </w:r>
           </w:p>
@@ -15019,14 +14932,7 @@
               <w:rPr>
                 <w:rFonts w:hint="eastAsia"/>
               </w:rPr>
-              <w:t>采用。增加资源可以带</w:t>
-            </w:r>
-            <w:r>
-              <w:rPr>
-                <w:rFonts w:hint="eastAsia"/>
-              </w:rPr>
-              <w:lastRenderedPageBreak/>
-              <w:t>来性能上显著的提示，由此带来的成本可以接受</w:t>
+              <w:t>采用。增加资源可以带来性能上显著的提示，由此带来的成本可以接受</w:t>
             </w:r>
           </w:p>
         </w:tc>
@@ -15038,24 +14944,27 @@
           </w:tcPr>
           <w:p>
             <w:r>
+              <w:t>消极冗余</w:t>
+            </w:r>
+          </w:p>
+        </w:tc>
+        <w:tc>
+          <w:tcPr>
+            <w:tcW w:w="3225" w:type="dxa"/>
+          </w:tcPr>
+          <w:p>
+            <w:r>
+              <w:rPr>
+                <w:rFonts w:hint="eastAsia"/>
+              </w:rPr>
+              <w:t>在</w:t>
+            </w:r>
+            <w:r>
+              <w:t>存在多个冗余的计算资源的条件下，仅有一个组件响应请求，其</w:t>
+            </w:r>
+            <w:r>
               <w:lastRenderedPageBreak/>
-              <w:t>消极冗余</w:t>
-            </w:r>
-          </w:p>
-        </w:tc>
-        <w:tc>
-          <w:tcPr>
-            <w:tcW w:w="3225" w:type="dxa"/>
-          </w:tcPr>
-          <w:p>
-            <w:r>
-              <w:rPr>
-                <w:rFonts w:hint="eastAsia"/>
-              </w:rPr>
-              <w:t>在</w:t>
-            </w:r>
-            <w:r>
-              <w:t>存在多个冗余的计算资源的条件下，仅有一个组件响应请求，其他冗余组件与之保持状态匹配，随时可以进行替换</w:t>
+              <w:t>他冗余组件与之保持状态匹配，随时可以进行替换</w:t>
             </w:r>
           </w:p>
         </w:tc>
@@ -15065,6 +14974,7 @@
           </w:tcPr>
           <w:p>
             <w:r>
+              <w:lastRenderedPageBreak/>
               <w:t>当前组件和冗余组件之间存在频繁的信息交流</w:t>
             </w:r>
           </w:p>
@@ -15075,7 +14985,11 @@
           </w:tcPr>
           <w:p>
             <w:r>
-              <w:t>采用。在不占用太多计算资源的情况下，能够有效处理错误出现的情况。</w:t>
+              <w:t>采用。在不占用太多计算资源的情况下，能够</w:t>
+            </w:r>
+            <w:r>
+              <w:lastRenderedPageBreak/>
+              <w:t>有效处理错误出现的情况。</w:t>
             </w:r>
           </w:p>
         </w:tc>
@@ -15087,6 +15001,7 @@
           </w:tcPr>
           <w:p>
             <w:r>
+              <w:lastRenderedPageBreak/>
               <w:t>积极冗余</w:t>
             </w:r>
           </w:p>
@@ -15600,13 +15515,158 @@
         <w:rPr>
           <w:rFonts w:hint="eastAsia"/>
         </w:rPr>
+        <w:t>第三次迭代结果</w:t>
+      </w:r>
+    </w:p>
+    <w:p>
+      <w:r>
+        <w:t>新增元素如下：</w:t>
+      </w:r>
+    </w:p>
+    <w:p>
+      <w:pPr>
+        <w:ind w:firstLineChars="200" w:firstLine="480"/>
+      </w:pPr>
+      <w:r>
+        <w:t>心跳</w:t>
+      </w:r>
+      <w:r>
+        <w:rPr>
+          <w:rFonts w:hint="eastAsia"/>
+        </w:rPr>
+        <w:t>监测模块</w:t>
+      </w:r>
+      <w:r>
+        <w:t xml:space="preserve"> (Health </w:t>
+      </w:r>
+      <w:r>
+        <w:rPr>
+          <w:rFonts w:hint="eastAsia"/>
+        </w:rPr>
+        <w:t>Monitor</w:t>
+      </w:r>
+      <w:r>
+        <w:t xml:space="preserve">): </w:t>
+      </w:r>
+      <w:r>
+        <w:rPr>
+          <w:rFonts w:hint="eastAsia"/>
+        </w:rPr>
+        <w:t>监测</w:t>
+      </w:r>
+      <w:r>
+        <w:t>各个处理器是否正常工作，</w:t>
+      </w:r>
+      <w:r>
+        <w:rPr>
+          <w:rFonts w:hint="eastAsia"/>
+        </w:rPr>
+        <w:t>并向</w:t>
+      </w:r>
+      <w:r>
+        <w:t>接口代理提供处理器的状态消息。</w:t>
+      </w:r>
+    </w:p>
+    <w:p>
+      <w:pPr>
+        <w:ind w:firstLineChars="200" w:firstLine="480"/>
+      </w:pPr>
+      <w:r>
+        <w:t>接口代理</w:t>
+      </w:r>
+      <w:r>
+        <w:rPr>
+          <w:rFonts w:hint="eastAsia"/>
+        </w:rPr>
+        <w:t>模块</w:t>
+      </w:r>
+      <w:r>
+        <w:t xml:space="preserve"> (Interface </w:t>
+      </w:r>
+      <w:r>
+        <w:rPr>
+          <w:rFonts w:hint="eastAsia"/>
+        </w:rPr>
+        <w:t>Proxy</w:t>
+      </w:r>
+      <w:r>
+        <w:t>):</w:t>
+      </w:r>
+      <w:r>
+        <w:rPr>
+          <w:rFonts w:hint="eastAsia"/>
+        </w:rPr>
+        <w:t xml:space="preserve"> 接受</w:t>
+      </w:r>
+      <w:r>
+        <w:t>监测模块的处理器状态消息，</w:t>
+      </w:r>
+      <w:r>
+        <w:rPr>
+          <w:rFonts w:hint="eastAsia"/>
+        </w:rPr>
+        <w:t>决定响应</w:t>
+      </w:r>
+      <w:r>
+        <w:t>请求</w:t>
+      </w:r>
+      <w:r>
         <w:lastRenderedPageBreak/>
-        <w:t>第三次迭代结果</w:t>
-      </w:r>
-    </w:p>
-    <w:p>
-      <w:r>
-        <w:t>新增元素如下：</w:t>
+        <w:t>调用的处理器</w:t>
+      </w:r>
+      <w:r>
+        <w:rPr>
+          <w:rFonts w:hint="eastAsia"/>
+        </w:rPr>
+        <w:t>。高频</w:t>
+      </w:r>
+      <w:r>
+        <w:t>的请求和</w:t>
+      </w:r>
+      <w:r>
+        <w:rPr>
+          <w:rFonts w:hint="eastAsia"/>
+        </w:rPr>
+        <w:t>响应</w:t>
+      </w:r>
+      <w:r>
+        <w:t>存放在Cache中</w:t>
+      </w:r>
+      <w:r>
+        <w:rPr>
+          <w:rFonts w:hint="eastAsia"/>
+        </w:rPr>
+        <w:t>提高</w:t>
+      </w:r>
+      <w:r>
+        <w:t>性能。</w:t>
+      </w:r>
+      <w:r>
+        <w:rPr>
+          <w:rFonts w:hint="eastAsia"/>
+        </w:rPr>
+        <w:t>同时</w:t>
+      </w:r>
+      <w:r>
+        <w:t>决定各个</w:t>
+      </w:r>
+      <w:r>
+        <w:rPr>
+          <w:rFonts w:hint="eastAsia"/>
+        </w:rPr>
+        <w:t>服务</w:t>
+      </w:r>
+      <w:r>
+        <w:t>接口的协调顺序，</w:t>
+      </w:r>
+      <w:r>
+        <w:rPr>
+          <w:rFonts w:hint="eastAsia"/>
+        </w:rPr>
+        <w:t>包括</w:t>
+      </w:r>
+      <w:r>
+        <w:t>系统外部的服务。</w:t>
       </w:r>
     </w:p>
     <w:p>
@@ -15614,43 +15674,49 @@
         <w:ind w:firstLineChars="200" w:firstLine="480"/>
       </w:pPr>
       <w:r>
-        <w:t>心跳</w:t>
-      </w:r>
-      <w:r>
-        <w:rPr>
-          <w:rFonts w:hint="eastAsia"/>
-        </w:rPr>
-        <w:t>监测模块</w:t>
-      </w:r>
-      <w:r>
-        <w:t xml:space="preserve"> (Health </w:t>
-      </w:r>
-      <w:r>
-        <w:rPr>
-          <w:rFonts w:hint="eastAsia"/>
-        </w:rPr>
-        <w:t>Monitor</w:t>
-      </w:r>
-      <w:r>
-        <w:t xml:space="preserve">): </w:t>
-      </w:r>
-      <w:r>
-        <w:rPr>
-          <w:rFonts w:hint="eastAsia"/>
-        </w:rPr>
-        <w:t>监测</w:t>
-      </w:r>
-      <w:r>
-        <w:t>各个处理器是否正常工作，</w:t>
-      </w:r>
-      <w:r>
-        <w:rPr>
-          <w:rFonts w:hint="eastAsia"/>
-        </w:rPr>
-        <w:t>并向</w:t>
-      </w:r>
-      <w:r>
-        <w:t>接口代理提供处理器的状态消息。</w:t>
+        <w:rPr>
+          <w:rFonts w:hint="eastAsia"/>
+        </w:rPr>
+        <w:t>Cache模块</w:t>
+      </w:r>
+      <w:r>
+        <w:t xml:space="preserve"> (Cache):</w:t>
+      </w:r>
+      <w:r>
+        <w:rPr>
+          <w:rFonts w:hint="eastAsia"/>
+        </w:rPr>
+        <w:t xml:space="preserve"> </w:t>
+      </w:r>
+      <w:r>
+        <w:t>缓存高频的请求和</w:t>
+      </w:r>
+      <w:r>
+        <w:rPr>
+          <w:rFonts w:hint="eastAsia"/>
+        </w:rPr>
+        <w:t>响应</w:t>
+      </w:r>
+      <w:r>
+        <w:t>，</w:t>
+      </w:r>
+      <w:r>
+        <w:rPr>
+          <w:rFonts w:hint="eastAsia"/>
+        </w:rPr>
+        <w:t>提高</w:t>
+      </w:r>
+      <w:r>
+        <w:t>系统的响应效率，</w:t>
+      </w:r>
+      <w:r>
+        <w:rPr>
+          <w:rFonts w:hint="eastAsia"/>
+        </w:rPr>
+        <w:t>减少系统</w:t>
+      </w:r>
+      <w:r>
+        <w:t>负担。</w:t>
       </w:r>
     </w:p>
     <w:p>
@@ -15658,61 +15724,25 @@
         <w:ind w:firstLineChars="200" w:firstLine="480"/>
       </w:pPr>
       <w:r>
-        <w:t>接口代理</w:t>
-      </w:r>
-      <w:r>
-        <w:rPr>
-          <w:rFonts w:hint="eastAsia"/>
-        </w:rPr>
-        <w:t>模块</w:t>
-      </w:r>
-      <w:r>
-        <w:t xml:space="preserve"> (Interface </w:t>
-      </w:r>
-      <w:r>
-        <w:rPr>
-          <w:rFonts w:hint="eastAsia"/>
-        </w:rPr>
-        <w:t>Proxy</w:t>
-      </w:r>
-      <w:r>
-        <w:t>):</w:t>
-      </w:r>
-      <w:r>
-        <w:rPr>
-          <w:rFonts w:hint="eastAsia"/>
-        </w:rPr>
-        <w:t xml:space="preserve"> 接受</w:t>
-      </w:r>
-      <w:r>
-        <w:t>监测模块的处理器状态消息，</w:t>
-      </w:r>
-      <w:r>
-        <w:rPr>
-          <w:rFonts w:hint="eastAsia"/>
-        </w:rPr>
-        <w:t>决定响应</w:t>
-      </w:r>
-      <w:r>
-        <w:t>请求调用的处理器</w:t>
-      </w:r>
-      <w:r>
-        <w:rPr>
-          <w:rFonts w:hint="eastAsia"/>
-        </w:rPr>
-        <w:t>。高频</w:t>
-      </w:r>
-      <w:r>
-        <w:t>的请求和</w:t>
-      </w:r>
-      <w:r>
-        <w:rPr>
-          <w:rFonts w:hint="eastAsia"/>
-        </w:rPr>
-        <w:t>响应</w:t>
-      </w:r>
-      <w:r>
-        <w:t>存放在Cache中</w:t>
+        <w:t>冗余</w:t>
+      </w:r>
+      <w:r>
+        <w:rPr>
+          <w:rFonts w:hint="eastAsia"/>
+        </w:rPr>
+        <w:t xml:space="preserve">模块 </w:t>
+      </w:r>
+      <w:r>
+        <w:t xml:space="preserve">(Redundancy): </w:t>
+      </w:r>
+      <w:r>
+        <w:rPr>
+          <w:rFonts w:hint="eastAsia"/>
+        </w:rPr>
+        <w:t>对每一个</w:t>
+      </w:r>
+      <w:r>
+        <w:t>业务处理模块都进行计算资源冗余，</w:t>
       </w:r>
       <w:r>
         <w:rPr>
@@ -15721,34 +15751,22 @@
         <w:t>提高</w:t>
       </w:r>
       <w:r>
-        <w:t>性能。</w:t>
-      </w:r>
-      <w:r>
-        <w:rPr>
-          <w:rFonts w:hint="eastAsia"/>
-        </w:rPr>
-        <w:t>同时</w:t>
-      </w:r>
-      <w:r>
-        <w:t>决定各个</w:t>
-      </w:r>
-      <w:r>
-        <w:rPr>
-          <w:rFonts w:hint="eastAsia"/>
-        </w:rPr>
-        <w:t>服务</w:t>
-      </w:r>
-      <w:r>
-        <w:t>接口的协调顺序，</w:t>
-      </w:r>
-      <w:r>
-        <w:rPr>
-          <w:rFonts w:hint="eastAsia"/>
-        </w:rPr>
-        <w:t>包括</w:t>
-      </w:r>
-      <w:r>
-        <w:t>系统外部的服务。</w:t>
+        <w:t>系统的高并发处理能力，</w:t>
+      </w:r>
+      <w:r>
+        <w:rPr>
+          <w:rFonts w:hint="eastAsia"/>
+        </w:rPr>
+        <w:t>提高</w:t>
+      </w:r>
+      <w:r>
+        <w:t>可靠性</w:t>
+      </w:r>
+      <w:r>
+        <w:rPr>
+          <w:rFonts w:hint="eastAsia"/>
+        </w:rPr>
+        <w:t>。</w:t>
       </w:r>
     </w:p>
     <w:p>
@@ -15756,13 +15774,7 @@
         <w:ind w:firstLineChars="200" w:firstLine="480"/>
       </w:pPr>
       <w:r>
-        <w:rPr>
-          <w:rFonts w:hint="eastAsia"/>
-        </w:rPr>
-        <w:t>Cache模块</w:t>
-      </w:r>
-      <w:r>
-        <w:t xml:space="preserve"> (Cache):</w:t>
+        <w:t>外部服务代理</w:t>
       </w:r>
       <w:r>
         <w:rPr>
@@ -15771,16 +15783,16 @@
         <w:t xml:space="preserve"> </w:t>
       </w:r>
       <w:r>
-        <w:t>缓存高频的请求和</w:t>
-      </w:r>
-      <w:r>
-        <w:rPr>
-          <w:rFonts w:hint="eastAsia"/>
-        </w:rPr>
-        <w:t>响应</w:t>
-      </w:r>
-      <w:r>
-        <w:t>，</w:t>
+        <w:t>(Outer Service Proxy): 用于向注册中心查询系统</w:t>
+      </w:r>
+      <w:r>
+        <w:rPr>
+          <w:rFonts w:hint="eastAsia"/>
+        </w:rPr>
+        <w:t>需要</w:t>
+      </w:r>
+      <w:r>
+        <w:t>外部的服务接口，</w:t>
       </w:r>
       <w:r>
         <w:rPr>
@@ -15789,16 +15801,7 @@
         <w:t>提高</w:t>
       </w:r>
       <w:r>
-        <w:t>系统的响应效率，</w:t>
-      </w:r>
-      <w:r>
-        <w:rPr>
-          <w:rFonts w:hint="eastAsia"/>
-        </w:rPr>
-        <w:t>减少系统</w:t>
-      </w:r>
-      <w:r>
-        <w:t>负担。</w:t>
+        <w:t>互操作性。</w:t>
       </w:r>
     </w:p>
     <w:p>
@@ -15806,107 +15809,22 @@
         <w:ind w:firstLineChars="200" w:firstLine="480"/>
       </w:pPr>
       <w:r>
-        <w:t>冗余</w:t>
-      </w:r>
-      <w:r>
-        <w:rPr>
-          <w:rFonts w:hint="eastAsia"/>
-        </w:rPr>
-        <w:t xml:space="preserve">模块 </w:t>
-      </w:r>
-      <w:r>
-        <w:t xml:space="preserve">(Redundancy): </w:t>
-      </w:r>
-      <w:r>
-        <w:rPr>
-          <w:rFonts w:hint="eastAsia"/>
-        </w:rPr>
-        <w:t>对每一个</w:t>
-      </w:r>
-      <w:r>
-        <w:t>业务处理模块都进行计算资源冗余，</w:t>
-      </w:r>
-      <w:r>
-        <w:rPr>
-          <w:rFonts w:hint="eastAsia"/>
-        </w:rPr>
-        <w:t>提高</w:t>
-      </w:r>
-      <w:r>
-        <w:t>系统的高并发处理能力，</w:t>
-      </w:r>
-      <w:r>
-        <w:rPr>
-          <w:rFonts w:hint="eastAsia"/>
-        </w:rPr>
-        <w:t>提高</w:t>
-      </w:r>
-      <w:r>
-        <w:t>可靠性</w:t>
-      </w:r>
-      <w:r>
-        <w:rPr>
-          <w:rFonts w:hint="eastAsia"/>
-        </w:rPr>
-        <w:t>。</w:t>
+        <w:t>数据备份代理</w:t>
+      </w:r>
+      <w:r>
+        <w:rPr>
+          <w:rFonts w:hint="eastAsia"/>
+        </w:rPr>
+        <w:t xml:space="preserve"> </w:t>
+      </w:r>
+      <w:r>
+        <w:t>(Backup Proxy): 用于统一进行数据库的操作以及数据备份。</w:t>
       </w:r>
     </w:p>
     <w:p>
       <w:pPr>
         <w:ind w:firstLineChars="200" w:firstLine="480"/>
       </w:pPr>
-      <w:r>
-        <w:t>外部服务代理</w:t>
-      </w:r>
-      <w:r>
-        <w:rPr>
-          <w:rFonts w:hint="eastAsia"/>
-        </w:rPr>
-        <w:t xml:space="preserve"> </w:t>
-      </w:r>
-      <w:r>
-        <w:t>(Outer Service Proxy): 用于向注册中心查询系统</w:t>
-      </w:r>
-      <w:r>
-        <w:rPr>
-          <w:rFonts w:hint="eastAsia"/>
-        </w:rPr>
-        <w:t>需要</w:t>
-      </w:r>
-      <w:r>
-        <w:t>外部的服务接口，</w:t>
-      </w:r>
-      <w:r>
-        <w:rPr>
-          <w:rFonts w:hint="eastAsia"/>
-        </w:rPr>
-        <w:t>提高</w:t>
-      </w:r>
-      <w:r>
-        <w:t>互操作性。</w:t>
-      </w:r>
-    </w:p>
-    <w:p>
-      <w:pPr>
-        <w:ind w:firstLineChars="200" w:firstLine="480"/>
-      </w:pPr>
-      <w:r>
-        <w:t>数据备份代理</w:t>
-      </w:r>
-      <w:r>
-        <w:rPr>
-          <w:rFonts w:hint="eastAsia"/>
-        </w:rPr>
-        <w:t xml:space="preserve"> </w:t>
-      </w:r>
-      <w:r>
-        <w:t>(Backup Proxy): 用于统一进行数据库的操作以及数据备份。</w:t>
-      </w:r>
-    </w:p>
-    <w:p>
-      <w:pPr>
-        <w:ind w:firstLineChars="200" w:firstLine="480"/>
-      </w:pPr>
     </w:p>
     <w:p>
       <w:r>
@@ -15914,7 +15832,6 @@
           <w:rFonts w:hint="eastAsia"/>
           <w:noProof/>
         </w:rPr>
-        <w:lastRenderedPageBreak/>
         <w:drawing>
           <wp:inline distT="0" distB="0" distL="0" distR="0" wp14:anchorId="3FA84410" wp14:editId="3547EF4F">
             <wp:extent cx="5323840" cy="4853940"/>
@@ -15933,7 +15850,7 @@
                     </pic:cNvPicPr>
                   </pic:nvPicPr>
                   <pic:blipFill>
-                    <a:blip r:embed="rId16" cstate="print">
+                    <a:blip r:embed="rId18" cstate="print">
                       <a:extLst>
                         <a:ext uri="{28A0092B-C50C-407E-A947-70E740481C1C}">
                           <a14:useLocalDpi xmlns:a14="http://schemas.microsoft.com/office/drawing/2010/main" val="0"/>
@@ -15972,6 +15889,7 @@
       </w:pPr>
       <w:bookmarkStart w:id="39" w:name="_Toc477096123"/>
       <w:r>
+        <w:lastRenderedPageBreak/>
         <w:t>第</w:t>
       </w:r>
       <w:r>
@@ -16103,15 +16021,7 @@
           <w:rFonts w:hint="eastAsia"/>
           <w:bCs/>
         </w:rPr>
-        <w:t>选择可用性：查询列车时刻表与余票信息是用户进行购票操作之前的必要步骤，必须保证列车时刻表是24*7*365可用的。一旦列车发生晚点情况，晚点信息</w:t>
-      </w:r>
-      <w:r>
-        <w:rPr>
-          <w:rFonts w:hint="eastAsia"/>
-          <w:bCs/>
-        </w:rPr>
-        <w:lastRenderedPageBreak/>
-        <w:t>对于用户出行比较重要，系统不能崩溃导致用户无法得知列车最新的运行情况。</w:t>
+        <w:t>选择可用性：查询列车时刻表与余票信息是用户进行购票操作之前的必要步骤，必须保证列车时刻表是24*7*365可用的。一旦列车发生晚点情况，晚点信息对于用户出行比较重要，系统不能崩溃导致用户无法得知列车最新的运行情况。</w:t>
       </w:r>
     </w:p>
     <w:p>
@@ -16351,7 +16261,14 @@
               <w:rPr>
                 <w:rFonts w:hint="eastAsia"/>
               </w:rPr>
-              <w:t>减少中间件会减少用户请求被传递、处理的次数，减少不同中间件之间信息的传递造成的资源耗费</w:t>
+              <w:t>减少中间件会减少用户请求被传递、处理的次数，减少不同中间件</w:t>
+            </w:r>
+            <w:r>
+              <w:rPr>
+                <w:rFonts w:hint="eastAsia"/>
+              </w:rPr>
+              <w:lastRenderedPageBreak/>
+              <w:t>之间信息的传递造成的资源耗费</w:t>
             </w:r>
           </w:p>
         </w:tc>
@@ -16364,7 +16281,15 @@
               <w:rPr>
                 <w:rFonts w:hint="eastAsia"/>
               </w:rPr>
-              <w:t>如果将多个处理的过程集中在一个组件中，它的可修改性将减低</w:t>
+              <w:lastRenderedPageBreak/>
+              <w:t>如果将多个处理的过程集中在一个组件中，它的可修改</w:t>
+            </w:r>
+            <w:r>
+              <w:rPr>
+                <w:rFonts w:hint="eastAsia"/>
+              </w:rPr>
+              <w:lastRenderedPageBreak/>
+              <w:t>性将减低</w:t>
             </w:r>
           </w:p>
         </w:tc>
@@ -16377,6 +16302,7 @@
               <w:rPr>
                 <w:rFonts w:hint="eastAsia"/>
               </w:rPr>
+              <w:lastRenderedPageBreak/>
               <w:t>不采用</w:t>
             </w:r>
             <w:r>
@@ -16386,7 +16312,14 @@
               <w:rPr>
                 <w:rFonts w:hint="eastAsia"/>
               </w:rPr>
-              <w:t>中间件的减少不利于系统的维护与修改</w:t>
+              <w:t>中间件的减少不利于系统的维护与</w:t>
+            </w:r>
+            <w:r>
+              <w:rPr>
+                <w:rFonts w:hint="eastAsia"/>
+              </w:rPr>
+              <w:lastRenderedPageBreak/>
+              <w:t>修改</w:t>
             </w:r>
           </w:p>
         </w:tc>
@@ -16401,6 +16334,7 @@
               <w:rPr>
                 <w:rFonts w:hint="eastAsia"/>
               </w:rPr>
+              <w:lastRenderedPageBreak/>
               <w:t>限制一个请求的执行时间</w:t>
             </w:r>
           </w:p>
@@ -16594,14 +16528,7 @@
               <w:rPr>
                 <w:rFonts w:hint="eastAsia"/>
               </w:rPr>
-              <w:t>请求被并发地处理，可以减少请求的阻塞时间。可以采用不同的</w:t>
-            </w:r>
-            <w:r>
-              <w:rPr>
-                <w:rFonts w:hint="eastAsia"/>
-              </w:rPr>
-              <w:lastRenderedPageBreak/>
-              <w:t>并行的调度算法达到期望的公平性、</w:t>
+              <w:t>请求被并发地处理，可以减少请求的阻塞时间。可以采用不同的并行的调度算法达到期望的公平性、</w:t>
             </w:r>
             <w:r>
               <w:rPr>
@@ -16620,7 +16547,6 @@
               <w:rPr>
                 <w:rFonts w:hint="eastAsia"/>
               </w:rPr>
-              <w:lastRenderedPageBreak/>
               <w:t>并发处理调度的计算与资源成本</w:t>
             </w:r>
           </w:p>
@@ -16634,14 +16560,7 @@
               <w:rPr>
                 <w:rFonts w:hint="eastAsia"/>
               </w:rPr>
-              <w:t>采用，并发处理是提升计算系统性能的常用</w:t>
-            </w:r>
-            <w:r>
-              <w:rPr>
-                <w:rFonts w:hint="eastAsia"/>
-              </w:rPr>
-              <w:lastRenderedPageBreak/>
-              <w:t>方法</w:t>
+              <w:t>采用，并发处理是提升计算系统性能的常用方法</w:t>
             </w:r>
           </w:p>
         </w:tc>
@@ -16656,7 +16575,6 @@
               <w:rPr>
                 <w:rFonts w:hint="eastAsia"/>
               </w:rPr>
-              <w:lastRenderedPageBreak/>
               <w:t>计算资源</w:t>
             </w:r>
             <w:bookmarkStart w:id="40" w:name="OLE_LINK4"/>
@@ -16863,6 +16781,7 @@
         <w:rPr>
           <w:rFonts w:hint="eastAsia"/>
         </w:rPr>
+        <w:lastRenderedPageBreak/>
         <w:t>第四次迭代结果</w:t>
       </w:r>
     </w:p>
@@ -16887,14 +16806,12 @@
       <w:r>
         <w:t xml:space="preserve"> (</w:t>
       </w:r>
-      <w:proofErr w:type="spellStart"/>
       <w:r>
         <w:rPr>
           <w:rFonts w:hint="eastAsia"/>
         </w:rPr>
         <w:t>RequestBufferQueue</w:t>
       </w:r>
-      <w:proofErr w:type="spellEnd"/>
       <w:r>
         <w:t xml:space="preserve">): </w:t>
       </w:r>
@@ -17020,7 +16937,6 @@
         <w:rPr>
           <w:noProof/>
         </w:rPr>
-        <w:lastRenderedPageBreak/>
         <w:drawing>
           <wp:inline distT="0" distB="0" distL="0" distR="0" wp14:anchorId="23B466D8" wp14:editId="5ADA2856">
             <wp:extent cx="5266055" cy="4631055"/>
@@ -17039,7 +16955,7 @@
                     </pic:cNvPicPr>
                   </pic:nvPicPr>
                   <pic:blipFill>
-                    <a:blip r:embed="rId17" cstate="print">
+                    <a:blip r:embed="rId19" cstate="print">
                       <a:extLst>
                         <a:ext uri="{28A0092B-C50C-407E-A947-70E740481C1C}">
                           <a14:useLocalDpi xmlns:a14="http://schemas.microsoft.com/office/drawing/2010/main" val="0"/>
@@ -17150,7 +17066,7 @@
                     </pic:cNvPicPr>
                   </pic:nvPicPr>
                   <pic:blipFill>
-                    <a:blip r:embed="rId18" cstate="print">
+                    <a:blip r:embed="rId20" cstate="print">
                       <a:extLst>
                         <a:ext uri="{28A0092B-C50C-407E-A947-70E740481C1C}">
                           <a14:useLocalDpi xmlns:a14="http://schemas.microsoft.com/office/drawing/2010/main" val="0"/>
@@ -18318,7 +18234,7 @@
                     <pic:cNvPicPr/>
                   </pic:nvPicPr>
                   <pic:blipFill>
-                    <a:blip r:embed="rId19" cstate="print">
+                    <a:blip r:embed="rId21" cstate="print">
                       <a:extLst>
                         <a:ext uri="{28A0092B-C50C-407E-A947-70E740481C1C}">
                           <a14:useLocalDpi xmlns:a14="http://schemas.microsoft.com/office/drawing/2010/main" val="0"/>
@@ -19427,9 +19343,6 @@
           <w:p>
             <w:pPr>
               <w:cnfStyle w:val="000000100000" w:firstRow="0" w:lastRow="0" w:firstColumn="0" w:lastColumn="0" w:oddVBand="0" w:evenVBand="0" w:oddHBand="1" w:evenHBand="0" w:firstRowFirstColumn="0" w:firstRowLastColumn="0" w:lastRowFirstColumn="0" w:lastRowLastColumn="0"/>
-              <w:rPr>
-                <w:rFonts w:hint="eastAsia"/>
-              </w:rPr>
             </w:pPr>
             <w:r>
               <w:t>对ESB</w:t>
@@ -19774,8 +19687,6 @@
             <w:r>
               <w:t>的方式保证系统的正常工作。</w:t>
             </w:r>
-            <w:bookmarkStart w:id="43" w:name="_GoBack"/>
-            <w:bookmarkEnd w:id="43"/>
           </w:p>
         </w:tc>
       </w:tr>
@@ -19871,7 +19782,6 @@
             <w:tcW w:w="1900" w:type="dxa"/>
           </w:tcPr>
           <w:p>
-            <w:proofErr w:type="spellStart"/>
             <w:r>
               <w:t>I</w:t>
             </w:r>
@@ -19881,7 +19791,6 @@
               </w:rPr>
               <w:t>nteropreability</w:t>
             </w:r>
-            <w:proofErr w:type="spellEnd"/>
           </w:p>
         </w:tc>
         <w:tc>
@@ -20411,9 +20320,6 @@
           <w:p>
             <w:pPr>
               <w:cnfStyle w:val="000000000000" w:firstRow="0" w:lastRow="0" w:firstColumn="0" w:lastColumn="0" w:oddVBand="0" w:evenVBand="0" w:oddHBand="0" w:evenHBand="0" w:firstRowFirstColumn="0" w:firstRowLastColumn="0" w:lastRowFirstColumn="0" w:lastRowLastColumn="0"/>
-              <w:rPr>
-                <w:rFonts w:hint="eastAsia"/>
-              </w:rPr>
             </w:pPr>
             <w:r>
               <w:t>SOA的性能一方面依赖于中间件</w:t>
@@ -20562,9 +20468,6 @@
           <w:p>
             <w:pPr>
               <w:cnfStyle w:val="000000100000" w:firstRow="0" w:lastRow="0" w:firstColumn="0" w:lastColumn="0" w:oddVBand="0" w:evenVBand="0" w:oddHBand="1" w:evenHBand="0" w:firstRowFirstColumn="0" w:firstRowLastColumn="0" w:lastRowFirstColumn="0" w:lastRowLastColumn="0"/>
-              <w:rPr>
-                <w:rFonts w:hint="eastAsia"/>
-              </w:rPr>
             </w:pPr>
             <w:r>
               <w:t>采用计算资源冗余以及分布式数据处理，有利于scalability</w:t>
@@ -20745,6 +20648,141 @@
     <w:p/>
     <w:p>
       <w:pPr>
+        <w:pStyle w:val="2"/>
+      </w:pPr>
+      <w:r>
+        <w:rPr>
+          <w:rFonts w:hint="eastAsia"/>
+        </w:rPr>
+        <w:t>结论</w:t>
+      </w:r>
+    </w:p>
+    <w:p>
+      <w:pPr>
+        <w:rPr>
+          <w:rFonts w:hint="eastAsia"/>
+        </w:rPr>
+      </w:pPr>
+      <w:r>
+        <w:rPr>
+          <w:rFonts w:asciiTheme="minorEastAsia" w:hAnsiTheme="minorEastAsia" w:hint="eastAsia"/>
+        </w:rPr>
+        <w:t>对于</w:t>
+      </w:r>
+      <w:r>
+        <w:rPr>
+          <w:rFonts w:asciiTheme="minorEastAsia" w:hAnsiTheme="minorEastAsia"/>
+        </w:rPr>
+        <w:t>使用本系统的用户而言，性能和安全</w:t>
+      </w:r>
+      <w:r>
+        <w:rPr>
+          <w:rFonts w:asciiTheme="minorEastAsia" w:hAnsiTheme="minorEastAsia" w:hint="eastAsia"/>
+        </w:rPr>
+        <w:t>性是</w:t>
+      </w:r>
+      <w:bookmarkStart w:id="43" w:name="_GoBack"/>
+      <w:bookmarkEnd w:id="43"/>
+      <w:r>
+        <w:rPr>
+          <w:rFonts w:asciiTheme="minorEastAsia" w:hAnsiTheme="minorEastAsia"/>
+        </w:rPr>
+        <w:t>最需要的。Broker架构可以进行分发控制和负载平衡，减轻服务器压力，</w:t>
+      </w:r>
+      <w:r>
+        <w:rPr>
+          <w:rFonts w:asciiTheme="minorEastAsia" w:hAnsiTheme="minorEastAsia" w:hint="eastAsia"/>
+        </w:rPr>
+        <w:t>有效提高</w:t>
+      </w:r>
+      <w:r>
+        <w:rPr>
+          <w:rFonts w:asciiTheme="minorEastAsia" w:hAnsiTheme="minorEastAsia"/>
+        </w:rPr>
+        <w:t>了系统的性能。</w:t>
+      </w:r>
+      <w:r>
+        <w:rPr>
+          <w:rFonts w:asciiTheme="minorEastAsia" w:hAnsiTheme="minorEastAsia" w:hint="eastAsia"/>
+        </w:rPr>
+        <w:t>同时</w:t>
+      </w:r>
+      <w:r>
+        <w:rPr>
+          <w:rFonts w:asciiTheme="minorEastAsia" w:hAnsiTheme="minorEastAsia"/>
+        </w:rPr>
+        <w:t>broker可以有效截取并过滤客户端请求，</w:t>
+      </w:r>
+      <w:r>
+        <w:rPr>
+          <w:rFonts w:asciiTheme="minorEastAsia" w:hAnsiTheme="minorEastAsia" w:hint="eastAsia"/>
+        </w:rPr>
+        <w:t>提高</w:t>
+      </w:r>
+      <w:r>
+        <w:rPr>
+          <w:rFonts w:asciiTheme="minorEastAsia" w:hAnsiTheme="minorEastAsia"/>
+        </w:rPr>
+        <w:t>系统的安全性。</w:t>
+      </w:r>
+      <w:r>
+        <w:rPr>
+          <w:rFonts w:asciiTheme="minorEastAsia" w:hAnsiTheme="minorEastAsia" w:hint="eastAsia"/>
+        </w:rPr>
+        <w:t>而SOA架构</w:t>
+      </w:r>
+      <w:r>
+        <w:rPr>
+          <w:rFonts w:asciiTheme="minorEastAsia" w:hAnsiTheme="minorEastAsia"/>
+        </w:rPr>
+        <w:t>只能通过中间件</w:t>
+      </w:r>
+      <w:r>
+        <w:rPr>
+          <w:rFonts w:asciiTheme="minorEastAsia" w:hAnsiTheme="minorEastAsia" w:hint="eastAsia"/>
+        </w:rPr>
+        <w:t>来提高</w:t>
+      </w:r>
+      <w:r>
+        <w:rPr>
+          <w:rFonts w:asciiTheme="minorEastAsia" w:hAnsiTheme="minorEastAsia"/>
+        </w:rPr>
+        <w:t>系统性能以</w:t>
+      </w:r>
+      <w:r>
+        <w:rPr>
+          <w:rFonts w:asciiTheme="minorEastAsia" w:hAnsiTheme="minorEastAsia"/>
+        </w:rPr>
+        <w:lastRenderedPageBreak/>
+        <w:t>及安全性。</w:t>
+      </w:r>
+      <w:r>
+        <w:rPr>
+          <w:rFonts w:asciiTheme="minorEastAsia" w:hAnsiTheme="minorEastAsia" w:hint="eastAsia"/>
+        </w:rPr>
+        <w:t>为了</w:t>
+      </w:r>
+      <w:r>
+        <w:rPr>
+          <w:rFonts w:asciiTheme="minorEastAsia" w:hAnsiTheme="minorEastAsia"/>
+        </w:rPr>
+        <w:t>更好地实现ASR，</w:t>
+      </w:r>
+      <w:r>
+        <w:rPr>
+          <w:rFonts w:asciiTheme="minorEastAsia" w:hAnsiTheme="minorEastAsia" w:hint="eastAsia"/>
+        </w:rPr>
+        <w:t>我们</w:t>
+      </w:r>
+      <w:r>
+        <w:rPr>
+          <w:rFonts w:asciiTheme="minorEastAsia" w:hAnsiTheme="minorEastAsia"/>
+        </w:rPr>
+        <w:t>决定采用Broker架构对系统进行设计。</w:t>
+      </w:r>
+    </w:p>
+    <w:p>
+      <w:pPr>
         <w:pStyle w:val="1"/>
       </w:pPr>
       <w:bookmarkStart w:id="44" w:name="_Toc477096127"/>
@@ -20775,7 +20813,6 @@
       </w:pPr>
       <w:bookmarkStart w:id="45" w:name="_Toc477096128"/>
       <w:r>
-        <w:lastRenderedPageBreak/>
         <w:t>其他的设计文档</w:t>
       </w:r>
       <w:bookmarkEnd w:id="45"/>
@@ -21448,7 +21485,14 @@
               <w:rPr>
                 <w:rFonts w:hint="eastAsia"/>
               </w:rPr>
-              <w:t>一个从未使用过系统的用户，可以在系统的指导下，在15分钟内成功完成一次购票操作</w:t>
+              <w:t>一个从未使用过系统的用户，可以在系统的指导</w:t>
+            </w:r>
+            <w:r>
+              <w:rPr>
+                <w:rFonts w:hint="eastAsia"/>
+              </w:rPr>
+              <w:lastRenderedPageBreak/>
+              <w:t>下，在15分钟内成功完成一次购票操作</w:t>
             </w:r>
             <w:r>
               <w:rPr>
@@ -21637,15 +21681,7 @@
                 <w:rFonts w:hint="eastAsia"/>
                 <w:b/>
               </w:rPr>
-              <w:t xml:space="preserve">H, </w:t>
-            </w:r>
-            <w:r>
-              <w:rPr>
-                <w:rFonts w:hint="eastAsia"/>
-                <w:b/>
-              </w:rPr>
-              <w:lastRenderedPageBreak/>
-              <w:t>M</w:t>
+              <w:t>H, M</w:t>
             </w:r>
             <w:r>
               <w:rPr>
@@ -22177,6 +22213,7 @@
         <w:rPr>
           <w:rFonts w:hint="eastAsia"/>
         </w:rPr>
+        <w:lastRenderedPageBreak/>
         <w:t>权衡点</w:t>
       </w:r>
     </w:p>
@@ -22319,7 +22356,6 @@
               <w:rPr>
                 <w:rFonts w:hint="eastAsia"/>
               </w:rPr>
-              <w:lastRenderedPageBreak/>
               <w:t>T2</w:t>
             </w:r>
           </w:p>
@@ -23049,6 +23085,7 @@
               <w:rPr>
                 <w:rFonts w:hint="eastAsia"/>
               </w:rPr>
+              <w:lastRenderedPageBreak/>
               <w:t>R3</w:t>
             </w:r>
           </w:p>
@@ -23509,6 +23546,7 @@
                 <w:sz w:val="15"/>
                 <w:szCs w:val="15"/>
               </w:rPr>
+              <w:lastRenderedPageBreak/>
               <w:t>周小帆</w:t>
             </w:r>
           </w:p>
@@ -24175,7 +24213,6 @@
                 <w:sz w:val="15"/>
                 <w:szCs w:val="15"/>
               </w:rPr>
-              <w:lastRenderedPageBreak/>
               <w:t>吴嘉荣</w:t>
             </w:r>
           </w:p>
@@ -24526,9 +24563,47 @@
 </w:document>
 </file>
 
+<file path=word/endnotes.xml><?xml version="1.0" encoding="utf-8"?>
+<w:endnotes xmlns:wpc="http://schemas.microsoft.com/office/word/2010/wordprocessingCanvas" xmlns:cx="http://schemas.microsoft.com/office/drawing/2014/chartex" xmlns:cx1="http://schemas.microsoft.com/office/drawing/2015/9/8/chartex" xmlns:cx2="http://schemas.microsoft.com/office/drawing/2015/10/21/chartex" xmlns:cx3="http://schemas.microsoft.com/office/drawing/2016/5/9/chartex" xmlns:cx4="http://schemas.microsoft.com/office/drawing/2016/5/10/chartex" xmlns:cx5="http://schemas.microsoft.com/office/drawing/2016/5/11/chartex" xmlns:mc="http://schemas.openxmlformats.org/markup-compatibility/2006" xmlns:o="urn:schemas-microsoft-com:office:office" xmlns:r="http://schemas.openxmlformats.org/officeDocument/2006/relationships" xmlns:m="http://schemas.openxmlformats.org/officeDocument/2006/math" xmlns:v="urn:schemas-microsoft-com:vml" xmlns:wp14="http://schemas.microsoft.com/office/word/2010/wordprocessingDrawing" xmlns:wp="http://schemas.openxmlformats.org/drawingml/2006/wordprocessingDrawing" xmlns:w10="urn:schemas-microsoft-com:office:word" xmlns:w="http://schemas.openxmlformats.org/wordprocessingml/2006/main" xmlns:w14="http://schemas.microsoft.com/office/word/2010/wordml" xmlns:w15="http://schemas.microsoft.com/office/word/2012/wordml" xmlns:w16se="http://schemas.microsoft.com/office/word/2015/wordml/symex" xmlns:wpg="http://schemas.microsoft.com/office/word/2010/wordprocessingGroup" xmlns:wpi="http://schemas.microsoft.com/office/word/2010/wordprocessingInk" xmlns:wne="http://schemas.microsoft.com/office/word/2006/wordml" xmlns:wps="http://schemas.microsoft.com/office/word/2010/wordprocessingShape" mc:Ignorable="w14 w15 w16se wp14">
+  <w:endnote w:type="separator" w:id="-1">
+    <w:p>
+      <w:r>
+        <w:separator/>
+      </w:r>
+    </w:p>
+  </w:endnote>
+  <w:endnote w:type="continuationSeparator" w:id="0">
+    <w:p>
+      <w:r>
+        <w:continuationSeparator/>
+      </w:r>
+    </w:p>
+  </w:endnote>
+</w:endnotes>
+</file>
+
+<file path=word/footnotes.xml><?xml version="1.0" encoding="utf-8"?>
+<w:footnotes xmlns:wpc="http://schemas.microsoft.com/office/word/2010/wordprocessingCanvas" xmlns:cx="http://schemas.microsoft.com/office/drawing/2014/chartex" xmlns:cx1="http://schemas.microsoft.com/office/drawing/2015/9/8/chartex" xmlns:cx2="http://schemas.microsoft.com/office/drawing/2015/10/21/chartex" xmlns:cx3="http://schemas.microsoft.com/office/drawing/2016/5/9/chartex" xmlns:cx4="http://schemas.microsoft.com/office/drawing/2016/5/10/chartex" xmlns:cx5="http://schemas.microsoft.com/office/drawing/2016/5/11/chartex" xmlns:mc="http://schemas.openxmlformats.org/markup-compatibility/2006" xmlns:o="urn:schemas-microsoft-com:office:office" xmlns:r="http://schemas.openxmlformats.org/officeDocument/2006/relationships" xmlns:m="http://schemas.openxmlformats.org/officeDocument/2006/math" xmlns:v="urn:schemas-microsoft-com:vml" xmlns:wp14="http://schemas.microsoft.com/office/word/2010/wordprocessingDrawing" xmlns:wp="http://schemas.openxmlformats.org/drawingml/2006/wordprocessingDrawing" xmlns:w10="urn:schemas-microsoft-com:office:word" xmlns:w="http://schemas.openxmlformats.org/wordprocessingml/2006/main" xmlns:w14="http://schemas.microsoft.com/office/word/2010/wordml" xmlns:w15="http://schemas.microsoft.com/office/word/2012/wordml" xmlns:w16se="http://schemas.microsoft.com/office/word/2015/wordml/symex" xmlns:wpg="http://schemas.microsoft.com/office/word/2010/wordprocessingGroup" xmlns:wpi="http://schemas.microsoft.com/office/word/2010/wordprocessingInk" xmlns:wne="http://schemas.microsoft.com/office/word/2006/wordml" xmlns:wps="http://schemas.microsoft.com/office/word/2010/wordprocessingShape" mc:Ignorable="w14 w15 w16se wp14">
+  <w:footnote w:type="separator" w:id="-1">
+    <w:p>
+      <w:r>
+        <w:separator/>
+      </w:r>
+    </w:p>
+  </w:footnote>
+  <w:footnote w:type="continuationSeparator" w:id="0">
+    <w:p>
+      <w:r>
+        <w:continuationSeparator/>
+      </w:r>
+    </w:p>
+  </w:footnote>
+</w:footnotes>
+</file>
+
 <file path=word/numbering.xml><?xml version="1.0" encoding="utf-8"?>
-<w:numbering xmlns:wpc="http://schemas.microsoft.com/office/word/2010/wordprocessingCanvas" xmlns:mo="http://schemas.microsoft.com/office/mac/office/2008/main" xmlns:mc="http://schemas.openxmlformats.org/markup-compatibility/2006" xmlns:mv="urn:schemas-microsoft-com:mac:vml" xmlns:o="urn:schemas-microsoft-com:office:office" xmlns:r="http://schemas.openxmlformats.org/officeDocument/2006/relationships" xmlns:m="http://schemas.openxmlformats.org/officeDocument/2006/math" xmlns:v="urn:schemas-microsoft-com:vml" xmlns:wp14="http://schemas.microsoft.com/office/word/2010/wordprocessingDrawing" xmlns:wp="http://schemas.openxmlformats.org/drawingml/2006/wordprocessingDrawing" xmlns:w10="urn:schemas-microsoft-com:office:word" xmlns:w="http://schemas.openxmlformats.org/wordprocessingml/2006/main" xmlns:w14="http://schemas.microsoft.com/office/word/2010/wordml" xmlns:w15="http://schemas.microsoft.com/office/word/2012/wordml" xmlns:wpg="http://schemas.microsoft.com/office/word/2010/wordprocessingGroup" xmlns:wpi="http://schemas.microsoft.com/office/word/2010/wordprocessingInk" xmlns:wne="http://schemas.microsoft.com/office/word/2006/wordml" xmlns:wps="http://schemas.microsoft.com/office/word/2010/wordprocessingShape" mc:Ignorable="w14 w15 wp14">
-  <w:abstractNum w:abstractNumId="0">
+<w:numbering xmlns:wpc="http://schemas.microsoft.com/office/word/2010/wordprocessingCanvas" xmlns:cx="http://schemas.microsoft.com/office/drawing/2014/chartex" xmlns:cx1="http://schemas.microsoft.com/office/drawing/2015/9/8/chartex" xmlns:cx2="http://schemas.microsoft.com/office/drawing/2015/10/21/chartex" xmlns:cx3="http://schemas.microsoft.com/office/drawing/2016/5/9/chartex" xmlns:cx4="http://schemas.microsoft.com/office/drawing/2016/5/10/chartex" xmlns:cx5="http://schemas.microsoft.com/office/drawing/2016/5/11/chartex" xmlns:mc="http://schemas.openxmlformats.org/markup-compatibility/2006" xmlns:o="urn:schemas-microsoft-com:office:office" xmlns:r="http://schemas.openxmlformats.org/officeDocument/2006/relationships" xmlns:m="http://schemas.openxmlformats.org/officeDocument/2006/math" xmlns:v="urn:schemas-microsoft-com:vml" xmlns:wp14="http://schemas.microsoft.com/office/word/2010/wordprocessingDrawing" xmlns:wp="http://schemas.openxmlformats.org/drawingml/2006/wordprocessingDrawing" xmlns:w10="urn:schemas-microsoft-com:office:word" xmlns:w="http://schemas.openxmlformats.org/wordprocessingml/2006/main" xmlns:w14="http://schemas.microsoft.com/office/word/2010/wordml" xmlns:w15="http://schemas.microsoft.com/office/word/2012/wordml" xmlns:w16se="http://schemas.microsoft.com/office/word/2015/wordml/symex" xmlns:wpg="http://schemas.microsoft.com/office/word/2010/wordprocessingGroup" xmlns:wpi="http://schemas.microsoft.com/office/word/2010/wordprocessingInk" xmlns:wne="http://schemas.microsoft.com/office/word/2006/wordml" xmlns:wps="http://schemas.microsoft.com/office/word/2010/wordprocessingShape" mc:Ignorable="w14 w15 w16se wp14">
+  <w:abstractNum w:abstractNumId="0" w15:restartNumberingAfterBreak="0">
     <w:nsid w:val="00000001"/>
     <w:multiLevelType w:val="hybridMultilevel"/>
     <w:tmpl w:val="00000001"/>
@@ -24582,7 +24657,7 @@
       <w:lvlJc w:val="left"/>
     </w:lvl>
   </w:abstractNum>
-  <w:abstractNum w:abstractNumId="1">
+  <w:abstractNum w:abstractNumId="1" w15:restartNumberingAfterBreak="0">
     <w:nsid w:val="07F97A12"/>
     <w:multiLevelType w:val="hybridMultilevel"/>
     <w:tmpl w:val="157EE81A"/>
@@ -24671,7 +24746,7 @@
       </w:pPr>
     </w:lvl>
   </w:abstractNum>
-  <w:abstractNum w:abstractNumId="2">
+  <w:abstractNum w:abstractNumId="2" w15:restartNumberingAfterBreak="0">
     <w:nsid w:val="0D69201D"/>
     <w:multiLevelType w:val="hybridMultilevel"/>
     <w:tmpl w:val="65503896"/>
@@ -24760,7 +24835,7 @@
       </w:pPr>
     </w:lvl>
   </w:abstractNum>
-  <w:abstractNum w:abstractNumId="3">
+  <w:abstractNum w:abstractNumId="3" w15:restartNumberingAfterBreak="0">
     <w:nsid w:val="21AA2A50"/>
     <w:multiLevelType w:val="hybridMultilevel"/>
     <w:tmpl w:val="DA86D7F4"/>
@@ -24849,7 +24924,7 @@
       </w:pPr>
     </w:lvl>
   </w:abstractNum>
-  <w:abstractNum w:abstractNumId="4">
+  <w:abstractNum w:abstractNumId="4" w15:restartNumberingAfterBreak="0">
     <w:nsid w:val="2D2061E0"/>
     <w:multiLevelType w:val="hybridMultilevel"/>
     <w:tmpl w:val="77CAEB56"/>
@@ -24938,7 +25013,7 @@
       </w:pPr>
     </w:lvl>
   </w:abstractNum>
-  <w:abstractNum w:abstractNumId="5">
+  <w:abstractNum w:abstractNumId="5" w15:restartNumberingAfterBreak="0">
     <w:nsid w:val="36620A5B"/>
     <w:multiLevelType w:val="hybridMultilevel"/>
     <w:tmpl w:val="1588831A"/>
@@ -25027,7 +25102,7 @@
       </w:pPr>
     </w:lvl>
   </w:abstractNum>
-  <w:abstractNum w:abstractNumId="6">
+  <w:abstractNum w:abstractNumId="6" w15:restartNumberingAfterBreak="0">
     <w:nsid w:val="3ACC54D4"/>
     <w:multiLevelType w:val="hybridMultilevel"/>
     <w:tmpl w:val="D3366DE8"/>
@@ -25140,7 +25215,7 @@
       </w:rPr>
     </w:lvl>
   </w:abstractNum>
-  <w:abstractNum w:abstractNumId="7">
+  <w:abstractNum w:abstractNumId="7" w15:restartNumberingAfterBreak="0">
     <w:nsid w:val="41587E57"/>
     <w:multiLevelType w:val="hybridMultilevel"/>
     <w:tmpl w:val="24A05B46"/>
@@ -25229,7 +25304,7 @@
       </w:pPr>
     </w:lvl>
   </w:abstractNum>
-  <w:abstractNum w:abstractNumId="8">
+  <w:abstractNum w:abstractNumId="8" w15:restartNumberingAfterBreak="0">
     <w:nsid w:val="566520F8"/>
     <w:multiLevelType w:val="multilevel"/>
     <w:tmpl w:val="EDEC38E8"/>
@@ -25342,7 +25417,7 @@
       </w:rPr>
     </w:lvl>
   </w:abstractNum>
-  <w:abstractNum w:abstractNumId="9">
+  <w:abstractNum w:abstractNumId="9" w15:restartNumberingAfterBreak="0">
     <w:nsid w:val="59892F11"/>
     <w:multiLevelType w:val="hybridMultilevel"/>
     <w:tmpl w:val="5532EB4A"/>
@@ -25431,7 +25506,7 @@
       </w:pPr>
     </w:lvl>
   </w:abstractNum>
-  <w:abstractNum w:abstractNumId="10">
+  <w:abstractNum w:abstractNumId="10" w15:restartNumberingAfterBreak="0">
     <w:nsid w:val="6F8D4D2E"/>
     <w:multiLevelType w:val="hybridMultilevel"/>
     <w:tmpl w:val="E410F150"/>
@@ -25520,7 +25595,7 @@
       </w:pPr>
     </w:lvl>
   </w:abstractNum>
-  <w:abstractNum w:abstractNumId="11">
+  <w:abstractNum w:abstractNumId="11" w15:restartNumberingAfterBreak="0">
     <w:nsid w:val="6FFA0740"/>
     <w:multiLevelType w:val="hybridMultilevel"/>
     <w:tmpl w:val="6900A01E"/>
@@ -25609,7 +25684,7 @@
       </w:pPr>
     </w:lvl>
   </w:abstractNum>
-  <w:abstractNum w:abstractNumId="12">
+  <w:abstractNum w:abstractNumId="12" w15:restartNumberingAfterBreak="0">
     <w:nsid w:val="71202B73"/>
     <w:multiLevelType w:val="hybridMultilevel"/>
     <w:tmpl w:val="9DBA7B5E"/>
@@ -25698,7 +25773,7 @@
       </w:pPr>
     </w:lvl>
   </w:abstractNum>
-  <w:abstractNum w:abstractNumId="13">
+  <w:abstractNum w:abstractNumId="13" w15:restartNumberingAfterBreak="0">
     <w:nsid w:val="72FF61B7"/>
     <w:multiLevelType w:val="hybridMultilevel"/>
     <w:tmpl w:val="C70C9998"/>
@@ -25787,7 +25862,7 @@
       </w:pPr>
     </w:lvl>
   </w:abstractNum>
-  <w:abstractNum w:abstractNumId="14">
+  <w:abstractNum w:abstractNumId="14" w15:restartNumberingAfterBreak="0">
     <w:nsid w:val="737E799E"/>
     <w:multiLevelType w:val="hybridMultilevel"/>
     <w:tmpl w:val="F8684C14"/>
@@ -25925,7 +26000,7 @@
 </file>
 
 <file path=word/styles.xml><?xml version="1.0" encoding="utf-8"?>
-<w:styles xmlns:mc="http://schemas.openxmlformats.org/markup-compatibility/2006" xmlns:r="http://schemas.openxmlformats.org/officeDocument/2006/relationships" xmlns:w="http://schemas.openxmlformats.org/wordprocessingml/2006/main" xmlns:w14="http://schemas.microsoft.com/office/word/2010/wordml" xmlns:w15="http://schemas.microsoft.com/office/word/2012/wordml" mc:Ignorable="w14 w15">
+<w:styles xmlns:mc="http://schemas.openxmlformats.org/markup-compatibility/2006" xmlns:r="http://schemas.openxmlformats.org/officeDocument/2006/relationships" xmlns:w="http://schemas.openxmlformats.org/wordprocessingml/2006/main" xmlns:w14="http://schemas.microsoft.com/office/word/2010/wordml" xmlns:w15="http://schemas.microsoft.com/office/word/2012/wordml" xmlns:w16se="http://schemas.microsoft.com/office/word/2015/wordml/symex" mc:Ignorable="w14 w15 w16se">
   <w:docDefaults>
     <w:rPrDefault>
       <w:rPr>
@@ -25938,7 +26013,7 @@
     </w:rPrDefault>
     <w:pPrDefault/>
   </w:docDefaults>
-  <w:latentStyles w:defLockedState="0" w:defUIPriority="99" w:defSemiHidden="0" w:defUnhideWhenUsed="0" w:defQFormat="0" w:count="380">
+  <w:latentStyles w:defLockedState="0" w:defUIPriority="99" w:defSemiHidden="0" w:defUnhideWhenUsed="0" w:defQFormat="0" w:count="374">
     <w:lsdException w:name="Normal" w:uiPriority="0" w:qFormat="1"/>
     <w:lsdException w:name="heading 1" w:uiPriority="9" w:qFormat="1"/>
     <w:lsdException w:name="heading 2" w:semiHidden="1" w:uiPriority="9" w:unhideWhenUsed="1" w:qFormat="1"/>
@@ -26480,7 +26555,6 @@
     <w:tblPr>
       <w:tblStyleRowBandSize w:val="1"/>
       <w:tblStyleColBandSize w:val="1"/>
-      <w:tblInd w:w="0" w:type="dxa"/>
       <w:tblBorders>
         <w:top w:val="single" w:sz="4" w:space="0" w:color="9CC2E5" w:themeColor="accent5" w:themeTint="99"/>
         <w:left w:val="single" w:sz="4" w:space="0" w:color="9CC2E5" w:themeColor="accent5" w:themeTint="99"/>
@@ -26489,12 +26563,6 @@
         <w:insideH w:val="single" w:sz="4" w:space="0" w:color="9CC2E5" w:themeColor="accent5" w:themeTint="99"/>
         <w:insideV w:val="single" w:sz="4" w:space="0" w:color="9CC2E5" w:themeColor="accent5" w:themeTint="99"/>
       </w:tblBorders>
-      <w:tblCellMar>
-        <w:top w:w="0" w:type="dxa"/>
-        <w:left w:w="108" w:type="dxa"/>
-        <w:bottom w:w="0" w:type="dxa"/>
-        <w:right w:w="108" w:type="dxa"/>
-      </w:tblCellMar>
     </w:tblPr>
     <w:tblStylePr w:type="firstRow">
       <w:rPr>
@@ -26564,13 +26632,6 @@
     <w:tblPr>
       <w:tblStyleRowBandSize w:val="1"/>
       <w:tblStyleColBandSize w:val="1"/>
-      <w:tblInd w:w="0" w:type="dxa"/>
-      <w:tblCellMar>
-        <w:top w:w="0" w:type="dxa"/>
-        <w:left w:w="108" w:type="dxa"/>
-        <w:bottom w:w="0" w:type="dxa"/>
-        <w:right w:w="108" w:type="dxa"/>
-      </w:tblCellMar>
     </w:tblPr>
     <w:tblStylePr w:type="firstRow">
       <w:rPr>
@@ -26654,7 +26715,7 @@
     </w:tblStylePr>
   </w:style>
   <w:style w:type="character" w:customStyle="1" w:styleId="10">
-    <w:name w:val="标题 1字符"/>
+    <w:name w:val="标题 1 字符"/>
     <w:basedOn w:val="a0"/>
     <w:link w:val="1"/>
     <w:uiPriority w:val="9"/>
@@ -26668,7 +26729,7 @@
     </w:rPr>
   </w:style>
   <w:style w:type="character" w:customStyle="1" w:styleId="20">
-    <w:name w:val="标题 2字符"/>
+    <w:name w:val="标题 2 字符"/>
     <w:basedOn w:val="a0"/>
     <w:link w:val="2"/>
     <w:uiPriority w:val="9"/>
@@ -26691,7 +26752,6 @@
       <w:szCs w:val="22"/>
     </w:rPr>
     <w:tblPr>
-      <w:tblInd w:w="0" w:type="dxa"/>
       <w:tblBorders>
         <w:top w:val="single" w:sz="4" w:space="0" w:color="auto"/>
         <w:left w:val="single" w:sz="4" w:space="0" w:color="auto"/>
@@ -26700,16 +26760,10 @@
         <w:insideH w:val="single" w:sz="4" w:space="0" w:color="auto"/>
         <w:insideV w:val="single" w:sz="4" w:space="0" w:color="auto"/>
       </w:tblBorders>
-      <w:tblCellMar>
-        <w:top w:w="0" w:type="dxa"/>
-        <w:left w:w="108" w:type="dxa"/>
-        <w:bottom w:w="0" w:type="dxa"/>
-        <w:right w:w="108" w:type="dxa"/>
-      </w:tblCellMar>
     </w:tblPr>
   </w:style>
   <w:style w:type="character" w:customStyle="1" w:styleId="40">
-    <w:name w:val="标题 4字符"/>
+    <w:name w:val="标题 4 字符"/>
     <w:basedOn w:val="a0"/>
     <w:link w:val="4"/>
     <w:uiPriority w:val="9"/>
@@ -26730,7 +26784,6 @@
     <w:tblPr>
       <w:tblStyleRowBandSize w:val="1"/>
       <w:tblStyleColBandSize w:val="1"/>
-      <w:tblInd w:w="0" w:type="dxa"/>
       <w:tblBorders>
         <w:top w:val="single" w:sz="4" w:space="0" w:color="BFBFBF" w:themeColor="background1" w:themeShade="BF"/>
         <w:left w:val="single" w:sz="4" w:space="0" w:color="BFBFBF" w:themeColor="background1" w:themeShade="BF"/>
@@ -26739,12 +26792,6 @@
         <w:insideH w:val="single" w:sz="4" w:space="0" w:color="BFBFBF" w:themeColor="background1" w:themeShade="BF"/>
         <w:insideV w:val="single" w:sz="4" w:space="0" w:color="BFBFBF" w:themeColor="background1" w:themeShade="BF"/>
       </w:tblBorders>
-      <w:tblCellMar>
-        <w:top w:w="0" w:type="dxa"/>
-        <w:left w:w="108" w:type="dxa"/>
-        <w:bottom w:w="0" w:type="dxa"/>
-        <w:right w:w="108" w:type="dxa"/>
-      </w:tblCellMar>
     </w:tblPr>
     <w:tblStylePr w:type="firstRow">
       <w:rPr>
@@ -26797,13 +26844,6 @@
     <w:tblPr>
       <w:tblStyleRowBandSize w:val="1"/>
       <w:tblStyleColBandSize w:val="1"/>
-      <w:tblInd w:w="0" w:type="dxa"/>
-      <w:tblCellMar>
-        <w:top w:w="0" w:type="dxa"/>
-        <w:left w:w="108" w:type="dxa"/>
-        <w:bottom w:w="0" w:type="dxa"/>
-        <w:right w:w="108" w:type="dxa"/>
-      </w:tblCellMar>
     </w:tblPr>
     <w:tblStylePr w:type="firstRow">
       <w:rPr>
@@ -26850,13 +26890,6 @@
     <w:tblPr>
       <w:tblStyleRowBandSize w:val="1"/>
       <w:tblStyleColBandSize w:val="1"/>
-      <w:tblInd w:w="0" w:type="dxa"/>
-      <w:tblCellMar>
-        <w:top w:w="0" w:type="dxa"/>
-        <w:left w:w="108" w:type="dxa"/>
-        <w:bottom w:w="0" w:type="dxa"/>
-        <w:right w:w="108" w:type="dxa"/>
-      </w:tblCellMar>
     </w:tblPr>
     <w:tblStylePr w:type="firstRow">
       <w:rPr>
@@ -26974,7 +27007,6 @@
     <w:tblPr>
       <w:tblStyleRowBandSize w:val="1"/>
       <w:tblStyleColBandSize w:val="1"/>
-      <w:tblInd w:w="0" w:type="dxa"/>
       <w:tblBorders>
         <w:top w:val="single" w:sz="4" w:space="0" w:color="B4C6E7" w:themeColor="accent1" w:themeTint="66"/>
         <w:left w:val="single" w:sz="4" w:space="0" w:color="B4C6E7" w:themeColor="accent1" w:themeTint="66"/>
@@ -26983,12 +27015,6 @@
         <w:insideH w:val="single" w:sz="4" w:space="0" w:color="B4C6E7" w:themeColor="accent1" w:themeTint="66"/>
         <w:insideV w:val="single" w:sz="4" w:space="0" w:color="B4C6E7" w:themeColor="accent1" w:themeTint="66"/>
       </w:tblBorders>
-      <w:tblCellMar>
-        <w:top w:w="0" w:type="dxa"/>
-        <w:left w:w="108" w:type="dxa"/>
-        <w:bottom w:w="0" w:type="dxa"/>
-        <w:right w:w="108" w:type="dxa"/>
-      </w:tblCellMar>
     </w:tblPr>
     <w:tblStylePr w:type="firstRow">
       <w:rPr>
@@ -27035,19 +27061,12 @@
     <w:tblPr>
       <w:tblStyleRowBandSize w:val="1"/>
       <w:tblStyleColBandSize w:val="1"/>
-      <w:tblInd w:w="0" w:type="dxa"/>
       <w:tblBorders>
         <w:top w:val="single" w:sz="2" w:space="0" w:color="9CC2E5" w:themeColor="accent5" w:themeTint="99"/>
         <w:bottom w:val="single" w:sz="2" w:space="0" w:color="9CC2E5" w:themeColor="accent5" w:themeTint="99"/>
         <w:insideH w:val="single" w:sz="2" w:space="0" w:color="9CC2E5" w:themeColor="accent5" w:themeTint="99"/>
         <w:insideV w:val="single" w:sz="2" w:space="0" w:color="9CC2E5" w:themeColor="accent5" w:themeTint="99"/>
       </w:tblBorders>
-      <w:tblCellMar>
-        <w:top w:w="0" w:type="dxa"/>
-        <w:left w:w="108" w:type="dxa"/>
-        <w:bottom w:w="0" w:type="dxa"/>
-        <w:right w:w="108" w:type="dxa"/>
-      </w:tblCellMar>
     </w:tblPr>
     <w:tblStylePr w:type="firstRow">
       <w:rPr>
@@ -27114,7 +27133,6 @@
     <w:tblPr>
       <w:tblStyleRowBandSize w:val="1"/>
       <w:tblStyleColBandSize w:val="1"/>
-      <w:tblInd w:w="0" w:type="dxa"/>
       <w:tblBorders>
         <w:top w:val="single" w:sz="4" w:space="0" w:color="8EAADB" w:themeColor="accent1" w:themeTint="99"/>
         <w:left w:val="single" w:sz="4" w:space="0" w:color="8EAADB" w:themeColor="accent1" w:themeTint="99"/>
@@ -27123,12 +27141,6 @@
         <w:insideH w:val="single" w:sz="4" w:space="0" w:color="8EAADB" w:themeColor="accent1" w:themeTint="99"/>
         <w:insideV w:val="single" w:sz="4" w:space="0" w:color="8EAADB" w:themeColor="accent1" w:themeTint="99"/>
       </w:tblBorders>
-      <w:tblCellMar>
-        <w:top w:w="0" w:type="dxa"/>
-        <w:left w:w="108" w:type="dxa"/>
-        <w:bottom w:w="0" w:type="dxa"/>
-        <w:right w:w="108" w:type="dxa"/>
-      </w:tblCellMar>
     </w:tblPr>
     <w:tblStylePr w:type="firstRow">
       <w:rPr>
@@ -27194,7 +27206,6 @@
     <w:tblPr>
       <w:tblStyleRowBandSize w:val="1"/>
       <w:tblStyleColBandSize w:val="1"/>
-      <w:tblInd w:w="0" w:type="dxa"/>
       <w:tblBorders>
         <w:top w:val="single" w:sz="4" w:space="0" w:color="FFFFFF" w:themeColor="background1"/>
         <w:left w:val="single" w:sz="4" w:space="0" w:color="FFFFFF" w:themeColor="background1"/>
@@ -27203,12 +27214,6 @@
         <w:insideH w:val="single" w:sz="4" w:space="0" w:color="FFFFFF" w:themeColor="background1"/>
         <w:insideV w:val="single" w:sz="4" w:space="0" w:color="FFFFFF" w:themeColor="background1"/>
       </w:tblBorders>
-      <w:tblCellMar>
-        <w:top w:w="0" w:type="dxa"/>
-        <w:left w:w="108" w:type="dxa"/>
-        <w:bottom w:w="0" w:type="dxa"/>
-        <w:right w:w="108" w:type="dxa"/>
-      </w:tblCellMar>
     </w:tblPr>
     <w:tcPr>
       <w:shd w:val="clear" w:color="auto" w:fill="D9E2F3" w:themeFill="accent1" w:themeFillTint="33"/>
@@ -27296,7 +27301,7 @@
       </w:tcPr>
     </w:tblStylePr>
   </w:style>
-  <w:style w:type="paragraph" w:styleId="a5">
+  <w:style w:type="paragraph" w:styleId="TOC">
     <w:name w:val="TOC Heading"/>
     <w:basedOn w:val="1"/>
     <w:next w:val="a"/>
@@ -27357,7 +27362,7 @@
       <w:szCs w:val="22"/>
     </w:rPr>
   </w:style>
-  <w:style w:type="character" w:styleId="a6">
+  <w:style w:type="character" w:styleId="a5">
     <w:name w:val="Hyperlink"/>
     <w:basedOn w:val="a0"/>
     <w:uiPriority w:val="99"/>
@@ -27502,7 +27507,7 @@
     </w:rPr>
   </w:style>
   <w:style w:type="character" w:customStyle="1" w:styleId="30">
-    <w:name w:val="标题 3字符"/>
+    <w:name w:val="标题 3 字符"/>
     <w:basedOn w:val="a0"/>
     <w:link w:val="3"/>
     <w:uiPriority w:val="9"/>
@@ -27515,7 +27520,7 @@
     </w:rPr>
   </w:style>
   <w:style w:type="character" w:customStyle="1" w:styleId="50">
-    <w:name w:val="标题 5字符"/>
+    <w:name w:val="标题 5 字符"/>
     <w:basedOn w:val="a0"/>
     <w:link w:val="5"/>
     <w:uiPriority w:val="9"/>
@@ -27525,6 +27530,71 @@
       <w:bCs/>
       <w:sz w:val="28"/>
       <w:szCs w:val="28"/>
+    </w:rPr>
+  </w:style>
+  <w:style w:type="paragraph" w:styleId="a6">
+    <w:name w:val="header"/>
+    <w:basedOn w:val="a"/>
+    <w:link w:val="a7"/>
+    <w:uiPriority w:val="99"/>
+    <w:unhideWhenUsed/>
+    <w:rsid w:val="00C10816"/>
+    <w:pPr>
+      <w:pBdr>
+        <w:bottom w:val="single" w:sz="6" w:space="1" w:color="auto"/>
+      </w:pBdr>
+      <w:tabs>
+        <w:tab w:val="center" w:pos="4153"/>
+        <w:tab w:val="right" w:pos="8306"/>
+      </w:tabs>
+      <w:snapToGrid w:val="0"/>
+      <w:jc w:val="center"/>
+    </w:pPr>
+    <w:rPr>
+      <w:sz w:val="18"/>
+      <w:szCs w:val="18"/>
+    </w:rPr>
+  </w:style>
+  <w:style w:type="character" w:customStyle="1" w:styleId="a7">
+    <w:name w:val="页眉 字符"/>
+    <w:basedOn w:val="a0"/>
+    <w:link w:val="a6"/>
+    <w:uiPriority w:val="99"/>
+    <w:rsid w:val="00C10816"/>
+    <w:rPr>
+      <w:sz w:val="18"/>
+      <w:szCs w:val="18"/>
+    </w:rPr>
+  </w:style>
+  <w:style w:type="paragraph" w:styleId="a8">
+    <w:name w:val="footer"/>
+    <w:basedOn w:val="a"/>
+    <w:link w:val="a9"/>
+    <w:uiPriority w:val="99"/>
+    <w:unhideWhenUsed/>
+    <w:rsid w:val="00C10816"/>
+    <w:pPr>
+      <w:tabs>
+        <w:tab w:val="center" w:pos="4153"/>
+        <w:tab w:val="right" w:pos="8306"/>
+      </w:tabs>
+      <w:snapToGrid w:val="0"/>
+      <w:jc w:val="left"/>
+    </w:pPr>
+    <w:rPr>
+      <w:sz w:val="18"/>
+      <w:szCs w:val="18"/>
+    </w:rPr>
+  </w:style>
+  <w:style w:type="character" w:customStyle="1" w:styleId="a9">
+    <w:name w:val="页脚 字符"/>
+    <w:basedOn w:val="a0"/>
+    <w:link w:val="a8"/>
+    <w:uiPriority w:val="99"/>
+    <w:rsid w:val="00C10816"/>
+    <w:rPr>
+      <w:sz w:val="18"/>
+      <w:szCs w:val="18"/>
     </w:rPr>
   </w:style>
 </w:styles>
@@ -27796,7 +27866,7 @@
 </file>
 
 <file path=customXml/itemProps1.xml><?xml version="1.0" encoding="utf-8"?>
-<ds:datastoreItem xmlns:ds="http://schemas.openxmlformats.org/officeDocument/2006/customXml" ds:itemID="{5D03F296-2897-EB46-B7F3-13F61EEADC8A}">
+<ds:datastoreItem xmlns:ds="http://schemas.openxmlformats.org/officeDocument/2006/customXml" ds:itemID="{2C49604F-8FCB-4858-8E7C-AB96399D52F2}">
   <ds:schemaRefs>
     <ds:schemaRef ds:uri="http://schemas.openxmlformats.org/officeDocument/2006/bibliography"/>
   </ds:schemaRefs>

--- a/2-design/Architecture design.docx
+++ b/2-design/Architecture design.docx
@@ -10,8 +10,6 @@
       <w:r>
         <w:t>体系结构</w:t>
       </w:r>
-      <w:bookmarkStart w:id="0" w:name="_GoBack"/>
-      <w:bookmarkEnd w:id="0"/>
       <w:r>
         <w:rPr>
           <w:rFonts w:hint="eastAsia"/>
@@ -2199,11 +2197,11 @@
       <w:pPr>
         <w:pStyle w:val="1"/>
       </w:pPr>
-      <w:bookmarkStart w:id="1" w:name="_Toc477277339"/>
+      <w:bookmarkStart w:id="0" w:name="_Toc477277339"/>
       <w:r>
         <w:t>系统主要功能</w:t>
       </w:r>
-      <w:bookmarkEnd w:id="1"/>
+      <w:bookmarkEnd w:id="0"/>
       <w:r>
         <w:t xml:space="preserve"> </w:t>
       </w:r>
@@ -2622,7 +2620,7 @@
       <w:pPr>
         <w:pStyle w:val="1"/>
       </w:pPr>
-      <w:bookmarkStart w:id="2" w:name="_Toc477277340"/>
+      <w:bookmarkStart w:id="1" w:name="_Toc477277340"/>
       <w:r>
         <w:t>ASR</w:t>
       </w:r>
@@ -2635,35 +2633,35 @@
         </w:rPr>
         <w:t>scenarios</w:t>
       </w:r>
+      <w:bookmarkEnd w:id="1"/>
+    </w:p>
+    <w:p>
+      <w:r>
+        <w:t>A1</w:t>
+      </w:r>
+      <w:r>
+        <w:tab/>
+      </w:r>
+      <w:r>
+        <w:tab/>
+      </w:r>
+      <w:r>
+        <w:tab/>
+      </w:r>
+      <w:r>
+        <w:tab/>
+      </w:r>
+      <w:r>
+        <w:tab/>
+      </w:r>
+      <w:bookmarkStart w:id="2" w:name="OLE_LINK9"/>
+      <w:r>
+        <w:rPr>
+          <w:rFonts w:hint="eastAsia"/>
+        </w:rPr>
+        <w:t>安全性</w:t>
+      </w:r>
       <w:bookmarkEnd w:id="2"/>
-    </w:p>
-    <w:p>
-      <w:r>
-        <w:t>A1</w:t>
-      </w:r>
-      <w:r>
-        <w:tab/>
-      </w:r>
-      <w:r>
-        <w:tab/>
-      </w:r>
-      <w:r>
-        <w:tab/>
-      </w:r>
-      <w:r>
-        <w:tab/>
-      </w:r>
-      <w:r>
-        <w:tab/>
-      </w:r>
-      <w:bookmarkStart w:id="3" w:name="OLE_LINK9"/>
-      <w:r>
-        <w:rPr>
-          <w:rFonts w:hint="eastAsia"/>
-        </w:rPr>
-        <w:t>安全性</w:t>
-      </w:r>
-      <w:bookmarkEnd w:id="3"/>
       <w:r>
         <w:rPr>
           <w:rFonts w:hint="eastAsia"/>
@@ -3106,8 +3104,8 @@
                 <w:color w:val="000000" w:themeColor="text1"/>
               </w:rPr>
             </w:pPr>
-            <w:bookmarkStart w:id="4" w:name="OLE_LINK31"/>
-            <w:bookmarkStart w:id="5" w:name="OLE_LINK32"/>
+            <w:bookmarkStart w:id="3" w:name="OLE_LINK31"/>
+            <w:bookmarkStart w:id="4" w:name="OLE_LINK32"/>
             <w:r>
               <w:rPr>
                 <w:rFonts w:hint="eastAsia"/>
@@ -3115,7 +3113,7 @@
               </w:rPr>
               <w:t>系统检测到攻击，</w:t>
             </w:r>
-            <w:bookmarkStart w:id="6" w:name="OLE_LINK30"/>
+            <w:bookmarkStart w:id="5" w:name="OLE_LINK30"/>
             <w:r>
               <w:rPr>
                 <w:rFonts w:hint="eastAsia"/>
@@ -3129,9 +3127,9 @@
               </w:rPr>
               <w:t xml:space="preserve"> </w:t>
             </w:r>
+            <w:bookmarkEnd w:id="3"/>
             <w:bookmarkEnd w:id="4"/>
             <w:bookmarkEnd w:id="5"/>
-            <w:bookmarkEnd w:id="6"/>
           </w:p>
         </w:tc>
       </w:tr>
@@ -3200,14 +3198,14 @@
       <w:r>
         <w:tab/>
       </w:r>
-      <w:bookmarkStart w:id="7" w:name="OLE_LINK10"/>
+      <w:bookmarkStart w:id="6" w:name="OLE_LINK10"/>
       <w:r>
         <w:rPr>
           <w:rFonts w:hint="eastAsia"/>
         </w:rPr>
         <w:t>可用性</w:t>
       </w:r>
-      <w:bookmarkEnd w:id="7"/>
+      <w:bookmarkEnd w:id="6"/>
       <w:r>
         <w:rPr>
           <w:rFonts w:hint="eastAsia"/>
@@ -3306,14 +3304,14 @@
               </w:rPr>
               <w:t>大量用户的操作导致系统压力增大或者是</w:t>
             </w:r>
-            <w:bookmarkStart w:id="8" w:name="OLE_LINK27"/>
+            <w:bookmarkStart w:id="7" w:name="OLE_LINK27"/>
             <w:r>
               <w:rPr>
                 <w:rFonts w:hint="eastAsia"/>
               </w:rPr>
               <w:t>系统自身运行时出现错误</w:t>
             </w:r>
-            <w:bookmarkEnd w:id="8"/>
+            <w:bookmarkEnd w:id="7"/>
           </w:p>
         </w:tc>
       </w:tr>
@@ -3436,8 +3434,8 @@
             </w:r>
           </w:p>
           <w:p>
-            <w:bookmarkStart w:id="9" w:name="OLE_LINK28"/>
-            <w:bookmarkStart w:id="10" w:name="OLE_LINK29"/>
+            <w:bookmarkStart w:id="8" w:name="OLE_LINK28"/>
+            <w:bookmarkStart w:id="9" w:name="OLE_LINK29"/>
             <w:r>
               <w:rPr>
                 <w:rFonts w:hint="eastAsia"/>
@@ -3452,8 +3450,8 @@
               </w:rPr>
               <w:t>错误修复成功率不低于98%</w:t>
             </w:r>
+            <w:bookmarkEnd w:id="8"/>
             <w:bookmarkEnd w:id="9"/>
-            <w:bookmarkEnd w:id="10"/>
           </w:p>
         </w:tc>
       </w:tr>
@@ -3478,30 +3476,30 @@
       <w:r>
         <w:tab/>
       </w:r>
-      <w:bookmarkStart w:id="11" w:name="OLE_LINK12"/>
-      <w:bookmarkStart w:id="12" w:name="OLE_LINK13"/>
+      <w:bookmarkStart w:id="10" w:name="OLE_LINK12"/>
+      <w:bookmarkStart w:id="11" w:name="OLE_LINK13"/>
       <w:r>
         <w:rPr>
           <w:rFonts w:hint="eastAsia"/>
         </w:rPr>
         <w:t>可延展性</w:t>
       </w:r>
+      <w:bookmarkEnd w:id="10"/>
       <w:bookmarkEnd w:id="11"/>
+      <w:r>
+        <w:rPr>
+          <w:rFonts w:hint="eastAsia"/>
+        </w:rPr>
+        <w:t>：场景1：</w:t>
+      </w:r>
+      <w:bookmarkStart w:id="12" w:name="OLE_LINK33"/>
+      <w:r>
+        <w:rPr>
+          <w:rFonts w:hint="eastAsia"/>
+        </w:rPr>
+        <w:t>硬件升级</w:t>
+      </w:r>
       <w:bookmarkEnd w:id="12"/>
-      <w:r>
-        <w:rPr>
-          <w:rFonts w:hint="eastAsia"/>
-        </w:rPr>
-        <w:t>：场景1：</w:t>
-      </w:r>
-      <w:bookmarkStart w:id="13" w:name="OLE_LINK33"/>
-      <w:r>
-        <w:rPr>
-          <w:rFonts w:hint="eastAsia"/>
-        </w:rPr>
-        <w:t>硬件升级</w:t>
-      </w:r>
-      <w:bookmarkEnd w:id="13"/>
     </w:p>
     <w:tbl>
       <w:tblPr>
@@ -3710,11 +3708,11 @@
             </w:r>
           </w:p>
           <w:p>
-            <w:bookmarkStart w:id="14" w:name="OLE_LINK34"/>
+            <w:bookmarkStart w:id="13" w:name="OLE_LINK34"/>
             <w:r>
               <w:t>升级所影响的代码量不应超过2%</w:t>
             </w:r>
-            <w:bookmarkEnd w:id="14"/>
+            <w:bookmarkEnd w:id="13"/>
           </w:p>
         </w:tc>
       </w:tr>
@@ -3979,14 +3977,14 @@
       <w:r>
         <w:tab/>
       </w:r>
-      <w:bookmarkStart w:id="15" w:name="OLE_LINK14"/>
+      <w:bookmarkStart w:id="14" w:name="OLE_LINK14"/>
       <w:r>
         <w:rPr>
           <w:rFonts w:hint="eastAsia"/>
         </w:rPr>
         <w:t>互操作性</w:t>
       </w:r>
-      <w:bookmarkEnd w:id="15"/>
+      <w:bookmarkEnd w:id="14"/>
       <w:r>
         <w:rPr>
           <w:rFonts w:hint="eastAsia"/>
@@ -4194,8 +4192,8 @@
             <w:tcW w:w="6458" w:type="dxa"/>
           </w:tcPr>
           <w:p>
-            <w:bookmarkStart w:id="16" w:name="OLE_LINK37"/>
-            <w:bookmarkStart w:id="17" w:name="OLE_LINK38"/>
+            <w:bookmarkStart w:id="15" w:name="OLE_LINK37"/>
+            <w:bookmarkStart w:id="16" w:name="OLE_LINK38"/>
             <w:r>
               <w:rPr>
                 <w:rFonts w:hint="eastAsia"/>
@@ -4208,8 +4206,8 @@
               </w:rPr>
               <w:t>99.999%</w:t>
             </w:r>
+            <w:bookmarkEnd w:id="15"/>
             <w:bookmarkEnd w:id="16"/>
-            <w:bookmarkEnd w:id="17"/>
           </w:p>
         </w:tc>
       </w:tr>
@@ -4234,16 +4232,16 @@
       <w:r>
         <w:tab/>
       </w:r>
-      <w:bookmarkStart w:id="18" w:name="OLE_LINK15"/>
-      <w:bookmarkStart w:id="19" w:name="OLE_LINK16"/>
+      <w:bookmarkStart w:id="17" w:name="OLE_LINK15"/>
+      <w:bookmarkStart w:id="18" w:name="OLE_LINK16"/>
       <w:r>
         <w:rPr>
           <w:rFonts w:hint="eastAsia"/>
         </w:rPr>
         <w:t>易用性</w:t>
       </w:r>
+      <w:bookmarkEnd w:id="17"/>
       <w:bookmarkEnd w:id="18"/>
-      <w:bookmarkEnd w:id="19"/>
       <w:r>
         <w:rPr>
           <w:rFonts w:hint="eastAsia"/>
@@ -4523,16 +4521,16 @@
       <w:r>
         <w:tab/>
       </w:r>
-      <w:bookmarkStart w:id="20" w:name="OLE_LINK17"/>
-      <w:bookmarkStart w:id="21" w:name="OLE_LINK18"/>
+      <w:bookmarkStart w:id="19" w:name="OLE_LINK17"/>
+      <w:bookmarkStart w:id="20" w:name="OLE_LINK18"/>
       <w:r>
         <w:rPr>
           <w:rFonts w:hint="eastAsia"/>
         </w:rPr>
         <w:t>性能</w:t>
       </w:r>
+      <w:bookmarkEnd w:id="19"/>
       <w:bookmarkEnd w:id="20"/>
-      <w:bookmarkEnd w:id="21"/>
       <w:r>
         <w:rPr>
           <w:rFonts w:hint="eastAsia"/>
@@ -4774,7 +4772,7 @@
       <w:pPr>
         <w:pStyle w:val="1"/>
       </w:pPr>
-      <w:bookmarkStart w:id="22" w:name="_Toc477277341"/>
+      <w:bookmarkStart w:id="21" w:name="_Toc477277341"/>
       <w:r>
         <w:t>B</w:t>
       </w:r>
@@ -4787,35 +4785,35 @@
       <w:r>
         <w:t>架构</w:t>
       </w:r>
+      <w:bookmarkEnd w:id="21"/>
+    </w:p>
+    <w:p>
+      <w:pPr>
+        <w:pStyle w:val="2"/>
+      </w:pPr>
+      <w:bookmarkStart w:id="22" w:name="_Toc477277342"/>
+      <w:r>
+        <w:t>ADD过</w:t>
+      </w:r>
+      <w:r>
+        <w:rPr>
+          <w:rFonts w:hint="eastAsia"/>
+        </w:rPr>
+        <w:t>程</w:t>
+      </w:r>
       <w:bookmarkEnd w:id="22"/>
     </w:p>
     <w:p>
       <w:pPr>
-        <w:pStyle w:val="2"/>
-      </w:pPr>
-      <w:bookmarkStart w:id="23" w:name="_Toc477277342"/>
-      <w:r>
-        <w:t>ADD过</w:t>
-      </w:r>
-      <w:r>
-        <w:rPr>
-          <w:rFonts w:hint="eastAsia"/>
-        </w:rPr>
-        <w:t>程</w:t>
+        <w:pStyle w:val="3"/>
+      </w:pPr>
+      <w:bookmarkStart w:id="23" w:name="OLE_LINK11"/>
+      <w:bookmarkStart w:id="24" w:name="_Toc477277343"/>
+      <w:r>
+        <w:t>第一次迭代</w:t>
       </w:r>
       <w:bookmarkEnd w:id="23"/>
-    </w:p>
-    <w:p>
-      <w:pPr>
-        <w:pStyle w:val="3"/>
-      </w:pPr>
-      <w:bookmarkStart w:id="24" w:name="OLE_LINK11"/>
-      <w:bookmarkStart w:id="25" w:name="_Toc477277343"/>
-      <w:r>
-        <w:t>第一次迭代</w:t>
-      </w:r>
       <w:bookmarkEnd w:id="24"/>
-      <w:bookmarkEnd w:id="25"/>
     </w:p>
     <w:p>
       <w:pPr>
@@ -4916,14 +4914,14 @@
       <w:pPr>
         <w:pStyle w:val="3"/>
       </w:pPr>
-      <w:bookmarkStart w:id="26" w:name="_Toc477277344"/>
+      <w:bookmarkStart w:id="25" w:name="_Toc477277344"/>
       <w:r>
         <w:rPr>
           <w:rFonts w:hint="eastAsia"/>
         </w:rPr>
         <w:t>第二次迭代</w:t>
       </w:r>
-      <w:bookmarkEnd w:id="26"/>
+      <w:bookmarkEnd w:id="25"/>
     </w:p>
     <w:p>
       <w:pPr>
@@ -5607,7 +5605,7 @@
       <w:pPr>
         <w:pStyle w:val="3"/>
       </w:pPr>
-      <w:bookmarkStart w:id="27" w:name="_Toc477277345"/>
+      <w:bookmarkStart w:id="26" w:name="_Toc477277345"/>
       <w:r>
         <w:rPr>
           <w:rFonts w:hint="eastAsia"/>
@@ -5615,7 +5613,7 @@
         <w:lastRenderedPageBreak/>
         <w:t>第三次迭代</w:t>
       </w:r>
-      <w:bookmarkEnd w:id="27"/>
+      <w:bookmarkEnd w:id="26"/>
     </w:p>
     <w:p>
       <w:pPr>
@@ -6678,14 +6676,14 @@
       <w:pPr>
         <w:pStyle w:val="3"/>
       </w:pPr>
-      <w:bookmarkStart w:id="28" w:name="_Toc477277346"/>
+      <w:bookmarkStart w:id="27" w:name="_Toc477277346"/>
       <w:r>
         <w:rPr>
           <w:rFonts w:hint="eastAsia"/>
         </w:rPr>
         <w:t>第四次迭代</w:t>
       </w:r>
-      <w:bookmarkEnd w:id="28"/>
+      <w:bookmarkEnd w:id="27"/>
     </w:p>
     <w:p>
       <w:pPr>
@@ -7568,9 +7566,9 @@
       <w:pPr>
         <w:pStyle w:val="3"/>
       </w:pPr>
+      <w:bookmarkStart w:id="28" w:name="_Toc477277347"/>
       <w:bookmarkStart w:id="29" w:name="OLE_LINK7"/>
       <w:bookmarkStart w:id="30" w:name="OLE_LINK8"/>
-      <w:bookmarkStart w:id="31" w:name="_Toc477277347"/>
       <w:r>
         <w:rPr>
           <w:rFonts w:hint="eastAsia"/>
@@ -7589,7 +7587,7 @@
         </w:rPr>
         <w:t>次迭代</w:t>
       </w:r>
-      <w:bookmarkEnd w:id="31"/>
+      <w:bookmarkEnd w:id="28"/>
     </w:p>
     <w:p>
       <w:pPr>
@@ -7787,7 +7785,7 @@
             <w:tcW w:w="1336" w:type="dxa"/>
           </w:tcPr>
           <w:p>
-            <w:bookmarkStart w:id="32" w:name="_Hlk476561721"/>
+            <w:bookmarkStart w:id="31" w:name="_Hlk476561721"/>
             <w:r>
               <w:rPr>
                 <w:rFonts w:hint="eastAsia"/>
@@ -7836,7 +7834,7 @@
           </w:p>
         </w:tc>
       </w:tr>
-      <w:bookmarkEnd w:id="32"/>
+      <w:bookmarkEnd w:id="31"/>
       <w:tr>
         <w:tc>
           <w:tcPr>
@@ -8944,7 +8942,7 @@
       <w:pPr>
         <w:pStyle w:val="3"/>
       </w:pPr>
-      <w:bookmarkStart w:id="33" w:name="_Toc477277348"/>
+      <w:bookmarkStart w:id="32" w:name="_Toc477277348"/>
       <w:r>
         <w:rPr>
           <w:rFonts w:hint="eastAsia"/>
@@ -8958,7 +8956,7 @@
         </w:rPr>
         <w:t>次迭代</w:t>
       </w:r>
-      <w:bookmarkEnd w:id="33"/>
+      <w:bookmarkEnd w:id="32"/>
     </w:p>
     <w:p>
       <w:pPr>
@@ -9829,7 +9827,7 @@
       <w:pPr>
         <w:pStyle w:val="2"/>
       </w:pPr>
-      <w:bookmarkStart w:id="34" w:name="_Toc477277349"/>
+      <w:bookmarkStart w:id="33" w:name="_Toc477277349"/>
       <w:r>
         <w:t>Module</w:t>
       </w:r>
@@ -9839,7 +9837,7 @@
       <w:r>
         <w:t>View</w:t>
       </w:r>
-      <w:bookmarkEnd w:id="34"/>
+      <w:bookmarkEnd w:id="33"/>
     </w:p>
     <w:p>
       <w:pPr>
@@ -11285,14 +11283,14 @@
       <w:pPr>
         <w:pStyle w:val="2"/>
       </w:pPr>
-      <w:bookmarkStart w:id="35" w:name="_Toc477277350"/>
+      <w:bookmarkStart w:id="34" w:name="_Toc477277350"/>
       <w:r>
         <w:rPr>
           <w:rFonts w:hint="eastAsia"/>
         </w:rPr>
         <w:t>C&amp;C视角</w:t>
       </w:r>
-      <w:bookmarkEnd w:id="35"/>
+      <w:bookmarkEnd w:id="34"/>
     </w:p>
     <w:p>
       <w:pPr>
@@ -12398,7 +12396,7 @@
       <w:pPr>
         <w:pStyle w:val="1"/>
       </w:pPr>
-      <w:bookmarkStart w:id="36" w:name="_Toc477277351"/>
+      <w:bookmarkStart w:id="35" w:name="_Toc477277351"/>
       <w:r>
         <w:rPr>
           <w:rFonts w:hint="eastAsia"/>
@@ -12409,36 +12407,36 @@
       <w:r>
         <w:t>架构</w:t>
       </w:r>
+      <w:bookmarkEnd w:id="35"/>
+    </w:p>
+    <w:p>
+      <w:pPr>
+        <w:pStyle w:val="2"/>
+      </w:pPr>
+      <w:bookmarkStart w:id="36" w:name="_Toc477277352"/>
+      <w:r>
+        <w:rPr>
+          <w:rFonts w:hint="eastAsia"/>
+        </w:rPr>
+        <w:t>ADD</w:t>
+      </w:r>
+      <w:r>
+        <w:t>过程</w:t>
+      </w:r>
       <w:bookmarkEnd w:id="36"/>
     </w:p>
     <w:p>
       <w:pPr>
-        <w:pStyle w:val="2"/>
-      </w:pPr>
-      <w:bookmarkStart w:id="37" w:name="_Toc477277352"/>
-      <w:r>
-        <w:rPr>
-          <w:rFonts w:hint="eastAsia"/>
-        </w:rPr>
-        <w:t>ADD</w:t>
-      </w:r>
-      <w:r>
-        <w:t>过程</w:t>
+        <w:pStyle w:val="3"/>
+      </w:pPr>
+      <w:bookmarkStart w:id="37" w:name="_Toc477277353"/>
+      <w:r>
+        <w:rPr>
+          <w:rFonts w:hint="eastAsia"/>
+        </w:rPr>
+        <w:t>第一次迭代</w:t>
       </w:r>
       <w:bookmarkEnd w:id="37"/>
-    </w:p>
-    <w:p>
-      <w:pPr>
-        <w:pStyle w:val="3"/>
-      </w:pPr>
-      <w:bookmarkStart w:id="38" w:name="_Toc477277353"/>
-      <w:r>
-        <w:rPr>
-          <w:rFonts w:hint="eastAsia"/>
-        </w:rPr>
-        <w:t>第一次迭代</w:t>
-      </w:r>
-      <w:bookmarkEnd w:id="38"/>
     </w:p>
     <w:p>
       <w:pPr>
@@ -12887,14 +12885,14 @@
       <w:pPr>
         <w:pStyle w:val="3"/>
       </w:pPr>
-      <w:bookmarkStart w:id="39" w:name="_Toc477277354"/>
+      <w:bookmarkStart w:id="38" w:name="_Toc477277354"/>
       <w:r>
         <w:rPr>
           <w:rFonts w:hint="eastAsia"/>
         </w:rPr>
         <w:t>第二次迭代</w:t>
       </w:r>
-      <w:bookmarkEnd w:id="39"/>
+      <w:bookmarkEnd w:id="38"/>
     </w:p>
     <w:p>
       <w:pPr>
@@ -13897,7 +13895,7 @@
       <w:pPr>
         <w:pStyle w:val="3"/>
       </w:pPr>
-      <w:bookmarkStart w:id="40" w:name="_Toc477277355"/>
+      <w:bookmarkStart w:id="39" w:name="_Toc477277355"/>
       <w:r>
         <w:t>第三</w:t>
       </w:r>
@@ -13907,7 +13905,7 @@
         </w:rPr>
         <w:t>次迭代</w:t>
       </w:r>
-      <w:bookmarkEnd w:id="40"/>
+      <w:bookmarkEnd w:id="39"/>
     </w:p>
     <w:p>
       <w:pPr>
@@ -14325,9 +14323,6 @@
     <w:p>
       <w:pPr>
         <w:pStyle w:val="4"/>
-        <w:rPr>
-          <w:rFonts w:hint="eastAsia"/>
-        </w:rPr>
       </w:pPr>
       <w:r>
         <w:rPr>
@@ -15946,7 +15941,7 @@
       <w:pPr>
         <w:pStyle w:val="3"/>
       </w:pPr>
-      <w:bookmarkStart w:id="41" w:name="_Toc477277356"/>
+      <w:bookmarkStart w:id="40" w:name="_Toc477277356"/>
       <w:r>
         <w:t>第</w:t>
       </w:r>
@@ -15956,7 +15951,7 @@
         </w:rPr>
         <w:t>四次迭代</w:t>
       </w:r>
-      <w:bookmarkEnd w:id="41"/>
+      <w:bookmarkEnd w:id="40"/>
     </w:p>
     <w:p>
       <w:pPr>
@@ -16635,35 +16630,35 @@
               <w:lastRenderedPageBreak/>
               <w:t>计算资源</w:t>
             </w:r>
-            <w:bookmarkStart w:id="42" w:name="OLE_LINK4"/>
+            <w:bookmarkStart w:id="41" w:name="OLE_LINK4"/>
             <w:r>
               <w:rPr>
                 <w:rFonts w:hint="eastAsia"/>
               </w:rPr>
               <w:t>冗余</w:t>
             </w:r>
+            <w:bookmarkEnd w:id="41"/>
+          </w:p>
+        </w:tc>
+        <w:tc>
+          <w:tcPr>
+            <w:tcW w:w="3225" w:type="dxa"/>
+          </w:tcPr>
+          <w:p>
+            <w:r>
+              <w:rPr>
+                <w:rFonts w:hint="eastAsia"/>
+              </w:rPr>
+              <w:t>提供</w:t>
+            </w:r>
+            <w:bookmarkStart w:id="42" w:name="OLE_LINK5"/>
+            <w:r>
+              <w:rPr>
+                <w:rFonts w:hint="eastAsia"/>
+              </w:rPr>
+              <w:t>多个计算模块</w:t>
+            </w:r>
             <w:bookmarkEnd w:id="42"/>
-          </w:p>
-        </w:tc>
-        <w:tc>
-          <w:tcPr>
-            <w:tcW w:w="3225" w:type="dxa"/>
-          </w:tcPr>
-          <w:p>
-            <w:r>
-              <w:rPr>
-                <w:rFonts w:hint="eastAsia"/>
-              </w:rPr>
-              <w:t>提供</w:t>
-            </w:r>
-            <w:bookmarkStart w:id="43" w:name="OLE_LINK5"/>
-            <w:r>
-              <w:rPr>
-                <w:rFonts w:hint="eastAsia"/>
-              </w:rPr>
-              <w:t>多个计算模块</w:t>
-            </w:r>
-            <w:bookmarkEnd w:id="43"/>
             <w:r>
               <w:rPr>
                 <w:rFonts w:hint="eastAsia"/>
@@ -17054,7 +17049,7 @@
           <w:b w:val="0"/>
         </w:rPr>
       </w:pPr>
-      <w:bookmarkStart w:id="44" w:name="_Toc477277357"/>
+      <w:bookmarkStart w:id="43" w:name="_Toc477277357"/>
       <w:r>
         <w:rPr>
           <w:rFonts w:asciiTheme="minorHAnsi" w:eastAsiaTheme="minorHAnsi" w:hAnsiTheme="minorHAnsi" w:hint="eastAsia"/>
@@ -17070,7 +17065,7 @@
         </w:rPr>
         <w:t>视角</w:t>
       </w:r>
-      <w:bookmarkEnd w:id="44"/>
+      <w:bookmarkEnd w:id="43"/>
     </w:p>
     <w:p>
       <w:pPr>
@@ -17105,14 +17100,13 @@
     <w:p>
       <w:r>
         <w:rPr>
-          <w:rFonts w:hint="eastAsia"/>
           <w:noProof/>
         </w:rPr>
         <w:drawing>
-          <wp:inline distT="0" distB="0" distL="0" distR="0" wp14:anchorId="0AEC5B5E" wp14:editId="2879D22F">
-            <wp:extent cx="5257800" cy="3822700"/>
+          <wp:inline distT="0" distB="0" distL="0" distR="0" wp14:anchorId="7A856CBF" wp14:editId="2D135806">
+            <wp:extent cx="5726430" cy="4137660"/>
             <wp:effectExtent l="0" t="0" r="0" b="0"/>
-            <wp:docPr id="17" name="图片 17" descr="图片/SOA-ModuleView.png"/>
+            <wp:docPr id="8" name="图片 8" descr="SOA-ADD设计/图片/SOA-ModuleView-v2.png"/>
             <wp:cNvGraphicFramePr>
               <a:graphicFrameLocks xmlns:a="http://schemas.openxmlformats.org/drawingml/2006/main" noChangeAspect="1"/>
             </wp:cNvGraphicFramePr>
@@ -17120,7 +17114,7 @@
               <a:graphicData uri="http://schemas.openxmlformats.org/drawingml/2006/picture">
                 <pic:pic xmlns:pic="http://schemas.openxmlformats.org/drawingml/2006/picture">
                   <pic:nvPicPr>
-                    <pic:cNvPr id="0" name="Picture 1" descr="图片/SOA-ModuleView.png"/>
+                    <pic:cNvPr id="0" name="Picture 1" descr="SOA-ADD设计/图片/SOA-ModuleView-v2.png"/>
                     <pic:cNvPicPr>
                       <a:picLocks noChangeAspect="1" noChangeArrowheads="1"/>
                     </pic:cNvPicPr>
@@ -17141,7 +17135,7 @@
                   <pic:spPr bwMode="auto">
                     <a:xfrm>
                       <a:off x="0" y="0"/>
-                      <a:ext cx="5257800" cy="3822700"/>
+                      <a:ext cx="5726430" cy="4137660"/>
                     </a:xfrm>
                     <a:prstGeom prst="rect">
                       <a:avLst/>
@@ -17158,7 +17152,10 @@
         </w:drawing>
       </w:r>
     </w:p>
-    <w:p/>
+    <w:p>
+      <w:bookmarkStart w:id="44" w:name="_GoBack"/>
+      <w:bookmarkEnd w:id="44"/>
+    </w:p>
     <w:p>
       <w:pPr>
         <w:pStyle w:val="5"/>
@@ -17418,7 +17415,11 @@
         <w:t>在</w:t>
       </w:r>
       <w:r>
-        <w:t>不同的处理器上运行，</w:t>
+        <w:t>不同的处理器上运</w:t>
+      </w:r>
+      <w:r>
+        <w:lastRenderedPageBreak/>
+        <w:t>行，</w:t>
       </w:r>
       <w:r>
         <w:rPr>
@@ -17448,7 +17449,6 @@
         <w:rPr>
           <w:rFonts w:hint="eastAsia"/>
         </w:rPr>
-        <w:lastRenderedPageBreak/>
         <w:t>监测</w:t>
       </w:r>
       <w:r>
@@ -19281,11 +19281,6 @@
       <w:bookmarkEnd w:id="46"/>
     </w:p>
     <w:p>
-      <w:pPr>
-        <w:rPr>
-          <w:rFonts w:hint="eastAsia"/>
-        </w:rPr>
-      </w:pPr>
       <w:r>
         <w:t>基于ASR的</w:t>
       </w:r>
@@ -19832,9 +19827,6 @@
           <w:p>
             <w:pPr>
               <w:cnfStyle w:val="000000000000" w:firstRow="0" w:lastRow="0" w:firstColumn="0" w:lastColumn="0" w:oddVBand="0" w:evenVBand="0" w:oddHBand="0" w:evenHBand="0" w:firstRowFirstColumn="0" w:firstRowLastColumn="0" w:lastRowFirstColumn="0" w:lastRowLastColumn="0"/>
-              <w:rPr>
-                <w:rFonts w:hint="eastAsia"/>
-              </w:rPr>
             </w:pPr>
             <w:r>
               <w:t>各个服务模块更加分散，</w:t>
@@ -20143,9 +20135,6 @@
           <w:p>
             <w:pPr>
               <w:cnfStyle w:val="000000000000" w:firstRow="0" w:lastRow="0" w:firstColumn="0" w:lastColumn="0" w:oddVBand="0" w:evenVBand="0" w:oddHBand="0" w:evenHBand="0" w:firstRowFirstColumn="0" w:firstRowLastColumn="0" w:lastRowFirstColumn="0" w:lastRowLastColumn="0"/>
-              <w:rPr>
-                <w:rFonts w:hint="eastAsia"/>
-              </w:rPr>
             </w:pPr>
             <w:r>
               <w:t>无</w:t>
@@ -20159,9 +20148,6 @@
           <w:p>
             <w:pPr>
               <w:cnfStyle w:val="000000000000" w:firstRow="0" w:lastRow="0" w:firstColumn="0" w:lastColumn="0" w:oddVBand="0" w:evenVBand="0" w:oddHBand="0" w:evenHBand="0" w:firstRowFirstColumn="0" w:firstRowLastColumn="0" w:lastRowFirstColumn="0" w:lastRowLastColumn="0"/>
-              <w:rPr>
-                <w:rFonts w:hint="eastAsia"/>
-              </w:rPr>
             </w:pPr>
             <w:r>
               <w:t>无</w:t>
@@ -20779,9 +20765,6 @@
           <w:p>
             <w:pPr>
               <w:cnfStyle w:val="000000000000" w:firstRow="0" w:lastRow="0" w:firstColumn="0" w:lastColumn="0" w:oddVBand="0" w:evenVBand="0" w:oddHBand="0" w:evenHBand="0" w:firstRowFirstColumn="0" w:firstRowLastColumn="0" w:lastRowFirstColumn="0" w:lastRowLastColumn="0"/>
-              <w:rPr>
-                <w:rFonts w:hint="eastAsia"/>
-              </w:rPr>
             </w:pPr>
             <w:r>
               <w:t>无</w:t>
@@ -20795,9 +20778,6 @@
           <w:p>
             <w:pPr>
               <w:cnfStyle w:val="000000000000" w:firstRow="0" w:lastRow="0" w:firstColumn="0" w:lastColumn="0" w:oddVBand="0" w:evenVBand="0" w:oddHBand="0" w:evenHBand="0" w:firstRowFirstColumn="0" w:firstRowLastColumn="0" w:lastRowFirstColumn="0" w:lastRowLastColumn="0"/>
-              <w:rPr>
-                <w:rFonts w:hint="eastAsia"/>
-              </w:rPr>
             </w:pPr>
             <w:r>
               <w:t>无</w:t>
@@ -21353,13 +21333,7 @@
         <w:t>对整个系统造成严重的影响。</w:t>
       </w:r>
     </w:p>
-    <w:p>
-      <w:pPr>
-        <w:rPr>
-          <w:rFonts w:hint="eastAsia"/>
-        </w:rPr>
-      </w:pPr>
-    </w:p>
+    <w:p/>
     <w:p>
       <w:pPr>
         <w:pStyle w:val="2"/>
@@ -28408,7 +28382,7 @@
 </file>
 
 <file path=customXml/itemProps1.xml><?xml version="1.0" encoding="utf-8"?>
-<ds:datastoreItem xmlns:ds="http://schemas.openxmlformats.org/officeDocument/2006/customXml" ds:itemID="{9E216870-A387-4D4E-A21D-1B82EAB0835B}">
+<ds:datastoreItem xmlns:ds="http://schemas.openxmlformats.org/officeDocument/2006/customXml" ds:itemID="{D6D0A2D2-E268-8A4F-AECD-EA751FB0A6F8}">
   <ds:schemaRefs>
     <ds:schemaRef ds:uri="http://schemas.openxmlformats.org/officeDocument/2006/bibliography"/>
   </ds:schemaRefs>
